--- a/Documentacion DaJaMa Games.docx
+++ b/Documentacion DaJaMa Games.docx
@@ -1217,168 +1217,6 @@
     </w:p>
     <w:p>
       <w:pPr>
-        <w:spacing w:after="0"/>
-        <w:rPr>
-          <w:sz w:val="28"/>
-          <w:szCs w:val="28"/>
-        </w:rPr>
-      </w:pPr>
-    </w:p>
-    <w:p>
-      <w:pPr>
-        <w:spacing w:after="0"/>
-        <w:rPr>
-          <w:sz w:val="28"/>
-          <w:szCs w:val="28"/>
-        </w:rPr>
-      </w:pPr>
-    </w:p>
-    <w:p>
-      <w:pPr>
-        <w:spacing w:after="0"/>
-        <w:rPr>
-          <w:sz w:val="28"/>
-          <w:szCs w:val="28"/>
-        </w:rPr>
-      </w:pPr>
-    </w:p>
-    <w:p>
-      <w:pPr>
-        <w:spacing w:after="0"/>
-        <w:rPr>
-          <w:sz w:val="28"/>
-          <w:szCs w:val="28"/>
-        </w:rPr>
-      </w:pPr>
-    </w:p>
-    <w:p>
-      <w:pPr>
-        <w:spacing w:after="0"/>
-        <w:rPr>
-          <w:sz w:val="28"/>
-          <w:szCs w:val="28"/>
-        </w:rPr>
-      </w:pPr>
-    </w:p>
-    <w:p>
-      <w:pPr>
-        <w:spacing w:after="0"/>
-        <w:rPr>
-          <w:sz w:val="28"/>
-          <w:szCs w:val="28"/>
-        </w:rPr>
-      </w:pPr>
-    </w:p>
-    <w:p>
-      <w:pPr>
-        <w:spacing w:after="0"/>
-        <w:rPr>
-          <w:sz w:val="28"/>
-          <w:szCs w:val="28"/>
-        </w:rPr>
-      </w:pPr>
-    </w:p>
-    <w:p>
-      <w:pPr>
-        <w:spacing w:after="0"/>
-        <w:rPr>
-          <w:sz w:val="28"/>
-          <w:szCs w:val="28"/>
-        </w:rPr>
-      </w:pPr>
-    </w:p>
-    <w:p>
-      <w:pPr>
-        <w:spacing w:after="0"/>
-        <w:rPr>
-          <w:sz w:val="28"/>
-          <w:szCs w:val="28"/>
-        </w:rPr>
-      </w:pPr>
-    </w:p>
-    <w:p>
-      <w:pPr>
-        <w:spacing w:after="0"/>
-        <w:rPr>
-          <w:sz w:val="28"/>
-          <w:szCs w:val="28"/>
-        </w:rPr>
-      </w:pPr>
-    </w:p>
-    <w:p>
-      <w:pPr>
-        <w:spacing w:after="0"/>
-        <w:rPr>
-          <w:sz w:val="28"/>
-          <w:szCs w:val="28"/>
-        </w:rPr>
-      </w:pPr>
-    </w:p>
-    <w:p>
-      <w:pPr>
-        <w:spacing w:after="0"/>
-        <w:rPr>
-          <w:sz w:val="28"/>
-          <w:szCs w:val="28"/>
-        </w:rPr>
-      </w:pPr>
-    </w:p>
-    <w:p>
-      <w:pPr>
-        <w:spacing w:after="0"/>
-        <w:rPr>
-          <w:sz w:val="28"/>
-          <w:szCs w:val="28"/>
-        </w:rPr>
-      </w:pPr>
-    </w:p>
-    <w:p>
-      <w:pPr>
-        <w:spacing w:after="0"/>
-        <w:rPr>
-          <w:sz w:val="28"/>
-          <w:szCs w:val="28"/>
-        </w:rPr>
-      </w:pPr>
-    </w:p>
-    <w:p>
-      <w:pPr>
-        <w:spacing w:after="0"/>
-        <w:rPr>
-          <w:sz w:val="28"/>
-          <w:szCs w:val="28"/>
-        </w:rPr>
-      </w:pPr>
-    </w:p>
-    <w:p>
-      <w:pPr>
-        <w:spacing w:after="0"/>
-        <w:rPr>
-          <w:sz w:val="28"/>
-          <w:szCs w:val="28"/>
-        </w:rPr>
-      </w:pPr>
-    </w:p>
-    <w:p>
-      <w:pPr>
-        <w:spacing w:after="0"/>
-        <w:rPr>
-          <w:sz w:val="28"/>
-          <w:szCs w:val="28"/>
-        </w:rPr>
-      </w:pPr>
-    </w:p>
-    <w:p>
-      <w:pPr>
-        <w:spacing w:after="0"/>
-        <w:rPr>
-          <w:sz w:val="28"/>
-          <w:szCs w:val="28"/>
-        </w:rPr>
-      </w:pPr>
-    </w:p>
-    <w:p>
-      <w:pPr>
         <w:jc w:val="center"/>
         <w:rPr>
           <w:rStyle w:val="Referenciaintensa"/>
@@ -1394,7 +1232,6 @@
           <w:sz w:val="32"/>
           <w:szCs w:val="32"/>
         </w:rPr>
-        <w:lastRenderedPageBreak/>
         <w:t>Autoevaluación</w:t>
       </w:r>
     </w:p>
@@ -1406,9 +1243,7 @@
           <w:szCs w:val="28"/>
         </w:rPr>
       </w:pPr>
-      <w:bookmarkStart w:id="0" w:name="_GoBack"/>
-    </w:p>
-    <w:bookmarkEnd w:id="0"/>
+    </w:p>
     <w:p>
       <w:pPr>
         <w:spacing w:after="0"/>
@@ -1921,114 +1756,6 @@
     </w:p>
     <w:p>
       <w:pPr>
-        <w:spacing w:after="0"/>
-        <w:rPr>
-          <w:sz w:val="28"/>
-          <w:szCs w:val="28"/>
-        </w:rPr>
-      </w:pPr>
-    </w:p>
-    <w:p>
-      <w:pPr>
-        <w:spacing w:after="0"/>
-        <w:rPr>
-          <w:sz w:val="28"/>
-          <w:szCs w:val="28"/>
-        </w:rPr>
-      </w:pPr>
-    </w:p>
-    <w:p>
-      <w:pPr>
-        <w:spacing w:after="0"/>
-        <w:rPr>
-          <w:sz w:val="28"/>
-          <w:szCs w:val="28"/>
-        </w:rPr>
-      </w:pPr>
-    </w:p>
-    <w:p>
-      <w:pPr>
-        <w:spacing w:after="0"/>
-        <w:rPr>
-          <w:sz w:val="28"/>
-          <w:szCs w:val="28"/>
-        </w:rPr>
-      </w:pPr>
-    </w:p>
-    <w:p>
-      <w:pPr>
-        <w:spacing w:after="0"/>
-        <w:rPr>
-          <w:sz w:val="28"/>
-          <w:szCs w:val="28"/>
-        </w:rPr>
-      </w:pPr>
-    </w:p>
-    <w:p>
-      <w:pPr>
-        <w:spacing w:after="0"/>
-        <w:rPr>
-          <w:sz w:val="28"/>
-          <w:szCs w:val="28"/>
-        </w:rPr>
-      </w:pPr>
-    </w:p>
-    <w:p>
-      <w:pPr>
-        <w:spacing w:after="0"/>
-        <w:rPr>
-          <w:sz w:val="28"/>
-          <w:szCs w:val="28"/>
-        </w:rPr>
-      </w:pPr>
-    </w:p>
-    <w:p>
-      <w:pPr>
-        <w:spacing w:after="0"/>
-        <w:rPr>
-          <w:sz w:val="28"/>
-          <w:szCs w:val="28"/>
-        </w:rPr>
-      </w:pPr>
-    </w:p>
-    <w:p>
-      <w:pPr>
-        <w:spacing w:after="0"/>
-        <w:rPr>
-          <w:sz w:val="28"/>
-          <w:szCs w:val="28"/>
-        </w:rPr>
-      </w:pPr>
-    </w:p>
-    <w:p>
-      <w:pPr>
-        <w:spacing w:after="0"/>
-        <w:rPr>
-          <w:sz w:val="28"/>
-          <w:szCs w:val="28"/>
-        </w:rPr>
-      </w:pPr>
-    </w:p>
-    <w:p>
-      <w:pPr>
-        <w:spacing w:after="0"/>
-        <w:rPr>
-          <w:sz w:val="28"/>
-          <w:szCs w:val="28"/>
-        </w:rPr>
-      </w:pPr>
-    </w:p>
-    <w:p>
-      <w:pPr>
-        <w:spacing w:after="0"/>
-        <w:rPr>
-          <w:sz w:val="28"/>
-          <w:szCs w:val="28"/>
-        </w:rPr>
-      </w:pPr>
-    </w:p>
-    <w:p>
-      <w:pPr>
         <w:rPr>
           <w:rFonts w:asciiTheme="majorHAnsi" w:hAnsiTheme="majorHAnsi"/>
           <w:color w:val="2E74B5" w:themeColor="accent1" w:themeShade="BF"/>
@@ -2036,16 +1763,15 @@
           <w:szCs w:val="48"/>
         </w:rPr>
       </w:pPr>
-    </w:p>
-    <w:p>
-      <w:pPr>
+      <w:r>
         <w:rPr>
           <w:rFonts w:asciiTheme="majorHAnsi" w:hAnsiTheme="majorHAnsi"/>
           <w:color w:val="2E74B5" w:themeColor="accent1" w:themeShade="BF"/>
           <w:sz w:val="48"/>
           <w:szCs w:val="48"/>
         </w:rPr>
-      </w:pPr>
+        <w:br w:type="page"/>
+      </w:r>
     </w:p>
     <w:p>
       <w:pPr>
@@ -2063,28 +1789,11 @@
           <w:sz w:val="48"/>
           <w:szCs w:val="48"/>
         </w:rPr>
-        <w:br w:type="page"/>
-      </w:r>
-    </w:p>
-    <w:p>
-      <w:pPr>
-        <w:rPr>
-          <w:rFonts w:asciiTheme="majorHAnsi" w:hAnsiTheme="majorHAnsi"/>
-          <w:color w:val="2E74B5" w:themeColor="accent1" w:themeShade="BF"/>
-          <w:sz w:val="48"/>
-          <w:szCs w:val="48"/>
-        </w:rPr>
-      </w:pPr>
-      <w:r>
-        <w:rPr>
-          <w:rFonts w:asciiTheme="majorHAnsi" w:hAnsiTheme="majorHAnsi"/>
-          <w:color w:val="2E74B5" w:themeColor="accent1" w:themeShade="BF"/>
-          <w:sz w:val="48"/>
-          <w:szCs w:val="48"/>
-        </w:rPr>
         <w:lastRenderedPageBreak/>
         <w:t>Índice</w:t>
       </w:r>
+      <w:bookmarkStart w:id="0" w:name="_GoBack"/>
+      <w:bookmarkEnd w:id="0"/>
     </w:p>
     <w:sdt>
       <w:sdtPr>
@@ -2136,7 +1845,7 @@
           <w:r>
             <w:fldChar w:fldCharType="separate"/>
           </w:r>
-          <w:hyperlink w:anchor="_Toc379359293" w:history="1">
+          <w:hyperlink w:anchor="_Toc445998386" w:history="1">
             <w:r>
               <w:rPr>
                 <w:rStyle w:val="Hipervnculo"/>
@@ -2179,7 +1888,7 @@
                 <w:noProof/>
                 <w:webHidden/>
               </w:rPr>
-              <w:instrText xml:space="preserve"> PAGEREF _Toc379359293 \h </w:instrText>
+              <w:instrText xml:space="preserve"> PAGEREF _Toc445998386 \h </w:instrText>
             </w:r>
             <w:r>
               <w:rPr>
@@ -2199,7 +1908,7 @@
                 <w:noProof/>
                 <w:webHidden/>
               </w:rPr>
-              <w:t>5</w:t>
+              <w:t>4</w:t>
             </w:r>
             <w:r>
               <w:rPr>
@@ -2224,7 +1933,7 @@
               <w:lang w:eastAsia="es-ES"/>
             </w:rPr>
           </w:pPr>
-          <w:hyperlink w:anchor="_Toc379359294" w:history="1">
+          <w:hyperlink w:anchor="_Toc445998387" w:history="1">
             <w:r>
               <w:rPr>
                 <w:rStyle w:val="Hipervnculo"/>
@@ -2267,7 +1976,91 @@
                 <w:noProof/>
                 <w:webHidden/>
               </w:rPr>
-              <w:instrText xml:space="preserve"> PAGEREF _Toc379359294 \h </w:instrText>
+              <w:instrText xml:space="preserve"> PAGEREF _Toc445998387 \h </w:instrText>
+            </w:r>
+            <w:r>
+              <w:rPr>
+                <w:noProof/>
+                <w:webHidden/>
+              </w:rPr>
+            </w:r>
+            <w:r>
+              <w:rPr>
+                <w:noProof/>
+                <w:webHidden/>
+              </w:rPr>
+              <w:fldChar w:fldCharType="separate"/>
+            </w:r>
+            <w:r>
+              <w:rPr>
+                <w:noProof/>
+                <w:webHidden/>
+              </w:rPr>
+              <w:t>4</w:t>
+            </w:r>
+            <w:r>
+              <w:rPr>
+                <w:noProof/>
+                <w:webHidden/>
+              </w:rPr>
+              <w:fldChar w:fldCharType="end"/>
+            </w:r>
+          </w:hyperlink>
+        </w:p>
+        <w:p>
+          <w:pPr>
+            <w:pStyle w:val="TDC1"/>
+            <w:rPr>
+              <w:rFonts w:eastAsiaTheme="minorEastAsia"/>
+              <w:noProof/>
+              <w:sz w:val="22"/>
+              <w:lang w:eastAsia="es-ES"/>
+            </w:rPr>
+          </w:pPr>
+          <w:hyperlink w:anchor="_Toc445998388" w:history="1">
+            <w:r>
+              <w:rPr>
+                <w:rStyle w:val="Hipervnculo"/>
+                <w:noProof/>
+              </w:rPr>
+              <w:t>2</w:t>
+            </w:r>
+            <w:r>
+              <w:rPr>
+                <w:rFonts w:eastAsiaTheme="minorEastAsia"/>
+                <w:noProof/>
+                <w:sz w:val="22"/>
+                <w:lang w:eastAsia="es-ES"/>
+              </w:rPr>
+              <w:tab/>
+            </w:r>
+            <w:r>
+              <w:rPr>
+                <w:rStyle w:val="Hipervnculo"/>
+                <w:noProof/>
+              </w:rPr>
+              <w:t>Prototipos de interfaz de usuario</w:t>
+            </w:r>
+            <w:r>
+              <w:rPr>
+                <w:noProof/>
+                <w:webHidden/>
+              </w:rPr>
+              <w:tab/>
+            </w:r>
+            <w:r>
+              <w:rPr>
+                <w:noProof/>
+                <w:webHidden/>
+              </w:rPr>
+              <w:fldChar w:fldCharType="begin"/>
+            </w:r>
+            <w:r>
+              <w:rPr>
+                <w:noProof/>
+                <w:webHidden/>
+              </w:rPr>
+              <w:instrText xml:space="preserve"> PAGEREF _Toc445998388 \h </w:instrText>
             </w:r>
             <w:r>
               <w:rPr>
@@ -2312,13 +2105,13 @@
               <w:lang w:eastAsia="es-ES"/>
             </w:rPr>
           </w:pPr>
-          <w:hyperlink w:anchor="_Toc379359295" w:history="1">
+          <w:hyperlink w:anchor="_Toc445998389" w:history="1">
             <w:r>
               <w:rPr>
                 <w:rStyle w:val="Hipervnculo"/>
                 <w:noProof/>
               </w:rPr>
-              <w:t>1.2</w:t>
+              <w:t>2.1</w:t>
             </w:r>
             <w:r>
               <w:rPr>
@@ -2334,7 +2127,7 @@
                 <w:rStyle w:val="Hipervnculo"/>
                 <w:noProof/>
               </w:rPr>
-              <w:t>Evolución del proyecto</w:t>
+              <w:t>Vista general de la aplicación web</w:t>
             </w:r>
             <w:r>
               <w:rPr>
@@ -2355,7 +2148,7 @@
                 <w:noProof/>
                 <w:webHidden/>
               </w:rPr>
-              <w:instrText xml:space="preserve"> PAGEREF _Toc379359295 \h </w:instrText>
+              <w:instrText xml:space="preserve"> PAGEREF _Toc445998389 \h </w:instrText>
             </w:r>
             <w:r>
               <w:rPr>
@@ -2376,90 +2169,6 @@
                 <w:webHidden/>
               </w:rPr>
               <w:t>5</w:t>
-            </w:r>
-            <w:r>
-              <w:rPr>
-                <w:noProof/>
-                <w:webHidden/>
-              </w:rPr>
-              <w:fldChar w:fldCharType="end"/>
-            </w:r>
-          </w:hyperlink>
-        </w:p>
-        <w:p>
-          <w:pPr>
-            <w:pStyle w:val="TDC1"/>
-            <w:rPr>
-              <w:rFonts w:eastAsiaTheme="minorEastAsia"/>
-              <w:noProof/>
-              <w:sz w:val="22"/>
-              <w:lang w:eastAsia="es-ES"/>
-            </w:rPr>
-          </w:pPr>
-          <w:hyperlink w:anchor="_Toc379359296" w:history="1">
-            <w:r>
-              <w:rPr>
-                <w:rStyle w:val="Hipervnculo"/>
-                <w:noProof/>
-              </w:rPr>
-              <w:t>2</w:t>
-            </w:r>
-            <w:r>
-              <w:rPr>
-                <w:rFonts w:eastAsiaTheme="minorEastAsia"/>
-                <w:noProof/>
-                <w:sz w:val="22"/>
-                <w:lang w:eastAsia="es-ES"/>
-              </w:rPr>
-              <w:tab/>
-            </w:r>
-            <w:r>
-              <w:rPr>
-                <w:rStyle w:val="Hipervnculo"/>
-                <w:noProof/>
-              </w:rPr>
-              <w:t>Prototipos de interfaz de usuario</w:t>
-            </w:r>
-            <w:r>
-              <w:rPr>
-                <w:noProof/>
-                <w:webHidden/>
-              </w:rPr>
-              <w:tab/>
-            </w:r>
-            <w:r>
-              <w:rPr>
-                <w:noProof/>
-                <w:webHidden/>
-              </w:rPr>
-              <w:fldChar w:fldCharType="begin"/>
-            </w:r>
-            <w:r>
-              <w:rPr>
-                <w:noProof/>
-                <w:webHidden/>
-              </w:rPr>
-              <w:instrText xml:space="preserve"> PAGEREF _Toc379359296 \h </w:instrText>
-            </w:r>
-            <w:r>
-              <w:rPr>
-                <w:noProof/>
-                <w:webHidden/>
-              </w:rPr>
-            </w:r>
-            <w:r>
-              <w:rPr>
-                <w:noProof/>
-                <w:webHidden/>
-              </w:rPr>
-              <w:fldChar w:fldCharType="separate"/>
-            </w:r>
-            <w:r>
-              <w:rPr>
-                <w:noProof/>
-                <w:webHidden/>
-              </w:rPr>
-              <w:t>6</w:t>
             </w:r>
             <w:r>
               <w:rPr>
@@ -2484,13 +2193,13 @@
               <w:lang w:eastAsia="es-ES"/>
             </w:rPr>
           </w:pPr>
-          <w:hyperlink w:anchor="_Toc379359297" w:history="1">
+          <w:hyperlink w:anchor="_Toc445998390" w:history="1">
             <w:r>
               <w:rPr>
                 <w:rStyle w:val="Hipervnculo"/>
                 <w:noProof/>
               </w:rPr>
-              <w:t>2.1</w:t>
+              <w:t>2.2</w:t>
             </w:r>
             <w:r>
               <w:rPr>
@@ -2506,7 +2215,7 @@
                 <w:rStyle w:val="Hipervnculo"/>
                 <w:noProof/>
               </w:rPr>
-              <w:t>Vista X</w:t>
+              <w:t>Vista inicial</w:t>
             </w:r>
             <w:r>
               <w:rPr>
@@ -2527,7 +2236,7 @@
                 <w:noProof/>
                 <w:webHidden/>
               </w:rPr>
-              <w:instrText xml:space="preserve"> PAGEREF _Toc379359297 \h </w:instrText>
+              <w:instrText xml:space="preserve"> PAGEREF _Toc445998390 \h </w:instrText>
             </w:r>
             <w:r>
               <w:rPr>
@@ -2572,13 +2281,13 @@
               <w:lang w:eastAsia="es-ES"/>
             </w:rPr>
           </w:pPr>
-          <w:hyperlink w:anchor="_Toc379359298" w:history="1">
+          <w:hyperlink w:anchor="_Toc445998391" w:history="1">
             <w:r>
               <w:rPr>
                 <w:rStyle w:val="Hipervnculo"/>
                 <w:noProof/>
               </w:rPr>
-              <w:t>2.2</w:t>
+              <w:t>2.3</w:t>
             </w:r>
             <w:r>
               <w:rPr>
@@ -2594,7 +2303,7 @@
                 <w:rStyle w:val="Hipervnculo"/>
                 <w:noProof/>
               </w:rPr>
-              <w:t>Vista Y</w:t>
+              <w:t>Vista de sugerencias</w:t>
             </w:r>
             <w:r>
               <w:rPr>
@@ -2615,91 +2324,7 @@
                 <w:noProof/>
                 <w:webHidden/>
               </w:rPr>
-              <w:instrText xml:space="preserve"> PAGEREF _Toc379359298 \h </w:instrText>
-            </w:r>
-            <w:r>
-              <w:rPr>
-                <w:noProof/>
-                <w:webHidden/>
-              </w:rPr>
-            </w:r>
-            <w:r>
-              <w:rPr>
-                <w:noProof/>
-                <w:webHidden/>
-              </w:rPr>
-              <w:fldChar w:fldCharType="separate"/>
-            </w:r>
-            <w:r>
-              <w:rPr>
-                <w:noProof/>
-                <w:webHidden/>
-              </w:rPr>
-              <w:t>6</w:t>
-            </w:r>
-            <w:r>
-              <w:rPr>
-                <w:noProof/>
-                <w:webHidden/>
-              </w:rPr>
-              <w:fldChar w:fldCharType="end"/>
-            </w:r>
-          </w:hyperlink>
-        </w:p>
-        <w:p>
-          <w:pPr>
-            <w:pStyle w:val="TDC1"/>
-            <w:rPr>
-              <w:rFonts w:eastAsiaTheme="minorEastAsia"/>
-              <w:noProof/>
-              <w:sz w:val="22"/>
-              <w:lang w:eastAsia="es-ES"/>
-            </w:rPr>
-          </w:pPr>
-          <w:hyperlink w:anchor="_Toc379359299" w:history="1">
-            <w:r>
-              <w:rPr>
-                <w:rStyle w:val="Hipervnculo"/>
-                <w:noProof/>
-              </w:rPr>
-              <w:t>3</w:t>
-            </w:r>
-            <w:r>
-              <w:rPr>
-                <w:rFonts w:eastAsiaTheme="minorEastAsia"/>
-                <w:noProof/>
-                <w:sz w:val="22"/>
-                <w:lang w:eastAsia="es-ES"/>
-              </w:rPr>
-              <w:tab/>
-            </w:r>
-            <w:r>
-              <w:rPr>
-                <w:rStyle w:val="Hipervnculo"/>
-                <w:noProof/>
-              </w:rPr>
-              <w:t>Arquitectura</w:t>
-            </w:r>
-            <w:r>
-              <w:rPr>
-                <w:noProof/>
-                <w:webHidden/>
-              </w:rPr>
-              <w:tab/>
-            </w:r>
-            <w:r>
-              <w:rPr>
-                <w:noProof/>
-                <w:webHidden/>
-              </w:rPr>
-              <w:fldChar w:fldCharType="begin"/>
-            </w:r>
-            <w:r>
-              <w:rPr>
-                <w:noProof/>
-                <w:webHidden/>
-              </w:rPr>
-              <w:instrText xml:space="preserve"> PAGEREF _Toc379359299 \h </w:instrText>
+              <w:instrText xml:space="preserve"> PAGEREF _Toc445998391 \h </w:instrText>
             </w:r>
             <w:r>
               <w:rPr>
@@ -2744,13 +2369,13 @@
               <w:lang w:eastAsia="es-ES"/>
             </w:rPr>
           </w:pPr>
-          <w:hyperlink w:anchor="_Toc379359300" w:history="1">
+          <w:hyperlink w:anchor="_Toc445998392" w:history="1">
             <w:r>
               <w:rPr>
                 <w:rStyle w:val="Hipervnculo"/>
                 <w:noProof/>
               </w:rPr>
-              <w:t>3.1</w:t>
+              <w:t>2.4</w:t>
             </w:r>
             <w:r>
               <w:rPr>
@@ -2766,7 +2391,7 @@
                 <w:rStyle w:val="Hipervnculo"/>
                 <w:noProof/>
               </w:rPr>
-              <w:t>Diagrama de componentes</w:t>
+              <w:t>Vista principal</w:t>
             </w:r>
             <w:r>
               <w:rPr>
@@ -2787,7 +2412,7 @@
                 <w:noProof/>
                 <w:webHidden/>
               </w:rPr>
-              <w:instrText xml:space="preserve"> PAGEREF _Toc379359300 \h </w:instrText>
+              <w:instrText xml:space="preserve"> PAGEREF _Toc445998392 \h </w:instrText>
             </w:r>
             <w:r>
               <w:rPr>
@@ -2807,7 +2432,7 @@
                 <w:noProof/>
                 <w:webHidden/>
               </w:rPr>
-              <w:t>7</w:t>
+              <w:t>8</w:t>
             </w:r>
             <w:r>
               <w:rPr>
@@ -2832,13 +2457,13 @@
               <w:lang w:eastAsia="es-ES"/>
             </w:rPr>
           </w:pPr>
-          <w:hyperlink w:anchor="_Toc379359301" w:history="1">
+          <w:hyperlink w:anchor="_Toc445998393" w:history="1">
             <w:r>
               <w:rPr>
                 <w:rStyle w:val="Hipervnculo"/>
                 <w:noProof/>
               </w:rPr>
-              <w:t>3.2</w:t>
+              <w:t>2.5</w:t>
             </w:r>
             <w:r>
               <w:rPr>
@@ -2854,7 +2479,7 @@
                 <w:rStyle w:val="Hipervnculo"/>
                 <w:noProof/>
               </w:rPr>
-              <w:t>Diagrama de despliegue</w:t>
+              <w:t>Vista de vídeo</w:t>
             </w:r>
             <w:r>
               <w:rPr>
@@ -2875,7 +2500,7 @@
                 <w:noProof/>
                 <w:webHidden/>
               </w:rPr>
-              <w:instrText xml:space="preserve"> PAGEREF _Toc379359301 \h </w:instrText>
+              <w:instrText xml:space="preserve"> PAGEREF _Toc445998393 \h </w:instrText>
             </w:r>
             <w:r>
               <w:rPr>
@@ -2895,7 +2520,91 @@
                 <w:noProof/>
                 <w:webHidden/>
               </w:rPr>
-              <w:t>7</w:t>
+              <w:t>9</w:t>
+            </w:r>
+            <w:r>
+              <w:rPr>
+                <w:noProof/>
+                <w:webHidden/>
+              </w:rPr>
+              <w:fldChar w:fldCharType="end"/>
+            </w:r>
+          </w:hyperlink>
+        </w:p>
+        <w:p>
+          <w:pPr>
+            <w:pStyle w:val="TDC1"/>
+            <w:rPr>
+              <w:rFonts w:eastAsiaTheme="minorEastAsia"/>
+              <w:noProof/>
+              <w:sz w:val="22"/>
+              <w:lang w:eastAsia="es-ES"/>
+            </w:rPr>
+          </w:pPr>
+          <w:hyperlink w:anchor="_Toc445998394" w:history="1">
+            <w:r>
+              <w:rPr>
+                <w:rStyle w:val="Hipervnculo"/>
+                <w:noProof/>
+              </w:rPr>
+              <w:t>3</w:t>
+            </w:r>
+            <w:r>
+              <w:rPr>
+                <w:rFonts w:eastAsiaTheme="minorEastAsia"/>
+                <w:noProof/>
+                <w:sz w:val="22"/>
+                <w:lang w:eastAsia="es-ES"/>
+              </w:rPr>
+              <w:tab/>
+            </w:r>
+            <w:r>
+              <w:rPr>
+                <w:rStyle w:val="Hipervnculo"/>
+                <w:noProof/>
+              </w:rPr>
+              <w:t>Arquitectura</w:t>
+            </w:r>
+            <w:r>
+              <w:rPr>
+                <w:noProof/>
+                <w:webHidden/>
+              </w:rPr>
+              <w:tab/>
+            </w:r>
+            <w:r>
+              <w:rPr>
+                <w:noProof/>
+                <w:webHidden/>
+              </w:rPr>
+              <w:fldChar w:fldCharType="begin"/>
+            </w:r>
+            <w:r>
+              <w:rPr>
+                <w:noProof/>
+                <w:webHidden/>
+              </w:rPr>
+              <w:instrText xml:space="preserve"> PAGEREF _Toc445998394 \h </w:instrText>
+            </w:r>
+            <w:r>
+              <w:rPr>
+                <w:noProof/>
+                <w:webHidden/>
+              </w:rPr>
+            </w:r>
+            <w:r>
+              <w:rPr>
+                <w:noProof/>
+                <w:webHidden/>
+              </w:rPr>
+              <w:fldChar w:fldCharType="separate"/>
+            </w:r>
+            <w:r>
+              <w:rPr>
+                <w:noProof/>
+                <w:webHidden/>
+              </w:rPr>
+              <w:t>10</w:t>
             </w:r>
             <w:r>
               <w:rPr>
@@ -2920,13 +2629,13 @@
               <w:lang w:eastAsia="es-ES"/>
             </w:rPr>
           </w:pPr>
-          <w:hyperlink w:anchor="_Toc379359302" w:history="1">
+          <w:hyperlink w:anchor="_Toc445998395" w:history="1">
             <w:r>
               <w:rPr>
                 <w:rStyle w:val="Hipervnculo"/>
                 <w:noProof/>
               </w:rPr>
-              <w:t>3.3</w:t>
+              <w:t>3.1</w:t>
             </w:r>
             <w:r>
               <w:rPr>
@@ -2942,7 +2651,7 @@
                 <w:rStyle w:val="Hipervnculo"/>
                 <w:noProof/>
               </w:rPr>
-              <w:t>Diagrama de clases (opcional)</w:t>
+              <w:t>Diagrama de componentes</w:t>
             </w:r>
             <w:r>
               <w:rPr>
@@ -2963,259 +2672,7 @@
                 <w:noProof/>
                 <w:webHidden/>
               </w:rPr>
-              <w:instrText xml:space="preserve"> PAGEREF _Toc379359302 \h </w:instrText>
-            </w:r>
-            <w:r>
-              <w:rPr>
-                <w:noProof/>
-                <w:webHidden/>
-              </w:rPr>
-            </w:r>
-            <w:r>
-              <w:rPr>
-                <w:noProof/>
-                <w:webHidden/>
-              </w:rPr>
-              <w:fldChar w:fldCharType="separate"/>
-            </w:r>
-            <w:r>
-              <w:rPr>
-                <w:noProof/>
-                <w:webHidden/>
-              </w:rPr>
-              <w:t>7</w:t>
-            </w:r>
-            <w:r>
-              <w:rPr>
-                <w:noProof/>
-                <w:webHidden/>
-              </w:rPr>
-              <w:fldChar w:fldCharType="end"/>
-            </w:r>
-          </w:hyperlink>
-        </w:p>
-        <w:p>
-          <w:pPr>
-            <w:pStyle w:val="TDC1"/>
-            <w:rPr>
-              <w:rFonts w:eastAsiaTheme="minorEastAsia"/>
-              <w:noProof/>
-              <w:sz w:val="22"/>
-              <w:lang w:eastAsia="es-ES"/>
-            </w:rPr>
-          </w:pPr>
-          <w:hyperlink w:anchor="_Toc379359303" w:history="1">
-            <w:r>
-              <w:rPr>
-                <w:rStyle w:val="Hipervnculo"/>
-                <w:noProof/>
-              </w:rPr>
-              <w:t>4</w:t>
-            </w:r>
-            <w:r>
-              <w:rPr>
-                <w:rFonts w:eastAsiaTheme="minorEastAsia"/>
-                <w:noProof/>
-                <w:sz w:val="22"/>
-                <w:lang w:eastAsia="es-ES"/>
-              </w:rPr>
-              <w:tab/>
-            </w:r>
-            <w:r>
-              <w:rPr>
-                <w:rStyle w:val="Hipervnculo"/>
-                <w:noProof/>
-              </w:rPr>
-              <w:t>Implementación</w:t>
-            </w:r>
-            <w:r>
-              <w:rPr>
-                <w:noProof/>
-                <w:webHidden/>
-              </w:rPr>
-              <w:tab/>
-            </w:r>
-            <w:r>
-              <w:rPr>
-                <w:noProof/>
-                <w:webHidden/>
-              </w:rPr>
-              <w:fldChar w:fldCharType="begin"/>
-            </w:r>
-            <w:r>
-              <w:rPr>
-                <w:noProof/>
-                <w:webHidden/>
-              </w:rPr>
-              <w:instrText xml:space="preserve"> PAGEREF _Toc379359303 \h </w:instrText>
-            </w:r>
-            <w:r>
-              <w:rPr>
-                <w:noProof/>
-                <w:webHidden/>
-              </w:rPr>
-            </w:r>
-            <w:r>
-              <w:rPr>
-                <w:noProof/>
-                <w:webHidden/>
-              </w:rPr>
-              <w:fldChar w:fldCharType="separate"/>
-            </w:r>
-            <w:r>
-              <w:rPr>
-                <w:noProof/>
-                <w:webHidden/>
-              </w:rPr>
-              <w:t>8</w:t>
-            </w:r>
-            <w:r>
-              <w:rPr>
-                <w:noProof/>
-                <w:webHidden/>
-              </w:rPr>
-              <w:fldChar w:fldCharType="end"/>
-            </w:r>
-          </w:hyperlink>
-        </w:p>
-        <w:p>
-          <w:pPr>
-            <w:pStyle w:val="TDC1"/>
-            <w:rPr>
-              <w:rFonts w:eastAsiaTheme="minorEastAsia"/>
-              <w:noProof/>
-              <w:sz w:val="22"/>
-              <w:lang w:eastAsia="es-ES"/>
-            </w:rPr>
-          </w:pPr>
-          <w:hyperlink w:anchor="_Toc379359304" w:history="1">
-            <w:r>
-              <w:rPr>
-                <w:rStyle w:val="Hipervnculo"/>
-                <w:noProof/>
-              </w:rPr>
-              <w:t>5</w:t>
-            </w:r>
-            <w:r>
-              <w:rPr>
-                <w:rFonts w:eastAsiaTheme="minorEastAsia"/>
-                <w:noProof/>
-                <w:sz w:val="22"/>
-                <w:lang w:eastAsia="es-ES"/>
-              </w:rPr>
-              <w:tab/>
-            </w:r>
-            <w:r>
-              <w:rPr>
-                <w:rStyle w:val="Hipervnculo"/>
-                <w:noProof/>
-              </w:rPr>
-              <w:t>Pruebas</w:t>
-            </w:r>
-            <w:r>
-              <w:rPr>
-                <w:noProof/>
-                <w:webHidden/>
-              </w:rPr>
-              <w:tab/>
-            </w:r>
-            <w:r>
-              <w:rPr>
-                <w:noProof/>
-                <w:webHidden/>
-              </w:rPr>
-              <w:fldChar w:fldCharType="begin"/>
-            </w:r>
-            <w:r>
-              <w:rPr>
-                <w:noProof/>
-                <w:webHidden/>
-              </w:rPr>
-              <w:instrText xml:space="preserve"> PAGEREF _Toc379359304 \h </w:instrText>
-            </w:r>
-            <w:r>
-              <w:rPr>
-                <w:noProof/>
-                <w:webHidden/>
-              </w:rPr>
-            </w:r>
-            <w:r>
-              <w:rPr>
-                <w:noProof/>
-                <w:webHidden/>
-              </w:rPr>
-              <w:fldChar w:fldCharType="separate"/>
-            </w:r>
-            <w:r>
-              <w:rPr>
-                <w:noProof/>
-                <w:webHidden/>
-              </w:rPr>
-              <w:t>9</w:t>
-            </w:r>
-            <w:r>
-              <w:rPr>
-                <w:noProof/>
-                <w:webHidden/>
-              </w:rPr>
-              <w:fldChar w:fldCharType="end"/>
-            </w:r>
-          </w:hyperlink>
-        </w:p>
-        <w:p>
-          <w:pPr>
-            <w:pStyle w:val="TDC1"/>
-            <w:rPr>
-              <w:rFonts w:eastAsiaTheme="minorEastAsia"/>
-              <w:noProof/>
-              <w:sz w:val="22"/>
-              <w:lang w:eastAsia="es-ES"/>
-            </w:rPr>
-          </w:pPr>
-          <w:hyperlink w:anchor="_Toc379359305" w:history="1">
-            <w:r>
-              <w:rPr>
-                <w:rStyle w:val="Hipervnculo"/>
-                <w:noProof/>
-              </w:rPr>
-              <w:t>6</w:t>
-            </w:r>
-            <w:r>
-              <w:rPr>
-                <w:rFonts w:eastAsiaTheme="minorEastAsia"/>
-                <w:noProof/>
-                <w:sz w:val="22"/>
-                <w:lang w:eastAsia="es-ES"/>
-              </w:rPr>
-              <w:tab/>
-            </w:r>
-            <w:r>
-              <w:rPr>
-                <w:rStyle w:val="Hipervnculo"/>
-                <w:noProof/>
-              </w:rPr>
-              <w:t>Manual de usuario</w:t>
-            </w:r>
-            <w:r>
-              <w:rPr>
-                <w:noProof/>
-                <w:webHidden/>
-              </w:rPr>
-              <w:tab/>
-            </w:r>
-            <w:r>
-              <w:rPr>
-                <w:noProof/>
-                <w:webHidden/>
-              </w:rPr>
-              <w:fldChar w:fldCharType="begin"/>
-            </w:r>
-            <w:r>
-              <w:rPr>
-                <w:noProof/>
-                <w:webHidden/>
-              </w:rPr>
-              <w:instrText xml:space="preserve"> PAGEREF _Toc379359305 \h </w:instrText>
+              <w:instrText xml:space="preserve"> PAGEREF _Toc445998395 \h </w:instrText>
             </w:r>
             <w:r>
               <w:rPr>
@@ -3260,13 +2717,13 @@
               <w:lang w:eastAsia="es-ES"/>
             </w:rPr>
           </w:pPr>
-          <w:hyperlink w:anchor="_Toc379359306" w:history="1">
+          <w:hyperlink w:anchor="_Toc445998396" w:history="1">
             <w:r>
               <w:rPr>
                 <w:rStyle w:val="Hipervnculo"/>
                 <w:noProof/>
               </w:rPr>
-              <w:t>6.1</w:t>
+              <w:t>3.2</w:t>
             </w:r>
             <w:r>
               <w:rPr>
@@ -3282,7 +2739,7 @@
                 <w:rStyle w:val="Hipervnculo"/>
                 <w:noProof/>
               </w:rPr>
-              <w:t>Mashup</w:t>
+              <w:t>Diagrama de despliegue</w:t>
             </w:r>
             <w:r>
               <w:rPr>
@@ -3303,7 +2760,7 @@
                 <w:noProof/>
                 <w:webHidden/>
               </w:rPr>
-              <w:instrText xml:space="preserve"> PAGEREF _Toc379359306 \h </w:instrText>
+              <w:instrText xml:space="preserve"> PAGEREF _Toc445998396 \h </w:instrText>
             </w:r>
             <w:r>
               <w:rPr>
@@ -3324,162 +2781,6 @@
                 <w:webHidden/>
               </w:rPr>
               <w:t>10</w:t>
-            </w:r>
-            <w:r>
-              <w:rPr>
-                <w:noProof/>
-                <w:webHidden/>
-              </w:rPr>
-              <w:fldChar w:fldCharType="end"/>
-            </w:r>
-          </w:hyperlink>
-        </w:p>
-        <w:p>
-          <w:pPr>
-            <w:pStyle w:val="TDC2"/>
-            <w:tabs>
-              <w:tab w:val="left" w:pos="880"/>
-              <w:tab w:val="right" w:leader="dot" w:pos="8494"/>
-            </w:tabs>
-            <w:rPr>
-              <w:rFonts w:eastAsiaTheme="minorEastAsia"/>
-              <w:noProof/>
-              <w:sz w:val="22"/>
-              <w:lang w:eastAsia="es-ES"/>
-            </w:rPr>
-          </w:pPr>
-          <w:hyperlink w:anchor="_Toc379359307" w:history="1">
-            <w:r>
-              <w:rPr>
-                <w:rStyle w:val="Hipervnculo"/>
-                <w:noProof/>
-              </w:rPr>
-              <w:t>6.2</w:t>
-            </w:r>
-            <w:r>
-              <w:rPr>
-                <w:rFonts w:eastAsiaTheme="minorEastAsia"/>
-                <w:noProof/>
-                <w:sz w:val="22"/>
-                <w:lang w:eastAsia="es-ES"/>
-              </w:rPr>
-              <w:tab/>
-            </w:r>
-            <w:r>
-              <w:rPr>
-                <w:rStyle w:val="Hipervnculo"/>
-                <w:noProof/>
-              </w:rPr>
-              <w:t>API REST</w:t>
-            </w:r>
-            <w:r>
-              <w:rPr>
-                <w:noProof/>
-                <w:webHidden/>
-              </w:rPr>
-              <w:tab/>
-            </w:r>
-            <w:r>
-              <w:rPr>
-                <w:noProof/>
-                <w:webHidden/>
-              </w:rPr>
-              <w:fldChar w:fldCharType="begin"/>
-            </w:r>
-            <w:r>
-              <w:rPr>
-                <w:noProof/>
-                <w:webHidden/>
-              </w:rPr>
-              <w:instrText xml:space="preserve"> PAGEREF _Toc379359307 \h </w:instrText>
-            </w:r>
-            <w:r>
-              <w:rPr>
-                <w:noProof/>
-                <w:webHidden/>
-              </w:rPr>
-            </w:r>
-            <w:r>
-              <w:rPr>
-                <w:noProof/>
-                <w:webHidden/>
-              </w:rPr>
-              <w:fldChar w:fldCharType="separate"/>
-            </w:r>
-            <w:r>
-              <w:rPr>
-                <w:noProof/>
-                <w:webHidden/>
-              </w:rPr>
-              <w:t>10</w:t>
-            </w:r>
-            <w:r>
-              <w:rPr>
-                <w:noProof/>
-                <w:webHidden/>
-              </w:rPr>
-              <w:fldChar w:fldCharType="end"/>
-            </w:r>
-          </w:hyperlink>
-        </w:p>
-        <w:p>
-          <w:pPr>
-            <w:pStyle w:val="TDC1"/>
-            <w:rPr>
-              <w:rFonts w:eastAsiaTheme="minorEastAsia"/>
-              <w:noProof/>
-              <w:sz w:val="22"/>
-              <w:lang w:eastAsia="es-ES"/>
-            </w:rPr>
-          </w:pPr>
-          <w:hyperlink w:anchor="_Toc379359308" w:history="1">
-            <w:r>
-              <w:rPr>
-                <w:rStyle w:val="Hipervnculo"/>
-                <w:noProof/>
-              </w:rPr>
-              <w:t>Referencias</w:t>
-            </w:r>
-            <w:r>
-              <w:rPr>
-                <w:noProof/>
-                <w:webHidden/>
-              </w:rPr>
-              <w:tab/>
-            </w:r>
-            <w:r>
-              <w:rPr>
-                <w:noProof/>
-                <w:webHidden/>
-              </w:rPr>
-              <w:fldChar w:fldCharType="begin"/>
-            </w:r>
-            <w:r>
-              <w:rPr>
-                <w:noProof/>
-                <w:webHidden/>
-              </w:rPr>
-              <w:instrText xml:space="preserve"> PAGEREF _Toc379359308 \h </w:instrText>
-            </w:r>
-            <w:r>
-              <w:rPr>
-                <w:noProof/>
-                <w:webHidden/>
-              </w:rPr>
-            </w:r>
-            <w:r>
-              <w:rPr>
-                <w:noProof/>
-                <w:webHidden/>
-              </w:rPr>
-              <w:fldChar w:fldCharType="separate"/>
-            </w:r>
-            <w:r>
-              <w:rPr>
-                <w:noProof/>
-                <w:webHidden/>
-              </w:rPr>
-              <w:t>11</w:t>
             </w:r>
             <w:r>
               <w:rPr>
@@ -3602,58 +2903,27 @@
       <w:pPr>
         <w:pStyle w:val="Ttulo1"/>
       </w:pPr>
-      <w:bookmarkStart w:id="1" w:name="_Toc379359293"/>
+      <w:bookmarkStart w:id="1" w:name="_Toc445998386"/>
       <w:r>
         <w:lastRenderedPageBreak/>
         <w:t>Introducción</w:t>
       </w:r>
       <w:bookmarkEnd w:id="1"/>
     </w:p>
+    <w:p>
+      <w:pPr>
+        <w:jc w:val="both"/>
+      </w:pPr>
+      <w:r>
+        <w:t>En esta aplicación pretendemos dar solución a la búsqueda de juegos en la red, así como la concentración de distintos tipos de información sobre estos que podrían encontrarse en distintos sitios web. Entre otros ofrecemos vídeos con contenido explícito del juego y no tráiler que distan de lo que de verdad trata el juego, y análisis objetivos en lugar de la propaganda que te daría una tienda que intente venderlos.</w:t>
+      </w:r>
+    </w:p>
     <w:p/>
     <w:p>
       <w:pPr>
-        <w:jc w:val="both"/>
-      </w:pPr>
-      <w:r>
-        <w:t>Presentar y motivar el problema que se va a resolver con la aplicación. ¿Por</w:t>
-      </w:r>
-      <w:r>
-        <w:t xml:space="preserve"> qué es un problema importante?</w:t>
-      </w:r>
-    </w:p>
-    <w:p>
-      <w:pPr>
-        <w:jc w:val="both"/>
-      </w:pPr>
-      <w:r>
-        <w:t xml:space="preserve">Describir el </w:t>
-      </w:r>
-      <w:proofErr w:type="spellStart"/>
-      <w:r>
-        <w:t>mashup</w:t>
-      </w:r>
-      <w:proofErr w:type="spellEnd"/>
-      <w:r>
-        <w:t xml:space="preserve"> desarrollado y como éste le da solución al problema mencionando anteriormen</w:t>
-      </w:r>
-      <w:r>
-        <w:t xml:space="preserve">te. ¿Por qué es un buen </w:t>
-      </w:r>
-      <w:proofErr w:type="spellStart"/>
-      <w:r>
-        <w:t>mashup</w:t>
-      </w:r>
-      <w:proofErr w:type="spellEnd"/>
-      <w:r>
-        <w:t>?</w:t>
-      </w:r>
-    </w:p>
-    <w:p/>
-    <w:p>
-      <w:pPr>
         <w:pStyle w:val="Ttulo2"/>
       </w:pPr>
-      <w:bookmarkStart w:id="2" w:name="_Toc379359294"/>
+      <w:bookmarkStart w:id="2" w:name="_Toc445998387"/>
       <w:r>
         <w:t>Aplicaciones integradas</w:t>
       </w:r>
@@ -3758,13 +3028,15 @@
                 <w:sz w:val="22"/>
               </w:rPr>
             </w:pPr>
+            <w:proofErr w:type="spellStart"/>
             <w:r>
               <w:rPr>
                 <w:b w:val="0"/>
                 <w:sz w:val="22"/>
               </w:rPr>
-              <w:t>Facebook</w:t>
-            </w:r>
+              <w:t>Steam</w:t>
+            </w:r>
+            <w:proofErr w:type="spellEnd"/>
           </w:p>
         </w:tc>
         <w:tc>
@@ -3782,19 +3054,27 @@
               <w:cnfStyle w:val="000000100000" w:firstRow="0" w:lastRow="0" w:firstColumn="0" w:lastColumn="0" w:oddVBand="0" w:evenVBand="0" w:oddHBand="1" w:evenHBand="0" w:firstRowFirstColumn="0" w:firstRowLastColumn="0" w:lastRowFirstColumn="0" w:lastRowLastColumn="0"/>
               <w:rPr>
                 <w:sz w:val="22"/>
+                <w:u w:val="single"/>
               </w:rPr>
             </w:pPr>
             <w:r>
               <w:rPr>
                 <w:sz w:val="22"/>
               </w:rPr>
-              <w:t>https://developers.facebook.com/docs/graph-api/using-graph-api/</w:t>
+              <w:t>https://developer.valve</w:t>
+            </w:r>
+            <w:r>
+              <w:rPr>
+                <w:sz w:val="22"/>
+              </w:rPr>
+              <w:t>software.com/wiki/Steam_Web_API</w:t>
             </w:r>
           </w:p>
         </w:tc>
       </w:tr>
       <w:tr>
         <w:trPr>
+          <w:trHeight w:val="227"/>
           <w:jc w:val="center"/>
         </w:trPr>
         <w:tc>
@@ -3811,9 +3091,19 @@
           <w:p>
             <w:pPr>
               <w:rPr>
+                <w:b w:val="0"/>
                 <w:sz w:val="22"/>
               </w:rPr>
             </w:pPr>
+            <w:proofErr w:type="spellStart"/>
+            <w:r>
+              <w:rPr>
+                <w:b w:val="0"/>
+                <w:sz w:val="22"/>
+              </w:rPr>
+              <w:t>Youtube</w:t>
+            </w:r>
+            <w:proofErr w:type="spellEnd"/>
           </w:p>
         </w:tc>
         <w:tc>
@@ -3833,6 +3123,12 @@
                 <w:sz w:val="22"/>
               </w:rPr>
             </w:pPr>
+            <w:r>
+              <w:rPr>
+                <w:sz w:val="22"/>
+              </w:rPr>
+              <w:t>https://www.youtube.com/yt/dev/es/api-resources.html</w:t>
+            </w:r>
           </w:p>
         </w:tc>
       </w:tr>
@@ -3855,9 +3151,19 @@
           <w:p>
             <w:pPr>
               <w:rPr>
+                <w:b w:val="0"/>
                 <w:sz w:val="22"/>
               </w:rPr>
             </w:pPr>
+            <w:proofErr w:type="spellStart"/>
+            <w:r>
+              <w:rPr>
+                <w:b w:val="0"/>
+                <w:sz w:val="22"/>
+              </w:rPr>
+              <w:t>GiantBomb</w:t>
+            </w:r>
+            <w:proofErr w:type="spellEnd"/>
           </w:p>
         </w:tc>
         <w:tc>
@@ -3877,6 +3183,18 @@
                 <w:sz w:val="22"/>
               </w:rPr>
             </w:pPr>
+            <w:r>
+              <w:rPr>
+                <w:sz w:val="22"/>
+              </w:rPr>
+              <w:t>http://www.</w:t>
+            </w:r>
+            <w:r>
+              <w:rPr>
+                <w:sz w:val="22"/>
+              </w:rPr>
+              <w:t>giantbomb.com/api/documentation</w:t>
+            </w:r>
           </w:p>
         </w:tc>
       </w:tr>
@@ -3911,35 +3229,21 @@
     <w:p/>
     <w:p/>
     <w:p>
-      <w:pPr>
-        <w:pStyle w:val="Ttulo2"/>
-      </w:pPr>
-      <w:bookmarkStart w:id="3" w:name="_Toc379359295"/>
-      <w:r>
-        <w:t>Evolución del proyecto</w:t>
+      <w:r>
+        <w:br w:type="page"/>
+      </w:r>
+    </w:p>
+    <w:p>
+      <w:pPr>
+        <w:pStyle w:val="Ttulo1"/>
+      </w:pPr>
+      <w:bookmarkStart w:id="3" w:name="_Toc445998388"/>
+      <w:r>
+        <w:lastRenderedPageBreak/>
+        <w:t>Prototipos de interfaz de usuario</w:t>
       </w:r>
       <w:bookmarkEnd w:id="3"/>
     </w:p>
-    <w:p>
-      <w:pPr>
-        <w:jc w:val="both"/>
-      </w:pPr>
-    </w:p>
-    <w:p>
-      <w:pPr>
-        <w:jc w:val="both"/>
-      </w:pPr>
-      <w:r>
-        <w:t>Es habitual que la aplicación final diste mucho de la idea inicial. Puede que la idea fuese muy compleja, no haya sido posible integrar alguna de las aplicaciones o alguno de los miembros del grupo haya abandonado. Explicar en esta sección cuál ha sido la evolución del proyecto,</w:t>
-      </w:r>
-      <w:r>
-        <w:t xml:space="preserve"> probl</w:t>
-      </w:r>
-      <w:r>
-        <w:t>emas, cambios, decisiones, etc.</w:t>
-      </w:r>
-    </w:p>
-    <w:p/>
     <w:p>
       <w:pPr>
         <w:spacing w:after="0"/>
@@ -3952,192 +3256,34 @@
     </w:p>
     <w:p>
       <w:pPr>
-        <w:spacing w:after="0"/>
-        <w:rPr>
-          <w:rFonts w:asciiTheme="majorHAnsi" w:hAnsiTheme="majorHAnsi"/>
-          <w:sz w:val="28"/>
-          <w:szCs w:val="28"/>
-        </w:rPr>
-      </w:pPr>
-    </w:p>
-    <w:p>
-      <w:pPr>
-        <w:spacing w:after="0"/>
-        <w:rPr>
-          <w:rFonts w:asciiTheme="majorHAnsi" w:hAnsiTheme="majorHAnsi"/>
-          <w:sz w:val="28"/>
-          <w:szCs w:val="28"/>
-        </w:rPr>
-      </w:pPr>
-    </w:p>
-    <w:p>
-      <w:pPr>
-        <w:spacing w:after="0"/>
-        <w:rPr>
-          <w:rFonts w:asciiTheme="majorHAnsi" w:hAnsiTheme="majorHAnsi"/>
-          <w:sz w:val="28"/>
-          <w:szCs w:val="28"/>
-        </w:rPr>
-      </w:pPr>
-    </w:p>
-    <w:p>
-      <w:pPr>
-        <w:spacing w:after="0"/>
-        <w:rPr>
-          <w:rFonts w:asciiTheme="majorHAnsi" w:hAnsiTheme="majorHAnsi"/>
-          <w:sz w:val="28"/>
-          <w:szCs w:val="28"/>
-        </w:rPr>
-      </w:pPr>
-    </w:p>
-    <w:p>
-      <w:pPr>
-        <w:spacing w:after="0"/>
-        <w:rPr>
-          <w:rFonts w:asciiTheme="majorHAnsi" w:hAnsiTheme="majorHAnsi"/>
-          <w:sz w:val="28"/>
-          <w:szCs w:val="28"/>
-        </w:rPr>
-      </w:pPr>
-    </w:p>
-    <w:p>
-      <w:pPr>
-        <w:spacing w:after="0"/>
-        <w:rPr>
-          <w:rFonts w:asciiTheme="majorHAnsi" w:hAnsiTheme="majorHAnsi"/>
-          <w:sz w:val="28"/>
-          <w:szCs w:val="28"/>
-        </w:rPr>
-      </w:pPr>
-    </w:p>
-    <w:p>
-      <w:pPr>
-        <w:spacing w:after="0"/>
-        <w:rPr>
-          <w:rFonts w:asciiTheme="majorHAnsi" w:hAnsiTheme="majorHAnsi"/>
-          <w:sz w:val="28"/>
-          <w:szCs w:val="28"/>
-        </w:rPr>
-      </w:pPr>
-    </w:p>
-    <w:p>
-      <w:pPr>
-        <w:pStyle w:val="Ttulo1"/>
-      </w:pPr>
-      <w:bookmarkStart w:id="4" w:name="_Toc379359296"/>
-      <w:r>
-        <w:t>Prototipos de interfaz de usuario</w:t>
+        <w:pStyle w:val="Ttulo2"/>
+      </w:pPr>
+      <w:bookmarkStart w:id="4" w:name="_Toc445998389"/>
+      <w:r>
+        <w:t>Vista general de la aplicación web</w:t>
       </w:r>
       <w:bookmarkEnd w:id="4"/>
     </w:p>
-    <w:p>
-      <w:pPr>
-        <w:spacing w:after="0"/>
-        <w:rPr>
-          <w:rFonts w:asciiTheme="majorHAnsi" w:hAnsiTheme="majorHAnsi"/>
-          <w:sz w:val="28"/>
-          <w:szCs w:val="28"/>
-        </w:rPr>
-      </w:pPr>
-    </w:p>
-    <w:p>
-      <w:pPr>
-        <w:spacing w:after="0"/>
-        <w:jc w:val="both"/>
-        <w:rPr>
-          <w:szCs w:val="24"/>
-        </w:rPr>
-      </w:pPr>
-      <w:r>
-        <w:rPr>
-          <w:szCs w:val="24"/>
-        </w:rPr>
-        <w:t xml:space="preserve">Insertar las imágenes de todos los prototipos desarrollados. Añadir para cada prototipo una breve descripción textual. </w:t>
-      </w:r>
-      <w:r>
-        <w:rPr>
-          <w:szCs w:val="24"/>
-        </w:rPr>
-        <w:t xml:space="preserve">Se recomienda hacer prototipos simples y realistas. </w:t>
-      </w:r>
-      <w:r>
-        <w:rPr>
-          <w:szCs w:val="24"/>
-        </w:rPr>
-        <w:t xml:space="preserve">Para los prototipos pueden usarse </w:t>
-      </w:r>
-      <w:r>
-        <w:rPr>
-          <w:szCs w:val="24"/>
-        </w:rPr>
-        <w:t xml:space="preserve">aplicaciones como  </w:t>
-      </w:r>
-      <w:proofErr w:type="spellStart"/>
-      <w:r>
-        <w:rPr>
-          <w:szCs w:val="24"/>
-        </w:rPr>
-        <w:t>Balsamiq</w:t>
-      </w:r>
-      <w:proofErr w:type="spellEnd"/>
-      <w:r>
-        <w:rPr>
-          <w:szCs w:val="24"/>
-        </w:rPr>
-        <w:t xml:space="preserve"> [1]</w:t>
-      </w:r>
-    </w:p>
-    <w:p>
-      <w:pPr>
-        <w:spacing w:after="0"/>
-        <w:rPr>
-          <w:rFonts w:asciiTheme="majorHAnsi" w:hAnsiTheme="majorHAnsi"/>
-          <w:sz w:val="28"/>
-          <w:szCs w:val="28"/>
-        </w:rPr>
-      </w:pPr>
-    </w:p>
-    <w:p>
-      <w:pPr>
-        <w:spacing w:after="0"/>
-        <w:rPr>
-          <w:rFonts w:asciiTheme="majorHAnsi" w:hAnsiTheme="majorHAnsi"/>
-          <w:sz w:val="28"/>
-          <w:szCs w:val="28"/>
-        </w:rPr>
-      </w:pPr>
-    </w:p>
-    <w:p>
-      <w:pPr>
-        <w:pStyle w:val="Ttulo2"/>
-        <w:spacing w:before="0"/>
-      </w:pPr>
-      <w:bookmarkStart w:id="5" w:name="_Toc379359297"/>
-      <w:r>
-        <w:t>Vista X</w:t>
-      </w:r>
-      <w:bookmarkEnd w:id="5"/>
-    </w:p>
     <w:p/>
     <w:p>
-      <w:r>
-        <w:t>Descripción textual de la vista</w:t>
-      </w:r>
-    </w:p>
-    <w:p>
-      <w:pPr>
-        <w:jc w:val="center"/>
-      </w:pPr>
       <w:r>
         <w:rPr>
           <w:noProof/>
           <w:lang w:eastAsia="es-ES"/>
         </w:rPr>
         <w:drawing>
-          <wp:inline distT="0" distB="0" distL="0" distR="0">
-            <wp:extent cx="4766940" cy="3587750"/>
-            <wp:effectExtent l="0" t="0" r="0" b="0"/>
-            <wp:docPr id="2" name="Imagen 2" descr="http://media.balsamiq.com/img/support/tutorials/interaction/click-through-prototype.png"/>
+          <wp:anchor distT="0" distB="0" distL="0" distR="0" simplePos="0" relativeHeight="251661312" behindDoc="0" locked="0" layoutInCell="1" allowOverlap="1">
+            <wp:simplePos x="0" y="0"/>
+            <wp:positionH relativeFrom="column">
+              <wp:align>center</wp:align>
+            </wp:positionH>
+            <wp:positionV relativeFrom="paragraph">
+              <wp:posOffset>0</wp:posOffset>
+            </wp:positionV>
+            <wp:extent cx="6069330" cy="4352925"/>
+            <wp:effectExtent l="0" t="0" r="7620" b="9525"/>
+            <wp:wrapTopAndBottom/>
+            <wp:docPr id="6" name="Imagen 6"/>
             <wp:cNvGraphicFramePr>
               <a:graphicFrameLocks xmlns:a="http://schemas.openxmlformats.org/drawingml/2006/main" noChangeAspect="1"/>
             </wp:cNvGraphicFramePr>
@@ -4145,13 +3291,13 @@
               <a:graphicData uri="http://schemas.openxmlformats.org/drawingml/2006/picture">
                 <pic:pic xmlns:pic="http://schemas.openxmlformats.org/drawingml/2006/picture">
                   <pic:nvPicPr>
-                    <pic:cNvPr id="0" name="irc_mi" descr="http://media.balsamiq.com/img/support/tutorials/interaction/click-through-prototype.png"/>
+                    <pic:cNvPr id="0" name="Picture 4"/>
                     <pic:cNvPicPr>
                       <a:picLocks noChangeAspect="1" noChangeArrowheads="1"/>
                     </pic:cNvPicPr>
                   </pic:nvPicPr>
                   <pic:blipFill>
-                    <a:blip r:embed="rId11">
+                    <a:blip r:embed="rId11" cstate="print">
                       <a:extLst>
                         <a:ext uri="{28A0092B-C50C-407E-A947-70E740481C1C}">
                           <a14:useLocalDpi xmlns:a14="http://schemas.microsoft.com/office/drawing/2010/main" val="0"/>
@@ -4166,7 +3312,651 @@
                   <pic:spPr bwMode="auto">
                     <a:xfrm>
                       <a:off x="0" y="0"/>
-                      <a:ext cx="4769686" cy="3589817"/>
+                      <a:ext cx="6069330" cy="4352925"/>
+                    </a:xfrm>
+                    <a:prstGeom prst="rect">
+                      <a:avLst/>
+                    </a:prstGeom>
+                    <a:solidFill>
+                      <a:srgbClr val="FFFFFF"/>
+                    </a:solidFill>
+                    <a:ln>
+                      <a:noFill/>
+                    </a:ln>
+                  </pic:spPr>
+                </pic:pic>
+              </a:graphicData>
+            </a:graphic>
+            <wp14:sizeRelH relativeFrom="page">
+              <wp14:pctWidth>0</wp14:pctWidth>
+            </wp14:sizeRelH>
+            <wp14:sizeRelV relativeFrom="page">
+              <wp14:pctHeight>0</wp14:pctHeight>
+            </wp14:sizeRelV>
+          </wp:anchor>
+        </w:drawing>
+      </w:r>
+    </w:p>
+    <w:p>
+      <w:r>
+        <w:t xml:space="preserve">Esta es la visión general de nuestro </w:t>
+      </w:r>
+      <w:proofErr w:type="spellStart"/>
+      <w:r>
+        <w:t>mashup</w:t>
+      </w:r>
+      <w:proofErr w:type="spellEnd"/>
+      <w:r>
+        <w:t>. A continuación explicaremos detalladamente cada vista.</w:t>
+      </w:r>
+    </w:p>
+    <w:p>
+      <w:pPr>
+        <w:pStyle w:val="Ttulo2"/>
+      </w:pPr>
+      <w:r>
+        <w:br w:type="page"/>
+      </w:r>
+      <w:bookmarkStart w:id="5" w:name="_Toc445998390"/>
+      <w:r>
+        <w:lastRenderedPageBreak/>
+        <w:t>Vista inicial</w:t>
+      </w:r>
+      <w:bookmarkEnd w:id="5"/>
+    </w:p>
+    <w:p>
+      <w:r>
+        <w:rPr>
+          <w:noProof/>
+          <w:lang w:eastAsia="es-ES"/>
+        </w:rPr>
+        <w:drawing>
+          <wp:anchor distT="0" distB="0" distL="0" distR="0" simplePos="0" relativeHeight="251659264" behindDoc="0" locked="0" layoutInCell="1" allowOverlap="1" wp14:anchorId="7F365FB7" wp14:editId="6402FB4B">
+            <wp:simplePos x="0" y="0"/>
+            <wp:positionH relativeFrom="column">
+              <wp:align>center</wp:align>
+            </wp:positionH>
+            <wp:positionV relativeFrom="paragraph">
+              <wp:posOffset>0</wp:posOffset>
+            </wp:positionV>
+            <wp:extent cx="5800725" cy="4570095"/>
+            <wp:effectExtent l="0" t="0" r="9525" b="1905"/>
+            <wp:wrapTopAndBottom/>
+            <wp:docPr id="5" name="Imagen 5"/>
+            <wp:cNvGraphicFramePr>
+              <a:graphicFrameLocks xmlns:a="http://schemas.openxmlformats.org/drawingml/2006/main" noChangeAspect="1"/>
+            </wp:cNvGraphicFramePr>
+            <a:graphic xmlns:a="http://schemas.openxmlformats.org/drawingml/2006/main">
+              <a:graphicData uri="http://schemas.openxmlformats.org/drawingml/2006/picture">
+                <pic:pic xmlns:pic="http://schemas.openxmlformats.org/drawingml/2006/picture">
+                  <pic:nvPicPr>
+                    <pic:cNvPr id="0" name="Picture 2"/>
+                    <pic:cNvPicPr>
+                      <a:picLocks noChangeAspect="1" noChangeArrowheads="1"/>
+                    </pic:cNvPicPr>
+                  </pic:nvPicPr>
+                  <pic:blipFill>
+                    <a:blip r:embed="rId12">
+                      <a:extLst>
+                        <a:ext uri="{28A0092B-C50C-407E-A947-70E740481C1C}">
+                          <a14:useLocalDpi xmlns:a14="http://schemas.microsoft.com/office/drawing/2010/main" val="0"/>
+                        </a:ext>
+                      </a:extLst>
+                    </a:blip>
+                    <a:srcRect/>
+                    <a:stretch>
+                      <a:fillRect/>
+                    </a:stretch>
+                  </pic:blipFill>
+                  <pic:spPr bwMode="auto">
+                    <a:xfrm>
+                      <a:off x="0" y="0"/>
+                      <a:ext cx="5804135" cy="4572635"/>
+                    </a:xfrm>
+                    <a:prstGeom prst="rect">
+                      <a:avLst/>
+                    </a:prstGeom>
+                    <a:solidFill>
+                      <a:srgbClr val="FFFFFF"/>
+                    </a:solidFill>
+                    <a:ln>
+                      <a:noFill/>
+                    </a:ln>
+                  </pic:spPr>
+                </pic:pic>
+              </a:graphicData>
+            </a:graphic>
+            <wp14:sizeRelH relativeFrom="page">
+              <wp14:pctWidth>0</wp14:pctWidth>
+            </wp14:sizeRelH>
+            <wp14:sizeRelV relativeFrom="page">
+              <wp14:pctHeight>0</wp14:pctHeight>
+            </wp14:sizeRelV>
+          </wp:anchor>
+        </w:drawing>
+      </w:r>
+    </w:p>
+    <w:p/>
+    <w:p>
+      <w:r>
+        <w:t xml:space="preserve">Aquí podemos observar la ventana inicial de la aplicación web. En ella tenemos un banner representativo de esta y una barra para buscar juegos. Al escribir en esta saldrán mediante </w:t>
+      </w:r>
+      <w:proofErr w:type="spellStart"/>
+      <w:r>
+        <w:t>ajax</w:t>
+      </w:r>
+      <w:proofErr w:type="spellEnd"/>
+      <w:r>
+        <w:t xml:space="preserve"> sugerencias de </w:t>
+      </w:r>
+      <w:r>
+        <w:t>búsqueda</w:t>
+      </w:r>
+      <w:r>
+        <w:t xml:space="preserve"> con las entradas disponibles. Dependiendo de que el resultado esté o no en la base de datos que consultaremos, se </w:t>
+      </w:r>
+      <w:r>
+        <w:t>redirigirá</w:t>
+      </w:r>
+      <w:r>
+        <w:t xml:space="preserve"> a la vista principal de la aplicación o a la vista de sugerencias.</w:t>
+      </w:r>
+    </w:p>
+    <w:p>
+      <w:pPr>
+        <w:pStyle w:val="Ttulo1"/>
+        <w:numPr>
+          <w:ilvl w:val="0"/>
+          <w:numId w:val="0"/>
+        </w:numPr>
+        <w:ind w:left="432"/>
+      </w:pPr>
+    </w:p>
+    <w:p>
+      <w:pPr>
+        <w:rPr>
+          <w:rFonts w:asciiTheme="majorHAnsi" w:eastAsiaTheme="majorEastAsia" w:hAnsiTheme="majorHAnsi" w:cstheme="majorBidi"/>
+          <w:color w:val="2E74B5" w:themeColor="accent1" w:themeShade="BF"/>
+          <w:sz w:val="32"/>
+          <w:szCs w:val="32"/>
+        </w:rPr>
+      </w:pPr>
+      <w:r>
+        <w:br w:type="page"/>
+      </w:r>
+    </w:p>
+    <w:p>
+      <w:pPr>
+        <w:pStyle w:val="Ttulo2"/>
+      </w:pPr>
+      <w:bookmarkStart w:id="6" w:name="_Toc445998391"/>
+      <w:r>
+        <w:lastRenderedPageBreak/>
+        <w:t>Vista de sugerencias</w:t>
+      </w:r>
+      <w:bookmarkEnd w:id="6"/>
+    </w:p>
+    <w:p/>
+    <w:p>
+      <w:r>
+        <w:rPr>
+          <w:noProof/>
+          <w:lang w:eastAsia="es-ES"/>
+        </w:rPr>
+        <w:drawing>
+          <wp:anchor distT="0" distB="0" distL="0" distR="0" simplePos="0" relativeHeight="251660288" behindDoc="0" locked="0" layoutInCell="1" allowOverlap="1">
+            <wp:simplePos x="0" y="0"/>
+            <wp:positionH relativeFrom="column">
+              <wp:align>center</wp:align>
+            </wp:positionH>
+            <wp:positionV relativeFrom="paragraph">
+              <wp:posOffset>0</wp:posOffset>
+            </wp:positionV>
+            <wp:extent cx="6118860" cy="4728210"/>
+            <wp:effectExtent l="0" t="0" r="0" b="0"/>
+            <wp:wrapTopAndBottom/>
+            <wp:docPr id="4" name="Imagen 4"/>
+            <wp:cNvGraphicFramePr>
+              <a:graphicFrameLocks xmlns:a="http://schemas.openxmlformats.org/drawingml/2006/main" noChangeAspect="1"/>
+            </wp:cNvGraphicFramePr>
+            <a:graphic xmlns:a="http://schemas.openxmlformats.org/drawingml/2006/main">
+              <a:graphicData uri="http://schemas.openxmlformats.org/drawingml/2006/picture">
+                <pic:pic xmlns:pic="http://schemas.openxmlformats.org/drawingml/2006/picture">
+                  <pic:nvPicPr>
+                    <pic:cNvPr id="0" name="Picture 3"/>
+                    <pic:cNvPicPr>
+                      <a:picLocks noChangeAspect="1" noChangeArrowheads="1"/>
+                    </pic:cNvPicPr>
+                  </pic:nvPicPr>
+                  <pic:blipFill>
+                    <a:blip r:embed="rId13">
+                      <a:extLst>
+                        <a:ext uri="{28A0092B-C50C-407E-A947-70E740481C1C}">
+                          <a14:useLocalDpi xmlns:a14="http://schemas.microsoft.com/office/drawing/2010/main" val="0"/>
+                        </a:ext>
+                      </a:extLst>
+                    </a:blip>
+                    <a:srcRect/>
+                    <a:stretch>
+                      <a:fillRect/>
+                    </a:stretch>
+                  </pic:blipFill>
+                  <pic:spPr bwMode="auto">
+                    <a:xfrm>
+                      <a:off x="0" y="0"/>
+                      <a:ext cx="6118860" cy="4728210"/>
+                    </a:xfrm>
+                    <a:prstGeom prst="rect">
+                      <a:avLst/>
+                    </a:prstGeom>
+                    <a:solidFill>
+                      <a:srgbClr val="FFFFFF"/>
+                    </a:solidFill>
+                    <a:ln>
+                      <a:noFill/>
+                    </a:ln>
+                  </pic:spPr>
+                </pic:pic>
+              </a:graphicData>
+            </a:graphic>
+            <wp14:sizeRelH relativeFrom="page">
+              <wp14:pctWidth>0</wp14:pctWidth>
+            </wp14:sizeRelH>
+            <wp14:sizeRelV relativeFrom="page">
+              <wp14:pctHeight>0</wp14:pctHeight>
+            </wp14:sizeRelV>
+          </wp:anchor>
+        </w:drawing>
+      </w:r>
+    </w:p>
+    <w:p>
+      <w:r>
+        <w:t xml:space="preserve">Esta es la vista de sugerencias. En ella aparecen juegos parecidos al que se ha buscado en caso de que éste no se encuentre en la base de datos consultada. Al hacer </w:t>
+      </w:r>
+      <w:proofErr w:type="spellStart"/>
+      <w:r>
+        <w:t>click</w:t>
+      </w:r>
+      <w:proofErr w:type="spellEnd"/>
+      <w:r>
+        <w:t xml:space="preserve"> en una de estas sugerencias, redirigimos a la vista principal con el juego en cuestión.</w:t>
+      </w:r>
+    </w:p>
+    <w:p>
+      <w:pPr>
+        <w:pStyle w:val="Ttulo2"/>
+      </w:pPr>
+      <w:r>
+        <w:br w:type="page"/>
+      </w:r>
+      <w:bookmarkStart w:id="7" w:name="_Toc445998392"/>
+      <w:r>
+        <w:rPr>
+          <w:noProof/>
+          <w:lang w:eastAsia="es-ES"/>
+        </w:rPr>
+        <w:lastRenderedPageBreak/>
+        <w:drawing>
+          <wp:anchor distT="0" distB="0" distL="0" distR="0" simplePos="0" relativeHeight="251662336" behindDoc="1" locked="0" layoutInCell="1" allowOverlap="1" wp14:anchorId="1164E09D" wp14:editId="66099ACF">
+            <wp:simplePos x="0" y="0"/>
+            <wp:positionH relativeFrom="column">
+              <wp:posOffset>-106045</wp:posOffset>
+            </wp:positionH>
+            <wp:positionV relativeFrom="paragraph">
+              <wp:posOffset>558800</wp:posOffset>
+            </wp:positionV>
+            <wp:extent cx="6118860" cy="3804920"/>
+            <wp:effectExtent l="0" t="0" r="0" b="5080"/>
+            <wp:wrapTopAndBottom/>
+            <wp:docPr id="3" name="Imagen 3"/>
+            <wp:cNvGraphicFramePr>
+              <a:graphicFrameLocks xmlns:a="http://schemas.openxmlformats.org/drawingml/2006/main" noChangeAspect="1"/>
+            </wp:cNvGraphicFramePr>
+            <a:graphic xmlns:a="http://schemas.openxmlformats.org/drawingml/2006/main">
+              <a:graphicData uri="http://schemas.openxmlformats.org/drawingml/2006/picture">
+                <pic:pic xmlns:pic="http://schemas.openxmlformats.org/drawingml/2006/picture">
+                  <pic:nvPicPr>
+                    <pic:cNvPr id="0" name="Picture 5"/>
+                    <pic:cNvPicPr>
+                      <a:picLocks noChangeAspect="1" noChangeArrowheads="1"/>
+                    </pic:cNvPicPr>
+                  </pic:nvPicPr>
+                  <pic:blipFill>
+                    <a:blip r:embed="rId14">
+                      <a:extLst>
+                        <a:ext uri="{28A0092B-C50C-407E-A947-70E740481C1C}">
+                          <a14:useLocalDpi xmlns:a14="http://schemas.microsoft.com/office/drawing/2010/main" val="0"/>
+                        </a:ext>
+                      </a:extLst>
+                    </a:blip>
+                    <a:srcRect/>
+                    <a:stretch>
+                      <a:fillRect/>
+                    </a:stretch>
+                  </pic:blipFill>
+                  <pic:spPr bwMode="auto">
+                    <a:xfrm>
+                      <a:off x="0" y="0"/>
+                      <a:ext cx="6118860" cy="3804920"/>
+                    </a:xfrm>
+                    <a:prstGeom prst="rect">
+                      <a:avLst/>
+                    </a:prstGeom>
+                    <a:solidFill>
+                      <a:srgbClr val="FFFFFF"/>
+                    </a:solidFill>
+                    <a:ln>
+                      <a:noFill/>
+                    </a:ln>
+                  </pic:spPr>
+                </pic:pic>
+              </a:graphicData>
+            </a:graphic>
+            <wp14:sizeRelH relativeFrom="page">
+              <wp14:pctWidth>0</wp14:pctWidth>
+            </wp14:sizeRelH>
+            <wp14:sizeRelV relativeFrom="page">
+              <wp14:pctHeight>0</wp14:pctHeight>
+            </wp14:sizeRelV>
+          </wp:anchor>
+        </w:drawing>
+      </w:r>
+      <w:r>
+        <w:t>Vista principal</w:t>
+      </w:r>
+      <w:bookmarkEnd w:id="7"/>
+    </w:p>
+    <w:p/>
+    <w:p>
+      <w:r>
+        <w:t xml:space="preserve">Esta es la vista principal de nuestro proyecto. En ella se muestra la información sobre el juego buscado en la vista inicial. Los elementos mostrados son la portada del juego, en la esquina superior izquierda, acompañada a su lado por el nombre del juego y su descripción, obtenidas de </w:t>
+      </w:r>
+      <w:proofErr w:type="spellStart"/>
+      <w:r>
+        <w:t>GiantBomb</w:t>
+      </w:r>
+      <w:proofErr w:type="spellEnd"/>
+      <w:r>
+        <w:t xml:space="preserve">. Además, si el juego está disponible en </w:t>
+      </w:r>
+      <w:proofErr w:type="spellStart"/>
+      <w:r>
+        <w:t>Steam</w:t>
+      </w:r>
+      <w:proofErr w:type="spellEnd"/>
+      <w:r>
+        <w:t>, mostraremos su precio en esta plataforma. A la derecha aparecerán distintos "</w:t>
+      </w:r>
+      <w:proofErr w:type="spellStart"/>
+      <w:r>
+        <w:t>gameplays</w:t>
+      </w:r>
+      <w:proofErr w:type="spellEnd"/>
+      <w:r>
+        <w:t xml:space="preserve">" del juego, buscados en </w:t>
+      </w:r>
+      <w:proofErr w:type="spellStart"/>
+      <w:r>
+        <w:t>youtube</w:t>
+      </w:r>
+      <w:proofErr w:type="spellEnd"/>
+      <w:r>
+        <w:t xml:space="preserve">. Si clicamos en uno de estos vídeos pasaremos a la vista de vídeo. Por último, bajo la portada y descripción del juego mostramos un análisis del mismo, también obtenida de </w:t>
+      </w:r>
+      <w:proofErr w:type="spellStart"/>
+      <w:r>
+        <w:t>GiantBomb</w:t>
+      </w:r>
+      <w:proofErr w:type="spellEnd"/>
+      <w:r>
+        <w:t xml:space="preserve">. Estamos barajando la inclusión de más información de </w:t>
+      </w:r>
+      <w:proofErr w:type="spellStart"/>
+      <w:r>
+        <w:t>Steam</w:t>
+      </w:r>
+      <w:proofErr w:type="spellEnd"/>
+      <w:r>
+        <w:t xml:space="preserve"> en esta vista, </w:t>
+      </w:r>
+      <w:r>
+        <w:t>así</w:t>
+      </w:r>
+      <w:r>
+        <w:t xml:space="preserve"> como usar </w:t>
+      </w:r>
+      <w:proofErr w:type="spellStart"/>
+      <w:r>
+        <w:t>APIs</w:t>
+      </w:r>
+      <w:proofErr w:type="spellEnd"/>
+      <w:r>
+        <w:t xml:space="preserve"> de otras plataformas para mostrar el precio que tiene el juego en ellas. Bajo el análisis mostramos </w:t>
+      </w:r>
+      <w:r>
+        <w:t>imágenes</w:t>
+      </w:r>
+      <w:r>
+        <w:t xml:space="preserve"> del juego.</w:t>
+      </w:r>
+    </w:p>
+    <w:p>
+      <w:r>
+        <w:tab/>
+        <w:t>En el banner incluimos un pequeño buscador que tiene la misma función que el buscador de la vista inicial.</w:t>
+      </w:r>
+    </w:p>
+    <w:p>
+      <w:pPr>
+        <w:pStyle w:val="Ttulo2"/>
+      </w:pPr>
+      <w:r>
+        <w:br w:type="page"/>
+      </w:r>
+      <w:bookmarkStart w:id="8" w:name="_Toc445998393"/>
+      <w:r>
+        <w:lastRenderedPageBreak/>
+        <w:t>Vista de vídeo</w:t>
+      </w:r>
+      <w:bookmarkEnd w:id="8"/>
+    </w:p>
+    <w:p>
+      <w:r>
+        <w:rPr>
+          <w:noProof/>
+          <w:lang w:eastAsia="es-ES"/>
+        </w:rPr>
+        <w:drawing>
+          <wp:anchor distT="0" distB="0" distL="0" distR="0" simplePos="0" relativeHeight="251663360" behindDoc="0" locked="0" layoutInCell="1" allowOverlap="1">
+            <wp:simplePos x="0" y="0"/>
+            <wp:positionH relativeFrom="column">
+              <wp:posOffset>635</wp:posOffset>
+            </wp:positionH>
+            <wp:positionV relativeFrom="paragraph">
+              <wp:posOffset>130175</wp:posOffset>
+            </wp:positionV>
+            <wp:extent cx="6118860" cy="4632325"/>
+            <wp:effectExtent l="0" t="0" r="0" b="0"/>
+            <wp:wrapTopAndBottom/>
+            <wp:docPr id="1" name="Imagen 1"/>
+            <wp:cNvGraphicFramePr>
+              <a:graphicFrameLocks xmlns:a="http://schemas.openxmlformats.org/drawingml/2006/main" noChangeAspect="1"/>
+            </wp:cNvGraphicFramePr>
+            <a:graphic xmlns:a="http://schemas.openxmlformats.org/drawingml/2006/main">
+              <a:graphicData uri="http://schemas.openxmlformats.org/drawingml/2006/picture">
+                <pic:pic xmlns:pic="http://schemas.openxmlformats.org/drawingml/2006/picture">
+                  <pic:nvPicPr>
+                    <pic:cNvPr id="0" name="Picture 6"/>
+                    <pic:cNvPicPr>
+                      <a:picLocks noChangeAspect="1" noChangeArrowheads="1"/>
+                    </pic:cNvPicPr>
+                  </pic:nvPicPr>
+                  <pic:blipFill>
+                    <a:blip r:embed="rId15">
+                      <a:extLst>
+                        <a:ext uri="{28A0092B-C50C-407E-A947-70E740481C1C}">
+                          <a14:useLocalDpi xmlns:a14="http://schemas.microsoft.com/office/drawing/2010/main" val="0"/>
+                        </a:ext>
+                      </a:extLst>
+                    </a:blip>
+                    <a:srcRect/>
+                    <a:stretch>
+                      <a:fillRect/>
+                    </a:stretch>
+                  </pic:blipFill>
+                  <pic:spPr bwMode="auto">
+                    <a:xfrm>
+                      <a:off x="0" y="0"/>
+                      <a:ext cx="6118860" cy="4632325"/>
+                    </a:xfrm>
+                    <a:prstGeom prst="rect">
+                      <a:avLst/>
+                    </a:prstGeom>
+                    <a:solidFill>
+                      <a:srgbClr val="FFFFFF"/>
+                    </a:solidFill>
+                    <a:ln>
+                      <a:noFill/>
+                    </a:ln>
+                  </pic:spPr>
+                </pic:pic>
+              </a:graphicData>
+            </a:graphic>
+            <wp14:sizeRelH relativeFrom="page">
+              <wp14:pctWidth>0</wp14:pctWidth>
+            </wp14:sizeRelH>
+            <wp14:sizeRelV relativeFrom="page">
+              <wp14:pctHeight>0</wp14:pctHeight>
+            </wp14:sizeRelV>
+          </wp:anchor>
+        </w:drawing>
+      </w:r>
+    </w:p>
+    <w:p>
+      <w:r>
+        <w:t xml:space="preserve">Esta es la vista de vídeo. En ella podemos ver el video seleccionado en la vista principal. El cambio entre estas dos vistas se produce con una transición. Para volver a la vista anterior podemos hacer </w:t>
+      </w:r>
+      <w:proofErr w:type="spellStart"/>
+      <w:r>
+        <w:t>click</w:t>
+      </w:r>
+      <w:proofErr w:type="spellEnd"/>
+      <w:r>
+        <w:t xml:space="preserve"> en la flecha. La descripción del juego y el análisis se adaptarán al nuevo tamaño del marco.</w:t>
+      </w:r>
+    </w:p>
+    <w:p/>
+    <w:p>
+      <w:pPr>
+        <w:spacing w:after="0"/>
+        <w:rPr>
+          <w:rFonts w:asciiTheme="majorHAnsi" w:hAnsiTheme="majorHAnsi"/>
+          <w:sz w:val="28"/>
+          <w:szCs w:val="28"/>
+        </w:rPr>
+      </w:pPr>
+    </w:p>
+    <w:p>
+      <w:pPr>
+        <w:spacing w:after="0"/>
+        <w:rPr>
+          <w:rFonts w:asciiTheme="majorHAnsi" w:hAnsiTheme="majorHAnsi"/>
+          <w:sz w:val="28"/>
+          <w:szCs w:val="28"/>
+        </w:rPr>
+      </w:pPr>
+    </w:p>
+    <w:p>
+      <w:pPr>
+        <w:spacing w:after="0"/>
+        <w:rPr>
+          <w:rFonts w:asciiTheme="majorHAnsi" w:hAnsiTheme="majorHAnsi"/>
+          <w:sz w:val="28"/>
+          <w:szCs w:val="28"/>
+        </w:rPr>
+      </w:pPr>
+    </w:p>
+    <w:p>
+      <w:pPr>
+        <w:rPr>
+          <w:rFonts w:asciiTheme="majorHAnsi" w:hAnsiTheme="majorHAnsi"/>
+          <w:sz w:val="28"/>
+          <w:szCs w:val="28"/>
+        </w:rPr>
+      </w:pPr>
+      <w:r>
+        <w:rPr>
+          <w:rFonts w:asciiTheme="majorHAnsi" w:hAnsiTheme="majorHAnsi"/>
+          <w:sz w:val="28"/>
+          <w:szCs w:val="28"/>
+        </w:rPr>
+        <w:br w:type="page"/>
+      </w:r>
+    </w:p>
+    <w:p>
+      <w:pPr>
+        <w:pStyle w:val="Ttulo1"/>
+      </w:pPr>
+      <w:bookmarkStart w:id="9" w:name="_Toc445998394"/>
+      <w:r>
+        <w:lastRenderedPageBreak/>
+        <w:t>Arquitectura</w:t>
+      </w:r>
+      <w:bookmarkEnd w:id="9"/>
+    </w:p>
+    <w:p/>
+    <w:p>
+      <w:pPr>
+        <w:pStyle w:val="Ttulo2"/>
+        <w:spacing w:before="0"/>
+      </w:pPr>
+      <w:bookmarkStart w:id="10" w:name="_Toc445998395"/>
+      <w:r>
+        <w:t>Diagrama de componentes</w:t>
+      </w:r>
+      <w:bookmarkEnd w:id="10"/>
+    </w:p>
+    <w:p/>
+    <w:p>
+      <w:r>
+        <w:rPr>
+          <w:noProof/>
+          <w:lang w:eastAsia="es-ES"/>
+        </w:rPr>
+        <w:drawing>
+          <wp:inline distT="0" distB="0" distL="0" distR="0">
+            <wp:extent cx="5427878" cy="3278224"/>
+            <wp:effectExtent l="0" t="0" r="1905" b="0"/>
+            <wp:docPr id="7" name="Imagen 7" descr="C:\Users\Dani\Desktop\AISS\DAJAMA Games\UML png.png"/>
+            <wp:cNvGraphicFramePr>
+              <a:graphicFrameLocks xmlns:a="http://schemas.openxmlformats.org/drawingml/2006/main" noChangeAspect="1"/>
+            </wp:cNvGraphicFramePr>
+            <a:graphic xmlns:a="http://schemas.openxmlformats.org/drawingml/2006/main">
+              <a:graphicData uri="http://schemas.openxmlformats.org/drawingml/2006/picture">
+                <pic:pic xmlns:pic="http://schemas.openxmlformats.org/drawingml/2006/picture">
+                  <pic:nvPicPr>
+                    <pic:cNvPr id="0" name="Picture 1" descr="C:\Users\Dani\Desktop\AISS\DAJAMA Games\UML png.png"/>
+                    <pic:cNvPicPr>
+                      <a:picLocks noChangeAspect="1" noChangeArrowheads="1"/>
+                    </pic:cNvPicPr>
+                  </pic:nvPicPr>
+                  <pic:blipFill>
+                    <a:blip r:embed="rId16">
+                      <a:extLst>
+                        <a:ext uri="{28A0092B-C50C-407E-A947-70E740481C1C}">
+                          <a14:useLocalDpi xmlns:a14="http://schemas.microsoft.com/office/drawing/2010/main" val="0"/>
+                        </a:ext>
+                      </a:extLst>
+                    </a:blip>
+                    <a:srcRect/>
+                    <a:stretch>
+                      <a:fillRect/>
+                    </a:stretch>
+                  </pic:blipFill>
+                  <pic:spPr bwMode="auto">
+                    <a:xfrm>
+                      <a:off x="0" y="0"/>
+                      <a:ext cx="5432932" cy="3281277"/>
                     </a:xfrm>
                     <a:prstGeom prst="rect">
                       <a:avLst/>
@@ -4186,52 +3976,6 @@
     <w:p>
       <w:pPr>
         <w:spacing w:after="0"/>
-        <w:jc w:val="center"/>
-        <w:rPr>
-          <w:rStyle w:val="Referenciasutil"/>
-        </w:rPr>
-      </w:pPr>
-      <w:r>
-        <w:rPr>
-          <w:rStyle w:val="Referenciasutil"/>
-        </w:rPr>
-        <w:t>Figura 1. Prototipo de interfaz de usuario de la vista X</w:t>
-      </w:r>
-    </w:p>
-    <w:p>
-      <w:pPr>
-        <w:spacing w:after="0"/>
-        <w:jc w:val="center"/>
-        <w:rPr>
-          <w:rStyle w:val="Referenciasutil"/>
-        </w:rPr>
-      </w:pPr>
-    </w:p>
-    <w:p>
-      <w:pPr>
-        <w:spacing w:after="0"/>
-        <w:jc w:val="center"/>
-        <w:rPr>
-          <w:rStyle w:val="Referenciasutil"/>
-          <w:smallCaps w:val="0"/>
-          <w:color w:val="auto"/>
-        </w:rPr>
-      </w:pPr>
-    </w:p>
-    <w:p>
-      <w:pPr>
-        <w:pStyle w:val="Ttulo2"/>
-      </w:pPr>
-      <w:bookmarkStart w:id="6" w:name="_Toc379359298"/>
-      <w:r>
-        <w:t>Vista Y</w:t>
-      </w:r>
-      <w:bookmarkEnd w:id="6"/>
-    </w:p>
-    <w:p/>
-    <w:p>
-      <w:pPr>
-        <w:spacing w:after="0"/>
         <w:rPr>
           <w:rFonts w:asciiTheme="majorHAnsi" w:hAnsiTheme="majorHAnsi"/>
           <w:sz w:val="28"/>
@@ -4241,1610 +3985,82 @@
     </w:p>
     <w:p>
       <w:pPr>
-        <w:spacing w:after="0"/>
+        <w:pStyle w:val="Ttulo2"/>
+        <w:spacing w:before="0"/>
+      </w:pPr>
+      <w:bookmarkStart w:id="11" w:name="_Toc445998396"/>
+      <w:r>
+        <w:t>Diagrama de despliegue</w:t>
+      </w:r>
+      <w:bookmarkEnd w:id="11"/>
+    </w:p>
+    <w:p/>
+    <w:p>
+      <w:pPr>
         <w:rPr>
           <w:rFonts w:asciiTheme="majorHAnsi" w:hAnsiTheme="majorHAnsi"/>
           <w:sz w:val="28"/>
           <w:szCs w:val="28"/>
         </w:rPr>
       </w:pPr>
-    </w:p>
-    <w:p>
-      <w:pPr>
-        <w:spacing w:after="0"/>
-        <w:rPr>
-          <w:rFonts w:asciiTheme="majorHAnsi" w:hAnsiTheme="majorHAnsi"/>
-          <w:sz w:val="28"/>
-          <w:szCs w:val="28"/>
-        </w:rPr>
-      </w:pPr>
-    </w:p>
-    <w:p>
-      <w:pPr>
-        <w:spacing w:after="0"/>
-        <w:rPr>
-          <w:rFonts w:asciiTheme="majorHAnsi" w:hAnsiTheme="majorHAnsi"/>
-          <w:sz w:val="28"/>
-          <w:szCs w:val="28"/>
-        </w:rPr>
-      </w:pPr>
-    </w:p>
-    <w:p>
-      <w:pPr>
-        <w:spacing w:after="0"/>
-        <w:rPr>
-          <w:rFonts w:asciiTheme="majorHAnsi" w:hAnsiTheme="majorHAnsi"/>
-          <w:sz w:val="28"/>
-          <w:szCs w:val="28"/>
-        </w:rPr>
-      </w:pPr>
-    </w:p>
-    <w:p>
-      <w:pPr>
-        <w:pStyle w:val="Ttulo1"/>
-      </w:pPr>
-      <w:bookmarkStart w:id="7" w:name="_Toc379359299"/>
-      <w:r>
-        <w:lastRenderedPageBreak/>
-        <w:t>Arquitectura</w:t>
-      </w:r>
-      <w:bookmarkEnd w:id="7"/>
-    </w:p>
-    <w:p/>
-    <w:p>
-      <w:pPr>
-        <w:jc w:val="both"/>
-      </w:pPr>
-      <w:r>
-        <w:t>Insertar los diagramas UML de componentes y de despliegue de la apl</w:t>
-      </w:r>
-      <w:r>
-        <w:t>icación. Describir textualmente</w:t>
-      </w:r>
-    </w:p>
-    <w:p/>
-    <w:p>
-      <w:pPr>
-        <w:pStyle w:val="Ttulo2"/>
-        <w:spacing w:before="0"/>
-      </w:pPr>
-      <w:bookmarkStart w:id="8" w:name="_Toc379359300"/>
-      <w:r>
-        <w:t>Diagrama de componentes</w:t>
-      </w:r>
-      <w:bookmarkEnd w:id="8"/>
-    </w:p>
-    <w:p>
-      <w:pPr>
-        <w:spacing w:after="0"/>
-        <w:rPr>
-          <w:rFonts w:asciiTheme="majorHAnsi" w:hAnsiTheme="majorHAnsi"/>
-          <w:sz w:val="28"/>
-          <w:szCs w:val="28"/>
-        </w:rPr>
-      </w:pPr>
-    </w:p>
-    <w:p>
-      <w:pPr>
-        <w:pStyle w:val="Ttulo2"/>
-        <w:spacing w:before="0"/>
-      </w:pPr>
-      <w:bookmarkStart w:id="9" w:name="_Toc379359301"/>
-      <w:r>
-        <w:t>Diagrama de despliegue</w:t>
-      </w:r>
-      <w:bookmarkEnd w:id="9"/>
-    </w:p>
-    <w:p/>
-    <w:p>
-      <w:pPr>
-        <w:pStyle w:val="Ttulo2"/>
-        <w:spacing w:before="0"/>
-      </w:pPr>
-      <w:bookmarkStart w:id="10" w:name="_Toc379359302"/>
-      <w:r>
-        <w:t>Diagrama de clases (opcional)</w:t>
-      </w:r>
-      <w:bookmarkEnd w:id="10"/>
-    </w:p>
-    <w:p/>
-    <w:p>
-      <w:pPr>
-        <w:jc w:val="both"/>
-      </w:pPr>
-      <w:r>
-        <w:t>Se valorará positivamente añadir un diagrama UML de clases con el diseño detallado de la apl</w:t>
-      </w:r>
-      <w:r>
-        <w:t>icación en el tercer entregable</w:t>
-      </w:r>
-    </w:p>
-    <w:p>
-      <w:pPr>
-        <w:spacing w:after="0"/>
-        <w:rPr>
-          <w:rFonts w:asciiTheme="majorHAnsi" w:hAnsiTheme="majorHAnsi"/>
-          <w:sz w:val="28"/>
-          <w:szCs w:val="28"/>
-        </w:rPr>
-      </w:pPr>
-    </w:p>
-    <w:p>
-      <w:pPr>
-        <w:spacing w:after="0"/>
-        <w:rPr>
-          <w:rFonts w:asciiTheme="majorHAnsi" w:hAnsiTheme="majorHAnsi"/>
-          <w:sz w:val="28"/>
-          <w:szCs w:val="28"/>
-        </w:rPr>
-      </w:pPr>
-    </w:p>
-    <w:p>
-      <w:pPr>
-        <w:spacing w:after="0"/>
-        <w:rPr>
-          <w:rFonts w:asciiTheme="majorHAnsi" w:hAnsiTheme="majorHAnsi"/>
-          <w:sz w:val="28"/>
-          <w:szCs w:val="28"/>
-        </w:rPr>
-      </w:pPr>
-    </w:p>
-    <w:p>
-      <w:pPr>
-        <w:spacing w:after="0"/>
-        <w:rPr>
-          <w:rFonts w:asciiTheme="majorHAnsi" w:hAnsiTheme="majorHAnsi"/>
-          <w:sz w:val="28"/>
-          <w:szCs w:val="28"/>
-        </w:rPr>
-      </w:pPr>
-    </w:p>
-    <w:p>
-      <w:pPr>
-        <w:spacing w:after="0"/>
-        <w:rPr>
-          <w:rFonts w:asciiTheme="majorHAnsi" w:hAnsiTheme="majorHAnsi"/>
-          <w:sz w:val="28"/>
-          <w:szCs w:val="28"/>
-        </w:rPr>
-      </w:pPr>
-    </w:p>
-    <w:p>
-      <w:pPr>
-        <w:spacing w:after="0"/>
-        <w:rPr>
-          <w:rFonts w:asciiTheme="majorHAnsi" w:hAnsiTheme="majorHAnsi"/>
-          <w:sz w:val="28"/>
-          <w:szCs w:val="28"/>
-        </w:rPr>
-      </w:pPr>
-    </w:p>
-    <w:p>
-      <w:pPr>
-        <w:spacing w:after="0"/>
-        <w:rPr>
-          <w:rFonts w:asciiTheme="majorHAnsi" w:hAnsiTheme="majorHAnsi"/>
-          <w:sz w:val="28"/>
-          <w:szCs w:val="28"/>
-        </w:rPr>
-      </w:pPr>
-    </w:p>
-    <w:p>
-      <w:pPr>
-        <w:spacing w:after="0"/>
-        <w:rPr>
-          <w:rFonts w:asciiTheme="majorHAnsi" w:hAnsiTheme="majorHAnsi"/>
-          <w:sz w:val="28"/>
-          <w:szCs w:val="28"/>
-        </w:rPr>
-      </w:pPr>
-    </w:p>
-    <w:p>
-      <w:pPr>
-        <w:spacing w:after="0"/>
-        <w:rPr>
-          <w:rFonts w:asciiTheme="majorHAnsi" w:hAnsiTheme="majorHAnsi"/>
-          <w:sz w:val="28"/>
-          <w:szCs w:val="28"/>
-        </w:rPr>
-      </w:pPr>
-    </w:p>
-    <w:p>
-      <w:pPr>
-        <w:spacing w:after="0"/>
-        <w:rPr>
-          <w:rFonts w:asciiTheme="majorHAnsi" w:hAnsiTheme="majorHAnsi"/>
-          <w:sz w:val="28"/>
-          <w:szCs w:val="28"/>
-        </w:rPr>
-      </w:pPr>
-    </w:p>
-    <w:p>
-      <w:pPr>
-        <w:spacing w:after="0"/>
-        <w:rPr>
-          <w:rFonts w:asciiTheme="majorHAnsi" w:hAnsiTheme="majorHAnsi"/>
-          <w:sz w:val="28"/>
-          <w:szCs w:val="28"/>
-        </w:rPr>
-      </w:pPr>
-    </w:p>
-    <w:p>
-      <w:pPr>
-        <w:spacing w:after="0"/>
-        <w:rPr>
-          <w:rFonts w:asciiTheme="majorHAnsi" w:hAnsiTheme="majorHAnsi"/>
-          <w:sz w:val="28"/>
-          <w:szCs w:val="28"/>
-        </w:rPr>
-      </w:pPr>
-    </w:p>
-    <w:p>
-      <w:pPr>
-        <w:spacing w:after="0"/>
-        <w:rPr>
-          <w:rFonts w:asciiTheme="majorHAnsi" w:hAnsiTheme="majorHAnsi"/>
-          <w:sz w:val="28"/>
-          <w:szCs w:val="28"/>
-        </w:rPr>
-      </w:pPr>
-    </w:p>
-    <w:p>
-      <w:pPr>
-        <w:spacing w:after="0"/>
-        <w:rPr>
-          <w:rFonts w:asciiTheme="majorHAnsi" w:hAnsiTheme="majorHAnsi"/>
-          <w:sz w:val="28"/>
-          <w:szCs w:val="28"/>
-        </w:rPr>
-      </w:pPr>
-    </w:p>
-    <w:p>
-      <w:pPr>
-        <w:spacing w:after="0"/>
-        <w:rPr>
-          <w:rFonts w:asciiTheme="majorHAnsi" w:hAnsiTheme="majorHAnsi"/>
-          <w:sz w:val="28"/>
-          <w:szCs w:val="28"/>
-        </w:rPr>
-      </w:pPr>
-    </w:p>
-    <w:p>
-      <w:pPr>
-        <w:spacing w:after="0"/>
-        <w:rPr>
-          <w:rFonts w:asciiTheme="majorHAnsi" w:hAnsiTheme="majorHAnsi"/>
-          <w:sz w:val="28"/>
-          <w:szCs w:val="28"/>
-        </w:rPr>
-      </w:pPr>
-    </w:p>
-    <w:p>
-      <w:pPr>
-        <w:spacing w:after="0"/>
-        <w:rPr>
-          <w:rFonts w:asciiTheme="majorHAnsi" w:hAnsiTheme="majorHAnsi"/>
-          <w:sz w:val="28"/>
-          <w:szCs w:val="28"/>
-        </w:rPr>
-      </w:pPr>
-    </w:p>
-    <w:p>
-      <w:pPr>
-        <w:spacing w:after="0"/>
-        <w:rPr>
-          <w:rFonts w:asciiTheme="majorHAnsi" w:hAnsiTheme="majorHAnsi"/>
-          <w:sz w:val="28"/>
-          <w:szCs w:val="28"/>
-        </w:rPr>
-      </w:pPr>
-    </w:p>
-    <w:p>
-      <w:pPr>
-        <w:spacing w:after="0"/>
-        <w:rPr>
-          <w:rFonts w:asciiTheme="majorHAnsi" w:hAnsiTheme="majorHAnsi"/>
-          <w:sz w:val="28"/>
-          <w:szCs w:val="28"/>
-        </w:rPr>
-      </w:pPr>
-    </w:p>
-    <w:p>
-      <w:pPr>
-        <w:spacing w:after="0"/>
-        <w:rPr>
-          <w:rFonts w:asciiTheme="majorHAnsi" w:hAnsiTheme="majorHAnsi"/>
-          <w:sz w:val="28"/>
-          <w:szCs w:val="28"/>
-        </w:rPr>
-      </w:pPr>
-    </w:p>
-    <w:p>
-      <w:pPr>
-        <w:spacing w:after="0"/>
-        <w:rPr>
-          <w:rFonts w:asciiTheme="majorHAnsi" w:hAnsiTheme="majorHAnsi"/>
-          <w:sz w:val="28"/>
-          <w:szCs w:val="28"/>
-        </w:rPr>
-      </w:pPr>
-    </w:p>
-    <w:p>
-      <w:pPr>
-        <w:pStyle w:val="Ttulo1"/>
-      </w:pPr>
-      <w:bookmarkStart w:id="11" w:name="_Toc379359303"/>
-      <w:r>
-        <w:lastRenderedPageBreak/>
-        <w:t>Implementación</w:t>
-      </w:r>
-      <w:bookmarkEnd w:id="11"/>
-    </w:p>
-    <w:p>
-      <w:pPr>
-        <w:spacing w:after="0"/>
-        <w:rPr>
-          <w:rFonts w:asciiTheme="majorHAnsi" w:hAnsiTheme="majorHAnsi"/>
-          <w:sz w:val="28"/>
-          <w:szCs w:val="28"/>
-        </w:rPr>
-      </w:pPr>
-    </w:p>
-    <w:p>
-      <w:pPr>
-        <w:rPr>
-          <w:u w:val="single"/>
-        </w:rPr>
-      </w:pPr>
-    </w:p>
-    <w:p/>
-    <w:p>
-      <w:pPr>
-        <w:spacing w:after="0"/>
-        <w:rPr>
-          <w:rFonts w:asciiTheme="majorHAnsi" w:hAnsiTheme="majorHAnsi"/>
-          <w:sz w:val="28"/>
-          <w:szCs w:val="28"/>
-        </w:rPr>
-      </w:pPr>
-    </w:p>
-    <w:p>
-      <w:pPr>
-        <w:spacing w:after="0"/>
-        <w:rPr>
-          <w:rFonts w:asciiTheme="majorHAnsi" w:hAnsiTheme="majorHAnsi"/>
-          <w:sz w:val="28"/>
-          <w:szCs w:val="28"/>
-        </w:rPr>
-      </w:pPr>
-    </w:p>
-    <w:p>
-      <w:pPr>
-        <w:spacing w:after="0"/>
-        <w:rPr>
-          <w:rFonts w:asciiTheme="majorHAnsi" w:hAnsiTheme="majorHAnsi"/>
-          <w:sz w:val="28"/>
-          <w:szCs w:val="28"/>
-        </w:rPr>
-      </w:pPr>
-    </w:p>
-    <w:p>
-      <w:pPr>
-        <w:spacing w:after="0"/>
-        <w:rPr>
-          <w:rFonts w:asciiTheme="majorHAnsi" w:hAnsiTheme="majorHAnsi"/>
-          <w:sz w:val="28"/>
-          <w:szCs w:val="28"/>
-        </w:rPr>
-      </w:pPr>
-    </w:p>
-    <w:p>
-      <w:pPr>
-        <w:spacing w:after="0"/>
-        <w:rPr>
-          <w:rFonts w:asciiTheme="majorHAnsi" w:hAnsiTheme="majorHAnsi"/>
-          <w:sz w:val="28"/>
-          <w:szCs w:val="28"/>
-        </w:rPr>
-      </w:pPr>
-    </w:p>
-    <w:p>
-      <w:pPr>
-        <w:spacing w:after="0"/>
-        <w:rPr>
-          <w:rFonts w:asciiTheme="majorHAnsi" w:hAnsiTheme="majorHAnsi"/>
-          <w:sz w:val="28"/>
-          <w:szCs w:val="28"/>
-        </w:rPr>
-      </w:pPr>
-    </w:p>
-    <w:p>
-      <w:pPr>
-        <w:spacing w:after="0"/>
-        <w:rPr>
-          <w:rFonts w:asciiTheme="majorHAnsi" w:hAnsiTheme="majorHAnsi"/>
-          <w:sz w:val="28"/>
-          <w:szCs w:val="28"/>
-        </w:rPr>
-      </w:pPr>
-    </w:p>
-    <w:p>
-      <w:pPr>
-        <w:spacing w:after="0"/>
-        <w:rPr>
-          <w:rFonts w:asciiTheme="majorHAnsi" w:hAnsiTheme="majorHAnsi"/>
-          <w:sz w:val="28"/>
-          <w:szCs w:val="28"/>
-        </w:rPr>
-      </w:pPr>
-    </w:p>
-    <w:p>
-      <w:pPr>
-        <w:spacing w:after="0"/>
-        <w:rPr>
-          <w:rFonts w:asciiTheme="majorHAnsi" w:hAnsiTheme="majorHAnsi"/>
-          <w:sz w:val="28"/>
-          <w:szCs w:val="28"/>
-        </w:rPr>
-      </w:pPr>
-    </w:p>
-    <w:p>
-      <w:pPr>
-        <w:spacing w:after="0"/>
-        <w:rPr>
-          <w:rFonts w:asciiTheme="majorHAnsi" w:hAnsiTheme="majorHAnsi"/>
-          <w:sz w:val="28"/>
-          <w:szCs w:val="28"/>
-        </w:rPr>
-      </w:pPr>
-    </w:p>
-    <w:p>
-      <w:pPr>
-        <w:spacing w:after="0"/>
-        <w:rPr>
-          <w:rFonts w:asciiTheme="majorHAnsi" w:hAnsiTheme="majorHAnsi"/>
-          <w:sz w:val="28"/>
-          <w:szCs w:val="28"/>
-        </w:rPr>
-      </w:pPr>
-    </w:p>
-    <w:p>
-      <w:pPr>
-        <w:spacing w:after="0"/>
-        <w:rPr>
-          <w:rFonts w:asciiTheme="majorHAnsi" w:hAnsiTheme="majorHAnsi"/>
-          <w:sz w:val="28"/>
-          <w:szCs w:val="28"/>
-        </w:rPr>
-      </w:pPr>
-    </w:p>
-    <w:p>
-      <w:pPr>
-        <w:spacing w:after="0"/>
-        <w:rPr>
-          <w:rFonts w:asciiTheme="majorHAnsi" w:hAnsiTheme="majorHAnsi"/>
-          <w:sz w:val="28"/>
-          <w:szCs w:val="28"/>
-        </w:rPr>
-      </w:pPr>
-    </w:p>
-    <w:p>
-      <w:pPr>
-        <w:spacing w:after="0"/>
-        <w:rPr>
-          <w:rFonts w:asciiTheme="majorHAnsi" w:hAnsiTheme="majorHAnsi"/>
-          <w:sz w:val="28"/>
-          <w:szCs w:val="28"/>
-        </w:rPr>
-      </w:pPr>
-    </w:p>
-    <w:p>
-      <w:pPr>
-        <w:spacing w:after="0"/>
-        <w:rPr>
-          <w:rFonts w:asciiTheme="majorHAnsi" w:hAnsiTheme="majorHAnsi"/>
-          <w:sz w:val="28"/>
-          <w:szCs w:val="28"/>
-        </w:rPr>
-      </w:pPr>
-    </w:p>
-    <w:p>
-      <w:pPr>
-        <w:spacing w:after="0"/>
-        <w:rPr>
-          <w:rFonts w:asciiTheme="majorHAnsi" w:hAnsiTheme="majorHAnsi"/>
-          <w:sz w:val="28"/>
-          <w:szCs w:val="28"/>
-        </w:rPr>
-      </w:pPr>
-    </w:p>
-    <w:p>
-      <w:pPr>
-        <w:spacing w:after="0"/>
-        <w:rPr>
-          <w:rFonts w:asciiTheme="majorHAnsi" w:hAnsiTheme="majorHAnsi"/>
-          <w:sz w:val="28"/>
-          <w:szCs w:val="28"/>
-        </w:rPr>
-      </w:pPr>
-    </w:p>
-    <w:p>
-      <w:pPr>
-        <w:spacing w:after="0"/>
-        <w:rPr>
-          <w:rFonts w:asciiTheme="majorHAnsi" w:hAnsiTheme="majorHAnsi"/>
-          <w:sz w:val="28"/>
-          <w:szCs w:val="28"/>
-        </w:rPr>
-      </w:pPr>
-    </w:p>
-    <w:p>
-      <w:pPr>
-        <w:spacing w:after="0"/>
-        <w:rPr>
-          <w:rFonts w:asciiTheme="majorHAnsi" w:hAnsiTheme="majorHAnsi"/>
-          <w:sz w:val="28"/>
-          <w:szCs w:val="28"/>
-        </w:rPr>
-      </w:pPr>
-    </w:p>
-    <w:p>
-      <w:pPr>
-        <w:spacing w:after="0"/>
-        <w:rPr>
-          <w:rFonts w:asciiTheme="majorHAnsi" w:hAnsiTheme="majorHAnsi"/>
-          <w:sz w:val="28"/>
-          <w:szCs w:val="28"/>
-        </w:rPr>
-      </w:pPr>
-    </w:p>
-    <w:p>
-      <w:pPr>
-        <w:spacing w:after="0"/>
-        <w:rPr>
-          <w:rFonts w:asciiTheme="majorHAnsi" w:hAnsiTheme="majorHAnsi"/>
-          <w:sz w:val="28"/>
-          <w:szCs w:val="28"/>
-        </w:rPr>
-      </w:pPr>
-    </w:p>
-    <w:p>
-      <w:pPr>
-        <w:spacing w:after="0"/>
-        <w:rPr>
-          <w:rFonts w:asciiTheme="majorHAnsi" w:hAnsiTheme="majorHAnsi"/>
-          <w:sz w:val="28"/>
-          <w:szCs w:val="28"/>
-        </w:rPr>
-      </w:pPr>
-    </w:p>
-    <w:p>
-      <w:pPr>
-        <w:spacing w:after="0"/>
-        <w:rPr>
-          <w:rFonts w:asciiTheme="majorHAnsi" w:hAnsiTheme="majorHAnsi"/>
-          <w:sz w:val="28"/>
-          <w:szCs w:val="28"/>
-        </w:rPr>
-      </w:pPr>
-    </w:p>
-    <w:p>
-      <w:pPr>
-        <w:spacing w:after="0"/>
-        <w:rPr>
-          <w:rFonts w:asciiTheme="majorHAnsi" w:hAnsiTheme="majorHAnsi"/>
-          <w:sz w:val="28"/>
-          <w:szCs w:val="28"/>
-        </w:rPr>
-      </w:pPr>
-    </w:p>
-    <w:p>
-      <w:pPr>
-        <w:spacing w:after="0"/>
-        <w:rPr>
-          <w:rFonts w:asciiTheme="majorHAnsi" w:hAnsiTheme="majorHAnsi"/>
-          <w:sz w:val="28"/>
-          <w:szCs w:val="28"/>
-        </w:rPr>
-      </w:pPr>
-    </w:p>
-    <w:p>
-      <w:pPr>
-        <w:spacing w:after="0"/>
-        <w:rPr>
-          <w:rFonts w:asciiTheme="majorHAnsi" w:hAnsiTheme="majorHAnsi"/>
-          <w:sz w:val="28"/>
-          <w:szCs w:val="28"/>
-        </w:rPr>
-      </w:pPr>
-    </w:p>
-    <w:p>
-      <w:pPr>
-        <w:spacing w:after="0"/>
-        <w:rPr>
-          <w:rFonts w:asciiTheme="majorHAnsi" w:hAnsiTheme="majorHAnsi"/>
-          <w:sz w:val="28"/>
-          <w:szCs w:val="28"/>
-        </w:rPr>
-      </w:pPr>
-    </w:p>
-    <w:p>
-      <w:pPr>
-        <w:spacing w:after="0"/>
-        <w:rPr>
-          <w:rFonts w:asciiTheme="majorHAnsi" w:hAnsiTheme="majorHAnsi"/>
-          <w:sz w:val="28"/>
-          <w:szCs w:val="28"/>
-        </w:rPr>
-      </w:pPr>
-    </w:p>
-    <w:p>
-      <w:pPr>
-        <w:spacing w:after="0"/>
-        <w:rPr>
-          <w:rFonts w:asciiTheme="majorHAnsi" w:hAnsiTheme="majorHAnsi"/>
-          <w:sz w:val="28"/>
-          <w:szCs w:val="28"/>
-        </w:rPr>
-      </w:pPr>
-    </w:p>
-    <w:p>
-      <w:pPr>
-        <w:spacing w:after="0"/>
-        <w:rPr>
-          <w:rFonts w:asciiTheme="majorHAnsi" w:hAnsiTheme="majorHAnsi"/>
-          <w:sz w:val="28"/>
-          <w:szCs w:val="28"/>
-        </w:rPr>
-      </w:pPr>
-    </w:p>
-    <w:p>
-      <w:pPr>
-        <w:spacing w:after="0"/>
-        <w:rPr>
-          <w:rFonts w:asciiTheme="majorHAnsi" w:hAnsiTheme="majorHAnsi"/>
-          <w:sz w:val="28"/>
-          <w:szCs w:val="28"/>
-        </w:rPr>
-      </w:pPr>
-    </w:p>
-    <w:p>
-      <w:pPr>
-        <w:pStyle w:val="Ttulo1"/>
-      </w:pPr>
-      <w:bookmarkStart w:id="12" w:name="_Toc379359304"/>
-      <w:r>
-        <w:lastRenderedPageBreak/>
-        <w:t>Pruebas</w:t>
-      </w:r>
-      <w:bookmarkEnd w:id="12"/>
-    </w:p>
-    <w:p/>
-    <w:p>
-      <w:r>
-        <w:t xml:space="preserve">Documentar las pruebas realizadas a la aplicación. Se valorará muy positivamente automatizar pruebas con </w:t>
-      </w:r>
-      <w:proofErr w:type="spellStart"/>
-      <w:r>
-        <w:t>JUnit</w:t>
-      </w:r>
-      <w:proofErr w:type="spellEnd"/>
-      <w:r>
-        <w:t xml:space="preserve"> siguiend</w:t>
-      </w:r>
-      <w:r>
-        <w:t>o el esquema visto en prácticas.</w:t>
-      </w:r>
-    </w:p>
-    <w:p/>
-    <w:tbl>
-      <w:tblPr>
-        <w:tblStyle w:val="GridTable5DarkAccent5"/>
-        <w:tblW w:w="0" w:type="auto"/>
-        <w:tblLook w:val="0480" w:firstRow="0" w:lastRow="0" w:firstColumn="1" w:lastColumn="0" w:noHBand="0" w:noVBand="1"/>
-      </w:tblPr>
-      <w:tblGrid>
-        <w:gridCol w:w="1838"/>
-        <w:gridCol w:w="6656"/>
-      </w:tblGrid>
-      <w:tr>
-        <w:trPr>
-          <w:cnfStyle w:val="000000100000" w:firstRow="0" w:lastRow="0" w:firstColumn="0" w:lastColumn="0" w:oddVBand="0" w:evenVBand="0" w:oddHBand="1" w:evenHBand="0" w:firstRowFirstColumn="0" w:firstRowLastColumn="0" w:lastRowFirstColumn="0" w:lastRowLastColumn="0"/>
-        </w:trPr>
-        <w:tc>
-          <w:tcPr>
-            <w:cnfStyle w:val="001000000000" w:firstRow="0" w:lastRow="0" w:firstColumn="1" w:lastColumn="0" w:oddVBand="0" w:evenVBand="0" w:oddHBand="0" w:evenHBand="0" w:firstRowFirstColumn="0" w:firstRowLastColumn="0" w:lastRowFirstColumn="0" w:lastRowLastColumn="0"/>
-            <w:tcW w:w="1838" w:type="dxa"/>
-            <w:tcMar>
-              <w:top w:w="85" w:type="dxa"/>
-              <w:left w:w="142" w:type="dxa"/>
-              <w:bottom w:w="85" w:type="dxa"/>
-              <w:right w:w="142" w:type="dxa"/>
-            </w:tcMar>
-          </w:tcPr>
-          <w:p>
-            <w:pPr>
-              <w:rPr>
-                <w:sz w:val="22"/>
-              </w:rPr>
-            </w:pPr>
-            <w:r>
-              <w:rPr>
-                <w:sz w:val="22"/>
-              </w:rPr>
-              <w:t>ID</w:t>
-            </w:r>
-          </w:p>
-        </w:tc>
-        <w:tc>
-          <w:tcPr>
-            <w:tcW w:w="6656" w:type="dxa"/>
-            <w:tcMar>
-              <w:top w:w="85" w:type="dxa"/>
-              <w:left w:w="142" w:type="dxa"/>
-              <w:bottom w:w="85" w:type="dxa"/>
-              <w:right w:w="142" w:type="dxa"/>
-            </w:tcMar>
-          </w:tcPr>
-          <w:p>
-            <w:pPr>
-              <w:cnfStyle w:val="000000100000" w:firstRow="0" w:lastRow="0" w:firstColumn="0" w:lastColumn="0" w:oddVBand="0" w:evenVBand="0" w:oddHBand="1" w:evenHBand="0" w:firstRowFirstColumn="0" w:firstRowLastColumn="0" w:lastRowFirstColumn="0" w:lastRowLastColumn="0"/>
-              <w:rPr>
-                <w:b/>
-                <w:sz w:val="22"/>
-              </w:rPr>
-            </w:pPr>
-            <w:r>
-              <w:rPr>
-                <w:b/>
-                <w:sz w:val="22"/>
-              </w:rPr>
-              <w:t>Prueba 1</w:t>
-            </w:r>
-          </w:p>
-        </w:tc>
-      </w:tr>
-      <w:tr>
-        <w:tc>
-          <w:tcPr>
-            <w:cnfStyle w:val="001000000000" w:firstRow="0" w:lastRow="0" w:firstColumn="1" w:lastColumn="0" w:oddVBand="0" w:evenVBand="0" w:oddHBand="0" w:evenHBand="0" w:firstRowFirstColumn="0" w:firstRowLastColumn="0" w:lastRowFirstColumn="0" w:lastRowLastColumn="0"/>
-            <w:tcW w:w="1838" w:type="dxa"/>
-            <w:tcMar>
-              <w:top w:w="85" w:type="dxa"/>
-              <w:left w:w="142" w:type="dxa"/>
-              <w:bottom w:w="85" w:type="dxa"/>
-              <w:right w:w="142" w:type="dxa"/>
-            </w:tcMar>
-          </w:tcPr>
-          <w:p>
-            <w:pPr>
-              <w:rPr>
-                <w:sz w:val="22"/>
-              </w:rPr>
-            </w:pPr>
-            <w:r>
-              <w:rPr>
-                <w:sz w:val="22"/>
-              </w:rPr>
-              <w:t>Descripción</w:t>
-            </w:r>
-          </w:p>
-        </w:tc>
-        <w:tc>
-          <w:tcPr>
-            <w:tcW w:w="6656" w:type="dxa"/>
-            <w:tcMar>
-              <w:top w:w="85" w:type="dxa"/>
-              <w:left w:w="142" w:type="dxa"/>
-              <w:bottom w:w="85" w:type="dxa"/>
-              <w:right w:w="142" w:type="dxa"/>
-            </w:tcMar>
-          </w:tcPr>
-          <w:p>
-            <w:pPr>
-              <w:cnfStyle w:val="000000000000" w:firstRow="0" w:lastRow="0" w:firstColumn="0" w:lastColumn="0" w:oddVBand="0" w:evenVBand="0" w:oddHBand="0" w:evenHBand="0" w:firstRowFirstColumn="0" w:firstRowLastColumn="0" w:lastRowFirstColumn="0" w:lastRowLastColumn="0"/>
-              <w:rPr>
-                <w:sz w:val="22"/>
-              </w:rPr>
-            </w:pPr>
-            <w:r>
-              <w:rPr>
-                <w:sz w:val="22"/>
-              </w:rPr>
-              <w:t xml:space="preserve">Prueba para la detección de errores al implementar búsquedas en </w:t>
-            </w:r>
-            <w:proofErr w:type="spellStart"/>
-            <w:r>
-              <w:rPr>
-                <w:sz w:val="22"/>
-              </w:rPr>
-              <w:t>Spotify</w:t>
-            </w:r>
-            <w:proofErr w:type="spellEnd"/>
-            <w:r>
-              <w:rPr>
-                <w:sz w:val="22"/>
-              </w:rPr>
-              <w:t xml:space="preserve"> usando servicios </w:t>
-            </w:r>
-            <w:proofErr w:type="spellStart"/>
-            <w:r>
-              <w:rPr>
-                <w:sz w:val="22"/>
-              </w:rPr>
-              <w:t>RESTful</w:t>
-            </w:r>
-            <w:proofErr w:type="spellEnd"/>
-            <w:r>
-              <w:rPr>
-                <w:sz w:val="22"/>
-              </w:rPr>
-              <w:t>.</w:t>
-            </w:r>
-          </w:p>
-        </w:tc>
-      </w:tr>
-      <w:tr>
-        <w:trPr>
-          <w:cnfStyle w:val="000000100000" w:firstRow="0" w:lastRow="0" w:firstColumn="0" w:lastColumn="0" w:oddVBand="0" w:evenVBand="0" w:oddHBand="1" w:evenHBand="0" w:firstRowFirstColumn="0" w:firstRowLastColumn="0" w:lastRowFirstColumn="0" w:lastRowLastColumn="0"/>
-        </w:trPr>
-        <w:tc>
-          <w:tcPr>
-            <w:cnfStyle w:val="001000000000" w:firstRow="0" w:lastRow="0" w:firstColumn="1" w:lastColumn="0" w:oddVBand="0" w:evenVBand="0" w:oddHBand="0" w:evenHBand="0" w:firstRowFirstColumn="0" w:firstRowLastColumn="0" w:lastRowFirstColumn="0" w:lastRowLastColumn="0"/>
-            <w:tcW w:w="1838" w:type="dxa"/>
-            <w:tcMar>
-              <w:top w:w="85" w:type="dxa"/>
-              <w:left w:w="142" w:type="dxa"/>
-              <w:bottom w:w="85" w:type="dxa"/>
-              <w:right w:w="142" w:type="dxa"/>
-            </w:tcMar>
-          </w:tcPr>
-          <w:p>
-            <w:pPr>
-              <w:rPr>
-                <w:sz w:val="22"/>
-              </w:rPr>
-            </w:pPr>
-            <w:r>
-              <w:rPr>
-                <w:sz w:val="22"/>
-              </w:rPr>
-              <w:t>Entrada</w:t>
-            </w:r>
-          </w:p>
-        </w:tc>
-        <w:tc>
-          <w:tcPr>
-            <w:tcW w:w="6656" w:type="dxa"/>
-            <w:tcMar>
-              <w:top w:w="85" w:type="dxa"/>
-              <w:left w:w="142" w:type="dxa"/>
-              <w:bottom w:w="85" w:type="dxa"/>
-              <w:right w:w="142" w:type="dxa"/>
-            </w:tcMar>
-          </w:tcPr>
-          <w:p>
-            <w:pPr>
-              <w:cnfStyle w:val="000000100000" w:firstRow="0" w:lastRow="0" w:firstColumn="0" w:lastColumn="0" w:oddVBand="0" w:evenVBand="0" w:oddHBand="1" w:evenHBand="0" w:firstRowFirstColumn="0" w:firstRowLastColumn="0" w:lastRowFirstColumn="0" w:lastRowLastColumn="0"/>
-              <w:rPr>
-                <w:sz w:val="22"/>
-              </w:rPr>
-            </w:pPr>
-            <w:r>
-              <w:rPr>
-                <w:sz w:val="22"/>
-              </w:rPr>
-              <w:t>Se hace uso de la librería XXX para invocar al servicio usando la URI YYY desde nuestra aplicación GWT.</w:t>
-            </w:r>
-          </w:p>
-        </w:tc>
-      </w:tr>
-      <w:tr>
-        <w:tc>
-          <w:tcPr>
-            <w:cnfStyle w:val="001000000000" w:firstRow="0" w:lastRow="0" w:firstColumn="1" w:lastColumn="0" w:oddVBand="0" w:evenVBand="0" w:oddHBand="0" w:evenHBand="0" w:firstRowFirstColumn="0" w:firstRowLastColumn="0" w:lastRowFirstColumn="0" w:lastRowLastColumn="0"/>
-            <w:tcW w:w="1838" w:type="dxa"/>
-            <w:tcMar>
-              <w:top w:w="85" w:type="dxa"/>
-              <w:left w:w="142" w:type="dxa"/>
-              <w:bottom w:w="85" w:type="dxa"/>
-              <w:right w:w="142" w:type="dxa"/>
-            </w:tcMar>
-          </w:tcPr>
-          <w:p>
-            <w:pPr>
-              <w:rPr>
-                <w:sz w:val="22"/>
-              </w:rPr>
-            </w:pPr>
-            <w:r>
-              <w:rPr>
-                <w:sz w:val="22"/>
-              </w:rPr>
-              <w:t>Salida esperada</w:t>
-            </w:r>
-          </w:p>
-        </w:tc>
-        <w:tc>
-          <w:tcPr>
-            <w:tcW w:w="6656" w:type="dxa"/>
-            <w:tcMar>
-              <w:top w:w="85" w:type="dxa"/>
-              <w:left w:w="142" w:type="dxa"/>
-              <w:bottom w:w="85" w:type="dxa"/>
-              <w:right w:w="142" w:type="dxa"/>
-            </w:tcMar>
-          </w:tcPr>
-          <w:p>
-            <w:pPr>
-              <w:cnfStyle w:val="000000000000" w:firstRow="0" w:lastRow="0" w:firstColumn="0" w:lastColumn="0" w:oddVBand="0" w:evenVBand="0" w:oddHBand="0" w:evenHBand="0" w:firstRowFirstColumn="0" w:firstRowLastColumn="0" w:lastRowFirstColumn="0" w:lastRowLastColumn="0"/>
-              <w:rPr>
-                <w:sz w:val="22"/>
-              </w:rPr>
-            </w:pPr>
-            <w:r>
-              <w:rPr>
-                <w:sz w:val="22"/>
-              </w:rPr>
-              <w:t>Los datos devueltos en formato JSON son mapeados a una clase Java y a continuación se muestran por pantalla.</w:t>
-            </w:r>
-          </w:p>
-        </w:tc>
-      </w:tr>
-      <w:tr>
-        <w:trPr>
-          <w:cnfStyle w:val="000000100000" w:firstRow="0" w:lastRow="0" w:firstColumn="0" w:lastColumn="0" w:oddVBand="0" w:evenVBand="0" w:oddHBand="1" w:evenHBand="0" w:firstRowFirstColumn="0" w:firstRowLastColumn="0" w:lastRowFirstColumn="0" w:lastRowLastColumn="0"/>
-        </w:trPr>
-        <w:tc>
-          <w:tcPr>
-            <w:cnfStyle w:val="001000000000" w:firstRow="0" w:lastRow="0" w:firstColumn="1" w:lastColumn="0" w:oddVBand="0" w:evenVBand="0" w:oddHBand="0" w:evenHBand="0" w:firstRowFirstColumn="0" w:firstRowLastColumn="0" w:lastRowFirstColumn="0" w:lastRowLastColumn="0"/>
-            <w:tcW w:w="1838" w:type="dxa"/>
-            <w:tcMar>
-              <w:top w:w="85" w:type="dxa"/>
-              <w:left w:w="142" w:type="dxa"/>
-              <w:bottom w:w="85" w:type="dxa"/>
-              <w:right w:w="142" w:type="dxa"/>
-            </w:tcMar>
-          </w:tcPr>
-          <w:p>
-            <w:pPr>
-              <w:rPr>
-                <w:sz w:val="22"/>
-              </w:rPr>
-            </w:pPr>
-            <w:r>
-              <w:rPr>
-                <w:sz w:val="22"/>
-              </w:rPr>
-              <w:t>Resultado</w:t>
-            </w:r>
-          </w:p>
-        </w:tc>
-        <w:tc>
-          <w:tcPr>
-            <w:tcW w:w="6656" w:type="dxa"/>
-            <w:tcMar>
-              <w:top w:w="85" w:type="dxa"/>
-              <w:left w:w="142" w:type="dxa"/>
-              <w:bottom w:w="85" w:type="dxa"/>
-              <w:right w:w="142" w:type="dxa"/>
-            </w:tcMar>
-          </w:tcPr>
-          <w:p>
-            <w:pPr>
-              <w:cnfStyle w:val="000000100000" w:firstRow="0" w:lastRow="0" w:firstColumn="0" w:lastColumn="0" w:oddVBand="0" w:evenVBand="0" w:oddHBand="1" w:evenHBand="0" w:firstRowFirstColumn="0" w:firstRowLastColumn="0" w:lastRowFirstColumn="0" w:lastRowLastColumn="0"/>
-              <w:rPr>
-                <w:b/>
-                <w:sz w:val="22"/>
-              </w:rPr>
-            </w:pPr>
-            <w:r>
-              <w:rPr>
-                <w:b/>
-                <w:color w:val="00B050"/>
-                <w:sz w:val="22"/>
-              </w:rPr>
-              <w:t>EXITO</w:t>
-            </w:r>
-          </w:p>
-        </w:tc>
-      </w:tr>
-    </w:tbl>
-    <w:p>
-      <w:pPr>
-        <w:spacing w:after="0"/>
-        <w:rPr>
-          <w:rFonts w:asciiTheme="majorHAnsi" w:hAnsiTheme="majorHAnsi"/>
-          <w:sz w:val="28"/>
-          <w:szCs w:val="28"/>
-        </w:rPr>
-      </w:pPr>
-    </w:p>
-    <w:p>
-      <w:pPr>
-        <w:spacing w:after="0"/>
-        <w:rPr>
-          <w:rFonts w:asciiTheme="majorHAnsi" w:hAnsiTheme="majorHAnsi"/>
-          <w:sz w:val="28"/>
-          <w:szCs w:val="28"/>
-        </w:rPr>
-      </w:pPr>
-    </w:p>
-    <w:p>
-      <w:pPr>
-        <w:spacing w:after="0"/>
-        <w:rPr>
-          <w:rFonts w:asciiTheme="majorHAnsi" w:hAnsiTheme="majorHAnsi"/>
-          <w:sz w:val="28"/>
-          <w:szCs w:val="28"/>
-        </w:rPr>
-      </w:pPr>
-    </w:p>
-    <w:p>
-      <w:pPr>
-        <w:spacing w:after="0"/>
-        <w:rPr>
-          <w:rFonts w:asciiTheme="majorHAnsi" w:hAnsiTheme="majorHAnsi"/>
-          <w:sz w:val="28"/>
-          <w:szCs w:val="28"/>
-        </w:rPr>
-      </w:pPr>
-    </w:p>
-    <w:p>
-      <w:pPr>
-        <w:spacing w:after="0"/>
-        <w:rPr>
-          <w:rFonts w:asciiTheme="majorHAnsi" w:hAnsiTheme="majorHAnsi"/>
-          <w:sz w:val="28"/>
-          <w:szCs w:val="28"/>
-        </w:rPr>
-      </w:pPr>
-    </w:p>
-    <w:p>
-      <w:pPr>
-        <w:spacing w:after="0"/>
-        <w:rPr>
-          <w:rFonts w:asciiTheme="majorHAnsi" w:hAnsiTheme="majorHAnsi"/>
-          <w:sz w:val="28"/>
-          <w:szCs w:val="28"/>
-        </w:rPr>
-      </w:pPr>
-    </w:p>
-    <w:p>
-      <w:pPr>
-        <w:spacing w:after="0"/>
-        <w:rPr>
-          <w:rFonts w:asciiTheme="majorHAnsi" w:hAnsiTheme="majorHAnsi"/>
-          <w:sz w:val="28"/>
-          <w:szCs w:val="28"/>
-        </w:rPr>
-      </w:pPr>
-    </w:p>
-    <w:p>
-      <w:pPr>
-        <w:spacing w:after="0"/>
-        <w:rPr>
-          <w:rFonts w:asciiTheme="majorHAnsi" w:hAnsiTheme="majorHAnsi"/>
-          <w:sz w:val="28"/>
-          <w:szCs w:val="28"/>
-        </w:rPr>
-      </w:pPr>
-    </w:p>
-    <w:p>
-      <w:pPr>
-        <w:spacing w:after="0"/>
-        <w:rPr>
-          <w:rFonts w:asciiTheme="majorHAnsi" w:hAnsiTheme="majorHAnsi"/>
-          <w:sz w:val="28"/>
-          <w:szCs w:val="28"/>
-        </w:rPr>
-      </w:pPr>
-    </w:p>
-    <w:p>
-      <w:pPr>
-        <w:spacing w:after="0"/>
-        <w:rPr>
-          <w:rFonts w:asciiTheme="majorHAnsi" w:hAnsiTheme="majorHAnsi"/>
-          <w:sz w:val="28"/>
-          <w:szCs w:val="28"/>
-        </w:rPr>
-      </w:pPr>
-    </w:p>
-    <w:p>
-      <w:pPr>
-        <w:spacing w:after="0"/>
-        <w:rPr>
-          <w:rFonts w:asciiTheme="majorHAnsi" w:hAnsiTheme="majorHAnsi"/>
-          <w:sz w:val="28"/>
-          <w:szCs w:val="28"/>
-        </w:rPr>
-      </w:pPr>
-    </w:p>
-    <w:p>
-      <w:pPr>
-        <w:spacing w:after="0"/>
-        <w:rPr>
-          <w:rFonts w:asciiTheme="majorHAnsi" w:hAnsiTheme="majorHAnsi"/>
-          <w:sz w:val="28"/>
-          <w:szCs w:val="28"/>
-        </w:rPr>
-      </w:pPr>
-    </w:p>
-    <w:p>
-      <w:pPr>
-        <w:spacing w:after="0"/>
-        <w:rPr>
-          <w:rFonts w:asciiTheme="majorHAnsi" w:hAnsiTheme="majorHAnsi"/>
-          <w:sz w:val="28"/>
-          <w:szCs w:val="28"/>
-        </w:rPr>
-      </w:pPr>
-    </w:p>
-    <w:p>
-      <w:pPr>
-        <w:spacing w:after="0"/>
-        <w:rPr>
-          <w:rFonts w:asciiTheme="majorHAnsi" w:hAnsiTheme="majorHAnsi"/>
-          <w:sz w:val="28"/>
-          <w:szCs w:val="28"/>
-        </w:rPr>
-      </w:pPr>
-    </w:p>
-    <w:p>
-      <w:pPr>
-        <w:spacing w:after="0"/>
-        <w:rPr>
-          <w:rFonts w:asciiTheme="majorHAnsi" w:hAnsiTheme="majorHAnsi"/>
-          <w:sz w:val="28"/>
-          <w:szCs w:val="28"/>
-        </w:rPr>
-      </w:pPr>
-    </w:p>
-    <w:p>
-      <w:pPr>
-        <w:spacing w:after="0"/>
-        <w:rPr>
-          <w:rFonts w:asciiTheme="majorHAnsi" w:hAnsiTheme="majorHAnsi"/>
-          <w:sz w:val="28"/>
-          <w:szCs w:val="28"/>
-        </w:rPr>
-      </w:pPr>
-    </w:p>
-    <w:p>
-      <w:pPr>
-        <w:spacing w:after="0"/>
-        <w:rPr>
-          <w:rFonts w:asciiTheme="majorHAnsi" w:hAnsiTheme="majorHAnsi"/>
-          <w:sz w:val="28"/>
-          <w:szCs w:val="28"/>
-        </w:rPr>
-      </w:pPr>
-    </w:p>
-    <w:p>
-      <w:pPr>
-        <w:spacing w:after="0"/>
-        <w:rPr>
-          <w:rFonts w:asciiTheme="majorHAnsi" w:hAnsiTheme="majorHAnsi"/>
-          <w:sz w:val="28"/>
-          <w:szCs w:val="28"/>
-        </w:rPr>
-      </w:pPr>
-    </w:p>
-    <w:p>
-      <w:pPr>
-        <w:spacing w:after="0"/>
-        <w:rPr>
-          <w:rFonts w:asciiTheme="majorHAnsi" w:hAnsiTheme="majorHAnsi"/>
-          <w:sz w:val="28"/>
-          <w:szCs w:val="28"/>
-        </w:rPr>
-      </w:pPr>
-    </w:p>
-    <w:p>
-      <w:pPr>
-        <w:spacing w:after="0"/>
-        <w:rPr>
-          <w:rFonts w:asciiTheme="majorHAnsi" w:hAnsiTheme="majorHAnsi"/>
-          <w:sz w:val="28"/>
-          <w:szCs w:val="28"/>
-        </w:rPr>
-      </w:pPr>
-    </w:p>
-    <w:p>
-      <w:pPr>
-        <w:spacing w:after="0"/>
-        <w:rPr>
-          <w:rFonts w:asciiTheme="majorHAnsi" w:hAnsiTheme="majorHAnsi"/>
-          <w:sz w:val="28"/>
-          <w:szCs w:val="28"/>
-        </w:rPr>
-      </w:pPr>
-    </w:p>
-    <w:p>
-      <w:pPr>
-        <w:spacing w:after="0"/>
-        <w:rPr>
-          <w:rFonts w:asciiTheme="majorHAnsi" w:hAnsiTheme="majorHAnsi"/>
-          <w:sz w:val="28"/>
-          <w:szCs w:val="28"/>
-        </w:rPr>
-      </w:pPr>
-    </w:p>
-    <w:p>
-      <w:pPr>
-        <w:spacing w:after="0"/>
-        <w:rPr>
-          <w:rFonts w:asciiTheme="majorHAnsi" w:hAnsiTheme="majorHAnsi"/>
-          <w:sz w:val="28"/>
-          <w:szCs w:val="28"/>
-        </w:rPr>
-      </w:pPr>
-    </w:p>
-    <w:p>
-      <w:pPr>
-        <w:pStyle w:val="Ttulo1"/>
-      </w:pPr>
-      <w:bookmarkStart w:id="13" w:name="_Toc379359305"/>
-      <w:r>
-        <w:lastRenderedPageBreak/>
-        <w:t>Manual de usuario</w:t>
-      </w:r>
-      <w:bookmarkEnd w:id="13"/>
-    </w:p>
-    <w:p/>
-    <w:p>
-      <w:pPr>
-        <w:pStyle w:val="Ttulo2"/>
-        <w:spacing w:before="0"/>
-      </w:pPr>
-      <w:bookmarkStart w:id="14" w:name="_Toc379359306"/>
-      <w:proofErr w:type="spellStart"/>
-      <w:r>
-        <w:t>Mashup</w:t>
-      </w:r>
-      <w:bookmarkEnd w:id="14"/>
-      <w:proofErr w:type="spellEnd"/>
-    </w:p>
-    <w:p/>
-    <w:p>
-      <w:r>
-        <w:t>Indique textualmente e incluyendo capturas de pantalla</w:t>
-      </w:r>
-      <w:r>
-        <w:t xml:space="preserve"> el manual de uso del </w:t>
-      </w:r>
-      <w:proofErr w:type="spellStart"/>
-      <w:r>
-        <w:t>mashup</w:t>
-      </w:r>
-      <w:proofErr w:type="spellEnd"/>
-      <w:r>
-        <w:t>.</w:t>
-      </w:r>
-    </w:p>
-    <w:p/>
-    <w:p>
-      <w:pPr>
-        <w:pStyle w:val="Ttulo2"/>
-        <w:spacing w:before="0"/>
-      </w:pPr>
-      <w:bookmarkStart w:id="15" w:name="_Toc379359307"/>
-      <w:r>
-        <w:t>API REST</w:t>
-      </w:r>
-      <w:bookmarkEnd w:id="15"/>
-    </w:p>
-    <w:p/>
-    <w:p>
-      <w:r>
-        <w:t>Indique la documentación de la API REST (contrato) implementada</w:t>
-      </w:r>
-      <w:r>
-        <w:t xml:space="preserve"> [2]</w:t>
-      </w:r>
-      <w:r>
-        <w:t>. Cómo mínimo, la API debería incluir:</w:t>
-      </w:r>
-    </w:p>
-    <w:p>
-      <w:pPr>
-        <w:pStyle w:val="Prrafodelista"/>
-        <w:numPr>
-          <w:ilvl w:val="0"/>
-          <w:numId w:val="11"/>
-        </w:numPr>
-      </w:pPr>
-      <w:r>
-        <w:t>Protocolo de aplic</w:t>
-      </w:r>
-      <w:r>
-        <w:t>ación empleado por el servicio.</w:t>
-      </w:r>
-    </w:p>
-    <w:p>
-      <w:pPr>
-        <w:pStyle w:val="Prrafodelista"/>
-        <w:numPr>
-          <w:ilvl w:val="0"/>
-          <w:numId w:val="11"/>
-        </w:numPr>
-      </w:pPr>
-      <w:proofErr w:type="spellStart"/>
-      <w:r>
-        <w:t>URIs</w:t>
-      </w:r>
-      <w:proofErr w:type="spellEnd"/>
-      <w:r>
-        <w:t xml:space="preserve"> para invocar a las operaciones del servicio.</w:t>
-      </w:r>
-    </w:p>
-    <w:p>
-      <w:pPr>
-        <w:pStyle w:val="Prrafodelista"/>
-        <w:numPr>
-          <w:ilvl w:val="0"/>
-          <w:numId w:val="11"/>
-        </w:numPr>
-      </w:pPr>
-      <w:r>
-        <w:t>Formato empleado para las re</w:t>
-      </w:r>
-      <w:r>
-        <w:t>presentaciones de los recursos.</w:t>
-      </w:r>
-    </w:p>
-    <w:p>
-      <w:pPr>
-        <w:pStyle w:val="Prrafodelista"/>
-        <w:numPr>
-          <w:ilvl w:val="0"/>
-          <w:numId w:val="11"/>
-        </w:numPr>
-      </w:pPr>
-      <w:r>
-        <w:t>Códigos de estado emple</w:t>
-      </w:r>
-      <w:r>
-        <w:t>ados por el servicio.</w:t>
-      </w:r>
-    </w:p>
-    <w:p>
-      <w:pPr>
-        <w:pStyle w:val="Prrafodelista"/>
-        <w:numPr>
-          <w:ilvl w:val="0"/>
-          <w:numId w:val="11"/>
-        </w:numPr>
-      </w:pPr>
-      <w:r>
-        <w:t>Ejemplos de uso.</w:t>
-      </w:r>
-    </w:p>
-    <w:p/>
-    <w:p>
-      <w:r>
-        <w:t>Está información también debe facilitarse en formato HTML como parte de la aplicación.</w:t>
-      </w:r>
-    </w:p>
-    <w:p>
-      <w:pPr>
-        <w:spacing w:after="0"/>
-        <w:rPr>
-          <w:rFonts w:asciiTheme="majorHAnsi" w:hAnsiTheme="majorHAnsi"/>
-          <w:sz w:val="28"/>
-          <w:szCs w:val="28"/>
-        </w:rPr>
-      </w:pPr>
-    </w:p>
-    <w:p>
-      <w:pPr>
-        <w:spacing w:after="0"/>
-        <w:rPr>
-          <w:rFonts w:asciiTheme="majorHAnsi" w:hAnsiTheme="majorHAnsi"/>
-          <w:sz w:val="28"/>
-          <w:szCs w:val="28"/>
-        </w:rPr>
-      </w:pPr>
-    </w:p>
-    <w:p>
-      <w:pPr>
-        <w:spacing w:after="0"/>
-        <w:rPr>
-          <w:rFonts w:asciiTheme="majorHAnsi" w:hAnsiTheme="majorHAnsi"/>
-          <w:sz w:val="28"/>
-          <w:szCs w:val="28"/>
-        </w:rPr>
-      </w:pPr>
-    </w:p>
-    <w:p>
-      <w:pPr>
-        <w:spacing w:after="0"/>
-        <w:rPr>
-          <w:rFonts w:asciiTheme="majorHAnsi" w:hAnsiTheme="majorHAnsi"/>
-          <w:sz w:val="28"/>
-          <w:szCs w:val="28"/>
-        </w:rPr>
-      </w:pPr>
-    </w:p>
-    <w:p>
-      <w:pPr>
-        <w:spacing w:after="0"/>
-        <w:rPr>
-          <w:rFonts w:asciiTheme="majorHAnsi" w:hAnsiTheme="majorHAnsi"/>
-          <w:sz w:val="28"/>
-          <w:szCs w:val="28"/>
-        </w:rPr>
-      </w:pPr>
-    </w:p>
-    <w:p>
-      <w:pPr>
-        <w:spacing w:after="0"/>
-        <w:rPr>
-          <w:rFonts w:asciiTheme="majorHAnsi" w:hAnsiTheme="majorHAnsi"/>
-          <w:sz w:val="28"/>
-          <w:szCs w:val="28"/>
-        </w:rPr>
-      </w:pPr>
-    </w:p>
-    <w:p>
-      <w:pPr>
-        <w:spacing w:after="0"/>
-        <w:rPr>
-          <w:rFonts w:asciiTheme="majorHAnsi" w:hAnsiTheme="majorHAnsi"/>
-          <w:sz w:val="28"/>
-          <w:szCs w:val="28"/>
-        </w:rPr>
-      </w:pPr>
-    </w:p>
-    <w:p>
-      <w:pPr>
-        <w:spacing w:after="0"/>
-        <w:rPr>
-          <w:rFonts w:asciiTheme="majorHAnsi" w:hAnsiTheme="majorHAnsi"/>
-          <w:sz w:val="28"/>
-          <w:szCs w:val="28"/>
-        </w:rPr>
-      </w:pPr>
-    </w:p>
-    <w:p>
-      <w:pPr>
-        <w:spacing w:after="0"/>
-        <w:rPr>
-          <w:rFonts w:asciiTheme="majorHAnsi" w:hAnsiTheme="majorHAnsi"/>
-          <w:sz w:val="28"/>
-          <w:szCs w:val="28"/>
-        </w:rPr>
-      </w:pPr>
-    </w:p>
-    <w:p>
-      <w:pPr>
-        <w:spacing w:after="0"/>
-        <w:rPr>
-          <w:rFonts w:asciiTheme="majorHAnsi" w:hAnsiTheme="majorHAnsi"/>
-          <w:sz w:val="28"/>
-          <w:szCs w:val="28"/>
-        </w:rPr>
-      </w:pPr>
-    </w:p>
-    <w:p>
-      <w:pPr>
-        <w:spacing w:after="0"/>
-        <w:rPr>
-          <w:rFonts w:asciiTheme="majorHAnsi" w:hAnsiTheme="majorHAnsi"/>
-          <w:sz w:val="28"/>
-          <w:szCs w:val="28"/>
-        </w:rPr>
-      </w:pPr>
-    </w:p>
-    <w:p>
-      <w:pPr>
-        <w:spacing w:after="0"/>
-        <w:rPr>
-          <w:rFonts w:asciiTheme="majorHAnsi" w:hAnsiTheme="majorHAnsi"/>
-          <w:sz w:val="28"/>
-          <w:szCs w:val="28"/>
-        </w:rPr>
-      </w:pPr>
-    </w:p>
-    <w:p>
-      <w:pPr>
-        <w:spacing w:after="0"/>
-        <w:rPr>
-          <w:rFonts w:asciiTheme="majorHAnsi" w:hAnsiTheme="majorHAnsi"/>
-          <w:sz w:val="28"/>
-          <w:szCs w:val="28"/>
-        </w:rPr>
-      </w:pPr>
-    </w:p>
-    <w:p>
-      <w:pPr>
-        <w:spacing w:after="0"/>
-        <w:rPr>
-          <w:rFonts w:asciiTheme="majorHAnsi" w:hAnsiTheme="majorHAnsi"/>
-          <w:sz w:val="28"/>
-          <w:szCs w:val="28"/>
-        </w:rPr>
-      </w:pPr>
-    </w:p>
-    <w:p>
-      <w:pPr>
-        <w:spacing w:after="0"/>
-        <w:rPr>
-          <w:rFonts w:asciiTheme="majorHAnsi" w:hAnsiTheme="majorHAnsi"/>
-          <w:sz w:val="28"/>
-          <w:szCs w:val="28"/>
-        </w:rPr>
-      </w:pPr>
-    </w:p>
-    <w:p>
-      <w:pPr>
-        <w:spacing w:after="0"/>
-        <w:rPr>
-          <w:rFonts w:asciiTheme="majorHAnsi" w:hAnsiTheme="majorHAnsi"/>
-          <w:sz w:val="28"/>
-          <w:szCs w:val="28"/>
-        </w:rPr>
-      </w:pPr>
-    </w:p>
-    <w:p>
-      <w:pPr>
-        <w:spacing w:after="0"/>
-        <w:rPr>
-          <w:rFonts w:asciiTheme="majorHAnsi" w:hAnsiTheme="majorHAnsi"/>
-          <w:sz w:val="28"/>
-          <w:szCs w:val="28"/>
-        </w:rPr>
-      </w:pPr>
-    </w:p>
-    <w:p>
-      <w:pPr>
-        <w:spacing w:after="0"/>
-        <w:rPr>
-          <w:rFonts w:asciiTheme="majorHAnsi" w:hAnsiTheme="majorHAnsi"/>
-          <w:sz w:val="28"/>
-          <w:szCs w:val="28"/>
-        </w:rPr>
-      </w:pPr>
-    </w:p>
-    <w:p>
-      <w:pPr>
-        <w:pStyle w:val="Ttulo1"/>
-        <w:numPr>
-          <w:ilvl w:val="0"/>
-          <w:numId w:val="0"/>
-        </w:numPr>
-        <w:ind w:left="432" w:hanging="432"/>
-      </w:pPr>
-      <w:bookmarkStart w:id="16" w:name="_Toc379359308"/>
-      <w:r>
-        <w:lastRenderedPageBreak/>
-        <w:t>Referencias</w:t>
-      </w:r>
-      <w:bookmarkEnd w:id="16"/>
-    </w:p>
-    <w:p/>
-    <w:p>
-      <w:pPr>
-        <w:rPr>
-          <w:u w:val="single"/>
-          <w:lang w:val="en-US"/>
-        </w:rPr>
-      </w:pPr>
-    </w:p>
-    <w:p>
-      <w:pPr>
-        <w:spacing w:after="0"/>
-        <w:rPr>
-          <w:rFonts w:asciiTheme="majorHAnsi" w:hAnsiTheme="majorHAnsi"/>
-          <w:sz w:val="28"/>
-          <w:szCs w:val="28"/>
-          <w:lang w:val="en-US"/>
-        </w:rPr>
-      </w:pPr>
+      <w:r>
+        <w:rPr>
+          <w:noProof/>
+          <w:lang w:eastAsia="es-ES"/>
+        </w:rPr>
+        <w:drawing>
+          <wp:inline distT="0" distB="0" distL="0" distR="0" wp14:anchorId="7BB13119" wp14:editId="57B5882A">
+            <wp:extent cx="5397591" cy="3460089"/>
+            <wp:effectExtent l="0" t="0" r="0" b="7620"/>
+            <wp:docPr id="8" name="Imagen 8" descr="C:\Users\Dani\Desktop\AISS\DAJAMA Games\Modelo de despliegue.png"/>
+            <wp:cNvGraphicFramePr>
+              <a:graphicFrameLocks xmlns:a="http://schemas.openxmlformats.org/drawingml/2006/main" noChangeAspect="1"/>
+            </wp:cNvGraphicFramePr>
+            <a:graphic xmlns:a="http://schemas.openxmlformats.org/drawingml/2006/main">
+              <a:graphicData uri="http://schemas.openxmlformats.org/drawingml/2006/picture">
+                <pic:pic xmlns:pic="http://schemas.openxmlformats.org/drawingml/2006/picture">
+                  <pic:nvPicPr>
+                    <pic:cNvPr id="0" name="Picture 2" descr="C:\Users\Dani\Desktop\AISS\DAJAMA Games\Modelo de despliegue.png"/>
+                    <pic:cNvPicPr>
+                      <a:picLocks noChangeAspect="1" noChangeArrowheads="1"/>
+                    </pic:cNvPicPr>
+                  </pic:nvPicPr>
+                  <pic:blipFill>
+                    <a:blip r:embed="rId17">
+                      <a:extLst>
+                        <a:ext uri="{28A0092B-C50C-407E-A947-70E740481C1C}">
+                          <a14:useLocalDpi xmlns:a14="http://schemas.microsoft.com/office/drawing/2010/main" val="0"/>
+                        </a:ext>
+                      </a:extLst>
+                    </a:blip>
+                    <a:srcRect/>
+                    <a:stretch>
+                      <a:fillRect/>
+                    </a:stretch>
+                  </pic:blipFill>
+                  <pic:spPr bwMode="auto">
+                    <a:xfrm>
+                      <a:off x="0" y="0"/>
+                      <a:ext cx="5400040" cy="3461659"/>
+                    </a:xfrm>
+                    <a:prstGeom prst="rect">
+                      <a:avLst/>
+                    </a:prstGeom>
+                    <a:noFill/>
+                    <a:ln>
+                      <a:noFill/>
+                    </a:ln>
+                  </pic:spPr>
+                </pic:pic>
+              </a:graphicData>
+            </a:graphic>
+          </wp:inline>
+        </w:drawing>
+      </w:r>
     </w:p>
     <w:sectPr>
-      <w:footerReference w:type="even" r:id="rId12"/>
-      <w:footerReference w:type="default" r:id="rId13"/>
+      <w:footerReference w:type="even" r:id="rId18"/>
+      <w:footerReference w:type="default" r:id="rId19"/>
       <w:pgSz w:w="11906" w:h="16838"/>
       <w:pgMar w:top="1417" w:right="1701" w:bottom="1417" w:left="1701" w:header="708" w:footer="708" w:gutter="0"/>
       <w:pgNumType w:start="1"/>
@@ -5910,7 +4126,7 @@
           <w:rPr>
             <w:noProof/>
           </w:rPr>
-          <w:t>4</w:t>
+          <w:t>2</w:t>
         </w:r>
         <w:r>
           <w:fldChar w:fldCharType="end"/>
@@ -9753,7 +7969,7 @@
   <a:extraClrSchemeLst/>
   <a:extLst>
     <a:ext uri="{05A4C25C-085E-4340-85A3-A5531E510DB2}">
-      <thm15:themeFamily xmlns:thm15="http://schemas.microsoft.com/office/thememl/2012/main" xmlns="" name="Office Theme" id="{62F939B6-93AF-4DB8-9C6B-D6C7DFDC589F}" vid="{4A3C46E8-61CC-4603-A589-7422A47A8E4A}"/>
+      <thm15:themeFamily xmlns="" xmlns:thm15="http://schemas.microsoft.com/office/thememl/2012/main" name="Office Theme" id="{62F939B6-93AF-4DB8-9C6B-D6C7DFDC589F}" vid="{4A3C46E8-61CC-4603-A589-7422A47A8E4A}"/>
     </a:ext>
   </a:extLst>
 </a:theme>
@@ -9764,7 +7980,7 @@
 </file>
 
 <file path=customXml/itemProps1.xml><?xml version="1.0" encoding="utf-8"?>
-<ds:datastoreItem xmlns:ds="http://schemas.openxmlformats.org/officeDocument/2006/customXml" ds:itemID="{FA9A8161-D504-4EFD-B745-2ECFF3919C12}">
+<ds:datastoreItem xmlns:ds="http://schemas.openxmlformats.org/officeDocument/2006/customXml" ds:itemID="{CE1AFD6D-3256-45C0-86C9-850A0F487219}">
   <ds:schemaRefs>
     <ds:schemaRef ds:uri="http://schemas.openxmlformats.org/officeDocument/2006/bibliography"/>
   </ds:schemaRefs>

--- a/Documentacion DaJaMa Games.docx
+++ b/Documentacion DaJaMa Games.docx
@@ -44,13 +44,6 @@
     <w:p>
       <w:pPr>
         <w:rPr>
-          <w:rFonts w:asciiTheme="majorHAnsi" w:hAnsiTheme="majorHAnsi"/>
-        </w:rPr>
-      </w:pPr>
-    </w:p>
-    <w:p>
-      <w:pPr>
-        <w:rPr>
           <w:rFonts w:asciiTheme="majorHAnsi" w:hAnsiTheme="majorHAnsi" w:cs="Arial"/>
         </w:rPr>
       </w:pPr>
@@ -66,36 +59,59 @@
       <w:r>
         <w:rPr>
           <w:rFonts w:asciiTheme="majorHAnsi" w:hAnsiTheme="majorHAnsi" w:cs="Arial"/>
+          <w:noProof/>
           <w:color w:val="808080" w:themeColor="background1" w:themeShade="80"/>
-        </w:rPr>
-        <w:t>&lt;Logo del Proyecto&gt;</w:t>
-      </w:r>
-    </w:p>
-    <w:p>
-      <w:pPr>
-        <w:jc w:val="center"/>
-        <w:rPr>
-          <w:rFonts w:asciiTheme="majorHAnsi" w:hAnsiTheme="majorHAnsi" w:cs="Arial"/>
-          <w:color w:val="808080" w:themeColor="background1" w:themeShade="80"/>
-        </w:rPr>
-      </w:pPr>
-    </w:p>
-    <w:p>
-      <w:pPr>
-        <w:jc w:val="center"/>
-        <w:rPr>
-          <w:rFonts w:asciiTheme="majorHAnsi" w:hAnsiTheme="majorHAnsi" w:cs="Arial"/>
-          <w:color w:val="808080" w:themeColor="background1" w:themeShade="80"/>
-        </w:rPr>
-      </w:pPr>
-    </w:p>
-    <w:p>
-      <w:pPr>
-        <w:rPr>
-          <w:rFonts w:asciiTheme="majorHAnsi" w:hAnsiTheme="majorHAnsi" w:cs="Arial"/>
-          <w:color w:val="808080" w:themeColor="background1" w:themeShade="80"/>
-        </w:rPr>
-      </w:pPr>
+          <w:lang w:eastAsia="es-ES"/>
+        </w:rPr>
+        <w:drawing>
+          <wp:inline distT="0" distB="0" distL="0" distR="0" wp14:anchorId="049B4E4E" wp14:editId="5517B6D0">
+            <wp:extent cx="2443277" cy="1457958"/>
+            <wp:effectExtent l="0" t="0" r="0" b="0"/>
+            <wp:docPr id="2" name="Imagen 2" descr="C:\Users\Dani\Desktop\AISS\DAJAMA Games\mando2.png"/>
+            <wp:cNvGraphicFramePr>
+              <a:graphicFrameLocks xmlns:a="http://schemas.openxmlformats.org/drawingml/2006/main" noChangeAspect="1"/>
+            </wp:cNvGraphicFramePr>
+            <a:graphic xmlns:a="http://schemas.openxmlformats.org/drawingml/2006/main">
+              <a:graphicData uri="http://schemas.openxmlformats.org/drawingml/2006/picture">
+                <pic:pic xmlns:pic="http://schemas.openxmlformats.org/drawingml/2006/picture">
+                  <pic:nvPicPr>
+                    <pic:cNvPr id="0" name="Picture 1" descr="C:\Users\Dani\Desktop\AISS\DAJAMA Games\mando2.png"/>
+                    <pic:cNvPicPr>
+                      <a:picLocks noChangeAspect="1" noChangeArrowheads="1"/>
+                    </pic:cNvPicPr>
+                  </pic:nvPicPr>
+                  <pic:blipFill>
+                    <a:blip r:embed="rId9">
+                      <a:extLst>
+                        <a:ext uri="{28A0092B-C50C-407E-A947-70E740481C1C}">
+                          <a14:useLocalDpi xmlns:a14="http://schemas.microsoft.com/office/drawing/2010/main" val="0"/>
+                        </a:ext>
+                      </a:extLst>
+                    </a:blip>
+                    <a:srcRect/>
+                    <a:stretch>
+                      <a:fillRect/>
+                    </a:stretch>
+                  </pic:blipFill>
+                  <pic:spPr bwMode="auto">
+                    <a:xfrm>
+                      <a:off x="0" y="0"/>
+                      <a:ext cx="2446036" cy="1459604"/>
+                    </a:xfrm>
+                    <a:prstGeom prst="rect">
+                      <a:avLst/>
+                    </a:prstGeom>
+                    <a:noFill/>
+                    <a:ln>
+                      <a:noFill/>
+                    </a:ln>
+                  </pic:spPr>
+                </pic:pic>
+              </a:graphicData>
+            </a:graphic>
+          </wp:inline>
+        </w:drawing>
+      </w:r>
     </w:p>
     <w:p>
       <w:pPr>
@@ -393,7 +409,7 @@
         </w:rPr>
         <w:t xml:space="preserve">Enlace de la aplicación: </w:t>
       </w:r>
-      <w:hyperlink r:id="rId9" w:history="1">
+      <w:hyperlink r:id="rId10" w:history="1">
         <w:r>
           <w:rPr>
             <w:rStyle w:val="Hipervnculo"/>
@@ -436,7 +452,7 @@
         </w:rPr>
         <w:t xml:space="preserve">: </w:t>
       </w:r>
-      <w:hyperlink r:id="rId10" w:history="1">
+      <w:hyperlink r:id="rId11" w:history="1">
         <w:r>
           <w:rPr>
             <w:rStyle w:val="Hipervnculo"/>
@@ -445,17 +461,6 @@
           <w:t>https://repositorio.informatica.us.es/svn/7xw3p9vxvrtnxwa9mkr</w:t>
         </w:r>
       </w:hyperlink>
-    </w:p>
-    <w:p>
-      <w:pPr>
-        <w:jc w:val="center"/>
-        <w:rPr>
-          <w:rStyle w:val="Referenciaintensa"/>
-          <w:color w:val="2E74B5" w:themeColor="accent1" w:themeShade="BF"/>
-          <w:sz w:val="32"/>
-          <w:szCs w:val="32"/>
-        </w:rPr>
-      </w:pPr>
     </w:p>
     <w:p>
       <w:pPr>
@@ -1595,7 +1600,15 @@
               <w:rPr>
                 <w:szCs w:val="24"/>
               </w:rPr>
-              <w:t>100</w:t>
+              <w:t>10</w:t>
+            </w:r>
+            <w:bookmarkStart w:id="0" w:name="_GoBack"/>
+            <w:bookmarkEnd w:id="0"/>
+            <w:r>
+              <w:rPr>
+                <w:szCs w:val="24"/>
+              </w:rPr>
+              <w:t>0</w:t>
             </w:r>
             <w:r>
               <w:rPr>
@@ -1792,8 +1805,6 @@
         <w:lastRenderedPageBreak/>
         <w:t>Índice</w:t>
       </w:r>
-      <w:bookmarkStart w:id="0" w:name="_GoBack"/>
-      <w:bookmarkEnd w:id="0"/>
     </w:p>
     <w:sdt>
       <w:sdtPr>
@@ -3297,7 +3308,7 @@
                     </pic:cNvPicPr>
                   </pic:nvPicPr>
                   <pic:blipFill>
-                    <a:blip r:embed="rId11" cstate="print">
+                    <a:blip r:embed="rId12" cstate="print">
                       <a:extLst>
                         <a:ext uri="{28A0092B-C50C-407E-A947-70E740481C1C}">
                           <a14:useLocalDpi xmlns:a14="http://schemas.microsoft.com/office/drawing/2010/main" val="0"/>
@@ -3396,7 +3407,7 @@
                     </pic:cNvPicPr>
                   </pic:nvPicPr>
                   <pic:blipFill>
-                    <a:blip r:embed="rId12">
+                    <a:blip r:embed="rId13">
                       <a:extLst>
                         <a:ext uri="{28A0092B-C50C-407E-A947-70E740481C1C}">
                           <a14:useLocalDpi xmlns:a14="http://schemas.microsoft.com/office/drawing/2010/main" val="0"/>
@@ -3447,19 +3458,7 @@
       </w:r>
       <w:proofErr w:type="spellEnd"/>
       <w:r>
-        <w:t xml:space="preserve"> sugerencias de </w:t>
-      </w:r>
-      <w:r>
-        <w:t>búsqueda</w:t>
-      </w:r>
-      <w:r>
-        <w:t xml:space="preserve"> con las entradas disponibles. Dependiendo de que el resultado esté o no en la base de datos que consultaremos, se </w:t>
-      </w:r>
-      <w:r>
-        <w:t>redirigirá</w:t>
-      </w:r>
-      <w:r>
-        <w:t xml:space="preserve"> a la vista principal de la aplicación o a la vista de sugerencias.</w:t>
+        <w:t xml:space="preserve"> sugerencias de búsqueda con las entradas disponibles. Dependiendo de que el resultado esté o no en la base de datos que consultaremos, se redirigirá a la vista principal de la aplicación o a la vista de sugerencias.</w:t>
       </w:r>
     </w:p>
     <w:p>
@@ -3529,7 +3528,7 @@
                     </pic:cNvPicPr>
                   </pic:nvPicPr>
                   <pic:blipFill>
-                    <a:blip r:embed="rId13">
+                    <a:blip r:embed="rId14">
                       <a:extLst>
                         <a:ext uri="{28A0092B-C50C-407E-A947-70E740481C1C}">
                           <a14:useLocalDpi xmlns:a14="http://schemas.microsoft.com/office/drawing/2010/main" val="0"/>
@@ -3622,7 +3621,7 @@
                     </pic:cNvPicPr>
                   </pic:nvPicPr>
                   <pic:blipFill>
-                    <a:blip r:embed="rId14">
+                    <a:blip r:embed="rId15">
                       <a:extLst>
                         <a:ext uri="{28A0092B-C50C-407E-A947-70E740481C1C}">
                           <a14:useLocalDpi xmlns:a14="http://schemas.microsoft.com/office/drawing/2010/main" val="0"/>
@@ -3717,13 +3716,7 @@
       </w:r>
       <w:proofErr w:type="spellEnd"/>
       <w:r>
-        <w:t xml:space="preserve"> en esta vista, </w:t>
-      </w:r>
-      <w:r>
-        <w:t>así</w:t>
-      </w:r>
-      <w:r>
-        <w:t xml:space="preserve"> como usar </w:t>
+        <w:t xml:space="preserve"> en esta vista, así como usar </w:t>
       </w:r>
       <w:proofErr w:type="spellStart"/>
       <w:r>
@@ -3731,13 +3724,7 @@
       </w:r>
       <w:proofErr w:type="spellEnd"/>
       <w:r>
-        <w:t xml:space="preserve"> de otras plataformas para mostrar el precio que tiene el juego en ellas. Bajo el análisis mostramos </w:t>
-      </w:r>
-      <w:r>
-        <w:t>imágenes</w:t>
-      </w:r>
-      <w:r>
-        <w:t xml:space="preserve"> del juego.</w:t>
+        <w:t xml:space="preserve"> de otras plataformas para mostrar el precio que tiene el juego en ellas. Bajo el análisis mostramos imágenes del juego.</w:t>
       </w:r>
     </w:p>
     <w:p>
@@ -3792,7 +3779,7 @@
                     </pic:cNvPicPr>
                   </pic:nvPicPr>
                   <pic:blipFill>
-                    <a:blip r:embed="rId15">
+                    <a:blip r:embed="rId16">
                       <a:extLst>
                         <a:ext uri="{28A0092B-C50C-407E-A947-70E740481C1C}">
                           <a14:useLocalDpi xmlns:a14="http://schemas.microsoft.com/office/drawing/2010/main" val="0"/>
@@ -3941,7 +3928,7 @@
                     </pic:cNvPicPr>
                   </pic:nvPicPr>
                   <pic:blipFill>
-                    <a:blip r:embed="rId16">
+                    <a:blip r:embed="rId17">
                       <a:extLst>
                         <a:ext uri="{28A0092B-C50C-407E-A947-70E740481C1C}">
                           <a14:useLocalDpi xmlns:a14="http://schemas.microsoft.com/office/drawing/2010/main" val="0"/>
@@ -4026,7 +4013,7 @@
                     </pic:cNvPicPr>
                   </pic:nvPicPr>
                   <pic:blipFill>
-                    <a:blip r:embed="rId17">
+                    <a:blip r:embed="rId18">
                       <a:extLst>
                         <a:ext uri="{28A0092B-C50C-407E-A947-70E740481C1C}">
                           <a14:useLocalDpi xmlns:a14="http://schemas.microsoft.com/office/drawing/2010/main" val="0"/>
@@ -4059,8 +4046,8 @@
       </w:r>
     </w:p>
     <w:sectPr>
-      <w:footerReference w:type="even" r:id="rId18"/>
-      <w:footerReference w:type="default" r:id="rId19"/>
+      <w:footerReference w:type="even" r:id="rId19"/>
+      <w:footerReference w:type="default" r:id="rId20"/>
       <w:pgSz w:w="11906" w:h="16838"/>
       <w:pgMar w:top="1417" w:right="1701" w:bottom="1417" w:left="1701" w:header="708" w:footer="708" w:gutter="0"/>
       <w:pgNumType w:start="1"/>
@@ -7969,7 +7956,7 @@
   <a:extraClrSchemeLst/>
   <a:extLst>
     <a:ext uri="{05A4C25C-085E-4340-85A3-A5531E510DB2}">
-      <thm15:themeFamily xmlns="" xmlns:thm15="http://schemas.microsoft.com/office/thememl/2012/main" name="Office Theme" id="{62F939B6-93AF-4DB8-9C6B-D6C7DFDC589F}" vid="{4A3C46E8-61CC-4603-A589-7422A47A8E4A}"/>
+      <thm15:themeFamily xmlns:thm15="http://schemas.microsoft.com/office/thememl/2012/main" xmlns="" name="Office Theme" id="{62F939B6-93AF-4DB8-9C6B-D6C7DFDC589F}" vid="{4A3C46E8-61CC-4603-A589-7422A47A8E4A}"/>
     </a:ext>
   </a:extLst>
 </a:theme>
@@ -7980,7 +7967,7 @@
 </file>
 
 <file path=customXml/itemProps1.xml><?xml version="1.0" encoding="utf-8"?>
-<ds:datastoreItem xmlns:ds="http://schemas.openxmlformats.org/officeDocument/2006/customXml" ds:itemID="{CE1AFD6D-3256-45C0-86C9-850A0F487219}">
+<ds:datastoreItem xmlns:ds="http://schemas.openxmlformats.org/officeDocument/2006/customXml" ds:itemID="{47A444E5-DA32-48DA-B319-58000683057B}">
   <ds:schemaRefs>
     <ds:schemaRef ds:uri="http://schemas.openxmlformats.org/officeDocument/2006/bibliography"/>
   </ds:schemaRefs>

--- a/Documentacion DaJaMa Games.docx
+++ b/Documentacion DaJaMa Games.docx
@@ -415,7 +415,7 @@
             <w:rStyle w:val="Hipervnculo"/>
             <w:szCs w:val="24"/>
           </w:rPr>
-          <w:t>http://1-dot-dajama-games.appspot.com/</w:t>
+          <w:t>http://2-dot-dajama-games.appspot.com/</w:t>
         </w:r>
       </w:hyperlink>
     </w:p>
@@ -842,9 +842,18 @@
             <w:pPr>
               <w:rPr>
                 <w:rFonts w:cs="Arial"/>
+                <w:b w:val="0"/>
                 <w:sz w:val="22"/>
               </w:rPr>
             </w:pPr>
+            <w:r>
+              <w:rPr>
+                <w:rFonts w:cs="Arial"/>
+                <w:b w:val="0"/>
+                <w:sz w:val="22"/>
+              </w:rPr>
+              <w:t>08/05/2016</w:t>
+            </w:r>
           </w:p>
         </w:tc>
         <w:tc>
@@ -866,6 +875,13 @@
                 <w:sz w:val="22"/>
               </w:rPr>
             </w:pPr>
+            <w:r>
+              <w:rPr>
+                <w:rFonts w:cs="Arial"/>
+                <w:sz w:val="22"/>
+              </w:rPr>
+              <w:t>2.0</w:t>
+            </w:r>
           </w:p>
         </w:tc>
         <w:tc>
@@ -887,6 +903,50 @@
                 <w:u w:val="single"/>
               </w:rPr>
             </w:pPr>
+            <w:r>
+              <w:rPr>
+                <w:rFonts w:cs="Arial"/>
+                <w:sz w:val="22"/>
+                <w:u w:val="single"/>
+              </w:rPr>
+              <w:t xml:space="preserve">- En el despliegue, ya se están consumiendo las 3 </w:t>
+            </w:r>
+            <w:proofErr w:type="spellStart"/>
+            <w:r>
+              <w:rPr>
+                <w:rFonts w:cs="Arial"/>
+                <w:sz w:val="22"/>
+                <w:u w:val="single"/>
+              </w:rPr>
+              <w:t>APIs</w:t>
+            </w:r>
+            <w:proofErr w:type="spellEnd"/>
+            <w:r>
+              <w:rPr>
+                <w:rFonts w:cs="Arial"/>
+                <w:sz w:val="22"/>
+                <w:u w:val="single"/>
+              </w:rPr>
+              <w:t xml:space="preserve"> escogidas, y se están mostrando los datos.</w:t>
+            </w:r>
+          </w:p>
+          <w:p>
+            <w:pPr>
+              <w:cnfStyle w:val="000000000000" w:firstRow="0" w:lastRow="0" w:firstColumn="0" w:lastColumn="0" w:oddVBand="0" w:evenVBand="0" w:oddHBand="0" w:evenHBand="0" w:firstRowFirstColumn="0" w:firstRowLastColumn="0" w:lastRowFirstColumn="0" w:lastRowLastColumn="0"/>
+              <w:rPr>
+                <w:rFonts w:cs="Arial"/>
+                <w:sz w:val="22"/>
+                <w:u w:val="single"/>
+              </w:rPr>
+            </w:pPr>
+            <w:r>
+              <w:rPr>
+                <w:rFonts w:cs="Arial"/>
+                <w:sz w:val="22"/>
+                <w:u w:val="single"/>
+              </w:rPr>
+              <w:t>- Añadida la documentación de nuestra API (sin  implementar)</w:t>
+            </w:r>
           </w:p>
         </w:tc>
         <w:tc>
@@ -907,6 +967,45 @@
                 <w:sz w:val="22"/>
               </w:rPr>
             </w:pPr>
+            <w:r>
+              <w:rPr>
+                <w:rFonts w:cs="Arial"/>
+                <w:sz w:val="22"/>
+              </w:rPr>
+              <w:t>Daniel Iglesias Pérez</w:t>
+            </w:r>
+          </w:p>
+          <w:p>
+            <w:pPr>
+              <w:cnfStyle w:val="000000000000" w:firstRow="0" w:lastRow="0" w:firstColumn="0" w:lastColumn="0" w:oddVBand="0" w:evenVBand="0" w:oddHBand="0" w:evenHBand="0" w:firstRowFirstColumn="0" w:firstRowLastColumn="0" w:lastRowFirstColumn="0" w:lastRowLastColumn="0"/>
+              <w:rPr>
+                <w:rFonts w:cs="Arial"/>
+                <w:sz w:val="22"/>
+              </w:rPr>
+            </w:pPr>
+            <w:r>
+              <w:rPr>
+                <w:rFonts w:cs="Arial"/>
+                <w:sz w:val="22"/>
+              </w:rPr>
+              <w:t xml:space="preserve"> Javier Rodríguez Martín</w:t>
+            </w:r>
+          </w:p>
+          <w:p>
+            <w:pPr>
+              <w:cnfStyle w:val="000000000000" w:firstRow="0" w:lastRow="0" w:firstColumn="0" w:lastColumn="0" w:oddVBand="0" w:evenVBand="0" w:oddHBand="0" w:evenHBand="0" w:firstRowFirstColumn="0" w:firstRowLastColumn="0" w:lastRowFirstColumn="0" w:lastRowLastColumn="0"/>
+              <w:rPr>
+                <w:rFonts w:cs="Arial"/>
+                <w:sz w:val="22"/>
+              </w:rPr>
+            </w:pPr>
+            <w:r>
+              <w:rPr>
+                <w:rFonts w:cs="Arial"/>
+                <w:sz w:val="22"/>
+              </w:rPr>
+              <w:t xml:space="preserve"> Jesús Marchena Carrera</w:t>
+            </w:r>
           </w:p>
         </w:tc>
       </w:tr>
@@ -929,6 +1028,7 @@
             <w:pPr>
               <w:rPr>
                 <w:rFonts w:cs="Arial"/>
+                <w:b w:val="0"/>
                 <w:sz w:val="22"/>
               </w:rPr>
             </w:pPr>
@@ -1012,6 +1112,7 @@
             <w:pPr>
               <w:rPr>
                 <w:rFonts w:cs="Arial"/>
+                <w:b w:val="0"/>
                 <w:sz w:val="22"/>
               </w:rPr>
             </w:pPr>
@@ -1098,6 +1199,7 @@
             <w:pPr>
               <w:rPr>
                 <w:rFonts w:cs="Arial"/>
+                <w:b w:val="0"/>
                 <w:sz w:val="22"/>
               </w:rPr>
             </w:pPr>
@@ -1526,6 +1628,12 @@
                 <w:szCs w:val="24"/>
               </w:rPr>
             </w:pPr>
+            <w:r>
+              <w:rPr>
+                <w:szCs w:val="24"/>
+              </w:rPr>
+              <w:t>100%</w:t>
+            </w:r>
           </w:p>
         </w:tc>
         <w:tc>
@@ -1602,8 +1710,6 @@
               </w:rPr>
               <w:t>10</w:t>
             </w:r>
-            <w:bookmarkStart w:id="0" w:name="_GoBack"/>
-            <w:bookmarkEnd w:id="0"/>
             <w:r>
               <w:rPr>
                 <w:szCs w:val="24"/>
@@ -1636,6 +1742,12 @@
                 <w:szCs w:val="24"/>
               </w:rPr>
             </w:pPr>
+            <w:r>
+              <w:rPr>
+                <w:szCs w:val="24"/>
+              </w:rPr>
+              <w:t>100%</w:t>
+            </w:r>
           </w:p>
         </w:tc>
         <w:tc>
@@ -1735,6 +1847,12 @@
                 <w:szCs w:val="24"/>
               </w:rPr>
             </w:pPr>
+            <w:r>
+              <w:rPr>
+                <w:szCs w:val="24"/>
+              </w:rPr>
+              <w:t>100%</w:t>
+            </w:r>
           </w:p>
         </w:tc>
         <w:tc>
@@ -1761,14 +1879,6 @@
     </w:tbl>
     <w:p>
       <w:pPr>
-        <w:spacing w:after="0"/>
-        <w:rPr>
-          <w:szCs w:val="24"/>
-        </w:rPr>
-      </w:pPr>
-    </w:p>
-    <w:p>
-      <w:pPr>
         <w:rPr>
           <w:rFonts w:asciiTheme="majorHAnsi" w:hAnsiTheme="majorHAnsi"/>
           <w:color w:val="2E74B5" w:themeColor="accent1" w:themeShade="BF"/>
@@ -1776,15 +1886,6 @@
           <w:szCs w:val="48"/>
         </w:rPr>
       </w:pPr>
-      <w:r>
-        <w:rPr>
-          <w:rFonts w:asciiTheme="majorHAnsi" w:hAnsiTheme="majorHAnsi"/>
-          <w:color w:val="2E74B5" w:themeColor="accent1" w:themeShade="BF"/>
-          <w:sz w:val="48"/>
-          <w:szCs w:val="48"/>
-        </w:rPr>
-        <w:br w:type="page"/>
-      </w:r>
     </w:p>
     <w:p>
       <w:pPr>
@@ -1837,6 +1938,8 @@
             </w:numPr>
           </w:pPr>
         </w:p>
+        <w:bookmarkStart w:id="0" w:name="_GoBack"/>
+        <w:bookmarkEnd w:id="0"/>
         <w:p>
           <w:pPr>
             <w:pStyle w:val="TDC1"/>
@@ -1856,7 +1959,7 @@
           <w:r>
             <w:fldChar w:fldCharType="separate"/>
           </w:r>
-          <w:hyperlink w:anchor="_Toc445998386" w:history="1">
+          <w:hyperlink w:anchor="_Toc450329048" w:history="1">
             <w:r>
               <w:rPr>
                 <w:rStyle w:val="Hipervnculo"/>
@@ -1899,7 +2002,7 @@
                 <w:noProof/>
                 <w:webHidden/>
               </w:rPr>
-              <w:instrText xml:space="preserve"> PAGEREF _Toc445998386 \h </w:instrText>
+              <w:instrText xml:space="preserve"> PAGEREF _Toc450329048 \h </w:instrText>
             </w:r>
             <w:r>
               <w:rPr>
@@ -1944,7 +2047,7 @@
               <w:lang w:eastAsia="es-ES"/>
             </w:rPr>
           </w:pPr>
-          <w:hyperlink w:anchor="_Toc445998387" w:history="1">
+          <w:hyperlink w:anchor="_Toc450329049" w:history="1">
             <w:r>
               <w:rPr>
                 <w:rStyle w:val="Hipervnculo"/>
@@ -1987,7 +2090,7 @@
                 <w:noProof/>
                 <w:webHidden/>
               </w:rPr>
-              <w:instrText xml:space="preserve"> PAGEREF _Toc445998387 \h </w:instrText>
+              <w:instrText xml:space="preserve"> PAGEREF _Toc450329049 \h </w:instrText>
             </w:r>
             <w:r>
               <w:rPr>
@@ -2028,7 +2131,7 @@
               <w:lang w:eastAsia="es-ES"/>
             </w:rPr>
           </w:pPr>
-          <w:hyperlink w:anchor="_Toc445998388" w:history="1">
+          <w:hyperlink w:anchor="_Toc450329050" w:history="1">
             <w:r>
               <w:rPr>
                 <w:rStyle w:val="Hipervnculo"/>
@@ -2071,7 +2174,7 @@
                 <w:noProof/>
                 <w:webHidden/>
               </w:rPr>
-              <w:instrText xml:space="preserve"> PAGEREF _Toc445998388 \h </w:instrText>
+              <w:instrText xml:space="preserve"> PAGEREF _Toc450329050 \h </w:instrText>
             </w:r>
             <w:r>
               <w:rPr>
@@ -2116,7 +2219,7 @@
               <w:lang w:eastAsia="es-ES"/>
             </w:rPr>
           </w:pPr>
-          <w:hyperlink w:anchor="_Toc445998389" w:history="1">
+          <w:hyperlink w:anchor="_Toc450329051" w:history="1">
             <w:r>
               <w:rPr>
                 <w:rStyle w:val="Hipervnculo"/>
@@ -2159,7 +2262,7 @@
                 <w:noProof/>
                 <w:webHidden/>
               </w:rPr>
-              <w:instrText xml:space="preserve"> PAGEREF _Toc445998389 \h </w:instrText>
+              <w:instrText xml:space="preserve"> PAGEREF _Toc450329051 \h </w:instrText>
             </w:r>
             <w:r>
               <w:rPr>
@@ -2204,7 +2307,7 @@
               <w:lang w:eastAsia="es-ES"/>
             </w:rPr>
           </w:pPr>
-          <w:hyperlink w:anchor="_Toc445998390" w:history="1">
+          <w:hyperlink w:anchor="_Toc450329052" w:history="1">
             <w:r>
               <w:rPr>
                 <w:rStyle w:val="Hipervnculo"/>
@@ -2247,7 +2350,7 @@
                 <w:noProof/>
                 <w:webHidden/>
               </w:rPr>
-              <w:instrText xml:space="preserve"> PAGEREF _Toc445998390 \h </w:instrText>
+              <w:instrText xml:space="preserve"> PAGEREF _Toc450329052 \h </w:instrText>
             </w:r>
             <w:r>
               <w:rPr>
@@ -2292,7 +2395,7 @@
               <w:lang w:eastAsia="es-ES"/>
             </w:rPr>
           </w:pPr>
-          <w:hyperlink w:anchor="_Toc445998391" w:history="1">
+          <w:hyperlink w:anchor="_Toc450329053" w:history="1">
             <w:r>
               <w:rPr>
                 <w:rStyle w:val="Hipervnculo"/>
@@ -2335,7 +2438,7 @@
                 <w:noProof/>
                 <w:webHidden/>
               </w:rPr>
-              <w:instrText xml:space="preserve"> PAGEREF _Toc445998391 \h </w:instrText>
+              <w:instrText xml:space="preserve"> PAGEREF _Toc450329053 \h </w:instrText>
             </w:r>
             <w:r>
               <w:rPr>
@@ -2380,7 +2483,7 @@
               <w:lang w:eastAsia="es-ES"/>
             </w:rPr>
           </w:pPr>
-          <w:hyperlink w:anchor="_Toc445998392" w:history="1">
+          <w:hyperlink w:anchor="_Toc450329054" w:history="1">
             <w:r>
               <w:rPr>
                 <w:rStyle w:val="Hipervnculo"/>
@@ -2423,7 +2526,7 @@
                 <w:noProof/>
                 <w:webHidden/>
               </w:rPr>
-              <w:instrText xml:space="preserve"> PAGEREF _Toc445998392 \h </w:instrText>
+              <w:instrText xml:space="preserve"> PAGEREF _Toc450329054 \h </w:instrText>
             </w:r>
             <w:r>
               <w:rPr>
@@ -2468,7 +2571,7 @@
               <w:lang w:eastAsia="es-ES"/>
             </w:rPr>
           </w:pPr>
-          <w:hyperlink w:anchor="_Toc445998393" w:history="1">
+          <w:hyperlink w:anchor="_Toc450329055" w:history="1">
             <w:r>
               <w:rPr>
                 <w:rStyle w:val="Hipervnculo"/>
@@ -2511,7 +2614,7 @@
                 <w:noProof/>
                 <w:webHidden/>
               </w:rPr>
-              <w:instrText xml:space="preserve"> PAGEREF _Toc445998393 \h </w:instrText>
+              <w:instrText xml:space="preserve"> PAGEREF _Toc450329055 \h </w:instrText>
             </w:r>
             <w:r>
               <w:rPr>
@@ -2552,7 +2655,7 @@
               <w:lang w:eastAsia="es-ES"/>
             </w:rPr>
           </w:pPr>
-          <w:hyperlink w:anchor="_Toc445998394" w:history="1">
+          <w:hyperlink w:anchor="_Toc450329056" w:history="1">
             <w:r>
               <w:rPr>
                 <w:rStyle w:val="Hipervnculo"/>
@@ -2595,7 +2698,7 @@
                 <w:noProof/>
                 <w:webHidden/>
               </w:rPr>
-              <w:instrText xml:space="preserve"> PAGEREF _Toc445998394 \h </w:instrText>
+              <w:instrText xml:space="preserve"> PAGEREF _Toc450329056 \h </w:instrText>
             </w:r>
             <w:r>
               <w:rPr>
@@ -2640,7 +2743,7 @@
               <w:lang w:eastAsia="es-ES"/>
             </w:rPr>
           </w:pPr>
-          <w:hyperlink w:anchor="_Toc445998395" w:history="1">
+          <w:hyperlink w:anchor="_Toc450329057" w:history="1">
             <w:r>
               <w:rPr>
                 <w:rStyle w:val="Hipervnculo"/>
@@ -2683,7 +2786,7 @@
                 <w:noProof/>
                 <w:webHidden/>
               </w:rPr>
-              <w:instrText xml:space="preserve"> PAGEREF _Toc445998395 \h </w:instrText>
+              <w:instrText xml:space="preserve"> PAGEREF _Toc450329057 \h </w:instrText>
             </w:r>
             <w:r>
               <w:rPr>
@@ -2728,7 +2831,7 @@
               <w:lang w:eastAsia="es-ES"/>
             </w:rPr>
           </w:pPr>
-          <w:hyperlink w:anchor="_Toc445998396" w:history="1">
+          <w:hyperlink w:anchor="_Toc450329058" w:history="1">
             <w:r>
               <w:rPr>
                 <w:rStyle w:val="Hipervnculo"/>
@@ -2771,7 +2874,7 @@
                 <w:noProof/>
                 <w:webHidden/>
               </w:rPr>
-              <w:instrText xml:space="preserve"> PAGEREF _Toc445998396 \h </w:instrText>
+              <w:instrText xml:space="preserve"> PAGEREF _Toc450329058 \h </w:instrText>
             </w:r>
             <w:r>
               <w:rPr>
@@ -2792,6 +2895,90 @@
                 <w:webHidden/>
               </w:rPr>
               <w:t>10</w:t>
+            </w:r>
+            <w:r>
+              <w:rPr>
+                <w:noProof/>
+                <w:webHidden/>
+              </w:rPr>
+              <w:fldChar w:fldCharType="end"/>
+            </w:r>
+          </w:hyperlink>
+        </w:p>
+        <w:p>
+          <w:pPr>
+            <w:pStyle w:val="TDC1"/>
+            <w:rPr>
+              <w:rFonts w:eastAsiaTheme="minorEastAsia"/>
+              <w:noProof/>
+              <w:sz w:val="22"/>
+              <w:lang w:eastAsia="es-ES"/>
+            </w:rPr>
+          </w:pPr>
+          <w:hyperlink w:anchor="_Toc450329059" w:history="1">
+            <w:r>
+              <w:rPr>
+                <w:rStyle w:val="Hipervnculo"/>
+                <w:noProof/>
+              </w:rPr>
+              <w:t>4</w:t>
+            </w:r>
+            <w:r>
+              <w:rPr>
+                <w:rFonts w:eastAsiaTheme="minorEastAsia"/>
+                <w:noProof/>
+                <w:sz w:val="22"/>
+                <w:lang w:eastAsia="es-ES"/>
+              </w:rPr>
+              <w:tab/>
+            </w:r>
+            <w:r>
+              <w:rPr>
+                <w:rStyle w:val="Hipervnculo"/>
+                <w:noProof/>
+              </w:rPr>
+              <w:t>Documentación de la API</w:t>
+            </w:r>
+            <w:r>
+              <w:rPr>
+                <w:noProof/>
+                <w:webHidden/>
+              </w:rPr>
+              <w:tab/>
+            </w:r>
+            <w:r>
+              <w:rPr>
+                <w:noProof/>
+                <w:webHidden/>
+              </w:rPr>
+              <w:fldChar w:fldCharType="begin"/>
+            </w:r>
+            <w:r>
+              <w:rPr>
+                <w:noProof/>
+                <w:webHidden/>
+              </w:rPr>
+              <w:instrText xml:space="preserve"> PAGEREF _Toc450329059 \h </w:instrText>
+            </w:r>
+            <w:r>
+              <w:rPr>
+                <w:noProof/>
+                <w:webHidden/>
+              </w:rPr>
+            </w:r>
+            <w:r>
+              <w:rPr>
+                <w:noProof/>
+                <w:webHidden/>
+              </w:rPr>
+              <w:fldChar w:fldCharType="separate"/>
+            </w:r>
+            <w:r>
+              <w:rPr>
+                <w:noProof/>
+                <w:webHidden/>
+              </w:rPr>
+              <w:t>11</w:t>
             </w:r>
             <w:r>
               <w:rPr>
@@ -2914,7 +3101,7 @@
       <w:pPr>
         <w:pStyle w:val="Ttulo1"/>
       </w:pPr>
-      <w:bookmarkStart w:id="1" w:name="_Toc445998386"/>
+      <w:bookmarkStart w:id="1" w:name="_Toc450329048"/>
       <w:r>
         <w:lastRenderedPageBreak/>
         <w:t>Introducción</w:t>
@@ -2934,7 +3121,7 @@
       <w:pPr>
         <w:pStyle w:val="Ttulo2"/>
       </w:pPr>
-      <w:bookmarkStart w:id="2" w:name="_Toc445998387"/>
+      <w:bookmarkStart w:id="2" w:name="_Toc450329049"/>
       <w:r>
         <w:t>Aplicaciones integradas</w:t>
       </w:r>
@@ -3248,7 +3435,7 @@
       <w:pPr>
         <w:pStyle w:val="Ttulo1"/>
       </w:pPr>
-      <w:bookmarkStart w:id="3" w:name="_Toc445998388"/>
+      <w:bookmarkStart w:id="3" w:name="_Toc450329050"/>
       <w:r>
         <w:lastRenderedPageBreak/>
         <w:t>Prototipos de interfaz de usuario</w:t>
@@ -3269,7 +3456,7 @@
       <w:pPr>
         <w:pStyle w:val="Ttulo2"/>
       </w:pPr>
-      <w:bookmarkStart w:id="4" w:name="_Toc445998389"/>
+      <w:bookmarkStart w:id="4" w:name="_Toc450329051"/>
       <w:r>
         <w:t>Vista general de la aplicación web</w:t>
       </w:r>
@@ -3368,7 +3555,7 @@
       <w:r>
         <w:br w:type="page"/>
       </w:r>
-      <w:bookmarkStart w:id="5" w:name="_Toc445998390"/>
+      <w:bookmarkStart w:id="5" w:name="_Toc450329052"/>
       <w:r>
         <w:lastRenderedPageBreak/>
         <w:t>Vista inicial</w:t>
@@ -3488,7 +3675,7 @@
       <w:pPr>
         <w:pStyle w:val="Ttulo2"/>
       </w:pPr>
-      <w:bookmarkStart w:id="6" w:name="_Toc445998391"/>
+      <w:bookmarkStart w:id="6" w:name="_Toc450329053"/>
       <w:r>
         <w:lastRenderedPageBreak/>
         <w:t>Vista de sugerencias</w:t>
@@ -3588,7 +3775,7 @@
       <w:r>
         <w:br w:type="page"/>
       </w:r>
-      <w:bookmarkStart w:id="7" w:name="_Toc445998392"/>
+      <w:bookmarkStart w:id="7" w:name="_Toc450329054"/>
       <w:r>
         <w:rPr>
           <w:noProof/>
@@ -3740,7 +3927,7 @@
       <w:r>
         <w:br w:type="page"/>
       </w:r>
-      <w:bookmarkStart w:id="8" w:name="_Toc445998393"/>
+      <w:bookmarkStart w:id="8" w:name="_Toc450329055"/>
       <w:r>
         <w:lastRenderedPageBreak/>
         <w:t>Vista de vídeo</w:t>
@@ -3884,7 +4071,7 @@
       <w:pPr>
         <w:pStyle w:val="Ttulo1"/>
       </w:pPr>
-      <w:bookmarkStart w:id="9" w:name="_Toc445998394"/>
+      <w:bookmarkStart w:id="9" w:name="_Toc450329056"/>
       <w:r>
         <w:lastRenderedPageBreak/>
         <w:t>Arquitectura</w:t>
@@ -3897,7 +4084,7 @@
         <w:pStyle w:val="Ttulo2"/>
         <w:spacing w:before="0"/>
       </w:pPr>
-      <w:bookmarkStart w:id="10" w:name="_Toc445998395"/>
+      <w:bookmarkStart w:id="10" w:name="_Toc450329057"/>
       <w:r>
         <w:t>Diagrama de componentes</w:t>
       </w:r>
@@ -3975,7 +4162,7 @@
         <w:pStyle w:val="Ttulo2"/>
         <w:spacing w:before="0"/>
       </w:pPr>
-      <w:bookmarkStart w:id="11" w:name="_Toc445998396"/>
+      <w:bookmarkStart w:id="11" w:name="_Toc450329058"/>
       <w:r>
         <w:t>Diagrama de despliegue</w:t>
       </w:r>
@@ -4045,6 +4232,1116 @@
         </w:drawing>
       </w:r>
     </w:p>
+    <w:p>
+      <w:pPr>
+        <w:pStyle w:val="Ttulo1"/>
+      </w:pPr>
+      <w:bookmarkStart w:id="12" w:name="_Toc450329059"/>
+      <w:r>
+        <w:lastRenderedPageBreak/>
+        <w:t>Documentación de la API</w:t>
+      </w:r>
+      <w:bookmarkEnd w:id="12"/>
+    </w:p>
+    <w:p/>
+    <w:tbl>
+      <w:tblPr>
+        <w:tblW w:w="8799" w:type="dxa"/>
+        <w:tblInd w:w="45" w:type="dxa"/>
+        <w:tblLayout w:type="fixed"/>
+        <w:tblCellMar>
+          <w:left w:w="10" w:type="dxa"/>
+          <w:right w:w="10" w:type="dxa"/>
+        </w:tblCellMar>
+        <w:tblLook w:val="0000" w:firstRow="0" w:lastRow="0" w:firstColumn="0" w:lastColumn="0" w:noHBand="0" w:noVBand="0"/>
+      </w:tblPr>
+      <w:tblGrid>
+        <w:gridCol w:w="1410"/>
+        <w:gridCol w:w="3225"/>
+        <w:gridCol w:w="4164"/>
+      </w:tblGrid>
+      <w:tr>
+        <w:tc>
+          <w:tcPr>
+            <w:tcW w:w="1410" w:type="dxa"/>
+            <w:tcBorders>
+              <w:top w:val="single" w:sz="2" w:space="0" w:color="000000"/>
+              <w:left w:val="single" w:sz="2" w:space="0" w:color="000000"/>
+              <w:bottom w:val="single" w:sz="2" w:space="0" w:color="000000"/>
+            </w:tcBorders>
+            <w:tcMar>
+              <w:top w:w="55" w:type="dxa"/>
+              <w:left w:w="55" w:type="dxa"/>
+              <w:bottom w:w="55" w:type="dxa"/>
+              <w:right w:w="55" w:type="dxa"/>
+            </w:tcMar>
+          </w:tcPr>
+          <w:p>
+            <w:pPr>
+              <w:pStyle w:val="TableContents"/>
+            </w:pPr>
+            <w:r>
+              <w:t>HTTP</w:t>
+            </w:r>
+          </w:p>
+        </w:tc>
+        <w:tc>
+          <w:tcPr>
+            <w:tcW w:w="3225" w:type="dxa"/>
+            <w:tcBorders>
+              <w:top w:val="single" w:sz="2" w:space="0" w:color="000000"/>
+              <w:left w:val="single" w:sz="2" w:space="0" w:color="000000"/>
+              <w:bottom w:val="single" w:sz="2" w:space="0" w:color="000000"/>
+            </w:tcBorders>
+            <w:tcMar>
+              <w:top w:w="55" w:type="dxa"/>
+              <w:left w:w="55" w:type="dxa"/>
+              <w:bottom w:w="55" w:type="dxa"/>
+              <w:right w:w="55" w:type="dxa"/>
+            </w:tcMar>
+          </w:tcPr>
+          <w:p>
+            <w:pPr>
+              <w:pStyle w:val="TableContents"/>
+            </w:pPr>
+            <w:r>
+              <w:t>Plantilla URI</w:t>
+            </w:r>
+          </w:p>
+        </w:tc>
+        <w:tc>
+          <w:tcPr>
+            <w:tcW w:w="4164" w:type="dxa"/>
+            <w:tcBorders>
+              <w:top w:val="single" w:sz="2" w:space="0" w:color="000000"/>
+              <w:left w:val="single" w:sz="2" w:space="0" w:color="000000"/>
+              <w:bottom w:val="single" w:sz="2" w:space="0" w:color="000000"/>
+              <w:right w:val="single" w:sz="2" w:space="0" w:color="000000"/>
+            </w:tcBorders>
+            <w:tcMar>
+              <w:top w:w="55" w:type="dxa"/>
+              <w:left w:w="55" w:type="dxa"/>
+              <w:bottom w:w="55" w:type="dxa"/>
+              <w:right w:w="55" w:type="dxa"/>
+            </w:tcMar>
+          </w:tcPr>
+          <w:p>
+            <w:pPr>
+              <w:pStyle w:val="TableContents"/>
+            </w:pPr>
+            <w:r>
+              <w:t>Descripción</w:t>
+            </w:r>
+          </w:p>
+        </w:tc>
+      </w:tr>
+      <w:tr>
+        <w:tc>
+          <w:tcPr>
+            <w:tcW w:w="1410" w:type="dxa"/>
+            <w:tcBorders>
+              <w:left w:val="single" w:sz="2" w:space="0" w:color="000000"/>
+              <w:bottom w:val="single" w:sz="2" w:space="0" w:color="000000"/>
+            </w:tcBorders>
+            <w:tcMar>
+              <w:top w:w="55" w:type="dxa"/>
+              <w:left w:w="55" w:type="dxa"/>
+              <w:bottom w:w="55" w:type="dxa"/>
+              <w:right w:w="55" w:type="dxa"/>
+            </w:tcMar>
+          </w:tcPr>
+          <w:p>
+            <w:pPr>
+              <w:pStyle w:val="TableContents"/>
+            </w:pPr>
+            <w:r>
+              <w:t>POST</w:t>
+            </w:r>
+          </w:p>
+        </w:tc>
+        <w:tc>
+          <w:tcPr>
+            <w:tcW w:w="3225" w:type="dxa"/>
+            <w:tcBorders>
+              <w:left w:val="single" w:sz="2" w:space="0" w:color="000000"/>
+              <w:bottom w:val="single" w:sz="2" w:space="0" w:color="000000"/>
+            </w:tcBorders>
+            <w:tcMar>
+              <w:top w:w="55" w:type="dxa"/>
+              <w:left w:w="55" w:type="dxa"/>
+              <w:bottom w:w="55" w:type="dxa"/>
+              <w:right w:w="55" w:type="dxa"/>
+            </w:tcMar>
+          </w:tcPr>
+          <w:p>
+            <w:pPr>
+              <w:pStyle w:val="TableContents"/>
+            </w:pPr>
+            <w:r>
+              <w:t>/lists</w:t>
+            </w:r>
+          </w:p>
+        </w:tc>
+        <w:tc>
+          <w:tcPr>
+            <w:tcW w:w="4164" w:type="dxa"/>
+            <w:tcBorders>
+              <w:left w:val="single" w:sz="2" w:space="0" w:color="000000"/>
+              <w:bottom w:val="single" w:sz="2" w:space="0" w:color="000000"/>
+              <w:right w:val="single" w:sz="2" w:space="0" w:color="000000"/>
+            </w:tcBorders>
+            <w:tcMar>
+              <w:top w:w="55" w:type="dxa"/>
+              <w:left w:w="55" w:type="dxa"/>
+              <w:bottom w:w="55" w:type="dxa"/>
+              <w:right w:w="55" w:type="dxa"/>
+            </w:tcMar>
+          </w:tcPr>
+          <w:p>
+            <w:pPr>
+              <w:pStyle w:val="TableContents"/>
+            </w:pPr>
+            <w:r>
+              <w:t>Crea una nueva lista de juegos</w:t>
+            </w:r>
+          </w:p>
+          <w:p>
+            <w:pPr>
+              <w:pStyle w:val="TableContents"/>
+            </w:pPr>
+            <w:r>
+              <w:t>- 201: Lista creada</w:t>
+            </w:r>
+          </w:p>
+          <w:p>
+            <w:pPr>
+              <w:pStyle w:val="TableContents"/>
+            </w:pPr>
+            <w:r>
+              <w:t>- 444: Nombre de lista ya existente</w:t>
+            </w:r>
+          </w:p>
+        </w:tc>
+      </w:tr>
+      <w:tr>
+        <w:tc>
+          <w:tcPr>
+            <w:tcW w:w="1410" w:type="dxa"/>
+            <w:vMerge w:val="restart"/>
+            <w:tcBorders>
+              <w:left w:val="single" w:sz="2" w:space="0" w:color="000000"/>
+              <w:bottom w:val="single" w:sz="2" w:space="0" w:color="000000"/>
+            </w:tcBorders>
+            <w:tcMar>
+              <w:top w:w="55" w:type="dxa"/>
+              <w:left w:w="55" w:type="dxa"/>
+              <w:bottom w:w="55" w:type="dxa"/>
+              <w:right w:w="55" w:type="dxa"/>
+            </w:tcMar>
+          </w:tcPr>
+          <w:p>
+            <w:pPr>
+              <w:pStyle w:val="TableContents"/>
+            </w:pPr>
+            <w:r>
+              <w:t>GET</w:t>
+            </w:r>
+          </w:p>
+        </w:tc>
+        <w:tc>
+          <w:tcPr>
+            <w:tcW w:w="3225" w:type="dxa"/>
+            <w:tcBorders>
+              <w:left w:val="single" w:sz="2" w:space="0" w:color="000000"/>
+              <w:bottom w:val="single" w:sz="2" w:space="0" w:color="000000"/>
+            </w:tcBorders>
+            <w:tcMar>
+              <w:top w:w="55" w:type="dxa"/>
+              <w:left w:w="55" w:type="dxa"/>
+              <w:bottom w:w="55" w:type="dxa"/>
+              <w:right w:w="55" w:type="dxa"/>
+            </w:tcMar>
+          </w:tcPr>
+          <w:p>
+            <w:pPr>
+              <w:pStyle w:val="TableContents"/>
+            </w:pPr>
+            <w:r>
+              <w:t>/lists</w:t>
+            </w:r>
+          </w:p>
+        </w:tc>
+        <w:tc>
+          <w:tcPr>
+            <w:tcW w:w="4164" w:type="dxa"/>
+            <w:tcBorders>
+              <w:left w:val="single" w:sz="2" w:space="0" w:color="000000"/>
+              <w:bottom w:val="single" w:sz="2" w:space="0" w:color="000000"/>
+              <w:right w:val="single" w:sz="2" w:space="0" w:color="000000"/>
+            </w:tcBorders>
+            <w:tcMar>
+              <w:top w:w="55" w:type="dxa"/>
+              <w:left w:w="55" w:type="dxa"/>
+              <w:bottom w:w="55" w:type="dxa"/>
+              <w:right w:w="55" w:type="dxa"/>
+            </w:tcMar>
+          </w:tcPr>
+          <w:p>
+            <w:pPr>
+              <w:pStyle w:val="TableContents"/>
+            </w:pPr>
+            <w:r>
+              <w:t>Ver todas las listas de juegos existentes</w:t>
+            </w:r>
+          </w:p>
+          <w:p>
+            <w:pPr>
+              <w:pStyle w:val="TableContents"/>
+            </w:pPr>
+            <w:r>
+              <w:t>- 200: OK</w:t>
+            </w:r>
+          </w:p>
+        </w:tc>
+      </w:tr>
+      <w:tr>
+        <w:tc>
+          <w:tcPr>
+            <w:tcW w:w="1410" w:type="dxa"/>
+            <w:vMerge/>
+            <w:tcBorders>
+              <w:left w:val="single" w:sz="2" w:space="0" w:color="000000"/>
+              <w:bottom w:val="single" w:sz="2" w:space="0" w:color="000000"/>
+            </w:tcBorders>
+            <w:tcMar>
+              <w:top w:w="55" w:type="dxa"/>
+              <w:left w:w="55" w:type="dxa"/>
+              <w:bottom w:w="55" w:type="dxa"/>
+              <w:right w:w="55" w:type="dxa"/>
+            </w:tcMar>
+          </w:tcPr>
+          <w:p/>
+        </w:tc>
+        <w:tc>
+          <w:tcPr>
+            <w:tcW w:w="3225" w:type="dxa"/>
+            <w:tcBorders>
+              <w:left w:val="single" w:sz="2" w:space="0" w:color="000000"/>
+              <w:bottom w:val="single" w:sz="2" w:space="0" w:color="000000"/>
+            </w:tcBorders>
+            <w:tcMar>
+              <w:top w:w="55" w:type="dxa"/>
+              <w:left w:w="55" w:type="dxa"/>
+              <w:bottom w:w="55" w:type="dxa"/>
+              <w:right w:w="55" w:type="dxa"/>
+            </w:tcMar>
+          </w:tcPr>
+          <w:p>
+            <w:pPr>
+              <w:pStyle w:val="TableContents"/>
+            </w:pPr>
+            <w:r>
+              <w:t>/lists/{listName}</w:t>
+            </w:r>
+          </w:p>
+        </w:tc>
+        <w:tc>
+          <w:tcPr>
+            <w:tcW w:w="4164" w:type="dxa"/>
+            <w:tcBorders>
+              <w:left w:val="single" w:sz="2" w:space="0" w:color="000000"/>
+              <w:bottom w:val="single" w:sz="2" w:space="0" w:color="000000"/>
+              <w:right w:val="single" w:sz="2" w:space="0" w:color="000000"/>
+            </w:tcBorders>
+            <w:tcMar>
+              <w:top w:w="55" w:type="dxa"/>
+              <w:left w:w="55" w:type="dxa"/>
+              <w:bottom w:w="55" w:type="dxa"/>
+              <w:right w:w="55" w:type="dxa"/>
+            </w:tcMar>
+          </w:tcPr>
+          <w:p>
+            <w:pPr>
+              <w:pStyle w:val="TableContents"/>
+            </w:pPr>
+            <w:r>
+              <w:t>Ver la lista de juegos seleccionada</w:t>
+            </w:r>
+          </w:p>
+          <w:p>
+            <w:pPr>
+              <w:pStyle w:val="TableContents"/>
+            </w:pPr>
+            <w:r>
+              <w:t>- 200: OK</w:t>
+            </w:r>
+          </w:p>
+          <w:p>
+            <w:pPr>
+              <w:pStyle w:val="TableContents"/>
+            </w:pPr>
+            <w:r>
+              <w:t>- 404: Lista no encontrada</w:t>
+            </w:r>
+          </w:p>
+        </w:tc>
+      </w:tr>
+      <w:tr>
+        <w:tc>
+          <w:tcPr>
+            <w:tcW w:w="1410" w:type="dxa"/>
+            <w:tcBorders>
+              <w:left w:val="single" w:sz="2" w:space="0" w:color="000000"/>
+              <w:bottom w:val="single" w:sz="2" w:space="0" w:color="000000"/>
+            </w:tcBorders>
+            <w:tcMar>
+              <w:top w:w="55" w:type="dxa"/>
+              <w:left w:w="55" w:type="dxa"/>
+              <w:bottom w:w="55" w:type="dxa"/>
+              <w:right w:w="55" w:type="dxa"/>
+            </w:tcMar>
+          </w:tcPr>
+          <w:p>
+            <w:pPr>
+              <w:pStyle w:val="TableContents"/>
+            </w:pPr>
+            <w:r>
+              <w:t>PUT</w:t>
+            </w:r>
+          </w:p>
+        </w:tc>
+        <w:tc>
+          <w:tcPr>
+            <w:tcW w:w="3225" w:type="dxa"/>
+            <w:tcBorders>
+              <w:left w:val="single" w:sz="2" w:space="0" w:color="000000"/>
+              <w:bottom w:val="single" w:sz="2" w:space="0" w:color="000000"/>
+            </w:tcBorders>
+            <w:tcMar>
+              <w:top w:w="55" w:type="dxa"/>
+              <w:left w:w="55" w:type="dxa"/>
+              <w:bottom w:w="55" w:type="dxa"/>
+              <w:right w:w="55" w:type="dxa"/>
+            </w:tcMar>
+          </w:tcPr>
+          <w:p>
+            <w:pPr>
+              <w:pStyle w:val="TableContents"/>
+            </w:pPr>
+            <w:r>
+              <w:t>/lists/{listName}</w:t>
+            </w:r>
+          </w:p>
+        </w:tc>
+        <w:tc>
+          <w:tcPr>
+            <w:tcW w:w="4164" w:type="dxa"/>
+            <w:tcBorders>
+              <w:left w:val="single" w:sz="2" w:space="0" w:color="000000"/>
+              <w:bottom w:val="single" w:sz="2" w:space="0" w:color="000000"/>
+              <w:right w:val="single" w:sz="2" w:space="0" w:color="000000"/>
+            </w:tcBorders>
+            <w:tcMar>
+              <w:top w:w="55" w:type="dxa"/>
+              <w:left w:w="55" w:type="dxa"/>
+              <w:bottom w:w="55" w:type="dxa"/>
+              <w:right w:w="55" w:type="dxa"/>
+            </w:tcMar>
+          </w:tcPr>
+          <w:p>
+            <w:pPr>
+              <w:pStyle w:val="TableContents"/>
+            </w:pPr>
+            <w:r>
+              <w:t>Modifica una lista de juegos existente</w:t>
+            </w:r>
+          </w:p>
+          <w:p>
+            <w:pPr>
+              <w:pStyle w:val="TableContents"/>
+            </w:pPr>
+            <w:r>
+              <w:t>- 204: Lista modificada</w:t>
+            </w:r>
+          </w:p>
+          <w:p>
+            <w:pPr>
+              <w:pStyle w:val="TableContents"/>
+            </w:pPr>
+            <w:r>
+              <w:t>- 404: Lista no encontrada</w:t>
+            </w:r>
+          </w:p>
+        </w:tc>
+      </w:tr>
+      <w:tr>
+        <w:tc>
+          <w:tcPr>
+            <w:tcW w:w="1410" w:type="dxa"/>
+            <w:tcBorders>
+              <w:left w:val="single" w:sz="2" w:space="0" w:color="000000"/>
+              <w:bottom w:val="single" w:sz="2" w:space="0" w:color="000000"/>
+            </w:tcBorders>
+            <w:tcMar>
+              <w:top w:w="55" w:type="dxa"/>
+              <w:left w:w="55" w:type="dxa"/>
+              <w:bottom w:w="55" w:type="dxa"/>
+              <w:right w:w="55" w:type="dxa"/>
+            </w:tcMar>
+          </w:tcPr>
+          <w:p>
+            <w:pPr>
+              <w:pStyle w:val="TableContents"/>
+            </w:pPr>
+            <w:r>
+              <w:t>DELETE</w:t>
+            </w:r>
+          </w:p>
+        </w:tc>
+        <w:tc>
+          <w:tcPr>
+            <w:tcW w:w="3225" w:type="dxa"/>
+            <w:tcBorders>
+              <w:left w:val="single" w:sz="2" w:space="0" w:color="000000"/>
+              <w:bottom w:val="single" w:sz="2" w:space="0" w:color="000000"/>
+            </w:tcBorders>
+            <w:tcMar>
+              <w:top w:w="55" w:type="dxa"/>
+              <w:left w:w="55" w:type="dxa"/>
+              <w:bottom w:w="55" w:type="dxa"/>
+              <w:right w:w="55" w:type="dxa"/>
+            </w:tcMar>
+          </w:tcPr>
+          <w:p>
+            <w:pPr>
+              <w:pStyle w:val="TableContents"/>
+            </w:pPr>
+            <w:r>
+              <w:t>/lists/{listName}</w:t>
+            </w:r>
+          </w:p>
+        </w:tc>
+        <w:tc>
+          <w:tcPr>
+            <w:tcW w:w="4164" w:type="dxa"/>
+            <w:tcBorders>
+              <w:left w:val="single" w:sz="2" w:space="0" w:color="000000"/>
+              <w:bottom w:val="single" w:sz="2" w:space="0" w:color="000000"/>
+              <w:right w:val="single" w:sz="2" w:space="0" w:color="000000"/>
+            </w:tcBorders>
+            <w:tcMar>
+              <w:top w:w="55" w:type="dxa"/>
+              <w:left w:w="55" w:type="dxa"/>
+              <w:bottom w:w="55" w:type="dxa"/>
+              <w:right w:w="55" w:type="dxa"/>
+            </w:tcMar>
+          </w:tcPr>
+          <w:p>
+            <w:pPr>
+              <w:pStyle w:val="TableContents"/>
+            </w:pPr>
+            <w:r>
+              <w:t>Borra una lista de juegos existente</w:t>
+            </w:r>
+          </w:p>
+          <w:p>
+            <w:pPr>
+              <w:pStyle w:val="TableContents"/>
+            </w:pPr>
+            <w:r>
+              <w:t>- 204: Lista Borrada</w:t>
+            </w:r>
+          </w:p>
+          <w:p>
+            <w:pPr>
+              <w:pStyle w:val="TableContents"/>
+            </w:pPr>
+            <w:r>
+              <w:t>- 404: Lista no encontrada</w:t>
+            </w:r>
+          </w:p>
+        </w:tc>
+      </w:tr>
+    </w:tbl>
+    <w:p>
+      <w:pPr>
+        <w:pStyle w:val="Standard"/>
+      </w:pPr>
+    </w:p>
+    <w:p>
+      <w:pPr>
+        <w:pStyle w:val="Standard"/>
+      </w:pPr>
+    </w:p>
+    <w:tbl>
+      <w:tblPr>
+        <w:tblW w:w="8799" w:type="dxa"/>
+        <w:tblInd w:w="45" w:type="dxa"/>
+        <w:tblLayout w:type="fixed"/>
+        <w:tblCellMar>
+          <w:left w:w="10" w:type="dxa"/>
+          <w:right w:w="10" w:type="dxa"/>
+        </w:tblCellMar>
+        <w:tblLook w:val="0000" w:firstRow="0" w:lastRow="0" w:firstColumn="0" w:lastColumn="0" w:noHBand="0" w:noVBand="0"/>
+      </w:tblPr>
+      <w:tblGrid>
+        <w:gridCol w:w="1410"/>
+        <w:gridCol w:w="3225"/>
+        <w:gridCol w:w="4164"/>
+      </w:tblGrid>
+      <w:tr>
+        <w:tc>
+          <w:tcPr>
+            <w:tcW w:w="1410" w:type="dxa"/>
+            <w:tcBorders>
+              <w:top w:val="single" w:sz="2" w:space="0" w:color="000000"/>
+              <w:left w:val="single" w:sz="2" w:space="0" w:color="000000"/>
+              <w:bottom w:val="single" w:sz="2" w:space="0" w:color="000000"/>
+            </w:tcBorders>
+            <w:tcMar>
+              <w:top w:w="55" w:type="dxa"/>
+              <w:left w:w="55" w:type="dxa"/>
+              <w:bottom w:w="55" w:type="dxa"/>
+              <w:right w:w="55" w:type="dxa"/>
+            </w:tcMar>
+          </w:tcPr>
+          <w:p>
+            <w:pPr>
+              <w:pStyle w:val="TableContents"/>
+            </w:pPr>
+            <w:r>
+              <w:t>HTTP</w:t>
+            </w:r>
+          </w:p>
+        </w:tc>
+        <w:tc>
+          <w:tcPr>
+            <w:tcW w:w="3225" w:type="dxa"/>
+            <w:tcBorders>
+              <w:top w:val="single" w:sz="2" w:space="0" w:color="000000"/>
+              <w:left w:val="single" w:sz="2" w:space="0" w:color="000000"/>
+              <w:bottom w:val="single" w:sz="2" w:space="0" w:color="000000"/>
+            </w:tcBorders>
+            <w:tcMar>
+              <w:top w:w="55" w:type="dxa"/>
+              <w:left w:w="55" w:type="dxa"/>
+              <w:bottom w:w="55" w:type="dxa"/>
+              <w:right w:w="55" w:type="dxa"/>
+            </w:tcMar>
+          </w:tcPr>
+          <w:p>
+            <w:pPr>
+              <w:pStyle w:val="TableContents"/>
+            </w:pPr>
+            <w:r>
+              <w:t>Plantilla URI</w:t>
+            </w:r>
+          </w:p>
+        </w:tc>
+        <w:tc>
+          <w:tcPr>
+            <w:tcW w:w="4164" w:type="dxa"/>
+            <w:tcBorders>
+              <w:top w:val="single" w:sz="2" w:space="0" w:color="000000"/>
+              <w:left w:val="single" w:sz="2" w:space="0" w:color="000000"/>
+              <w:bottom w:val="single" w:sz="2" w:space="0" w:color="000000"/>
+              <w:right w:val="single" w:sz="2" w:space="0" w:color="000000"/>
+            </w:tcBorders>
+            <w:tcMar>
+              <w:top w:w="55" w:type="dxa"/>
+              <w:left w:w="55" w:type="dxa"/>
+              <w:bottom w:w="55" w:type="dxa"/>
+              <w:right w:w="55" w:type="dxa"/>
+            </w:tcMar>
+          </w:tcPr>
+          <w:p>
+            <w:pPr>
+              <w:pStyle w:val="TableContents"/>
+            </w:pPr>
+            <w:r>
+              <w:t>Descripción</w:t>
+            </w:r>
+          </w:p>
+        </w:tc>
+      </w:tr>
+      <w:tr>
+        <w:tc>
+          <w:tcPr>
+            <w:tcW w:w="1410" w:type="dxa"/>
+            <w:tcBorders>
+              <w:left w:val="single" w:sz="2" w:space="0" w:color="000000"/>
+              <w:bottom w:val="single" w:sz="2" w:space="0" w:color="000000"/>
+            </w:tcBorders>
+            <w:tcMar>
+              <w:top w:w="55" w:type="dxa"/>
+              <w:left w:w="55" w:type="dxa"/>
+              <w:bottom w:w="55" w:type="dxa"/>
+              <w:right w:w="55" w:type="dxa"/>
+            </w:tcMar>
+          </w:tcPr>
+          <w:p>
+            <w:pPr>
+              <w:pStyle w:val="TableContents"/>
+            </w:pPr>
+            <w:r>
+              <w:t>POST</w:t>
+            </w:r>
+          </w:p>
+        </w:tc>
+        <w:tc>
+          <w:tcPr>
+            <w:tcW w:w="3225" w:type="dxa"/>
+            <w:tcBorders>
+              <w:left w:val="single" w:sz="2" w:space="0" w:color="000000"/>
+              <w:bottom w:val="single" w:sz="2" w:space="0" w:color="000000"/>
+            </w:tcBorders>
+            <w:tcMar>
+              <w:top w:w="55" w:type="dxa"/>
+              <w:left w:w="55" w:type="dxa"/>
+              <w:bottom w:w="55" w:type="dxa"/>
+              <w:right w:w="55" w:type="dxa"/>
+            </w:tcMar>
+          </w:tcPr>
+          <w:p>
+            <w:pPr>
+              <w:pStyle w:val="TableContents"/>
+            </w:pPr>
+            <w:r>
+              <w:t>/lists/{listName}/games</w:t>
+            </w:r>
+          </w:p>
+        </w:tc>
+        <w:tc>
+          <w:tcPr>
+            <w:tcW w:w="4164" w:type="dxa"/>
+            <w:tcBorders>
+              <w:left w:val="single" w:sz="2" w:space="0" w:color="000000"/>
+              <w:bottom w:val="single" w:sz="2" w:space="0" w:color="000000"/>
+              <w:right w:val="single" w:sz="2" w:space="0" w:color="000000"/>
+            </w:tcBorders>
+            <w:tcMar>
+              <w:top w:w="55" w:type="dxa"/>
+              <w:left w:w="55" w:type="dxa"/>
+              <w:bottom w:w="55" w:type="dxa"/>
+              <w:right w:w="55" w:type="dxa"/>
+            </w:tcMar>
+          </w:tcPr>
+          <w:p>
+            <w:pPr>
+              <w:pStyle w:val="TableContents"/>
+            </w:pPr>
+            <w:r>
+              <w:t>Añade un nuevo juego a la lista de juegos existente</w:t>
+            </w:r>
+          </w:p>
+          <w:p>
+            <w:pPr>
+              <w:pStyle w:val="TableContents"/>
+            </w:pPr>
+            <w:r>
+              <w:t>- 201: Juego añadido</w:t>
+            </w:r>
+          </w:p>
+          <w:p>
+            <w:pPr>
+              <w:pStyle w:val="TableContents"/>
+            </w:pPr>
+            <w:r>
+              <w:t>- 404: Lista no encontrada</w:t>
+            </w:r>
+          </w:p>
+          <w:p>
+            <w:pPr>
+              <w:pStyle w:val="TableContents"/>
+            </w:pPr>
+            <w:r>
+              <w:t>- 444: Juego ya existente</w:t>
+            </w:r>
+          </w:p>
+        </w:tc>
+      </w:tr>
+      <w:tr>
+        <w:tc>
+          <w:tcPr>
+            <w:tcW w:w="1410" w:type="dxa"/>
+            <w:vMerge w:val="restart"/>
+            <w:tcBorders>
+              <w:left w:val="single" w:sz="2" w:space="0" w:color="000000"/>
+              <w:bottom w:val="single" w:sz="2" w:space="0" w:color="000000"/>
+            </w:tcBorders>
+            <w:tcMar>
+              <w:top w:w="55" w:type="dxa"/>
+              <w:left w:w="55" w:type="dxa"/>
+              <w:bottom w:w="55" w:type="dxa"/>
+              <w:right w:w="55" w:type="dxa"/>
+            </w:tcMar>
+          </w:tcPr>
+          <w:p>
+            <w:pPr>
+              <w:pStyle w:val="TableContents"/>
+            </w:pPr>
+            <w:r>
+              <w:t>GET</w:t>
+            </w:r>
+          </w:p>
+        </w:tc>
+        <w:tc>
+          <w:tcPr>
+            <w:tcW w:w="3225" w:type="dxa"/>
+            <w:tcBorders>
+              <w:left w:val="single" w:sz="2" w:space="0" w:color="000000"/>
+              <w:bottom w:val="single" w:sz="2" w:space="0" w:color="000000"/>
+            </w:tcBorders>
+            <w:tcMar>
+              <w:top w:w="55" w:type="dxa"/>
+              <w:left w:w="55" w:type="dxa"/>
+              <w:bottom w:w="55" w:type="dxa"/>
+              <w:right w:w="55" w:type="dxa"/>
+            </w:tcMar>
+          </w:tcPr>
+          <w:p>
+            <w:pPr>
+              <w:pStyle w:val="TableContents"/>
+            </w:pPr>
+            <w:r>
+              <w:t>/lists/{listName}/games</w:t>
+            </w:r>
+          </w:p>
+        </w:tc>
+        <w:tc>
+          <w:tcPr>
+            <w:tcW w:w="4164" w:type="dxa"/>
+            <w:tcBorders>
+              <w:left w:val="single" w:sz="2" w:space="0" w:color="000000"/>
+              <w:bottom w:val="single" w:sz="2" w:space="0" w:color="000000"/>
+              <w:right w:val="single" w:sz="2" w:space="0" w:color="000000"/>
+            </w:tcBorders>
+            <w:tcMar>
+              <w:top w:w="55" w:type="dxa"/>
+              <w:left w:w="55" w:type="dxa"/>
+              <w:bottom w:w="55" w:type="dxa"/>
+              <w:right w:w="55" w:type="dxa"/>
+            </w:tcMar>
+          </w:tcPr>
+          <w:p>
+            <w:pPr>
+              <w:pStyle w:val="TableContents"/>
+            </w:pPr>
+            <w:r>
+              <w:t>Ver los juegos que están en una lista existente</w:t>
+            </w:r>
+          </w:p>
+          <w:p>
+            <w:pPr>
+              <w:pStyle w:val="TableContents"/>
+            </w:pPr>
+            <w:r>
+              <w:t>- 200: OK</w:t>
+            </w:r>
+          </w:p>
+          <w:p>
+            <w:pPr>
+              <w:pStyle w:val="TableContents"/>
+            </w:pPr>
+            <w:r>
+              <w:t>- 404: Lista no encontrada</w:t>
+            </w:r>
+          </w:p>
+        </w:tc>
+      </w:tr>
+      <w:tr>
+        <w:tc>
+          <w:tcPr>
+            <w:tcW w:w="1410" w:type="dxa"/>
+            <w:vMerge/>
+            <w:tcBorders>
+              <w:left w:val="single" w:sz="2" w:space="0" w:color="000000"/>
+              <w:bottom w:val="single" w:sz="2" w:space="0" w:color="000000"/>
+            </w:tcBorders>
+            <w:tcMar>
+              <w:top w:w="55" w:type="dxa"/>
+              <w:left w:w="55" w:type="dxa"/>
+              <w:bottom w:w="55" w:type="dxa"/>
+              <w:right w:w="55" w:type="dxa"/>
+            </w:tcMar>
+          </w:tcPr>
+          <w:p/>
+        </w:tc>
+        <w:tc>
+          <w:tcPr>
+            <w:tcW w:w="3225" w:type="dxa"/>
+            <w:tcBorders>
+              <w:left w:val="single" w:sz="2" w:space="0" w:color="000000"/>
+              <w:bottom w:val="single" w:sz="2" w:space="0" w:color="000000"/>
+            </w:tcBorders>
+            <w:tcMar>
+              <w:top w:w="55" w:type="dxa"/>
+              <w:left w:w="55" w:type="dxa"/>
+              <w:bottom w:w="55" w:type="dxa"/>
+              <w:right w:w="55" w:type="dxa"/>
+            </w:tcMar>
+          </w:tcPr>
+          <w:p>
+            <w:pPr>
+              <w:pStyle w:val="TableContents"/>
+            </w:pPr>
+            <w:r>
+              <w:t>/lists/{listName}/games/{gameName}</w:t>
+            </w:r>
+          </w:p>
+        </w:tc>
+        <w:tc>
+          <w:tcPr>
+            <w:tcW w:w="4164" w:type="dxa"/>
+            <w:tcBorders>
+              <w:left w:val="single" w:sz="2" w:space="0" w:color="000000"/>
+              <w:bottom w:val="single" w:sz="2" w:space="0" w:color="000000"/>
+              <w:right w:val="single" w:sz="2" w:space="0" w:color="000000"/>
+            </w:tcBorders>
+            <w:tcMar>
+              <w:top w:w="55" w:type="dxa"/>
+              <w:left w:w="55" w:type="dxa"/>
+              <w:bottom w:w="55" w:type="dxa"/>
+              <w:right w:w="55" w:type="dxa"/>
+            </w:tcMar>
+          </w:tcPr>
+          <w:p>
+            <w:pPr>
+              <w:pStyle w:val="TableContents"/>
+            </w:pPr>
+            <w:r>
+              <w:t>Ver un juego de una lista de juegos</w:t>
+            </w:r>
+          </w:p>
+          <w:p>
+            <w:pPr>
+              <w:pStyle w:val="TableContents"/>
+            </w:pPr>
+            <w:r>
+              <w:t>- 200: OK</w:t>
+            </w:r>
+          </w:p>
+          <w:p>
+            <w:pPr>
+              <w:pStyle w:val="TableContents"/>
+            </w:pPr>
+            <w:r>
+              <w:t>- 404: Lista no encontrada</w:t>
+            </w:r>
+          </w:p>
+          <w:p>
+            <w:pPr>
+              <w:pStyle w:val="TableContents"/>
+            </w:pPr>
+            <w:r>
+              <w:t>- 404: Juego no encontrado</w:t>
+            </w:r>
+          </w:p>
+        </w:tc>
+      </w:tr>
+      <w:tr>
+        <w:tc>
+          <w:tcPr>
+            <w:tcW w:w="1410" w:type="dxa"/>
+            <w:tcBorders>
+              <w:left w:val="single" w:sz="2" w:space="0" w:color="000000"/>
+              <w:bottom w:val="single" w:sz="2" w:space="0" w:color="000000"/>
+            </w:tcBorders>
+            <w:tcMar>
+              <w:top w:w="55" w:type="dxa"/>
+              <w:left w:w="55" w:type="dxa"/>
+              <w:bottom w:w="55" w:type="dxa"/>
+              <w:right w:w="55" w:type="dxa"/>
+            </w:tcMar>
+          </w:tcPr>
+          <w:p>
+            <w:pPr>
+              <w:pStyle w:val="TableContents"/>
+            </w:pPr>
+            <w:r>
+              <w:t>PUT</w:t>
+            </w:r>
+          </w:p>
+        </w:tc>
+        <w:tc>
+          <w:tcPr>
+            <w:tcW w:w="3225" w:type="dxa"/>
+            <w:tcBorders>
+              <w:left w:val="single" w:sz="2" w:space="0" w:color="000000"/>
+              <w:bottom w:val="single" w:sz="2" w:space="0" w:color="000000"/>
+            </w:tcBorders>
+            <w:tcMar>
+              <w:top w:w="55" w:type="dxa"/>
+              <w:left w:w="55" w:type="dxa"/>
+              <w:bottom w:w="55" w:type="dxa"/>
+              <w:right w:w="55" w:type="dxa"/>
+            </w:tcMar>
+          </w:tcPr>
+          <w:p>
+            <w:pPr>
+              <w:pStyle w:val="TableContents"/>
+            </w:pPr>
+            <w:r>
+              <w:t>/lists/{listName}/games/{gameName}</w:t>
+            </w:r>
+          </w:p>
+        </w:tc>
+        <w:tc>
+          <w:tcPr>
+            <w:tcW w:w="4164" w:type="dxa"/>
+            <w:tcBorders>
+              <w:left w:val="single" w:sz="2" w:space="0" w:color="000000"/>
+              <w:bottom w:val="single" w:sz="2" w:space="0" w:color="000000"/>
+              <w:right w:val="single" w:sz="2" w:space="0" w:color="000000"/>
+            </w:tcBorders>
+            <w:tcMar>
+              <w:top w:w="55" w:type="dxa"/>
+              <w:left w:w="55" w:type="dxa"/>
+              <w:bottom w:w="55" w:type="dxa"/>
+              <w:right w:w="55" w:type="dxa"/>
+            </w:tcMar>
+          </w:tcPr>
+          <w:p>
+            <w:pPr>
+              <w:pStyle w:val="TableContents"/>
+            </w:pPr>
+            <w:r>
+              <w:t>Modifica un juego existente en una lista dada</w:t>
+            </w:r>
+          </w:p>
+          <w:p>
+            <w:pPr>
+              <w:pStyle w:val="TableContents"/>
+            </w:pPr>
+            <w:r>
+              <w:t>- 204: Juego modificado</w:t>
+            </w:r>
+          </w:p>
+          <w:p>
+            <w:pPr>
+              <w:pStyle w:val="TableContents"/>
+            </w:pPr>
+            <w:r>
+              <w:t>- 404: Lista no encontrada</w:t>
+            </w:r>
+          </w:p>
+          <w:p>
+            <w:pPr>
+              <w:pStyle w:val="TableContents"/>
+            </w:pPr>
+            <w:r>
+              <w:t>- 404: Juego no encontrado</w:t>
+            </w:r>
+          </w:p>
+        </w:tc>
+      </w:tr>
+      <w:tr>
+        <w:tc>
+          <w:tcPr>
+            <w:tcW w:w="1410" w:type="dxa"/>
+            <w:tcBorders>
+              <w:left w:val="single" w:sz="2" w:space="0" w:color="000000"/>
+              <w:bottom w:val="single" w:sz="2" w:space="0" w:color="000000"/>
+            </w:tcBorders>
+            <w:tcMar>
+              <w:top w:w="55" w:type="dxa"/>
+              <w:left w:w="55" w:type="dxa"/>
+              <w:bottom w:w="55" w:type="dxa"/>
+              <w:right w:w="55" w:type="dxa"/>
+            </w:tcMar>
+          </w:tcPr>
+          <w:p>
+            <w:pPr>
+              <w:pStyle w:val="TableContents"/>
+            </w:pPr>
+            <w:r>
+              <w:t>DELETE</w:t>
+            </w:r>
+          </w:p>
+        </w:tc>
+        <w:tc>
+          <w:tcPr>
+            <w:tcW w:w="3225" w:type="dxa"/>
+            <w:tcBorders>
+              <w:left w:val="single" w:sz="2" w:space="0" w:color="000000"/>
+              <w:bottom w:val="single" w:sz="2" w:space="0" w:color="000000"/>
+            </w:tcBorders>
+            <w:tcMar>
+              <w:top w:w="55" w:type="dxa"/>
+              <w:left w:w="55" w:type="dxa"/>
+              <w:bottom w:w="55" w:type="dxa"/>
+              <w:right w:w="55" w:type="dxa"/>
+            </w:tcMar>
+          </w:tcPr>
+          <w:p>
+            <w:pPr>
+              <w:pStyle w:val="TableContents"/>
+            </w:pPr>
+            <w:r>
+              <w:t>/lists/{listName}/games/{gameName}</w:t>
+            </w:r>
+          </w:p>
+        </w:tc>
+        <w:tc>
+          <w:tcPr>
+            <w:tcW w:w="4164" w:type="dxa"/>
+            <w:tcBorders>
+              <w:left w:val="single" w:sz="2" w:space="0" w:color="000000"/>
+              <w:bottom w:val="single" w:sz="2" w:space="0" w:color="000000"/>
+              <w:right w:val="single" w:sz="2" w:space="0" w:color="000000"/>
+            </w:tcBorders>
+            <w:tcMar>
+              <w:top w:w="55" w:type="dxa"/>
+              <w:left w:w="55" w:type="dxa"/>
+              <w:bottom w:w="55" w:type="dxa"/>
+              <w:right w:w="55" w:type="dxa"/>
+            </w:tcMar>
+          </w:tcPr>
+          <w:p>
+            <w:pPr>
+              <w:pStyle w:val="TableContents"/>
+            </w:pPr>
+            <w:r>
+              <w:t>Borra un juego existente de una determinada lista</w:t>
+            </w:r>
+          </w:p>
+          <w:p>
+            <w:pPr>
+              <w:pStyle w:val="TableContents"/>
+              <w:rPr>
+                <w:u w:val="single"/>
+              </w:rPr>
+            </w:pPr>
+            <w:r>
+              <w:t>- 204: Juego borrado</w:t>
+            </w:r>
+          </w:p>
+          <w:p>
+            <w:pPr>
+              <w:pStyle w:val="TableContents"/>
+            </w:pPr>
+            <w:r>
+              <w:t>- 404: Lista no encontrada</w:t>
+            </w:r>
+          </w:p>
+          <w:p>
+            <w:pPr>
+              <w:pStyle w:val="TableContents"/>
+            </w:pPr>
+            <w:r>
+              <w:t>- 404: Juego no encontrado</w:t>
+            </w:r>
+          </w:p>
+        </w:tc>
+      </w:tr>
+    </w:tbl>
+    <w:p>
+      <w:pPr>
+        <w:rPr>
+          <w:lang w:val="de-DE"/>
+        </w:rPr>
+      </w:pPr>
+    </w:p>
     <w:sectPr>
       <w:footerReference w:type="even" r:id="rId19"/>
       <w:footerReference w:type="default" r:id="rId20"/>
@@ -4113,7 +5410,7 @@
           <w:rPr>
             <w:noProof/>
           </w:rPr>
-          <w:t>2</w:t>
+          <w:t>10</w:t>
         </w:r>
         <w:r>
           <w:fldChar w:fldCharType="end"/>
@@ -6544,6 +7841,32 @@
       </w:tcPr>
     </w:tblStylePr>
   </w:style>
+  <w:style w:type="paragraph" w:customStyle="1" w:styleId="Standard">
+    <w:name w:val="Standard"/>
+    <w:rsid w:val="003F313D"/>
+    <w:pPr>
+      <w:widowControl w:val="0"/>
+      <w:suppressAutoHyphens/>
+      <w:autoSpaceDN w:val="0"/>
+      <w:spacing w:after="0" w:line="240" w:lineRule="auto"/>
+      <w:textAlignment w:val="baseline"/>
+    </w:pPr>
+    <w:rPr>
+      <w:rFonts w:ascii="Times New Roman" w:eastAsia="Andale Sans UI" w:hAnsi="Times New Roman" w:cs="Tahoma"/>
+      <w:kern w:val="3"/>
+      <w:sz w:val="24"/>
+      <w:szCs w:val="24"/>
+      <w:lang w:val="de-DE" w:eastAsia="ja-JP" w:bidi="fa-IR"/>
+    </w:rPr>
+  </w:style>
+  <w:style w:type="paragraph" w:customStyle="1" w:styleId="TableContents">
+    <w:name w:val="Table Contents"/>
+    <w:basedOn w:val="Standard"/>
+    <w:rsid w:val="003F313D"/>
+    <w:pPr>
+      <w:suppressLineNumbers/>
+    </w:pPr>
+  </w:style>
 </w:styles>
 </file>
 
@@ -7697,6 +9020,32 @@
         <w:shd w:val="clear" w:color="auto" w:fill="B4C6E7" w:themeFill="accent5" w:themeFillTint="66"/>
       </w:tcPr>
     </w:tblStylePr>
+  </w:style>
+  <w:style w:type="paragraph" w:customStyle="1" w:styleId="Standard">
+    <w:name w:val="Standard"/>
+    <w:rsid w:val="003F313D"/>
+    <w:pPr>
+      <w:widowControl w:val="0"/>
+      <w:suppressAutoHyphens/>
+      <w:autoSpaceDN w:val="0"/>
+      <w:spacing w:after="0" w:line="240" w:lineRule="auto"/>
+      <w:textAlignment w:val="baseline"/>
+    </w:pPr>
+    <w:rPr>
+      <w:rFonts w:ascii="Times New Roman" w:eastAsia="Andale Sans UI" w:hAnsi="Times New Roman" w:cs="Tahoma"/>
+      <w:kern w:val="3"/>
+      <w:sz w:val="24"/>
+      <w:szCs w:val="24"/>
+      <w:lang w:val="de-DE" w:eastAsia="ja-JP" w:bidi="fa-IR"/>
+    </w:rPr>
+  </w:style>
+  <w:style w:type="paragraph" w:customStyle="1" w:styleId="TableContents">
+    <w:name w:val="Table Contents"/>
+    <w:basedOn w:val="Standard"/>
+    <w:rsid w:val="003F313D"/>
+    <w:pPr>
+      <w:suppressLineNumbers/>
+    </w:pPr>
   </w:style>
 </w:styles>
 </file>
@@ -7956,7 +9305,7 @@
   <a:extraClrSchemeLst/>
   <a:extLst>
     <a:ext uri="{05A4C25C-085E-4340-85A3-A5531E510DB2}">
-      <thm15:themeFamily xmlns:thm15="http://schemas.microsoft.com/office/thememl/2012/main" xmlns="" name="Office Theme" id="{62F939B6-93AF-4DB8-9C6B-D6C7DFDC589F}" vid="{4A3C46E8-61CC-4603-A589-7422A47A8E4A}"/>
+      <thm15:themeFamily xmlns="" xmlns:thm15="http://schemas.microsoft.com/office/thememl/2012/main" name="Office Theme" id="{62F939B6-93AF-4DB8-9C6B-D6C7DFDC589F}" vid="{4A3C46E8-61CC-4603-A589-7422A47A8E4A}"/>
     </a:ext>
   </a:extLst>
 </a:theme>
@@ -7967,7 +9316,7 @@
 </file>
 
 <file path=customXml/itemProps1.xml><?xml version="1.0" encoding="utf-8"?>
-<ds:datastoreItem xmlns:ds="http://schemas.openxmlformats.org/officeDocument/2006/customXml" ds:itemID="{47A444E5-DA32-48DA-B319-58000683057B}">
+<ds:datastoreItem xmlns:ds="http://schemas.openxmlformats.org/officeDocument/2006/customXml" ds:itemID="{07DB3C96-6E37-4A3F-BBA5-6AA17ED4ACE3}">
   <ds:schemaRefs>
     <ds:schemaRef ds:uri="http://schemas.openxmlformats.org/officeDocument/2006/bibliography"/>
   </ds:schemaRefs>

--- a/Documentacion DaJaMa Games.docx
+++ b/Documentacion DaJaMa Games.docx
@@ -415,7 +415,7 @@
             <w:rStyle w:val="Hipervnculo"/>
             <w:szCs w:val="24"/>
           </w:rPr>
-          <w:t>http://2-dot-dajama-games.appspot.com/</w:t>
+          <w:t>http://3-dot-dajama-games.appspot.com/</w:t>
         </w:r>
       </w:hyperlink>
     </w:p>
@@ -436,21 +436,7 @@
         <w:rPr>
           <w:szCs w:val="24"/>
         </w:rPr>
-        <w:t xml:space="preserve">Enlace de proyecto en </w:t>
-      </w:r>
-      <w:proofErr w:type="spellStart"/>
-      <w:r>
-        <w:rPr>
-          <w:szCs w:val="24"/>
-        </w:rPr>
-        <w:t>projETSII</w:t>
-      </w:r>
-      <w:proofErr w:type="spellEnd"/>
-      <w:r>
-        <w:rPr>
-          <w:szCs w:val="24"/>
-        </w:rPr>
-        <w:t xml:space="preserve">: </w:t>
+        <w:t xml:space="preserve">Enlace de proyecto en projETSII: </w:t>
       </w:r>
       <w:hyperlink r:id="rId11" w:history="1">
         <w:r>
@@ -909,25 +895,7 @@
                 <w:sz w:val="22"/>
                 <w:u w:val="single"/>
               </w:rPr>
-              <w:t xml:space="preserve">- En el despliegue, ya se están consumiendo las 3 </w:t>
-            </w:r>
-            <w:proofErr w:type="spellStart"/>
-            <w:r>
-              <w:rPr>
-                <w:rFonts w:cs="Arial"/>
-                <w:sz w:val="22"/>
-                <w:u w:val="single"/>
-              </w:rPr>
-              <w:t>APIs</w:t>
-            </w:r>
-            <w:proofErr w:type="spellEnd"/>
-            <w:r>
-              <w:rPr>
-                <w:rFonts w:cs="Arial"/>
-                <w:sz w:val="22"/>
-                <w:u w:val="single"/>
-              </w:rPr>
-              <w:t xml:space="preserve"> escogidas, y se están mostrando los datos.</w:t>
+              <w:t>- En el despliegue, ya se están consumiendo las 3 APIs escogidas, y se están mostrando los datos.</w:t>
             </w:r>
           </w:p>
           <w:p>
@@ -988,7 +956,7 @@
                 <w:rFonts w:cs="Arial"/>
                 <w:sz w:val="22"/>
               </w:rPr>
-              <w:t xml:space="preserve"> Javier Rodríguez Martín</w:t>
+              <w:t>Javier Rodríguez Martín</w:t>
             </w:r>
           </w:p>
           <w:p>
@@ -1004,7 +972,7 @@
                 <w:rFonts w:cs="Arial"/>
                 <w:sz w:val="22"/>
               </w:rPr>
-              <w:t xml:space="preserve"> Jesús Marchena Carrera</w:t>
+              <w:t>Jesús Marchena Carrera</w:t>
             </w:r>
           </w:p>
         </w:tc>
@@ -1032,6 +1000,14 @@
                 <w:sz w:val="22"/>
               </w:rPr>
             </w:pPr>
+            <w:r>
+              <w:rPr>
+                <w:rFonts w:cs="Arial"/>
+                <w:b w:val="0"/>
+                <w:sz w:val="22"/>
+              </w:rPr>
+              <w:t>29/05/2016</w:t>
+            </w:r>
           </w:p>
         </w:tc>
         <w:tc>
@@ -1053,6 +1029,13 @@
                 <w:sz w:val="22"/>
               </w:rPr>
             </w:pPr>
+            <w:r>
+              <w:rPr>
+                <w:rFonts w:cs="Arial"/>
+                <w:sz w:val="22"/>
+              </w:rPr>
+              <w:t>3.0</w:t>
+            </w:r>
           </w:p>
         </w:tc>
         <w:tc>
@@ -1073,6 +1056,45 @@
                 <w:sz w:val="22"/>
               </w:rPr>
             </w:pPr>
+            <w:r>
+              <w:rPr>
+                <w:rFonts w:cs="Arial"/>
+                <w:sz w:val="22"/>
+              </w:rPr>
+              <w:t>-API desplegada</w:t>
+            </w:r>
+          </w:p>
+          <w:p>
+            <w:pPr>
+              <w:cnfStyle w:val="000000100000" w:firstRow="0" w:lastRow="0" w:firstColumn="0" w:lastColumn="0" w:oddVBand="0" w:evenVBand="0" w:oddHBand="1" w:evenHBand="0" w:firstRowFirstColumn="0" w:firstRowLastColumn="0" w:lastRowFirstColumn="0" w:lastRowLastColumn="0"/>
+              <w:rPr>
+                <w:rFonts w:cs="Arial"/>
+                <w:sz w:val="22"/>
+              </w:rPr>
+            </w:pPr>
+            <w:r>
+              <w:rPr>
+                <w:rFonts w:cs="Arial"/>
+                <w:sz w:val="22"/>
+              </w:rPr>
+              <w:t>-Correcciones de mock-ups y diagramas</w:t>
+            </w:r>
+          </w:p>
+          <w:p>
+            <w:pPr>
+              <w:cnfStyle w:val="000000100000" w:firstRow="0" w:lastRow="0" w:firstColumn="0" w:lastColumn="0" w:oddVBand="0" w:evenVBand="0" w:oddHBand="1" w:evenHBand="0" w:firstRowFirstColumn="0" w:firstRowLastColumn="0" w:lastRowFirstColumn="0" w:lastRowLastColumn="0"/>
+              <w:rPr>
+                <w:rFonts w:cs="Arial"/>
+                <w:sz w:val="22"/>
+              </w:rPr>
+            </w:pPr>
+            <w:r>
+              <w:rPr>
+                <w:rFonts w:cs="Arial"/>
+                <w:sz w:val="22"/>
+              </w:rPr>
+              <w:t>-Versión final de la aplicación</w:t>
+            </w:r>
           </w:p>
         </w:tc>
         <w:tc>
@@ -1093,6 +1115,45 @@
                 <w:sz w:val="22"/>
               </w:rPr>
             </w:pPr>
+            <w:r>
+              <w:rPr>
+                <w:rFonts w:cs="Arial"/>
+                <w:sz w:val="22"/>
+              </w:rPr>
+              <w:t>Daniel Iglesias Pérez</w:t>
+            </w:r>
+          </w:p>
+          <w:p>
+            <w:pPr>
+              <w:cnfStyle w:val="000000100000" w:firstRow="0" w:lastRow="0" w:firstColumn="0" w:lastColumn="0" w:oddVBand="0" w:evenVBand="0" w:oddHBand="1" w:evenHBand="0" w:firstRowFirstColumn="0" w:firstRowLastColumn="0" w:lastRowFirstColumn="0" w:lastRowLastColumn="0"/>
+              <w:rPr>
+                <w:rFonts w:cs="Arial"/>
+                <w:sz w:val="22"/>
+              </w:rPr>
+            </w:pPr>
+            <w:r>
+              <w:rPr>
+                <w:rFonts w:cs="Arial"/>
+                <w:sz w:val="22"/>
+              </w:rPr>
+              <w:t>Javier Rodríguez Martín</w:t>
+            </w:r>
+          </w:p>
+          <w:p>
+            <w:pPr>
+              <w:cnfStyle w:val="000000100000" w:firstRow="0" w:lastRow="0" w:firstColumn="0" w:lastColumn="0" w:oddVBand="0" w:evenVBand="0" w:oddHBand="1" w:evenHBand="0" w:firstRowFirstColumn="0" w:firstRowLastColumn="0" w:lastRowFirstColumn="0" w:lastRowLastColumn="0"/>
+              <w:rPr>
+                <w:rFonts w:cs="Arial"/>
+                <w:sz w:val="22"/>
+              </w:rPr>
+            </w:pPr>
+            <w:r>
+              <w:rPr>
+                <w:rFonts w:cs="Arial"/>
+                <w:sz w:val="22"/>
+              </w:rPr>
+              <w:t>Jesús Marchena Carrera</w:t>
+            </w:r>
           </w:p>
         </w:tc>
       </w:tr>
@@ -1654,6 +1715,12 @@
                 <w:szCs w:val="24"/>
               </w:rPr>
             </w:pPr>
+            <w:r>
+              <w:rPr>
+                <w:szCs w:val="24"/>
+              </w:rPr>
+              <w:t>100%</w:t>
+            </w:r>
           </w:p>
         </w:tc>
       </w:tr>
@@ -1768,6 +1835,12 @@
                 <w:szCs w:val="24"/>
               </w:rPr>
             </w:pPr>
+            <w:r>
+              <w:rPr>
+                <w:szCs w:val="24"/>
+              </w:rPr>
+              <w:t>100%</w:t>
+            </w:r>
           </w:p>
         </w:tc>
       </w:tr>
@@ -1873,6 +1946,12 @@
                 <w:szCs w:val="24"/>
               </w:rPr>
             </w:pPr>
+            <w:r>
+              <w:rPr>
+                <w:szCs w:val="24"/>
+              </w:rPr>
+              <w:t>100%</w:t>
+            </w:r>
           </w:p>
         </w:tc>
       </w:tr>
@@ -1886,6 +1965,8 @@
           <w:szCs w:val="48"/>
         </w:rPr>
       </w:pPr>
+      <w:bookmarkStart w:id="0" w:name="_GoBack"/>
+      <w:bookmarkEnd w:id="0"/>
     </w:p>
     <w:p>
       <w:pPr>
@@ -1903,7 +1984,6 @@
           <w:sz w:val="48"/>
           <w:szCs w:val="48"/>
         </w:rPr>
-        <w:lastRenderedPageBreak/>
         <w:t>Índice</w:t>
       </w:r>
     </w:p>
@@ -1938,8 +2018,6 @@
             </w:numPr>
           </w:pPr>
         </w:p>
-        <w:bookmarkStart w:id="0" w:name="_GoBack"/>
-        <w:bookmarkEnd w:id="0"/>
         <w:p>
           <w:pPr>
             <w:pStyle w:val="TDC1"/>
@@ -1959,7 +2037,7 @@
           <w:r>
             <w:fldChar w:fldCharType="separate"/>
           </w:r>
-          <w:hyperlink w:anchor="_Toc450329048" w:history="1">
+          <w:hyperlink w:anchor="_Toc451797556" w:history="1">
             <w:r>
               <w:rPr>
                 <w:rStyle w:val="Hipervnculo"/>
@@ -2002,7 +2080,7 @@
                 <w:noProof/>
                 <w:webHidden/>
               </w:rPr>
-              <w:instrText xml:space="preserve"> PAGEREF _Toc450329048 \h </w:instrText>
+              <w:instrText xml:space="preserve"> PAGEREF _Toc451797556 \h </w:instrText>
             </w:r>
             <w:r>
               <w:rPr>
@@ -2047,7 +2125,7 @@
               <w:lang w:eastAsia="es-ES"/>
             </w:rPr>
           </w:pPr>
-          <w:hyperlink w:anchor="_Toc450329049" w:history="1">
+          <w:hyperlink w:anchor="_Toc451797557" w:history="1">
             <w:r>
               <w:rPr>
                 <w:rStyle w:val="Hipervnculo"/>
@@ -2090,7 +2168,7 @@
                 <w:noProof/>
                 <w:webHidden/>
               </w:rPr>
-              <w:instrText xml:space="preserve"> PAGEREF _Toc450329049 \h </w:instrText>
+              <w:instrText xml:space="preserve"> PAGEREF _Toc451797557 \h </w:instrText>
             </w:r>
             <w:r>
               <w:rPr>
@@ -2131,7 +2209,7 @@
               <w:lang w:eastAsia="es-ES"/>
             </w:rPr>
           </w:pPr>
-          <w:hyperlink w:anchor="_Toc450329050" w:history="1">
+          <w:hyperlink w:anchor="_Toc451797558" w:history="1">
             <w:r>
               <w:rPr>
                 <w:rStyle w:val="Hipervnculo"/>
@@ -2174,7 +2252,7 @@
                 <w:noProof/>
                 <w:webHidden/>
               </w:rPr>
-              <w:instrText xml:space="preserve"> PAGEREF _Toc450329050 \h </w:instrText>
+              <w:instrText xml:space="preserve"> PAGEREF _Toc451797558 \h </w:instrText>
             </w:r>
             <w:r>
               <w:rPr>
@@ -2219,7 +2297,7 @@
               <w:lang w:eastAsia="es-ES"/>
             </w:rPr>
           </w:pPr>
-          <w:hyperlink w:anchor="_Toc450329051" w:history="1">
+          <w:hyperlink w:anchor="_Toc451797559" w:history="1">
             <w:r>
               <w:rPr>
                 <w:rStyle w:val="Hipervnculo"/>
@@ -2262,7 +2340,7 @@
                 <w:noProof/>
                 <w:webHidden/>
               </w:rPr>
-              <w:instrText xml:space="preserve"> PAGEREF _Toc450329051 \h </w:instrText>
+              <w:instrText xml:space="preserve"> PAGEREF _Toc451797559 \h </w:instrText>
             </w:r>
             <w:r>
               <w:rPr>
@@ -2307,7 +2385,7 @@
               <w:lang w:eastAsia="es-ES"/>
             </w:rPr>
           </w:pPr>
-          <w:hyperlink w:anchor="_Toc450329052" w:history="1">
+          <w:hyperlink w:anchor="_Toc451797560" w:history="1">
             <w:r>
               <w:rPr>
                 <w:rStyle w:val="Hipervnculo"/>
@@ -2350,7 +2428,7 @@
                 <w:noProof/>
                 <w:webHidden/>
               </w:rPr>
-              <w:instrText xml:space="preserve"> PAGEREF _Toc450329052 \h </w:instrText>
+              <w:instrText xml:space="preserve"> PAGEREF _Toc451797560 \h </w:instrText>
             </w:r>
             <w:r>
               <w:rPr>
@@ -2395,7 +2473,7 @@
               <w:lang w:eastAsia="es-ES"/>
             </w:rPr>
           </w:pPr>
-          <w:hyperlink w:anchor="_Toc450329053" w:history="1">
+          <w:hyperlink w:anchor="_Toc451797561" w:history="1">
             <w:r>
               <w:rPr>
                 <w:rStyle w:val="Hipervnculo"/>
@@ -2438,7 +2516,7 @@
                 <w:noProof/>
                 <w:webHidden/>
               </w:rPr>
-              <w:instrText xml:space="preserve"> PAGEREF _Toc450329053 \h </w:instrText>
+              <w:instrText xml:space="preserve"> PAGEREF _Toc451797561 \h </w:instrText>
             </w:r>
             <w:r>
               <w:rPr>
@@ -2483,7 +2561,7 @@
               <w:lang w:eastAsia="es-ES"/>
             </w:rPr>
           </w:pPr>
-          <w:hyperlink w:anchor="_Toc450329054" w:history="1">
+          <w:hyperlink w:anchor="_Toc451797562" w:history="1">
             <w:r>
               <w:rPr>
                 <w:rStyle w:val="Hipervnculo"/>
@@ -2526,7 +2604,7 @@
                 <w:noProof/>
                 <w:webHidden/>
               </w:rPr>
-              <w:instrText xml:space="preserve"> PAGEREF _Toc450329054 \h </w:instrText>
+              <w:instrText xml:space="preserve"> PAGEREF _Toc451797562 \h </w:instrText>
             </w:r>
             <w:r>
               <w:rPr>
@@ -2547,6 +2625,90 @@
                 <w:webHidden/>
               </w:rPr>
               <w:t>8</w:t>
+            </w:r>
+            <w:r>
+              <w:rPr>
+                <w:noProof/>
+                <w:webHidden/>
+              </w:rPr>
+              <w:fldChar w:fldCharType="end"/>
+            </w:r>
+          </w:hyperlink>
+        </w:p>
+        <w:p>
+          <w:pPr>
+            <w:pStyle w:val="TDC1"/>
+            <w:rPr>
+              <w:rFonts w:eastAsiaTheme="minorEastAsia"/>
+              <w:noProof/>
+              <w:sz w:val="22"/>
+              <w:lang w:eastAsia="es-ES"/>
+            </w:rPr>
+          </w:pPr>
+          <w:hyperlink w:anchor="_Toc451797563" w:history="1">
+            <w:r>
+              <w:rPr>
+                <w:rStyle w:val="Hipervnculo"/>
+                <w:noProof/>
+              </w:rPr>
+              <w:t>3</w:t>
+            </w:r>
+            <w:r>
+              <w:rPr>
+                <w:rFonts w:eastAsiaTheme="minorEastAsia"/>
+                <w:noProof/>
+                <w:sz w:val="22"/>
+                <w:lang w:eastAsia="es-ES"/>
+              </w:rPr>
+              <w:tab/>
+            </w:r>
+            <w:r>
+              <w:rPr>
+                <w:rStyle w:val="Hipervnculo"/>
+                <w:noProof/>
+              </w:rPr>
+              <w:t>Arquitectura</w:t>
+            </w:r>
+            <w:r>
+              <w:rPr>
+                <w:noProof/>
+                <w:webHidden/>
+              </w:rPr>
+              <w:tab/>
+            </w:r>
+            <w:r>
+              <w:rPr>
+                <w:noProof/>
+                <w:webHidden/>
+              </w:rPr>
+              <w:fldChar w:fldCharType="begin"/>
+            </w:r>
+            <w:r>
+              <w:rPr>
+                <w:noProof/>
+                <w:webHidden/>
+              </w:rPr>
+              <w:instrText xml:space="preserve"> PAGEREF _Toc451797563 \h </w:instrText>
+            </w:r>
+            <w:r>
+              <w:rPr>
+                <w:noProof/>
+                <w:webHidden/>
+              </w:rPr>
+            </w:r>
+            <w:r>
+              <w:rPr>
+                <w:noProof/>
+                <w:webHidden/>
+              </w:rPr>
+              <w:fldChar w:fldCharType="separate"/>
+            </w:r>
+            <w:r>
+              <w:rPr>
+                <w:noProof/>
+                <w:webHidden/>
+              </w:rPr>
+              <w:t>9</w:t>
             </w:r>
             <w:r>
               <w:rPr>
@@ -2571,13 +2733,13 @@
               <w:lang w:eastAsia="es-ES"/>
             </w:rPr>
           </w:pPr>
-          <w:hyperlink w:anchor="_Toc450329055" w:history="1">
+          <w:hyperlink w:anchor="_Toc451797564" w:history="1">
             <w:r>
               <w:rPr>
                 <w:rStyle w:val="Hipervnculo"/>
                 <w:noProof/>
               </w:rPr>
-              <w:t>2.5</w:t>
+              <w:t>3.1</w:t>
             </w:r>
             <w:r>
               <w:rPr>
@@ -2593,7 +2755,7 @@
                 <w:rStyle w:val="Hipervnculo"/>
                 <w:noProof/>
               </w:rPr>
-              <w:t>Vista de vídeo</w:t>
+              <w:t>Diagrama de componentes</w:t>
             </w:r>
             <w:r>
               <w:rPr>
@@ -2614,7 +2776,7 @@
                 <w:noProof/>
                 <w:webHidden/>
               </w:rPr>
-              <w:instrText xml:space="preserve"> PAGEREF _Toc450329055 \h </w:instrText>
+              <w:instrText xml:space="preserve"> PAGEREF _Toc451797564 \h </w:instrText>
             </w:r>
             <w:r>
               <w:rPr>
@@ -2635,90 +2797,6 @@
                 <w:webHidden/>
               </w:rPr>
               <w:t>9</w:t>
-            </w:r>
-            <w:r>
-              <w:rPr>
-                <w:noProof/>
-                <w:webHidden/>
-              </w:rPr>
-              <w:fldChar w:fldCharType="end"/>
-            </w:r>
-          </w:hyperlink>
-        </w:p>
-        <w:p>
-          <w:pPr>
-            <w:pStyle w:val="TDC1"/>
-            <w:rPr>
-              <w:rFonts w:eastAsiaTheme="minorEastAsia"/>
-              <w:noProof/>
-              <w:sz w:val="22"/>
-              <w:lang w:eastAsia="es-ES"/>
-            </w:rPr>
-          </w:pPr>
-          <w:hyperlink w:anchor="_Toc450329056" w:history="1">
-            <w:r>
-              <w:rPr>
-                <w:rStyle w:val="Hipervnculo"/>
-                <w:noProof/>
-              </w:rPr>
-              <w:t>3</w:t>
-            </w:r>
-            <w:r>
-              <w:rPr>
-                <w:rFonts w:eastAsiaTheme="minorEastAsia"/>
-                <w:noProof/>
-                <w:sz w:val="22"/>
-                <w:lang w:eastAsia="es-ES"/>
-              </w:rPr>
-              <w:tab/>
-            </w:r>
-            <w:r>
-              <w:rPr>
-                <w:rStyle w:val="Hipervnculo"/>
-                <w:noProof/>
-              </w:rPr>
-              <w:t>Arquitectura</w:t>
-            </w:r>
-            <w:r>
-              <w:rPr>
-                <w:noProof/>
-                <w:webHidden/>
-              </w:rPr>
-              <w:tab/>
-            </w:r>
-            <w:r>
-              <w:rPr>
-                <w:noProof/>
-                <w:webHidden/>
-              </w:rPr>
-              <w:fldChar w:fldCharType="begin"/>
-            </w:r>
-            <w:r>
-              <w:rPr>
-                <w:noProof/>
-                <w:webHidden/>
-              </w:rPr>
-              <w:instrText xml:space="preserve"> PAGEREF _Toc450329056 \h </w:instrText>
-            </w:r>
-            <w:r>
-              <w:rPr>
-                <w:noProof/>
-                <w:webHidden/>
-              </w:rPr>
-            </w:r>
-            <w:r>
-              <w:rPr>
-                <w:noProof/>
-                <w:webHidden/>
-              </w:rPr>
-              <w:fldChar w:fldCharType="separate"/>
-            </w:r>
-            <w:r>
-              <w:rPr>
-                <w:noProof/>
-                <w:webHidden/>
-              </w:rPr>
-              <w:t>10</w:t>
             </w:r>
             <w:r>
               <w:rPr>
@@ -2743,13 +2821,13 @@
               <w:lang w:eastAsia="es-ES"/>
             </w:rPr>
           </w:pPr>
-          <w:hyperlink w:anchor="_Toc450329057" w:history="1">
+          <w:hyperlink w:anchor="_Toc451797565" w:history="1">
             <w:r>
               <w:rPr>
                 <w:rStyle w:val="Hipervnculo"/>
                 <w:noProof/>
               </w:rPr>
-              <w:t>3.1</w:t>
+              <w:t>3.2</w:t>
             </w:r>
             <w:r>
               <w:rPr>
@@ -2765,7 +2843,7 @@
                 <w:rStyle w:val="Hipervnculo"/>
                 <w:noProof/>
               </w:rPr>
-              <w:t>Diagrama de componentes</w:t>
+              <w:t>Diagrama de despliegue</w:t>
             </w:r>
             <w:r>
               <w:rPr>
@@ -2786,7 +2864,91 @@
                 <w:noProof/>
                 <w:webHidden/>
               </w:rPr>
-              <w:instrText xml:space="preserve"> PAGEREF _Toc450329057 \h </w:instrText>
+              <w:instrText xml:space="preserve"> PAGEREF _Toc451797565 \h </w:instrText>
+            </w:r>
+            <w:r>
+              <w:rPr>
+                <w:noProof/>
+                <w:webHidden/>
+              </w:rPr>
+            </w:r>
+            <w:r>
+              <w:rPr>
+                <w:noProof/>
+                <w:webHidden/>
+              </w:rPr>
+              <w:fldChar w:fldCharType="separate"/>
+            </w:r>
+            <w:r>
+              <w:rPr>
+                <w:noProof/>
+                <w:webHidden/>
+              </w:rPr>
+              <w:t>9</w:t>
+            </w:r>
+            <w:r>
+              <w:rPr>
+                <w:noProof/>
+                <w:webHidden/>
+              </w:rPr>
+              <w:fldChar w:fldCharType="end"/>
+            </w:r>
+          </w:hyperlink>
+        </w:p>
+        <w:p>
+          <w:pPr>
+            <w:pStyle w:val="TDC1"/>
+            <w:rPr>
+              <w:rFonts w:eastAsiaTheme="minorEastAsia"/>
+              <w:noProof/>
+              <w:sz w:val="22"/>
+              <w:lang w:eastAsia="es-ES"/>
+            </w:rPr>
+          </w:pPr>
+          <w:hyperlink w:anchor="_Toc451797566" w:history="1">
+            <w:r>
+              <w:rPr>
+                <w:rStyle w:val="Hipervnculo"/>
+                <w:noProof/>
+              </w:rPr>
+              <w:t>4</w:t>
+            </w:r>
+            <w:r>
+              <w:rPr>
+                <w:rFonts w:eastAsiaTheme="minorEastAsia"/>
+                <w:noProof/>
+                <w:sz w:val="22"/>
+                <w:lang w:eastAsia="es-ES"/>
+              </w:rPr>
+              <w:tab/>
+            </w:r>
+            <w:r>
+              <w:rPr>
+                <w:rStyle w:val="Hipervnculo"/>
+                <w:noProof/>
+              </w:rPr>
+              <w:t>Documentación de la API</w:t>
+            </w:r>
+            <w:r>
+              <w:rPr>
+                <w:noProof/>
+                <w:webHidden/>
+              </w:rPr>
+              <w:tab/>
+            </w:r>
+            <w:r>
+              <w:rPr>
+                <w:noProof/>
+                <w:webHidden/>
+              </w:rPr>
+              <w:fldChar w:fldCharType="begin"/>
+            </w:r>
+            <w:r>
+              <w:rPr>
+                <w:noProof/>
+                <w:webHidden/>
+              </w:rPr>
+              <w:instrText xml:space="preserve"> PAGEREF _Toc451797566 \h </w:instrText>
             </w:r>
             <w:r>
               <w:rPr>
@@ -2831,13 +2993,13 @@
               <w:lang w:eastAsia="es-ES"/>
             </w:rPr>
           </w:pPr>
-          <w:hyperlink w:anchor="_Toc450329058" w:history="1">
+          <w:hyperlink w:anchor="_Toc451797567" w:history="1">
             <w:r>
               <w:rPr>
                 <w:rStyle w:val="Hipervnculo"/>
                 <w:noProof/>
               </w:rPr>
-              <w:t>3.2</w:t>
+              <w:t>4.1</w:t>
             </w:r>
             <w:r>
               <w:rPr>
@@ -2853,7 +3015,7 @@
                 <w:rStyle w:val="Hipervnculo"/>
                 <w:noProof/>
               </w:rPr>
-              <w:t>Diagrama de despliegue</w:t>
+              <w:t>Ejemplos de la API</w:t>
             </w:r>
             <w:r>
               <w:rPr>
@@ -2874,91 +3036,7 @@
                 <w:noProof/>
                 <w:webHidden/>
               </w:rPr>
-              <w:instrText xml:space="preserve"> PAGEREF _Toc450329058 \h </w:instrText>
-            </w:r>
-            <w:r>
-              <w:rPr>
-                <w:noProof/>
-                <w:webHidden/>
-              </w:rPr>
-            </w:r>
-            <w:r>
-              <w:rPr>
-                <w:noProof/>
-                <w:webHidden/>
-              </w:rPr>
-              <w:fldChar w:fldCharType="separate"/>
-            </w:r>
-            <w:r>
-              <w:rPr>
-                <w:noProof/>
-                <w:webHidden/>
-              </w:rPr>
-              <w:t>10</w:t>
-            </w:r>
-            <w:r>
-              <w:rPr>
-                <w:noProof/>
-                <w:webHidden/>
-              </w:rPr>
-              <w:fldChar w:fldCharType="end"/>
-            </w:r>
-          </w:hyperlink>
-        </w:p>
-        <w:p>
-          <w:pPr>
-            <w:pStyle w:val="TDC1"/>
-            <w:rPr>
-              <w:rFonts w:eastAsiaTheme="minorEastAsia"/>
-              <w:noProof/>
-              <w:sz w:val="22"/>
-              <w:lang w:eastAsia="es-ES"/>
-            </w:rPr>
-          </w:pPr>
-          <w:hyperlink w:anchor="_Toc450329059" w:history="1">
-            <w:r>
-              <w:rPr>
-                <w:rStyle w:val="Hipervnculo"/>
-                <w:noProof/>
-              </w:rPr>
-              <w:t>4</w:t>
-            </w:r>
-            <w:r>
-              <w:rPr>
-                <w:rFonts w:eastAsiaTheme="minorEastAsia"/>
-                <w:noProof/>
-                <w:sz w:val="22"/>
-                <w:lang w:eastAsia="es-ES"/>
-              </w:rPr>
-              <w:tab/>
-            </w:r>
-            <w:r>
-              <w:rPr>
-                <w:rStyle w:val="Hipervnculo"/>
-                <w:noProof/>
-              </w:rPr>
-              <w:t>Documentación de la API</w:t>
-            </w:r>
-            <w:r>
-              <w:rPr>
-                <w:noProof/>
-                <w:webHidden/>
-              </w:rPr>
-              <w:tab/>
-            </w:r>
-            <w:r>
-              <w:rPr>
-                <w:noProof/>
-                <w:webHidden/>
-              </w:rPr>
-              <w:fldChar w:fldCharType="begin"/>
-            </w:r>
-            <w:r>
-              <w:rPr>
-                <w:noProof/>
-                <w:webHidden/>
-              </w:rPr>
-              <w:instrText xml:space="preserve"> PAGEREF _Toc450329059 \h </w:instrText>
+              <w:instrText xml:space="preserve"> PAGEREF _Toc451797567 \h </w:instrText>
             </w:r>
             <w:r>
               <w:rPr>
@@ -3101,7 +3179,7 @@
       <w:pPr>
         <w:pStyle w:val="Ttulo1"/>
       </w:pPr>
-      <w:bookmarkStart w:id="1" w:name="_Toc450329048"/>
+      <w:bookmarkStart w:id="1" w:name="_Toc451797556"/>
       <w:r>
         <w:lastRenderedPageBreak/>
         <w:t>Introducción</w:t>
@@ -3121,7 +3199,7 @@
       <w:pPr>
         <w:pStyle w:val="Ttulo2"/>
       </w:pPr>
-      <w:bookmarkStart w:id="2" w:name="_Toc450329049"/>
+      <w:bookmarkStart w:id="2" w:name="_Toc451797557"/>
       <w:r>
         <w:t>Aplicaciones integradas</w:t>
       </w:r>
@@ -3226,7 +3304,6 @@
                 <w:sz w:val="22"/>
               </w:rPr>
             </w:pPr>
-            <w:proofErr w:type="spellStart"/>
             <w:r>
               <w:rPr>
                 <w:b w:val="0"/>
@@ -3234,7 +3311,6 @@
               </w:rPr>
               <w:t>Steam</w:t>
             </w:r>
-            <w:proofErr w:type="spellEnd"/>
           </w:p>
         </w:tc>
         <w:tc>
@@ -3293,7 +3369,6 @@
                 <w:sz w:val="22"/>
               </w:rPr>
             </w:pPr>
-            <w:proofErr w:type="spellStart"/>
             <w:r>
               <w:rPr>
                 <w:b w:val="0"/>
@@ -3301,7 +3376,6 @@
               </w:rPr>
               <w:t>Youtube</w:t>
             </w:r>
-            <w:proofErr w:type="spellEnd"/>
           </w:p>
         </w:tc>
         <w:tc>
@@ -3353,7 +3427,6 @@
                 <w:sz w:val="22"/>
               </w:rPr>
             </w:pPr>
-            <w:proofErr w:type="spellStart"/>
             <w:r>
               <w:rPr>
                 <w:b w:val="0"/>
@@ -3361,7 +3434,6 @@
               </w:rPr>
               <w:t>GiantBomb</w:t>
             </w:r>
-            <w:proofErr w:type="spellEnd"/>
           </w:p>
         </w:tc>
         <w:tc>
@@ -3435,7 +3507,7 @@
       <w:pPr>
         <w:pStyle w:val="Ttulo1"/>
       </w:pPr>
-      <w:bookmarkStart w:id="3" w:name="_Toc450329050"/>
+      <w:bookmarkStart w:id="3" w:name="_Toc451797558"/>
       <w:r>
         <w:lastRenderedPageBreak/>
         <w:t>Prototipos de interfaz de usuario</w:t>
@@ -3456,7 +3528,7 @@
       <w:pPr>
         <w:pStyle w:val="Ttulo2"/>
       </w:pPr>
-      <w:bookmarkStart w:id="4" w:name="_Toc450329051"/>
+      <w:bookmarkStart w:id="4" w:name="_Toc451797559"/>
       <w:r>
         <w:t>Vista general de la aplicación web</w:t>
       </w:r>
@@ -3470,18 +3542,10 @@
           <w:lang w:eastAsia="es-ES"/>
         </w:rPr>
         <w:drawing>
-          <wp:anchor distT="0" distB="0" distL="0" distR="0" simplePos="0" relativeHeight="251661312" behindDoc="0" locked="0" layoutInCell="1" allowOverlap="1">
-            <wp:simplePos x="0" y="0"/>
-            <wp:positionH relativeFrom="column">
-              <wp:align>center</wp:align>
-            </wp:positionH>
-            <wp:positionV relativeFrom="paragraph">
-              <wp:posOffset>0</wp:posOffset>
-            </wp:positionV>
-            <wp:extent cx="6069330" cy="4352925"/>
-            <wp:effectExtent l="0" t="0" r="7620" b="9525"/>
-            <wp:wrapTopAndBottom/>
-            <wp:docPr id="6" name="Imagen 6"/>
+          <wp:inline distT="0" distB="0" distL="0" distR="0">
+            <wp:extent cx="5400040" cy="3122295"/>
+            <wp:effectExtent l="0" t="0" r="0" b="1905"/>
+            <wp:docPr id="9" name="0 Imagen"/>
             <wp:cNvGraphicFramePr>
               <a:graphicFrameLocks xmlns:a="http://schemas.openxmlformats.org/drawingml/2006/main" noChangeAspect="1"/>
             </wp:cNvGraphicFramePr>
@@ -3489,10 +3553,8 @@
               <a:graphicData uri="http://schemas.openxmlformats.org/drawingml/2006/picture">
                 <pic:pic xmlns:pic="http://schemas.openxmlformats.org/drawingml/2006/picture">
                   <pic:nvPicPr>
-                    <pic:cNvPr id="0" name="Picture 4"/>
-                    <pic:cNvPicPr>
-                      <a:picLocks noChangeAspect="1" noChangeArrowheads="1"/>
-                    </pic:cNvPicPr>
+                    <pic:cNvPr id="0" name="Mockup Final.png"/>
+                    <pic:cNvPicPr/>
                   </pic:nvPicPr>
                   <pic:blipFill>
                     <a:blip r:embed="rId12" cstate="print">
@@ -3502,50 +3564,29 @@
                         </a:ext>
                       </a:extLst>
                     </a:blip>
-                    <a:srcRect/>
                     <a:stretch>
                       <a:fillRect/>
                     </a:stretch>
                   </pic:blipFill>
-                  <pic:spPr bwMode="auto">
+                  <pic:spPr>
                     <a:xfrm>
                       <a:off x="0" y="0"/>
-                      <a:ext cx="6069330" cy="4352925"/>
+                      <a:ext cx="5400040" cy="3122295"/>
                     </a:xfrm>
                     <a:prstGeom prst="rect">
                       <a:avLst/>
                     </a:prstGeom>
-                    <a:solidFill>
-                      <a:srgbClr val="FFFFFF"/>
-                    </a:solidFill>
-                    <a:ln>
-                      <a:noFill/>
-                    </a:ln>
                   </pic:spPr>
                 </pic:pic>
               </a:graphicData>
             </a:graphic>
-            <wp14:sizeRelH relativeFrom="page">
-              <wp14:pctWidth>0</wp14:pctWidth>
-            </wp14:sizeRelH>
-            <wp14:sizeRelV relativeFrom="page">
-              <wp14:pctHeight>0</wp14:pctHeight>
-            </wp14:sizeRelV>
-          </wp:anchor>
+          </wp:inline>
         </w:drawing>
       </w:r>
     </w:p>
     <w:p>
       <w:r>
-        <w:t xml:space="preserve">Esta es la visión general de nuestro </w:t>
-      </w:r>
-      <w:proofErr w:type="spellStart"/>
-      <w:r>
-        <w:t>mashup</w:t>
-      </w:r>
-      <w:proofErr w:type="spellEnd"/>
-      <w:r>
-        <w:t>. A continuación explicaremos detalladamente cada vista.</w:t>
+        <w:t>Esta es la visión general de nuestro mashup. A continuación explicaremos detalladamente cada vista.</w:t>
       </w:r>
     </w:p>
     <w:p>
@@ -3555,7 +3596,7 @@
       <w:r>
         <w:br w:type="page"/>
       </w:r>
-      <w:bookmarkStart w:id="5" w:name="_Toc450329052"/>
+      <w:bookmarkStart w:id="5" w:name="_Toc451797560"/>
       <w:r>
         <w:lastRenderedPageBreak/>
         <w:t>Vista inicial</w:t>
@@ -3637,15 +3678,16 @@
     <w:p/>
     <w:p>
       <w:r>
-        <w:t xml:space="preserve">Aquí podemos observar la ventana inicial de la aplicación web. En ella tenemos un banner representativo de esta y una barra para buscar juegos. Al escribir en esta saldrán mediante </w:t>
-      </w:r>
-      <w:proofErr w:type="spellStart"/>
-      <w:r>
-        <w:t>ajax</w:t>
-      </w:r>
-      <w:proofErr w:type="spellEnd"/>
-      <w:r>
-        <w:t xml:space="preserve"> sugerencias de búsqueda con las entradas disponibles. Dependiendo de que el resultado esté o no en la base de datos que consultaremos, se redirigirá a la vista principal de la aplicación o a la vista de sugerencias.</w:t>
+        <w:t>Aquí podemos observar la ventana inicial de la apl</w:t>
+      </w:r>
+      <w:r>
+        <w:t xml:space="preserve">icación web. En ella tenemos una cabecera </w:t>
+      </w:r>
+      <w:r>
+        <w:t xml:space="preserve"> y una barra para buscar juegos. </w:t>
+      </w:r>
+      <w:r>
+        <w:t>Al pulsar el botón o pulsar enter aparecerá la lista de juegos con una pequeña descripción de cada uno.</w:t>
       </w:r>
     </w:p>
     <w:p>
@@ -3675,7 +3717,7 @@
       <w:pPr>
         <w:pStyle w:val="Ttulo2"/>
       </w:pPr>
-      <w:bookmarkStart w:id="6" w:name="_Toc450329053"/>
+      <w:bookmarkStart w:id="6" w:name="_Toc451797561"/>
       <w:r>
         <w:lastRenderedPageBreak/>
         <w:t>Vista de sugerencias</w:t>
@@ -3757,16 +3799,23 @@
     </w:p>
     <w:p>
       <w:r>
-        <w:t xml:space="preserve">Esta es la vista de sugerencias. En ella aparecen juegos parecidos al que se ha buscado en caso de que éste no se encuentre en la base de datos consultada. Al hacer </w:t>
-      </w:r>
-      <w:proofErr w:type="spellStart"/>
-      <w:r>
-        <w:t>click</w:t>
-      </w:r>
-      <w:proofErr w:type="spellEnd"/>
+        <w:t xml:space="preserve">Esta es la vista </w:t>
+      </w:r>
+      <w:r>
+        <w:t>de sugerencias. En ella aparece una lista de juegos a partir del nombre introducido</w:t>
+      </w:r>
+      <w:r>
+        <w:t xml:space="preserve">. Al hacer </w:t>
+      </w:r>
+      <w:r>
+        <w:t>clic</w:t>
+      </w:r>
       <w:r>
         <w:t xml:space="preserve"> en una de estas sugerencias, redirigimos a la vista principal con el juego en cuestión.</w:t>
       </w:r>
+      <w:r>
+        <w:t xml:space="preserve"> Si pulsamos en la cabecera nos llevará a la vista de inicio.</w:t>
+      </w:r>
     </w:p>
     <w:p>
       <w:pPr>
@@ -3775,26 +3824,24 @@
       <w:r>
         <w:br w:type="page"/>
       </w:r>
-      <w:bookmarkStart w:id="7" w:name="_Toc450329054"/>
+      <w:bookmarkStart w:id="7" w:name="_Toc451797562"/>
+      <w:r>
+        <w:lastRenderedPageBreak/>
+        <w:t>Vista principal</w:t>
+      </w:r>
+      <w:bookmarkEnd w:id="7"/>
+    </w:p>
+    <w:p>
       <w:r>
         <w:rPr>
           <w:noProof/>
           <w:lang w:eastAsia="es-ES"/>
         </w:rPr>
-        <w:lastRenderedPageBreak/>
         <w:drawing>
-          <wp:anchor distT="0" distB="0" distL="0" distR="0" simplePos="0" relativeHeight="251662336" behindDoc="1" locked="0" layoutInCell="1" allowOverlap="1" wp14:anchorId="1164E09D" wp14:editId="66099ACF">
-            <wp:simplePos x="0" y="0"/>
-            <wp:positionH relativeFrom="column">
-              <wp:posOffset>-106045</wp:posOffset>
-            </wp:positionH>
-            <wp:positionV relativeFrom="paragraph">
-              <wp:posOffset>558800</wp:posOffset>
-            </wp:positionV>
-            <wp:extent cx="6118860" cy="3804920"/>
-            <wp:effectExtent l="0" t="0" r="0" b="5080"/>
-            <wp:wrapTopAndBottom/>
-            <wp:docPr id="3" name="Imagen 3"/>
+          <wp:inline distT="0" distB="0" distL="0" distR="0">
+            <wp:extent cx="5400040" cy="4035425"/>
+            <wp:effectExtent l="0" t="0" r="0" b="3175"/>
+            <wp:docPr id="11" name="0 Imagen"/>
             <wp:cNvGraphicFramePr>
               <a:graphicFrameLocks xmlns:a="http://schemas.openxmlformats.org/drawingml/2006/main" noChangeAspect="1"/>
             </wp:cNvGraphicFramePr>
@@ -3802,10 +3849,8 @@
               <a:graphicData uri="http://schemas.openxmlformats.org/drawingml/2006/picture">
                 <pic:pic xmlns:pic="http://schemas.openxmlformats.org/drawingml/2006/picture">
                   <pic:nvPicPr>
-                    <pic:cNvPr id="0" name="Picture 5"/>
-                    <pic:cNvPicPr>
-                      <a:picLocks noChangeAspect="1" noChangeArrowheads="1"/>
-                    </pic:cNvPicPr>
+                    <pic:cNvPr id="0" name="Mockup 3.png"/>
+                    <pic:cNvPicPr/>
                   </pic:nvPicPr>
                   <pic:blipFill>
                     <a:blip r:embed="rId15">
@@ -3815,211 +3860,82 @@
                         </a:ext>
                       </a:extLst>
                     </a:blip>
-                    <a:srcRect/>
                     <a:stretch>
                       <a:fillRect/>
                     </a:stretch>
                   </pic:blipFill>
-                  <pic:spPr bwMode="auto">
+                  <pic:spPr>
                     <a:xfrm>
                       <a:off x="0" y="0"/>
-                      <a:ext cx="6118860" cy="3804920"/>
+                      <a:ext cx="5400040" cy="4035425"/>
                     </a:xfrm>
                     <a:prstGeom prst="rect">
                       <a:avLst/>
                     </a:prstGeom>
-                    <a:solidFill>
-                      <a:srgbClr val="FFFFFF"/>
-                    </a:solidFill>
-                    <a:ln>
-                      <a:noFill/>
-                    </a:ln>
                   </pic:spPr>
                 </pic:pic>
               </a:graphicData>
             </a:graphic>
-            <wp14:sizeRelH relativeFrom="page">
-              <wp14:pctWidth>0</wp14:pctWidth>
-            </wp14:sizeRelH>
-            <wp14:sizeRelV relativeFrom="page">
-              <wp14:pctHeight>0</wp14:pctHeight>
-            </wp14:sizeRelV>
-          </wp:anchor>
+          </wp:inline>
         </w:drawing>
       </w:r>
-      <w:r>
-        <w:t>Vista principal</w:t>
-      </w:r>
-      <w:bookmarkEnd w:id="7"/>
-    </w:p>
-    <w:p/>
-    <w:p>
-      <w:r>
-        <w:t xml:space="preserve">Esta es la vista principal de nuestro proyecto. En ella se muestra la información sobre el juego buscado en la vista inicial. Los elementos mostrados son la portada del juego, en la esquina superior izquierda, acompañada a su lado por el nombre del juego y su descripción, obtenidas de </w:t>
-      </w:r>
-      <w:proofErr w:type="spellStart"/>
-      <w:r>
-        <w:t>GiantBomb</w:t>
-      </w:r>
-      <w:proofErr w:type="spellEnd"/>
-      <w:r>
-        <w:t xml:space="preserve">. Además, si el juego está disponible en </w:t>
-      </w:r>
-      <w:proofErr w:type="spellStart"/>
-      <w:r>
-        <w:t>Steam</w:t>
-      </w:r>
-      <w:proofErr w:type="spellEnd"/>
-      <w:r>
-        <w:t>, mostraremos su precio en esta plataforma. A la derecha aparecerán distintos "</w:t>
-      </w:r>
-      <w:proofErr w:type="spellStart"/>
-      <w:r>
+    </w:p>
+    <w:p>
+      <w:r>
+        <w:t>Esta es la vista principal de nuestro proyecto. En ella se muestra la información sobre el juego buscado en la vista inicial. Los elementos mostrados son la portada del juego, en la esquina superior izquierda, acompañada a su lado por el nombre del juego y su descripción, obtenidas de GiantBomb</w:t>
+      </w:r>
+      <w:r>
+        <w:t>, además de otros atributos y links a juegos similares</w:t>
+      </w:r>
+      <w:r>
+        <w:t>. Además, si el juego está disponible en Steam, mostraremo</w:t>
+      </w:r>
+      <w:r>
+        <w:t xml:space="preserve">s su precio en esta plataforma. </w:t>
+      </w:r>
+      <w:r>
+        <w:t>A l</w:t>
+      </w:r>
+      <w:r>
+        <w:t xml:space="preserve">a derecha aparecerán distintos </w:t>
+      </w:r>
+      <w:r>
+        <w:rPr>
+          <w:i/>
+        </w:rPr>
         <w:t>gameplays</w:t>
       </w:r>
-      <w:proofErr w:type="spellEnd"/>
-      <w:r>
-        <w:t xml:space="preserve">" del juego, buscados en </w:t>
-      </w:r>
-      <w:proofErr w:type="spellStart"/>
-      <w:r>
-        <w:t>youtube</w:t>
-      </w:r>
-      <w:proofErr w:type="spellEnd"/>
-      <w:r>
-        <w:t xml:space="preserve">. Si clicamos en uno de estos vídeos pasaremos a la vista de vídeo. Por último, bajo la portada y descripción del juego mostramos un análisis del mismo, también obtenida de </w:t>
-      </w:r>
-      <w:proofErr w:type="spellStart"/>
-      <w:r>
-        <w:t>GiantBomb</w:t>
-      </w:r>
-      <w:proofErr w:type="spellEnd"/>
-      <w:r>
-        <w:t xml:space="preserve">. Estamos barajando la inclusión de más información de </w:t>
-      </w:r>
-      <w:proofErr w:type="spellStart"/>
-      <w:r>
-        <w:t>Steam</w:t>
-      </w:r>
-      <w:proofErr w:type="spellEnd"/>
-      <w:r>
-        <w:t xml:space="preserve"> en esta vista, así como usar </w:t>
-      </w:r>
-      <w:proofErr w:type="spellStart"/>
-      <w:r>
-        <w:t>APIs</w:t>
-      </w:r>
-      <w:proofErr w:type="spellEnd"/>
-      <w:r>
-        <w:t xml:space="preserve"> de otras plataformas para mostrar el precio que tiene el juego en ellas. Bajo el análisis mostramos imágenes del juego.</w:t>
-      </w:r>
-    </w:p>
-    <w:p>
-      <w:r>
-        <w:tab/>
-        <w:t>En el banner incluimos un pequeño buscador que tiene la misma función que el buscador de la vista inicial.</w:t>
-      </w:r>
-    </w:p>
-    <w:p>
-      <w:pPr>
-        <w:pStyle w:val="Ttulo2"/>
-      </w:pPr>
-      <w:r>
-        <w:br w:type="page"/>
-      </w:r>
-      <w:bookmarkStart w:id="8" w:name="_Toc450329055"/>
-      <w:r>
-        <w:lastRenderedPageBreak/>
-        <w:t>Vista de vídeo</w:t>
-      </w:r>
-      <w:bookmarkEnd w:id="8"/>
-    </w:p>
-    <w:p>
-      <w:r>
-        <w:rPr>
-          <w:noProof/>
-          <w:lang w:eastAsia="es-ES"/>
-        </w:rPr>
-        <w:drawing>
-          <wp:anchor distT="0" distB="0" distL="0" distR="0" simplePos="0" relativeHeight="251663360" behindDoc="0" locked="0" layoutInCell="1" allowOverlap="1">
-            <wp:simplePos x="0" y="0"/>
-            <wp:positionH relativeFrom="column">
-              <wp:posOffset>635</wp:posOffset>
-            </wp:positionH>
-            <wp:positionV relativeFrom="paragraph">
-              <wp:posOffset>130175</wp:posOffset>
-            </wp:positionV>
-            <wp:extent cx="6118860" cy="4632325"/>
-            <wp:effectExtent l="0" t="0" r="0" b="0"/>
-            <wp:wrapTopAndBottom/>
-            <wp:docPr id="1" name="Imagen 1"/>
-            <wp:cNvGraphicFramePr>
-              <a:graphicFrameLocks xmlns:a="http://schemas.openxmlformats.org/drawingml/2006/main" noChangeAspect="1"/>
-            </wp:cNvGraphicFramePr>
-            <a:graphic xmlns:a="http://schemas.openxmlformats.org/drawingml/2006/main">
-              <a:graphicData uri="http://schemas.openxmlformats.org/drawingml/2006/picture">
-                <pic:pic xmlns:pic="http://schemas.openxmlformats.org/drawingml/2006/picture">
-                  <pic:nvPicPr>
-                    <pic:cNvPr id="0" name="Picture 6"/>
-                    <pic:cNvPicPr>
-                      <a:picLocks noChangeAspect="1" noChangeArrowheads="1"/>
-                    </pic:cNvPicPr>
-                  </pic:nvPicPr>
-                  <pic:blipFill>
-                    <a:blip r:embed="rId16">
-                      <a:extLst>
-                        <a:ext uri="{28A0092B-C50C-407E-A947-70E740481C1C}">
-                          <a14:useLocalDpi xmlns:a14="http://schemas.microsoft.com/office/drawing/2010/main" val="0"/>
-                        </a:ext>
-                      </a:extLst>
-                    </a:blip>
-                    <a:srcRect/>
-                    <a:stretch>
-                      <a:fillRect/>
-                    </a:stretch>
-                  </pic:blipFill>
-                  <pic:spPr bwMode="auto">
-                    <a:xfrm>
-                      <a:off x="0" y="0"/>
-                      <a:ext cx="6118860" cy="4632325"/>
-                    </a:xfrm>
-                    <a:prstGeom prst="rect">
-                      <a:avLst/>
-                    </a:prstGeom>
-                    <a:solidFill>
-                      <a:srgbClr val="FFFFFF"/>
-                    </a:solidFill>
-                    <a:ln>
-                      <a:noFill/>
-                    </a:ln>
-                  </pic:spPr>
-                </pic:pic>
-              </a:graphicData>
-            </a:graphic>
-            <wp14:sizeRelH relativeFrom="page">
-              <wp14:pctWidth>0</wp14:pctWidth>
-            </wp14:sizeRelH>
-            <wp14:sizeRelV relativeFrom="page">
-              <wp14:pctHeight>0</wp14:pctHeight>
-            </wp14:sizeRelV>
-          </wp:anchor>
-        </w:drawing>
-      </w:r>
-    </w:p>
-    <w:p>
-      <w:r>
-        <w:t xml:space="preserve">Esta es la vista de vídeo. En ella podemos ver el video seleccionado en la vista principal. El cambio entre estas dos vistas se produce con una transición. Para volver a la vista anterior podemos hacer </w:t>
-      </w:r>
-      <w:proofErr w:type="spellStart"/>
-      <w:r>
-        <w:t>click</w:t>
-      </w:r>
-      <w:proofErr w:type="spellEnd"/>
-      <w:r>
-        <w:t xml:space="preserve"> en la flecha. La descripción del juego y el análisis se adaptarán al nuevo tamaño del marco.</w:t>
-      </w:r>
-    </w:p>
-    <w:p/>
+      <w:r>
+        <w:rPr>
+          <w:i/>
+        </w:rPr>
+        <w:t xml:space="preserve"> </w:t>
+      </w:r>
+      <w:r>
+        <w:t>del juego, buscados en youtube</w:t>
+      </w:r>
+      <w:r>
+        <w:t xml:space="preserve">. Por último, bajo la portada y descripción del juego mostramos </w:t>
+      </w:r>
+      <w:r>
+        <w:t xml:space="preserve">un </w:t>
+      </w:r>
+      <w:r>
+        <w:rPr>
+          <w:i/>
+        </w:rPr>
+        <w:t>slider</w:t>
+      </w:r>
+      <w:r>
+        <w:t xml:space="preserve"> con imágenes del juego</w:t>
+      </w:r>
+      <w:r>
+        <w:t>, también obtenida de GiantBomb</w:t>
+      </w:r>
+      <w:r>
+        <w:t>. Si pulsamos en la cabecera nos llevará a la página de inicio.</w:t>
+      </w:r>
+    </w:p>
     <w:p>
       <w:pPr>
         <w:spacing w:after="0"/>
@@ -4032,38 +3948,18 @@
     </w:p>
     <w:p>
       <w:pPr>
-        <w:spacing w:after="0"/>
         <w:rPr>
           <w:rFonts w:asciiTheme="majorHAnsi" w:hAnsiTheme="majorHAnsi"/>
           <w:sz w:val="28"/>
           <w:szCs w:val="28"/>
         </w:rPr>
       </w:pPr>
-    </w:p>
-    <w:p>
-      <w:pPr>
-        <w:spacing w:after="0"/>
+      <w:r>
         <w:rPr>
           <w:rFonts w:asciiTheme="majorHAnsi" w:hAnsiTheme="majorHAnsi"/>
           <w:sz w:val="28"/>
           <w:szCs w:val="28"/>
         </w:rPr>
-      </w:pPr>
-    </w:p>
-    <w:p>
-      <w:pPr>
-        <w:rPr>
-          <w:rFonts w:asciiTheme="majorHAnsi" w:hAnsiTheme="majorHAnsi"/>
-          <w:sz w:val="28"/>
-          <w:szCs w:val="28"/>
-        </w:rPr>
-      </w:pPr>
-      <w:r>
-        <w:rPr>
-          <w:rFonts w:asciiTheme="majorHAnsi" w:hAnsiTheme="majorHAnsi"/>
-          <w:sz w:val="28"/>
-          <w:szCs w:val="28"/>
-        </w:rPr>
         <w:br w:type="page"/>
       </w:r>
     </w:p>
@@ -4071,12 +3967,12 @@
       <w:pPr>
         <w:pStyle w:val="Ttulo1"/>
       </w:pPr>
-      <w:bookmarkStart w:id="9" w:name="_Toc450329056"/>
+      <w:bookmarkStart w:id="8" w:name="_Toc451797563"/>
       <w:r>
         <w:lastRenderedPageBreak/>
         <w:t>Arquitectura</w:t>
       </w:r>
-      <w:bookmarkEnd w:id="9"/>
+      <w:bookmarkEnd w:id="8"/>
     </w:p>
     <w:p/>
     <w:p>
@@ -4084,11 +3980,11 @@
         <w:pStyle w:val="Ttulo2"/>
         <w:spacing w:before="0"/>
       </w:pPr>
-      <w:bookmarkStart w:id="10" w:name="_Toc450329057"/>
+      <w:bookmarkStart w:id="9" w:name="_Toc451797564"/>
       <w:r>
         <w:t>Diagrama de componentes</w:t>
       </w:r>
-      <w:bookmarkEnd w:id="10"/>
+      <w:bookmarkEnd w:id="9"/>
     </w:p>
     <w:p/>
     <w:p>
@@ -4115,7 +4011,7 @@
                     </pic:cNvPicPr>
                   </pic:nvPicPr>
                   <pic:blipFill>
-                    <a:blip r:embed="rId17">
+                    <a:blip r:embed="rId16">
                       <a:extLst>
                         <a:ext uri="{28A0092B-C50C-407E-A947-70E740481C1C}">
                           <a14:useLocalDpi xmlns:a14="http://schemas.microsoft.com/office/drawing/2010/main" val="0"/>
@@ -4162,11 +4058,11 @@
         <w:pStyle w:val="Ttulo2"/>
         <w:spacing w:before="0"/>
       </w:pPr>
-      <w:bookmarkStart w:id="11" w:name="_Toc450329058"/>
+      <w:bookmarkStart w:id="10" w:name="_Toc451797565"/>
       <w:r>
         <w:t>Diagrama de despliegue</w:t>
       </w:r>
-      <w:bookmarkEnd w:id="11"/>
+      <w:bookmarkEnd w:id="10"/>
     </w:p>
     <w:p/>
     <w:p>
@@ -4179,14 +4075,17 @@
       </w:pPr>
       <w:r>
         <w:rPr>
+          <w:rFonts w:asciiTheme="majorHAnsi" w:hAnsiTheme="majorHAnsi"/>
           <w:noProof/>
+          <w:sz w:val="28"/>
+          <w:szCs w:val="28"/>
           <w:lang w:eastAsia="es-ES"/>
         </w:rPr>
         <w:drawing>
-          <wp:inline distT="0" distB="0" distL="0" distR="0" wp14:anchorId="7BB13119" wp14:editId="57B5882A">
-            <wp:extent cx="5397591" cy="3460089"/>
-            <wp:effectExtent l="0" t="0" r="0" b="7620"/>
-            <wp:docPr id="8" name="Imagen 8" descr="C:\Users\Dani\Desktop\AISS\DAJAMA Games\Modelo de despliegue.png"/>
+          <wp:inline distT="0" distB="0" distL="0" distR="0">
+            <wp:extent cx="4359859" cy="3452409"/>
+            <wp:effectExtent l="0" t="0" r="3175" b="0"/>
+            <wp:docPr id="12" name="0 Imagen"/>
             <wp:cNvGraphicFramePr>
               <a:graphicFrameLocks xmlns:a="http://schemas.openxmlformats.org/drawingml/2006/main" noChangeAspect="1"/>
             </wp:cNvGraphicFramePr>
@@ -4194,36 +4093,29 @@
               <a:graphicData uri="http://schemas.openxmlformats.org/drawingml/2006/picture">
                 <pic:pic xmlns:pic="http://schemas.openxmlformats.org/drawingml/2006/picture">
                   <pic:nvPicPr>
-                    <pic:cNvPr id="0" name="Picture 2" descr="C:\Users\Dani\Desktop\AISS\DAJAMA Games\Modelo de despliegue.png"/>
-                    <pic:cNvPicPr>
-                      <a:picLocks noChangeAspect="1" noChangeArrowheads="1"/>
-                    </pic:cNvPicPr>
+                    <pic:cNvPr id="0" name="Modelo de despliegue.png"/>
+                    <pic:cNvPicPr/>
                   </pic:nvPicPr>
                   <pic:blipFill>
-                    <a:blip r:embed="rId18">
+                    <a:blip r:embed="rId17">
                       <a:extLst>
                         <a:ext uri="{28A0092B-C50C-407E-A947-70E740481C1C}">
                           <a14:useLocalDpi xmlns:a14="http://schemas.microsoft.com/office/drawing/2010/main" val="0"/>
                         </a:ext>
                       </a:extLst>
                     </a:blip>
-                    <a:srcRect/>
                     <a:stretch>
                       <a:fillRect/>
                     </a:stretch>
                   </pic:blipFill>
-                  <pic:spPr bwMode="auto">
+                  <pic:spPr>
                     <a:xfrm>
                       <a:off x="0" y="0"/>
-                      <a:ext cx="5400040" cy="3461659"/>
+                      <a:ext cx="4369362" cy="3459934"/>
                     </a:xfrm>
                     <a:prstGeom prst="rect">
                       <a:avLst/>
                     </a:prstGeom>
-                    <a:noFill/>
-                    <a:ln>
-                      <a:noFill/>
-                    </a:ln>
                   </pic:spPr>
                 </pic:pic>
               </a:graphicData>
@@ -4236,14 +4128,13 @@
       <w:pPr>
         <w:pStyle w:val="Ttulo1"/>
       </w:pPr>
-      <w:bookmarkStart w:id="12" w:name="_Toc450329059"/>
+      <w:bookmarkStart w:id="11" w:name="_Toc451797566"/>
       <w:r>
         <w:lastRenderedPageBreak/>
         <w:t>Documentación de la API</w:t>
       </w:r>
-      <w:bookmarkEnd w:id="12"/>
-    </w:p>
-    <w:p/>
+      <w:bookmarkEnd w:id="11"/>
+    </w:p>
     <w:tbl>
       <w:tblPr>
         <w:tblW w:w="8799" w:type="dxa"/>
@@ -4376,9 +4267,13 @@
           <w:p>
             <w:pPr>
               <w:pStyle w:val="TableContents"/>
+              <w:ind w:left="708" w:hanging="708"/>
             </w:pPr>
             <w:r>
-              <w:t>/lists</w:t>
+              <w:t>/</w:t>
+            </w:r>
+            <w:r>
+              <w:t>GameList</w:t>
             </w:r>
           </w:p>
         </w:tc>
@@ -4467,7 +4362,10 @@
               <w:pStyle w:val="TableContents"/>
             </w:pPr>
             <w:r>
-              <w:t>/lists</w:t>
+              <w:t>/</w:t>
+            </w:r>
+            <w:r>
+              <w:t>GameList</w:t>
             </w:r>
           </w:p>
         </w:tc>
@@ -4541,7 +4439,19 @@
               <w:pStyle w:val="TableContents"/>
             </w:pPr>
             <w:r>
-              <w:t>/lists/{listName}</w:t>
+              <w:t>/</w:t>
+            </w:r>
+            <w:r>
+              <w:t>GameList</w:t>
+            </w:r>
+            <w:r>
+              <w:t>/{</w:t>
+            </w:r>
+            <w:r>
+              <w:t>gameList</w:t>
+            </w:r>
+            <w:r>
+              <w:t>Name}</w:t>
             </w:r>
           </w:p>
         </w:tc>
@@ -4629,7 +4539,19 @@
               <w:pStyle w:val="TableContents"/>
             </w:pPr>
             <w:r>
-              <w:t>/lists/{listName}</w:t>
+              <w:t>/</w:t>
+            </w:r>
+            <w:r>
+              <w:t>GameList</w:t>
+            </w:r>
+            <w:r>
+              <w:t>/{</w:t>
+            </w:r>
+            <w:r>
+              <w:t>gameList</w:t>
+            </w:r>
+            <w:r>
+              <w:t>Name}</w:t>
             </w:r>
           </w:p>
         </w:tc>
@@ -4680,7 +4602,7 @@
             <w:tcW w:w="1410" w:type="dxa"/>
             <w:tcBorders>
               <w:left w:val="single" w:sz="2" w:space="0" w:color="000000"/>
-              <w:bottom w:val="single" w:sz="2" w:space="0" w:color="000000"/>
+              <w:bottom w:val="single" w:sz="4" w:space="0" w:color="auto"/>
             </w:tcBorders>
             <w:tcMar>
               <w:top w:w="55" w:type="dxa"/>
@@ -4702,6 +4624,84 @@
           <w:tcPr>
             <w:tcW w:w="3225" w:type="dxa"/>
             <w:tcBorders>
+              <w:left w:val="single" w:sz="2" w:space="0" w:color="000000"/>
+              <w:bottom w:val="single" w:sz="4" w:space="0" w:color="auto"/>
+            </w:tcBorders>
+            <w:tcMar>
+              <w:top w:w="55" w:type="dxa"/>
+              <w:left w:w="55" w:type="dxa"/>
+              <w:bottom w:w="55" w:type="dxa"/>
+              <w:right w:w="55" w:type="dxa"/>
+            </w:tcMar>
+          </w:tcPr>
+          <w:p>
+            <w:pPr>
+              <w:pStyle w:val="TableContents"/>
+            </w:pPr>
+            <w:r>
+              <w:t>/</w:t>
+            </w:r>
+            <w:r>
+              <w:t>GameList</w:t>
+            </w:r>
+            <w:r>
+              <w:t>/{</w:t>
+            </w:r>
+            <w:r>
+              <w:t>gameList</w:t>
+            </w:r>
+            <w:r>
+              <w:t>Name}</w:t>
+            </w:r>
+          </w:p>
+        </w:tc>
+        <w:tc>
+          <w:tcPr>
+            <w:tcW w:w="4164" w:type="dxa"/>
+            <w:tcBorders>
+              <w:left w:val="single" w:sz="2" w:space="0" w:color="000000"/>
+              <w:bottom w:val="single" w:sz="4" w:space="0" w:color="auto"/>
+              <w:right w:val="single" w:sz="2" w:space="0" w:color="000000"/>
+            </w:tcBorders>
+            <w:tcMar>
+              <w:top w:w="55" w:type="dxa"/>
+              <w:left w:w="55" w:type="dxa"/>
+              <w:bottom w:w="55" w:type="dxa"/>
+              <w:right w:w="55" w:type="dxa"/>
+            </w:tcMar>
+          </w:tcPr>
+          <w:p>
+            <w:pPr>
+              <w:pStyle w:val="TableContents"/>
+            </w:pPr>
+            <w:r>
+              <w:t>Borra una lista de juegos existente</w:t>
+            </w:r>
+          </w:p>
+          <w:p>
+            <w:pPr>
+              <w:pStyle w:val="TableContents"/>
+            </w:pPr>
+            <w:r>
+              <w:t>- 204: Lista Borrada</w:t>
+            </w:r>
+          </w:p>
+          <w:p>
+            <w:pPr>
+              <w:pStyle w:val="TableContents"/>
+            </w:pPr>
+            <w:r>
+              <w:t>- 404: Lista no encontrada</w:t>
+            </w:r>
+          </w:p>
+        </w:tc>
+      </w:tr>
+      <w:tr>
+        <w:tc>
+          <w:tcPr>
+            <w:tcW w:w="1410" w:type="dxa"/>
+            <w:tcBorders>
+              <w:top w:val="single" w:sz="4" w:space="0" w:color="auto"/>
               <w:left w:val="single" w:sz="2" w:space="0" w:color="000000"/>
               <w:bottom w:val="single" w:sz="2" w:space="0" w:color="000000"/>
             </w:tcBorders>
@@ -4717,7 +4717,31 @@
               <w:pStyle w:val="TableContents"/>
             </w:pPr>
             <w:r>
-              <w:t>/lists/{listName}</w:t>
+              <w:t>-</w:t>
+            </w:r>
+          </w:p>
+        </w:tc>
+        <w:tc>
+          <w:tcPr>
+            <w:tcW w:w="3225" w:type="dxa"/>
+            <w:tcBorders>
+              <w:top w:val="single" w:sz="4" w:space="0" w:color="auto"/>
+              <w:left w:val="single" w:sz="2" w:space="0" w:color="000000"/>
+              <w:bottom w:val="single" w:sz="2" w:space="0" w:color="000000"/>
+            </w:tcBorders>
+            <w:tcMar>
+              <w:top w:w="55" w:type="dxa"/>
+              <w:left w:w="55" w:type="dxa"/>
+              <w:bottom w:w="55" w:type="dxa"/>
+              <w:right w:w="55" w:type="dxa"/>
+            </w:tcMar>
+          </w:tcPr>
+          <w:p>
+            <w:pPr>
+              <w:pStyle w:val="TableContents"/>
+            </w:pPr>
+            <w:r>
+              <w:t>-</w:t>
             </w:r>
           </w:p>
         </w:tc>
@@ -4725,6 +4749,7 @@
           <w:tcPr>
             <w:tcW w:w="4164" w:type="dxa"/>
             <w:tcBorders>
+              <w:top w:val="single" w:sz="4" w:space="0" w:color="auto"/>
               <w:left w:val="single" w:sz="2" w:space="0" w:color="000000"/>
               <w:bottom w:val="single" w:sz="2" w:space="0" w:color="000000"/>
               <w:right w:val="single" w:sz="2" w:space="0" w:color="000000"/>
@@ -4741,33 +4766,12 @@
               <w:pStyle w:val="TableContents"/>
             </w:pPr>
             <w:r>
-              <w:t>Borra una lista de juegos existente</w:t>
-            </w:r>
-          </w:p>
-          <w:p>
-            <w:pPr>
-              <w:pStyle w:val="TableContents"/>
-            </w:pPr>
-            <w:r>
-              <w:t>- 204: Lista Borrada</w:t>
-            </w:r>
-          </w:p>
-          <w:p>
-            <w:pPr>
-              <w:pStyle w:val="TableContents"/>
-            </w:pPr>
-            <w:r>
-              <w:t>- 404: Lista no encontrada</w:t>
+              <w:t>- 400: BadRequest</w:t>
             </w:r>
           </w:p>
         </w:tc>
       </w:tr>
     </w:tbl>
-    <w:p>
-      <w:pPr>
-        <w:pStyle w:val="Standard"/>
-      </w:pPr>
-    </w:p>
     <w:p>
       <w:pPr>
         <w:pStyle w:val="Standard"/>
@@ -4907,7 +4911,19 @@
               <w:pStyle w:val="TableContents"/>
             </w:pPr>
             <w:r>
-              <w:t>/lists/{listName}/games</w:t>
+              <w:t>/</w:t>
+            </w:r>
+            <w:r>
+              <w:t>GameList</w:t>
+            </w:r>
+            <w:r>
+              <w:t>/{</w:t>
+            </w:r>
+            <w:r>
+              <w:t>gameList</w:t>
+            </w:r>
+            <w:r>
+              <w:t>Name}/games</w:t>
             </w:r>
           </w:p>
         </w:tc>
@@ -5004,7 +5020,19 @@
               <w:pStyle w:val="TableContents"/>
             </w:pPr>
             <w:r>
-              <w:t>/lists/{listName}/games</w:t>
+              <w:t>/</w:t>
+            </w:r>
+            <w:r>
+              <w:t>GameList</w:t>
+            </w:r>
+            <w:r>
+              <w:t>/{</w:t>
+            </w:r>
+            <w:r>
+              <w:t>gameList</w:t>
+            </w:r>
+            <w:r>
+              <w:t>Name}/games</w:t>
             </w:r>
           </w:p>
         </w:tc>
@@ -5086,7 +5114,19 @@
               <w:pStyle w:val="TableContents"/>
             </w:pPr>
             <w:r>
-              <w:t>/lists/{listName}/games/{gameName}</w:t>
+              <w:t>/</w:t>
+            </w:r>
+            <w:r>
+              <w:t>GameList</w:t>
+            </w:r>
+            <w:r>
+              <w:t>/{</w:t>
+            </w:r>
+            <w:r>
+              <w:t>gameList</w:t>
+            </w:r>
+            <w:r>
+              <w:t>Name}/games/{gameName}</w:t>
             </w:r>
           </w:p>
         </w:tc>
@@ -5182,7 +5222,19 @@
               <w:pStyle w:val="TableContents"/>
             </w:pPr>
             <w:r>
-              <w:t>/lists/{listName}/games/{gameName}</w:t>
+              <w:t>/</w:t>
+            </w:r>
+            <w:r>
+              <w:t>GameList</w:t>
+            </w:r>
+            <w:r>
+              <w:t>/{</w:t>
+            </w:r>
+            <w:r>
+              <w:t>gameList</w:t>
+            </w:r>
+            <w:r>
+              <w:t>Name}/games/{gameName}</w:t>
             </w:r>
           </w:p>
         </w:tc>
@@ -5241,7 +5293,7 @@
             <w:tcW w:w="1410" w:type="dxa"/>
             <w:tcBorders>
               <w:left w:val="single" w:sz="2" w:space="0" w:color="000000"/>
-              <w:bottom w:val="single" w:sz="2" w:space="0" w:color="000000"/>
+              <w:bottom w:val="single" w:sz="4" w:space="0" w:color="auto"/>
             </w:tcBorders>
             <w:tcMar>
               <w:top w:w="55" w:type="dxa"/>
@@ -5264,7 +5316,7 @@
             <w:tcW w:w="3225" w:type="dxa"/>
             <w:tcBorders>
               <w:left w:val="single" w:sz="2" w:space="0" w:color="000000"/>
-              <w:bottom w:val="single" w:sz="2" w:space="0" w:color="000000"/>
+              <w:bottom w:val="single" w:sz="4" w:space="0" w:color="auto"/>
             </w:tcBorders>
             <w:tcMar>
               <w:top w:w="55" w:type="dxa"/>
@@ -5278,7 +5330,19 @@
               <w:pStyle w:val="TableContents"/>
             </w:pPr>
             <w:r>
-              <w:t>/lists/{listName}/games/{gameName}</w:t>
+              <w:t>/</w:t>
+            </w:r>
+            <w:r>
+              <w:t>GameList</w:t>
+            </w:r>
+            <w:r>
+              <w:t>/{</w:t>
+            </w:r>
+            <w:r>
+              <w:t>gameList</w:t>
+            </w:r>
+            <w:r>
+              <w:t>Name}/games/{gameName}</w:t>
             </w:r>
           </w:p>
         </w:tc>
@@ -5287,7 +5351,7 @@
             <w:tcW w:w="4164" w:type="dxa"/>
             <w:tcBorders>
               <w:left w:val="single" w:sz="2" w:space="0" w:color="000000"/>
-              <w:bottom w:val="single" w:sz="2" w:space="0" w:color="000000"/>
+              <w:bottom w:val="single" w:sz="4" w:space="0" w:color="auto"/>
               <w:right w:val="single" w:sz="2" w:space="0" w:color="000000"/>
             </w:tcBorders>
             <w:tcMar>
@@ -5334,17 +5398,4257 @@
           </w:p>
         </w:tc>
       </w:tr>
+      <w:tr>
+        <w:tc>
+          <w:tcPr>
+            <w:tcW w:w="1410" w:type="dxa"/>
+            <w:tcBorders>
+              <w:left w:val="single" w:sz="2" w:space="0" w:color="000000"/>
+              <w:bottom w:val="single" w:sz="4" w:space="0" w:color="auto"/>
+            </w:tcBorders>
+            <w:tcMar>
+              <w:top w:w="55" w:type="dxa"/>
+              <w:left w:w="55" w:type="dxa"/>
+              <w:bottom w:w="55" w:type="dxa"/>
+              <w:right w:w="55" w:type="dxa"/>
+            </w:tcMar>
+          </w:tcPr>
+          <w:p>
+            <w:pPr>
+              <w:pStyle w:val="TableContents"/>
+            </w:pPr>
+            <w:r>
+              <w:t>-</w:t>
+            </w:r>
+          </w:p>
+        </w:tc>
+        <w:tc>
+          <w:tcPr>
+            <w:tcW w:w="3225" w:type="dxa"/>
+            <w:tcBorders>
+              <w:left w:val="single" w:sz="2" w:space="0" w:color="000000"/>
+              <w:bottom w:val="single" w:sz="4" w:space="0" w:color="auto"/>
+            </w:tcBorders>
+            <w:tcMar>
+              <w:top w:w="55" w:type="dxa"/>
+              <w:left w:w="55" w:type="dxa"/>
+              <w:bottom w:w="55" w:type="dxa"/>
+              <w:right w:w="55" w:type="dxa"/>
+            </w:tcMar>
+          </w:tcPr>
+          <w:p>
+            <w:pPr>
+              <w:pStyle w:val="TableContents"/>
+            </w:pPr>
+            <w:r>
+              <w:t>-</w:t>
+            </w:r>
+          </w:p>
+        </w:tc>
+        <w:tc>
+          <w:tcPr>
+            <w:tcW w:w="4164" w:type="dxa"/>
+            <w:tcBorders>
+              <w:left w:val="single" w:sz="2" w:space="0" w:color="000000"/>
+              <w:bottom w:val="single" w:sz="4" w:space="0" w:color="auto"/>
+              <w:right w:val="single" w:sz="2" w:space="0" w:color="000000"/>
+            </w:tcBorders>
+            <w:tcMar>
+              <w:top w:w="55" w:type="dxa"/>
+              <w:left w:w="55" w:type="dxa"/>
+              <w:bottom w:w="55" w:type="dxa"/>
+              <w:right w:w="55" w:type="dxa"/>
+            </w:tcMar>
+          </w:tcPr>
+          <w:p>
+            <w:pPr>
+              <w:pStyle w:val="TableContents"/>
+            </w:pPr>
+            <w:r>
+              <w:t>- 400: BadRequest</w:t>
+            </w:r>
+          </w:p>
+        </w:tc>
+      </w:tr>
     </w:tbl>
-    <w:p>
-      <w:pPr>
-        <w:rPr>
-          <w:lang w:val="de-DE"/>
-        </w:rPr>
-      </w:pPr>
+    <w:p/>
+    <w:p>
+      <w:pPr>
+        <w:pStyle w:val="Ttulo2"/>
+      </w:pPr>
+      <w:bookmarkStart w:id="12" w:name="_Toc451797567"/>
+      <w:r>
+        <w:lastRenderedPageBreak/>
+        <w:t>Ejemplos de la API</w:t>
+      </w:r>
+      <w:bookmarkEnd w:id="12"/>
+    </w:p>
+    <w:p>
+      <w:r>
+        <w:t xml:space="preserve"> Post de GameList:</w:t>
+      </w:r>
+    </w:p>
+    <w:p>
+      <w:r>
+        <w:tab/>
+        <w:t>Uri: /GameList</w:t>
+      </w:r>
+    </w:p>
+    <w:p>
+      <w:r>
+        <w:tab/>
+        <w:t>Content:</w:t>
+      </w:r>
+    </w:p>
+    <w:p>
+      <w:pPr>
+        <w:ind w:left="1416"/>
+      </w:pPr>
+      <w:r>
+        <w:t>{"name":"ListaEjemplo","description":"Descripción de ejemplo","games":[{"name":"JuegoEjemplo","score":10}]}</w:t>
+      </w:r>
+      <w:r>
+        <w:tab/>
+      </w:r>
+    </w:p>
+    <w:p>
+      <w:pPr>
+        <w:ind w:firstLine="708"/>
+      </w:pPr>
+      <w:r>
+        <w:t>Resultado:</w:t>
+      </w:r>
+    </w:p>
+    <w:p>
+      <w:pPr>
+        <w:rPr>
+          <w:rStyle w:val="status-color"/>
+          <w:rFonts w:ascii="Arial" w:hAnsi="Arial" w:cs="Arial"/>
+          <w:color w:val="388E3C"/>
+        </w:rPr>
+      </w:pPr>
+      <w:r>
+        <w:tab/>
+      </w:r>
+      <w:r>
+        <w:tab/>
+      </w:r>
+      <w:r>
+        <w:rPr>
+          <w:rStyle w:val="status-color"/>
+          <w:rFonts w:ascii="Arial" w:hAnsi="Arial" w:cs="Arial"/>
+          <w:color w:val="388E3C"/>
+        </w:rPr>
+        <w:t>201:</w:t>
+      </w:r>
+      <w:r>
+        <w:rPr>
+          <w:rStyle w:val="apple-converted-space"/>
+          <w:rFonts w:ascii="Arial" w:hAnsi="Arial" w:cs="Arial"/>
+          <w:color w:val="388E3C"/>
+        </w:rPr>
+        <w:t> </w:t>
+      </w:r>
+      <w:r>
+        <w:rPr>
+          <w:rStyle w:val="status-color"/>
+          <w:rFonts w:ascii="Arial" w:hAnsi="Arial" w:cs="Arial"/>
+          <w:color w:val="388E3C"/>
+        </w:rPr>
+        <w:t>Created</w:t>
+      </w:r>
+    </w:p>
+    <w:p>
+      <w:pPr>
+        <w:rPr>
+          <w:rFonts w:ascii="Courier New" w:eastAsia="Times New Roman" w:hAnsi="Courier New" w:cs="Courier New"/>
+          <w:color w:val="000000"/>
+          <w:sz w:val="20"/>
+          <w:szCs w:val="20"/>
+          <w:lang w:eastAsia="es-ES"/>
+        </w:rPr>
+      </w:pPr>
+      <w:r>
+        <w:rPr>
+          <w:rStyle w:val="status-color"/>
+          <w:rFonts w:ascii="Arial" w:hAnsi="Arial" w:cs="Arial"/>
+          <w:color w:val="388E3C"/>
+        </w:rPr>
+        <w:tab/>
+      </w:r>
+      <w:r>
+        <w:rPr>
+          <w:rStyle w:val="status-color"/>
+          <w:rFonts w:ascii="Arial" w:hAnsi="Arial" w:cs="Arial"/>
+          <w:color w:val="388E3C"/>
+        </w:rPr>
+        <w:tab/>
+      </w:r>
+      <w:r>
+        <w:rPr>
+          <w:rFonts w:ascii="Courier New" w:eastAsia="Times New Roman" w:hAnsi="Courier New" w:cs="Courier New"/>
+          <w:color w:val="000000"/>
+          <w:sz w:val="20"/>
+          <w:szCs w:val="20"/>
+          <w:lang w:eastAsia="es-ES"/>
+        </w:rPr>
+        <w:t>{</w:t>
+      </w:r>
+    </w:p>
+    <w:p>
+      <w:pPr>
+        <w:spacing w:after="75" w:line="240" w:lineRule="auto"/>
+        <w:ind w:left="1416"/>
+        <w:rPr>
+          <w:rFonts w:ascii="Courier New" w:eastAsia="Times New Roman" w:hAnsi="Courier New" w:cs="Courier New"/>
+          <w:color w:val="000000"/>
+          <w:sz w:val="20"/>
+          <w:szCs w:val="20"/>
+          <w:lang w:eastAsia="es-ES"/>
+        </w:rPr>
+      </w:pPr>
+      <w:r>
+        <w:rPr>
+          <w:rFonts w:ascii="Courier New" w:eastAsia="Times New Roman" w:hAnsi="Courier New" w:cs="Courier New"/>
+          <w:color w:val="000000"/>
+          <w:sz w:val="20"/>
+          <w:szCs w:val="20"/>
+          <w:lang w:eastAsia="es-ES"/>
+        </w:rPr>
+        <w:t>"</w:t>
+      </w:r>
+      <w:r>
+        <w:rPr>
+          <w:rFonts w:ascii="Courier New" w:eastAsia="Times New Roman" w:hAnsi="Courier New" w:cs="Courier New"/>
+          <w:color w:val="CE7B00"/>
+          <w:sz w:val="20"/>
+          <w:szCs w:val="20"/>
+          <w:lang w:eastAsia="es-ES"/>
+        </w:rPr>
+        <w:t>name</w:t>
+      </w:r>
+      <w:r>
+        <w:rPr>
+          <w:rFonts w:ascii="Courier New" w:eastAsia="Times New Roman" w:hAnsi="Courier New" w:cs="Courier New"/>
+          <w:color w:val="000000"/>
+          <w:sz w:val="20"/>
+          <w:szCs w:val="20"/>
+          <w:lang w:eastAsia="es-ES"/>
+        </w:rPr>
+        <w:t>":</w:t>
+      </w:r>
+      <w:r>
+        <w:rPr>
+          <w:rFonts w:ascii="Courier New" w:eastAsia="Times New Roman" w:hAnsi="Courier New" w:cs="Courier New"/>
+          <w:color w:val="000000"/>
+          <w:sz w:val="20"/>
+          <w:szCs w:val="20"/>
+          <w:lang w:eastAsia="es-ES"/>
+        </w:rPr>
+        <w:t> "</w:t>
+      </w:r>
+      <w:r>
+        <w:rPr>
+          <w:rFonts w:ascii="Courier New" w:eastAsia="Times New Roman" w:hAnsi="Courier New" w:cs="Courier New"/>
+          <w:color w:val="4488AA"/>
+          <w:sz w:val="20"/>
+          <w:szCs w:val="20"/>
+          <w:lang w:eastAsia="es-ES"/>
+        </w:rPr>
+        <w:t>ListaEjemplo</w:t>
+      </w:r>
+      <w:r>
+        <w:rPr>
+          <w:rFonts w:ascii="Courier New" w:eastAsia="Times New Roman" w:hAnsi="Courier New" w:cs="Courier New"/>
+          <w:color w:val="000000"/>
+          <w:sz w:val="20"/>
+          <w:szCs w:val="20"/>
+          <w:lang w:eastAsia="es-ES"/>
+        </w:rPr>
+        <w:t>"</w:t>
+      </w:r>
+    </w:p>
+    <w:p>
+      <w:pPr>
+        <w:spacing w:after="75" w:line="240" w:lineRule="auto"/>
+        <w:ind w:left="1416"/>
+        <w:rPr>
+          <w:rFonts w:ascii="Courier New" w:eastAsia="Times New Roman" w:hAnsi="Courier New" w:cs="Courier New"/>
+          <w:color w:val="000000"/>
+          <w:sz w:val="20"/>
+          <w:szCs w:val="20"/>
+          <w:lang w:eastAsia="es-ES"/>
+        </w:rPr>
+      </w:pPr>
+      <w:r>
+        <w:rPr>
+          <w:rFonts w:ascii="Courier New" w:eastAsia="Times New Roman" w:hAnsi="Courier New" w:cs="Courier New"/>
+          <w:color w:val="000000"/>
+          <w:sz w:val="20"/>
+          <w:szCs w:val="20"/>
+          <w:lang w:eastAsia="es-ES"/>
+        </w:rPr>
+        <w:t>"</w:t>
+      </w:r>
+      <w:r>
+        <w:rPr>
+          <w:rFonts w:ascii="Courier New" w:eastAsia="Times New Roman" w:hAnsi="Courier New" w:cs="Courier New"/>
+          <w:color w:val="CE7B00"/>
+          <w:sz w:val="20"/>
+          <w:szCs w:val="20"/>
+          <w:lang w:eastAsia="es-ES"/>
+        </w:rPr>
+        <w:t>description</w:t>
+      </w:r>
+      <w:r>
+        <w:rPr>
+          <w:rFonts w:ascii="Courier New" w:eastAsia="Times New Roman" w:hAnsi="Courier New" w:cs="Courier New"/>
+          <w:color w:val="000000"/>
+          <w:sz w:val="20"/>
+          <w:szCs w:val="20"/>
+          <w:lang w:eastAsia="es-ES"/>
+        </w:rPr>
+        <w:t>":</w:t>
+      </w:r>
+      <w:r>
+        <w:rPr>
+          <w:rFonts w:ascii="Courier New" w:eastAsia="Times New Roman" w:hAnsi="Courier New" w:cs="Courier New"/>
+          <w:color w:val="000000"/>
+          <w:sz w:val="20"/>
+          <w:szCs w:val="20"/>
+          <w:lang w:eastAsia="es-ES"/>
+        </w:rPr>
+        <w:t> "</w:t>
+      </w:r>
+      <w:r>
+        <w:rPr>
+          <w:rFonts w:ascii="Courier New" w:eastAsia="Times New Roman" w:hAnsi="Courier New" w:cs="Courier New"/>
+          <w:color w:val="4488AA"/>
+          <w:sz w:val="20"/>
+          <w:szCs w:val="20"/>
+          <w:lang w:eastAsia="es-ES"/>
+        </w:rPr>
+        <w:t>Descripción de ejemplo</w:t>
+      </w:r>
+      <w:r>
+        <w:rPr>
+          <w:rFonts w:ascii="Courier New" w:eastAsia="Times New Roman" w:hAnsi="Courier New" w:cs="Courier New"/>
+          <w:color w:val="000000"/>
+          <w:sz w:val="20"/>
+          <w:szCs w:val="20"/>
+          <w:lang w:eastAsia="es-ES"/>
+        </w:rPr>
+        <w:t>"</w:t>
+      </w:r>
+    </w:p>
+    <w:p>
+      <w:pPr>
+        <w:spacing w:after="0" w:line="240" w:lineRule="auto"/>
+        <w:ind w:left="1416"/>
+        <w:rPr>
+          <w:rFonts w:ascii="Courier New" w:eastAsia="Times New Roman" w:hAnsi="Courier New" w:cs="Courier New"/>
+          <w:color w:val="000000"/>
+          <w:sz w:val="20"/>
+          <w:szCs w:val="20"/>
+          <w:lang w:eastAsia="es-ES"/>
+        </w:rPr>
+      </w:pPr>
+      <w:r>
+        <w:rPr>
+          <w:rFonts w:ascii="Courier New" w:eastAsia="Times New Roman" w:hAnsi="Courier New" w:cs="Courier New"/>
+          <w:color w:val="000000"/>
+          <w:sz w:val="20"/>
+          <w:szCs w:val="20"/>
+          <w:lang w:eastAsia="es-ES"/>
+        </w:rPr>
+        <w:t>"</w:t>
+      </w:r>
+      <w:r>
+        <w:rPr>
+          <w:rFonts w:ascii="Courier New" w:eastAsia="Times New Roman" w:hAnsi="Courier New" w:cs="Courier New"/>
+          <w:color w:val="CE7B00"/>
+          <w:sz w:val="20"/>
+          <w:szCs w:val="20"/>
+          <w:lang w:eastAsia="es-ES"/>
+        </w:rPr>
+        <w:t>games</w:t>
+      </w:r>
+      <w:r>
+        <w:rPr>
+          <w:rFonts w:ascii="Courier New" w:eastAsia="Times New Roman" w:hAnsi="Courier New" w:cs="Courier New"/>
+          <w:color w:val="000000"/>
+          <w:sz w:val="20"/>
+          <w:szCs w:val="20"/>
+          <w:lang w:eastAsia="es-ES"/>
+        </w:rPr>
+        <w:t>":</w:t>
+      </w:r>
+      <w:r>
+        <w:rPr>
+          <w:rFonts w:ascii="Courier New" w:eastAsia="Times New Roman" w:hAnsi="Courier New" w:cs="Courier New"/>
+          <w:color w:val="000000"/>
+          <w:sz w:val="20"/>
+          <w:szCs w:val="20"/>
+          <w:lang w:eastAsia="es-ES"/>
+        </w:rPr>
+        <w:t> </w:t>
+      </w:r>
+      <w:r>
+        <w:rPr>
+          <w:rFonts w:ascii="Courier New" w:eastAsia="Times New Roman" w:hAnsi="Courier New" w:cs="Courier New"/>
+          <w:color w:val="000000"/>
+          <w:sz w:val="20"/>
+          <w:szCs w:val="20"/>
+          <w:lang w:eastAsia="es-ES"/>
+        </w:rPr>
+        <w:t>[</w:t>
+      </w:r>
+      <w:r>
+        <w:rPr>
+          <w:rFonts w:ascii="Courier New" w:eastAsia="Times New Roman" w:hAnsi="Courier New" w:cs="Courier New"/>
+          <w:color w:val="808080"/>
+          <w:sz w:val="17"/>
+          <w:szCs w:val="17"/>
+          <w:lang w:eastAsia="es-ES"/>
+        </w:rPr>
+        <w:t>1</w:t>
+      </w:r>
+      <w:r>
+        <w:rPr>
+          <w:rFonts w:ascii="Courier New" w:eastAsia="Times New Roman" w:hAnsi="Courier New" w:cs="Courier New"/>
+          <w:color w:val="000000"/>
+          <w:sz w:val="20"/>
+          <w:szCs w:val="20"/>
+          <w:lang w:eastAsia="es-ES"/>
+        </w:rPr>
+        <w:t>]</w:t>
+      </w:r>
+    </w:p>
+    <w:p>
+      <w:pPr>
+        <w:spacing w:after="0" w:line="240" w:lineRule="auto"/>
+        <w:ind w:left="1416" w:firstLine="708"/>
+        <w:rPr>
+          <w:rFonts w:ascii="Courier New" w:eastAsia="Times New Roman" w:hAnsi="Courier New" w:cs="Courier New"/>
+          <w:color w:val="000000"/>
+          <w:sz w:val="20"/>
+          <w:szCs w:val="20"/>
+          <w:lang w:eastAsia="es-ES"/>
+        </w:rPr>
+      </w:pPr>
+      <w:r>
+        <w:rPr>
+          <w:rFonts w:ascii="Courier New" w:eastAsia="Times New Roman" w:hAnsi="Courier New" w:cs="Courier New"/>
+          <w:color w:val="777777"/>
+          <w:sz w:val="20"/>
+          <w:szCs w:val="20"/>
+          <w:lang w:eastAsia="es-ES"/>
+        </w:rPr>
+        <w:t xml:space="preserve">-0:  </w:t>
+      </w:r>
+      <w:r>
+        <w:rPr>
+          <w:rFonts w:ascii="Courier New" w:eastAsia="Times New Roman" w:hAnsi="Courier New" w:cs="Courier New"/>
+          <w:color w:val="000000"/>
+          <w:sz w:val="20"/>
+          <w:szCs w:val="20"/>
+          <w:lang w:eastAsia="es-ES"/>
+        </w:rPr>
+        <w:t>{</w:t>
+      </w:r>
+    </w:p>
+    <w:p>
+      <w:pPr>
+        <w:spacing w:after="75" w:line="240" w:lineRule="auto"/>
+        <w:ind w:left="2124" w:firstLine="708"/>
+        <w:rPr>
+          <w:rFonts w:ascii="Courier New" w:eastAsia="Times New Roman" w:hAnsi="Courier New" w:cs="Courier New"/>
+          <w:color w:val="000000"/>
+          <w:sz w:val="20"/>
+          <w:szCs w:val="20"/>
+          <w:lang w:eastAsia="es-ES"/>
+        </w:rPr>
+      </w:pPr>
+      <w:r>
+        <w:rPr>
+          <w:rFonts w:ascii="Courier New" w:eastAsia="Times New Roman" w:hAnsi="Courier New" w:cs="Courier New"/>
+          <w:color w:val="000000"/>
+          <w:sz w:val="20"/>
+          <w:szCs w:val="20"/>
+          <w:lang w:eastAsia="es-ES"/>
+        </w:rPr>
+        <w:t>"</w:t>
+      </w:r>
+      <w:r>
+        <w:rPr>
+          <w:rFonts w:ascii="Courier New" w:eastAsia="Times New Roman" w:hAnsi="Courier New" w:cs="Courier New"/>
+          <w:color w:val="CE7B00"/>
+          <w:sz w:val="20"/>
+          <w:szCs w:val="20"/>
+          <w:lang w:eastAsia="es-ES"/>
+        </w:rPr>
+        <w:t>name</w:t>
+      </w:r>
+      <w:r>
+        <w:rPr>
+          <w:rFonts w:ascii="Courier New" w:eastAsia="Times New Roman" w:hAnsi="Courier New" w:cs="Courier New"/>
+          <w:color w:val="000000"/>
+          <w:sz w:val="20"/>
+          <w:szCs w:val="20"/>
+          <w:lang w:eastAsia="es-ES"/>
+        </w:rPr>
+        <w:t>":</w:t>
+      </w:r>
+      <w:r>
+        <w:rPr>
+          <w:rFonts w:ascii="Courier New" w:eastAsia="Times New Roman" w:hAnsi="Courier New" w:cs="Courier New"/>
+          <w:color w:val="000000"/>
+          <w:sz w:val="20"/>
+          <w:szCs w:val="20"/>
+          <w:lang w:eastAsia="es-ES"/>
+        </w:rPr>
+        <w:t> "</w:t>
+      </w:r>
+      <w:r>
+        <w:rPr>
+          <w:rFonts w:ascii="Courier New" w:eastAsia="Times New Roman" w:hAnsi="Courier New" w:cs="Courier New"/>
+          <w:color w:val="4488AA"/>
+          <w:sz w:val="20"/>
+          <w:szCs w:val="20"/>
+          <w:lang w:eastAsia="es-ES"/>
+        </w:rPr>
+        <w:t>JuegoEjemplo</w:t>
+      </w:r>
+      <w:r>
+        <w:rPr>
+          <w:rFonts w:ascii="Courier New" w:eastAsia="Times New Roman" w:hAnsi="Courier New" w:cs="Courier New"/>
+          <w:color w:val="000000"/>
+          <w:sz w:val="20"/>
+          <w:szCs w:val="20"/>
+          <w:lang w:eastAsia="es-ES"/>
+        </w:rPr>
+        <w:t>"</w:t>
+      </w:r>
+    </w:p>
+    <w:p>
+      <w:pPr>
+        <w:spacing w:after="75" w:line="240" w:lineRule="auto"/>
+        <w:ind w:left="2124" w:firstLine="708"/>
+        <w:rPr>
+          <w:rFonts w:ascii="Courier New" w:eastAsia="Times New Roman" w:hAnsi="Courier New" w:cs="Courier New"/>
+          <w:color w:val="000000"/>
+          <w:sz w:val="20"/>
+          <w:szCs w:val="20"/>
+          <w:lang w:eastAsia="es-ES"/>
+        </w:rPr>
+      </w:pPr>
+      <w:r>
+        <w:rPr>
+          <w:rFonts w:ascii="Courier New" w:eastAsia="Times New Roman" w:hAnsi="Courier New" w:cs="Courier New"/>
+          <w:color w:val="000000"/>
+          <w:sz w:val="20"/>
+          <w:szCs w:val="20"/>
+          <w:lang w:eastAsia="es-ES"/>
+        </w:rPr>
+        <w:t>"</w:t>
+      </w:r>
+      <w:r>
+        <w:rPr>
+          <w:rFonts w:ascii="Courier New" w:eastAsia="Times New Roman" w:hAnsi="Courier New" w:cs="Courier New"/>
+          <w:color w:val="CE7B00"/>
+          <w:sz w:val="20"/>
+          <w:szCs w:val="20"/>
+          <w:lang w:eastAsia="es-ES"/>
+        </w:rPr>
+        <w:t>score</w:t>
+      </w:r>
+      <w:r>
+        <w:rPr>
+          <w:rFonts w:ascii="Courier New" w:eastAsia="Times New Roman" w:hAnsi="Courier New" w:cs="Courier New"/>
+          <w:color w:val="000000"/>
+          <w:sz w:val="20"/>
+          <w:szCs w:val="20"/>
+          <w:lang w:eastAsia="es-ES"/>
+        </w:rPr>
+        <w:t>":</w:t>
+      </w:r>
+      <w:r>
+        <w:rPr>
+          <w:rFonts w:ascii="Courier New" w:eastAsia="Times New Roman" w:hAnsi="Courier New" w:cs="Courier New"/>
+          <w:color w:val="000000"/>
+          <w:sz w:val="20"/>
+          <w:szCs w:val="20"/>
+          <w:lang w:eastAsia="es-ES"/>
+        </w:rPr>
+        <w:t> </w:t>
+      </w:r>
+      <w:r>
+        <w:rPr>
+          <w:rFonts w:ascii="Courier New" w:eastAsia="Times New Roman" w:hAnsi="Courier New" w:cs="Courier New"/>
+          <w:color w:val="0000FF"/>
+          <w:sz w:val="20"/>
+          <w:szCs w:val="20"/>
+          <w:lang w:eastAsia="es-ES"/>
+        </w:rPr>
+        <w:t>10</w:t>
+      </w:r>
+    </w:p>
+    <w:p>
+      <w:pPr>
+        <w:spacing w:after="0" w:line="240" w:lineRule="auto"/>
+        <w:ind w:left="1416" w:firstLine="708"/>
+        <w:rPr>
+          <w:rFonts w:ascii="Courier New" w:eastAsia="Times New Roman" w:hAnsi="Courier New" w:cs="Courier New"/>
+          <w:color w:val="000000"/>
+          <w:sz w:val="20"/>
+          <w:szCs w:val="20"/>
+          <w:lang w:eastAsia="es-ES"/>
+        </w:rPr>
+      </w:pPr>
+      <w:r>
+        <w:rPr>
+          <w:rFonts w:ascii="Courier New" w:eastAsia="Times New Roman" w:hAnsi="Courier New" w:cs="Courier New"/>
+          <w:color w:val="000000"/>
+          <w:sz w:val="20"/>
+          <w:szCs w:val="20"/>
+          <w:lang w:eastAsia="es-ES"/>
+        </w:rPr>
+        <w:t>}</w:t>
+      </w:r>
+    </w:p>
+    <w:p>
+      <w:pPr>
+        <w:spacing w:after="0" w:line="240" w:lineRule="auto"/>
+        <w:ind w:left="1416"/>
+        <w:rPr>
+          <w:rFonts w:ascii="Courier New" w:eastAsia="Times New Roman" w:hAnsi="Courier New" w:cs="Courier New"/>
+          <w:color w:val="000000"/>
+          <w:sz w:val="20"/>
+          <w:szCs w:val="20"/>
+          <w:lang w:eastAsia="es-ES"/>
+        </w:rPr>
+      </w:pPr>
+      <w:r>
+        <w:rPr>
+          <w:rFonts w:ascii="Courier New" w:eastAsia="Times New Roman" w:hAnsi="Courier New" w:cs="Courier New"/>
+          <w:color w:val="000000"/>
+          <w:sz w:val="20"/>
+          <w:szCs w:val="20"/>
+          <w:lang w:eastAsia="es-ES"/>
+        </w:rPr>
+        <w:t>}</w:t>
+      </w:r>
+    </w:p>
+    <w:p>
+      <w:pPr>
+        <w:pBdr>
+          <w:bottom w:val="single" w:sz="12" w:space="1" w:color="auto"/>
+        </w:pBdr>
+      </w:pPr>
+    </w:p>
+    <w:p>
+      <w:pPr>
+        <w:rPr>
+          <w:lang w:val="en-US"/>
+        </w:rPr>
+      </w:pPr>
+      <w:r>
+        <w:rPr>
+          <w:lang w:val="en-US"/>
+        </w:rPr>
+        <w:t>Get de GameList:</w:t>
+      </w:r>
+    </w:p>
+    <w:p>
+      <w:pPr>
+        <w:rPr>
+          <w:lang w:val="en-US"/>
+        </w:rPr>
+      </w:pPr>
+      <w:r>
+        <w:rPr>
+          <w:lang w:val="en-US"/>
+        </w:rPr>
+        <w:tab/>
+        <w:t>Uri: /GameList</w:t>
+      </w:r>
+    </w:p>
+    <w:p>
+      <w:pPr>
+        <w:rPr>
+          <w:lang w:val="en-US"/>
+        </w:rPr>
+      </w:pPr>
+      <w:r>
+        <w:rPr>
+          <w:lang w:val="en-US"/>
+        </w:rPr>
+        <w:tab/>
+        <w:t>Content:</w:t>
+      </w:r>
+    </w:p>
+    <w:p>
+      <w:pPr>
+        <w:ind w:left="1416"/>
+      </w:pPr>
+      <w:r>
+        <w:t>-</w:t>
+      </w:r>
+    </w:p>
+    <w:p>
+      <w:pPr>
+        <w:ind w:firstLine="708"/>
+      </w:pPr>
+      <w:r>
+        <w:t>Resultado:</w:t>
+      </w:r>
+    </w:p>
+    <w:p>
+      <w:pPr>
+        <w:rPr>
+          <w:rStyle w:val="status-color"/>
+          <w:rFonts w:ascii="Arial" w:hAnsi="Arial" w:cs="Arial"/>
+          <w:color w:val="388E3C"/>
+        </w:rPr>
+      </w:pPr>
+      <w:r>
+        <w:tab/>
+      </w:r>
+      <w:r>
+        <w:tab/>
+      </w:r>
+      <w:r>
+        <w:rPr>
+          <w:rStyle w:val="status-color"/>
+          <w:rFonts w:ascii="Arial" w:hAnsi="Arial" w:cs="Arial"/>
+          <w:color w:val="388E3C"/>
+        </w:rPr>
+        <w:t>200:</w:t>
+      </w:r>
+      <w:r>
+        <w:rPr>
+          <w:rStyle w:val="apple-converted-space"/>
+          <w:rFonts w:ascii="Arial" w:hAnsi="Arial" w:cs="Arial"/>
+          <w:color w:val="388E3C"/>
+        </w:rPr>
+        <w:t> </w:t>
+      </w:r>
+      <w:r>
+        <w:rPr>
+          <w:rStyle w:val="status-color"/>
+          <w:rFonts w:ascii="Arial" w:hAnsi="Arial" w:cs="Arial"/>
+          <w:color w:val="388E3C"/>
+        </w:rPr>
+        <w:t>OK</w:t>
+      </w:r>
+    </w:p>
+    <w:p>
+      <w:pPr>
+        <w:rPr>
+          <w:rFonts w:ascii="Courier New" w:eastAsia="Times New Roman" w:hAnsi="Courier New" w:cs="Courier New"/>
+          <w:color w:val="000000"/>
+          <w:sz w:val="20"/>
+          <w:szCs w:val="20"/>
+          <w:lang w:eastAsia="es-ES"/>
+        </w:rPr>
+      </w:pPr>
+      <w:r>
+        <w:rPr>
+          <w:rStyle w:val="status-color"/>
+          <w:rFonts w:ascii="Arial" w:hAnsi="Arial" w:cs="Arial"/>
+          <w:color w:val="388E3C"/>
+        </w:rPr>
+        <w:tab/>
+      </w:r>
+      <w:r>
+        <w:rPr>
+          <w:rStyle w:val="status-color"/>
+          <w:rFonts w:ascii="Arial" w:hAnsi="Arial" w:cs="Arial"/>
+          <w:color w:val="388E3C"/>
+        </w:rPr>
+        <w:tab/>
+      </w:r>
+      <w:r>
+        <w:rPr>
+          <w:rFonts w:ascii="Courier New" w:eastAsia="Times New Roman" w:hAnsi="Courier New" w:cs="Courier New"/>
+          <w:color w:val="000000"/>
+          <w:sz w:val="20"/>
+          <w:szCs w:val="20"/>
+          <w:lang w:eastAsia="es-ES"/>
+        </w:rPr>
+        <w:t>[1]</w:t>
+      </w:r>
+    </w:p>
+    <w:p>
+      <w:pPr>
+        <w:ind w:left="708" w:firstLine="708"/>
+        <w:rPr>
+          <w:rFonts w:ascii="Courier New" w:eastAsia="Times New Roman" w:hAnsi="Courier New" w:cs="Courier New"/>
+          <w:color w:val="000000"/>
+          <w:sz w:val="20"/>
+          <w:szCs w:val="20"/>
+          <w:lang w:eastAsia="es-ES"/>
+        </w:rPr>
+      </w:pPr>
+      <w:r>
+        <w:rPr>
+          <w:rFonts w:ascii="Courier New" w:eastAsia="Times New Roman" w:hAnsi="Courier New" w:cs="Courier New"/>
+          <w:color w:val="000000"/>
+          <w:sz w:val="20"/>
+          <w:szCs w:val="20"/>
+          <w:lang w:eastAsia="es-ES"/>
+        </w:rPr>
+        <w:t>-0:  {</w:t>
+      </w:r>
+    </w:p>
+    <w:p>
+      <w:pPr>
+        <w:spacing w:after="75" w:line="240" w:lineRule="auto"/>
+        <w:ind w:left="2124"/>
+        <w:rPr>
+          <w:rFonts w:ascii="Courier New" w:eastAsia="Times New Roman" w:hAnsi="Courier New" w:cs="Courier New"/>
+          <w:color w:val="000000"/>
+          <w:sz w:val="20"/>
+          <w:szCs w:val="20"/>
+          <w:lang w:eastAsia="es-ES"/>
+        </w:rPr>
+      </w:pPr>
+      <w:r>
+        <w:rPr>
+          <w:rFonts w:ascii="Courier New" w:eastAsia="Times New Roman" w:hAnsi="Courier New" w:cs="Courier New"/>
+          <w:color w:val="000000"/>
+          <w:sz w:val="20"/>
+          <w:szCs w:val="20"/>
+          <w:lang w:eastAsia="es-ES"/>
+        </w:rPr>
+        <w:t>"</w:t>
+      </w:r>
+      <w:r>
+        <w:rPr>
+          <w:rFonts w:ascii="Courier New" w:eastAsia="Times New Roman" w:hAnsi="Courier New" w:cs="Courier New"/>
+          <w:color w:val="CE7B00"/>
+          <w:sz w:val="20"/>
+          <w:szCs w:val="20"/>
+          <w:lang w:eastAsia="es-ES"/>
+        </w:rPr>
+        <w:t>name</w:t>
+      </w:r>
+      <w:r>
+        <w:rPr>
+          <w:rFonts w:ascii="Courier New" w:eastAsia="Times New Roman" w:hAnsi="Courier New" w:cs="Courier New"/>
+          <w:color w:val="000000"/>
+          <w:sz w:val="20"/>
+          <w:szCs w:val="20"/>
+          <w:lang w:eastAsia="es-ES"/>
+        </w:rPr>
+        <w:t>":</w:t>
+      </w:r>
+      <w:r>
+        <w:rPr>
+          <w:rFonts w:ascii="Courier New" w:eastAsia="Times New Roman" w:hAnsi="Courier New" w:cs="Courier New"/>
+          <w:color w:val="000000"/>
+          <w:sz w:val="20"/>
+          <w:szCs w:val="20"/>
+          <w:lang w:eastAsia="es-ES"/>
+        </w:rPr>
+        <w:t> "</w:t>
+      </w:r>
+      <w:r>
+        <w:rPr>
+          <w:rFonts w:ascii="Courier New" w:eastAsia="Times New Roman" w:hAnsi="Courier New" w:cs="Courier New"/>
+          <w:color w:val="4488AA"/>
+          <w:sz w:val="20"/>
+          <w:szCs w:val="20"/>
+          <w:lang w:eastAsia="es-ES"/>
+        </w:rPr>
+        <w:t>ListaEjemplo</w:t>
+      </w:r>
+      <w:r>
+        <w:rPr>
+          <w:rFonts w:ascii="Courier New" w:eastAsia="Times New Roman" w:hAnsi="Courier New" w:cs="Courier New"/>
+          <w:color w:val="000000"/>
+          <w:sz w:val="20"/>
+          <w:szCs w:val="20"/>
+          <w:lang w:eastAsia="es-ES"/>
+        </w:rPr>
+        <w:t>"</w:t>
+      </w:r>
+    </w:p>
+    <w:p>
+      <w:pPr>
+        <w:spacing w:after="75" w:line="240" w:lineRule="auto"/>
+        <w:ind w:left="2124"/>
+        <w:rPr>
+          <w:rFonts w:ascii="Courier New" w:eastAsia="Times New Roman" w:hAnsi="Courier New" w:cs="Courier New"/>
+          <w:color w:val="000000"/>
+          <w:sz w:val="20"/>
+          <w:szCs w:val="20"/>
+          <w:lang w:eastAsia="es-ES"/>
+        </w:rPr>
+      </w:pPr>
+      <w:r>
+        <w:rPr>
+          <w:rFonts w:ascii="Courier New" w:eastAsia="Times New Roman" w:hAnsi="Courier New" w:cs="Courier New"/>
+          <w:color w:val="000000"/>
+          <w:sz w:val="20"/>
+          <w:szCs w:val="20"/>
+          <w:lang w:eastAsia="es-ES"/>
+        </w:rPr>
+        <w:t>"</w:t>
+      </w:r>
+      <w:r>
+        <w:rPr>
+          <w:rFonts w:ascii="Courier New" w:eastAsia="Times New Roman" w:hAnsi="Courier New" w:cs="Courier New"/>
+          <w:color w:val="CE7B00"/>
+          <w:sz w:val="20"/>
+          <w:szCs w:val="20"/>
+          <w:lang w:eastAsia="es-ES"/>
+        </w:rPr>
+        <w:t>description</w:t>
+      </w:r>
+      <w:r>
+        <w:rPr>
+          <w:rFonts w:ascii="Courier New" w:eastAsia="Times New Roman" w:hAnsi="Courier New" w:cs="Courier New"/>
+          <w:color w:val="000000"/>
+          <w:sz w:val="20"/>
+          <w:szCs w:val="20"/>
+          <w:lang w:eastAsia="es-ES"/>
+        </w:rPr>
+        <w:t>":</w:t>
+      </w:r>
+      <w:r>
+        <w:rPr>
+          <w:rFonts w:ascii="Courier New" w:eastAsia="Times New Roman" w:hAnsi="Courier New" w:cs="Courier New"/>
+          <w:color w:val="000000"/>
+          <w:sz w:val="20"/>
+          <w:szCs w:val="20"/>
+          <w:lang w:eastAsia="es-ES"/>
+        </w:rPr>
+        <w:t> "</w:t>
+      </w:r>
+      <w:r>
+        <w:rPr>
+          <w:rFonts w:ascii="Courier New" w:eastAsia="Times New Roman" w:hAnsi="Courier New" w:cs="Courier New"/>
+          <w:color w:val="4488AA"/>
+          <w:sz w:val="20"/>
+          <w:szCs w:val="20"/>
+          <w:lang w:eastAsia="es-ES"/>
+        </w:rPr>
+        <w:t>Descripción de ejemplo</w:t>
+      </w:r>
+      <w:r>
+        <w:rPr>
+          <w:rFonts w:ascii="Courier New" w:eastAsia="Times New Roman" w:hAnsi="Courier New" w:cs="Courier New"/>
+          <w:color w:val="000000"/>
+          <w:sz w:val="20"/>
+          <w:szCs w:val="20"/>
+          <w:lang w:eastAsia="es-ES"/>
+        </w:rPr>
+        <w:t>"</w:t>
+      </w:r>
+    </w:p>
+    <w:p>
+      <w:pPr>
+        <w:spacing w:after="0" w:line="240" w:lineRule="auto"/>
+        <w:ind w:left="2124"/>
+        <w:rPr>
+          <w:rFonts w:ascii="Courier New" w:eastAsia="Times New Roman" w:hAnsi="Courier New" w:cs="Courier New"/>
+          <w:color w:val="000000"/>
+          <w:sz w:val="20"/>
+          <w:szCs w:val="20"/>
+          <w:lang w:val="en-US" w:eastAsia="es-ES"/>
+        </w:rPr>
+      </w:pPr>
+      <w:r>
+        <w:rPr>
+          <w:rFonts w:ascii="Courier New" w:eastAsia="Times New Roman" w:hAnsi="Courier New" w:cs="Courier New"/>
+          <w:color w:val="000000"/>
+          <w:sz w:val="20"/>
+          <w:szCs w:val="20"/>
+          <w:lang w:val="en-US" w:eastAsia="es-ES"/>
+        </w:rPr>
+        <w:t>"</w:t>
+      </w:r>
+      <w:r>
+        <w:rPr>
+          <w:rFonts w:ascii="Courier New" w:eastAsia="Times New Roman" w:hAnsi="Courier New" w:cs="Courier New"/>
+          <w:color w:val="CE7B00"/>
+          <w:sz w:val="20"/>
+          <w:szCs w:val="20"/>
+          <w:lang w:val="en-US" w:eastAsia="es-ES"/>
+        </w:rPr>
+        <w:t>games</w:t>
+      </w:r>
+      <w:r>
+        <w:rPr>
+          <w:rFonts w:ascii="Courier New" w:eastAsia="Times New Roman" w:hAnsi="Courier New" w:cs="Courier New"/>
+          <w:color w:val="000000"/>
+          <w:sz w:val="20"/>
+          <w:szCs w:val="20"/>
+          <w:lang w:val="en-US" w:eastAsia="es-ES"/>
+        </w:rPr>
+        <w:t>":</w:t>
+      </w:r>
+      <w:r>
+        <w:rPr>
+          <w:rFonts w:ascii="Courier New" w:eastAsia="Times New Roman" w:hAnsi="Courier New" w:cs="Courier New"/>
+          <w:color w:val="000000"/>
+          <w:sz w:val="20"/>
+          <w:szCs w:val="20"/>
+          <w:lang w:val="en-US" w:eastAsia="es-ES"/>
+        </w:rPr>
+        <w:t> </w:t>
+      </w:r>
+      <w:r>
+        <w:rPr>
+          <w:rFonts w:ascii="Courier New" w:eastAsia="Times New Roman" w:hAnsi="Courier New" w:cs="Courier New"/>
+          <w:color w:val="000000"/>
+          <w:sz w:val="20"/>
+          <w:szCs w:val="20"/>
+          <w:lang w:val="en-US" w:eastAsia="es-ES"/>
+        </w:rPr>
+        <w:t>[</w:t>
+      </w:r>
+      <w:r>
+        <w:rPr>
+          <w:rFonts w:ascii="Courier New" w:eastAsia="Times New Roman" w:hAnsi="Courier New" w:cs="Courier New"/>
+          <w:color w:val="808080"/>
+          <w:sz w:val="17"/>
+          <w:szCs w:val="17"/>
+          <w:lang w:val="en-US" w:eastAsia="es-ES"/>
+        </w:rPr>
+        <w:t>1</w:t>
+      </w:r>
+      <w:r>
+        <w:rPr>
+          <w:rFonts w:ascii="Courier New" w:eastAsia="Times New Roman" w:hAnsi="Courier New" w:cs="Courier New"/>
+          <w:color w:val="000000"/>
+          <w:sz w:val="20"/>
+          <w:szCs w:val="20"/>
+          <w:lang w:val="en-US" w:eastAsia="es-ES"/>
+        </w:rPr>
+        <w:t>]</w:t>
+      </w:r>
+    </w:p>
+    <w:p>
+      <w:pPr>
+        <w:spacing w:after="0" w:line="240" w:lineRule="auto"/>
+        <w:ind w:left="2124" w:firstLine="708"/>
+        <w:rPr>
+          <w:rFonts w:ascii="Courier New" w:eastAsia="Times New Roman" w:hAnsi="Courier New" w:cs="Courier New"/>
+          <w:color w:val="000000"/>
+          <w:sz w:val="20"/>
+          <w:szCs w:val="20"/>
+          <w:lang w:val="en-US" w:eastAsia="es-ES"/>
+        </w:rPr>
+      </w:pPr>
+      <w:r>
+        <w:rPr>
+          <w:rFonts w:ascii="Courier New" w:eastAsia="Times New Roman" w:hAnsi="Courier New" w:cs="Courier New"/>
+          <w:color w:val="777777"/>
+          <w:sz w:val="20"/>
+          <w:szCs w:val="20"/>
+          <w:lang w:val="en-US" w:eastAsia="es-ES"/>
+        </w:rPr>
+        <w:t xml:space="preserve">-0:  </w:t>
+      </w:r>
+      <w:r>
+        <w:rPr>
+          <w:rFonts w:ascii="Courier New" w:eastAsia="Times New Roman" w:hAnsi="Courier New" w:cs="Courier New"/>
+          <w:color w:val="000000"/>
+          <w:sz w:val="20"/>
+          <w:szCs w:val="20"/>
+          <w:lang w:val="en-US" w:eastAsia="es-ES"/>
+        </w:rPr>
+        <w:t>{</w:t>
+      </w:r>
+    </w:p>
+    <w:p>
+      <w:pPr>
+        <w:spacing w:after="75" w:line="240" w:lineRule="auto"/>
+        <w:ind w:left="2832" w:firstLine="708"/>
+        <w:rPr>
+          <w:rFonts w:ascii="Courier New" w:eastAsia="Times New Roman" w:hAnsi="Courier New" w:cs="Courier New"/>
+          <w:color w:val="000000"/>
+          <w:sz w:val="20"/>
+          <w:szCs w:val="20"/>
+          <w:lang w:val="en-US" w:eastAsia="es-ES"/>
+        </w:rPr>
+      </w:pPr>
+      <w:r>
+        <w:rPr>
+          <w:rFonts w:ascii="Courier New" w:eastAsia="Times New Roman" w:hAnsi="Courier New" w:cs="Courier New"/>
+          <w:color w:val="000000"/>
+          <w:sz w:val="20"/>
+          <w:szCs w:val="20"/>
+          <w:lang w:val="en-US" w:eastAsia="es-ES"/>
+        </w:rPr>
+        <w:t>"</w:t>
+      </w:r>
+      <w:r>
+        <w:rPr>
+          <w:rFonts w:ascii="Courier New" w:eastAsia="Times New Roman" w:hAnsi="Courier New" w:cs="Courier New"/>
+          <w:color w:val="CE7B00"/>
+          <w:sz w:val="20"/>
+          <w:szCs w:val="20"/>
+          <w:lang w:val="en-US" w:eastAsia="es-ES"/>
+        </w:rPr>
+        <w:t>name</w:t>
+      </w:r>
+      <w:r>
+        <w:rPr>
+          <w:rFonts w:ascii="Courier New" w:eastAsia="Times New Roman" w:hAnsi="Courier New" w:cs="Courier New"/>
+          <w:color w:val="000000"/>
+          <w:sz w:val="20"/>
+          <w:szCs w:val="20"/>
+          <w:lang w:val="en-US" w:eastAsia="es-ES"/>
+        </w:rPr>
+        <w:t>":</w:t>
+      </w:r>
+      <w:r>
+        <w:rPr>
+          <w:rFonts w:ascii="Courier New" w:eastAsia="Times New Roman" w:hAnsi="Courier New" w:cs="Courier New"/>
+          <w:color w:val="000000"/>
+          <w:sz w:val="20"/>
+          <w:szCs w:val="20"/>
+          <w:lang w:val="en-US" w:eastAsia="es-ES"/>
+        </w:rPr>
+        <w:t> "</w:t>
+      </w:r>
+      <w:r>
+        <w:rPr>
+          <w:rFonts w:ascii="Courier New" w:eastAsia="Times New Roman" w:hAnsi="Courier New" w:cs="Courier New"/>
+          <w:color w:val="4488AA"/>
+          <w:sz w:val="20"/>
+          <w:szCs w:val="20"/>
+          <w:lang w:val="en-US" w:eastAsia="es-ES"/>
+        </w:rPr>
+        <w:t>JuegoEjemplo</w:t>
+      </w:r>
+      <w:r>
+        <w:rPr>
+          <w:rFonts w:ascii="Courier New" w:eastAsia="Times New Roman" w:hAnsi="Courier New" w:cs="Courier New"/>
+          <w:color w:val="000000"/>
+          <w:sz w:val="20"/>
+          <w:szCs w:val="20"/>
+          <w:lang w:val="en-US" w:eastAsia="es-ES"/>
+        </w:rPr>
+        <w:t>"</w:t>
+      </w:r>
+    </w:p>
+    <w:p>
+      <w:pPr>
+        <w:spacing w:after="75" w:line="240" w:lineRule="auto"/>
+        <w:ind w:left="2832" w:firstLine="708"/>
+        <w:rPr>
+          <w:rFonts w:ascii="Courier New" w:eastAsia="Times New Roman" w:hAnsi="Courier New" w:cs="Courier New"/>
+          <w:color w:val="000000"/>
+          <w:sz w:val="20"/>
+          <w:szCs w:val="20"/>
+          <w:lang w:val="en-US" w:eastAsia="es-ES"/>
+        </w:rPr>
+      </w:pPr>
+      <w:r>
+        <w:rPr>
+          <w:rFonts w:ascii="Courier New" w:eastAsia="Times New Roman" w:hAnsi="Courier New" w:cs="Courier New"/>
+          <w:color w:val="000000"/>
+          <w:sz w:val="20"/>
+          <w:szCs w:val="20"/>
+          <w:lang w:val="en-US" w:eastAsia="es-ES"/>
+        </w:rPr>
+        <w:t>"</w:t>
+      </w:r>
+      <w:r>
+        <w:rPr>
+          <w:rFonts w:ascii="Courier New" w:eastAsia="Times New Roman" w:hAnsi="Courier New" w:cs="Courier New"/>
+          <w:color w:val="CE7B00"/>
+          <w:sz w:val="20"/>
+          <w:szCs w:val="20"/>
+          <w:lang w:val="en-US" w:eastAsia="es-ES"/>
+        </w:rPr>
+        <w:t>score</w:t>
+      </w:r>
+      <w:r>
+        <w:rPr>
+          <w:rFonts w:ascii="Courier New" w:eastAsia="Times New Roman" w:hAnsi="Courier New" w:cs="Courier New"/>
+          <w:color w:val="000000"/>
+          <w:sz w:val="20"/>
+          <w:szCs w:val="20"/>
+          <w:lang w:val="en-US" w:eastAsia="es-ES"/>
+        </w:rPr>
+        <w:t>":</w:t>
+      </w:r>
+      <w:r>
+        <w:rPr>
+          <w:rFonts w:ascii="Courier New" w:eastAsia="Times New Roman" w:hAnsi="Courier New" w:cs="Courier New"/>
+          <w:color w:val="000000"/>
+          <w:sz w:val="20"/>
+          <w:szCs w:val="20"/>
+          <w:lang w:val="en-US" w:eastAsia="es-ES"/>
+        </w:rPr>
+        <w:t> </w:t>
+      </w:r>
+      <w:r>
+        <w:rPr>
+          <w:rFonts w:ascii="Courier New" w:eastAsia="Times New Roman" w:hAnsi="Courier New" w:cs="Courier New"/>
+          <w:color w:val="0000FF"/>
+          <w:sz w:val="20"/>
+          <w:szCs w:val="20"/>
+          <w:lang w:val="en-US" w:eastAsia="es-ES"/>
+        </w:rPr>
+        <w:t>10</w:t>
+      </w:r>
+    </w:p>
+    <w:p>
+      <w:pPr>
+        <w:spacing w:after="0" w:line="240" w:lineRule="auto"/>
+        <w:ind w:left="2124" w:firstLine="708"/>
+        <w:rPr>
+          <w:rFonts w:ascii="Courier New" w:eastAsia="Times New Roman" w:hAnsi="Courier New" w:cs="Courier New"/>
+          <w:color w:val="000000"/>
+          <w:sz w:val="20"/>
+          <w:szCs w:val="20"/>
+          <w:lang w:val="en-US" w:eastAsia="es-ES"/>
+        </w:rPr>
+      </w:pPr>
+      <w:r>
+        <w:rPr>
+          <w:rFonts w:ascii="Courier New" w:eastAsia="Times New Roman" w:hAnsi="Courier New" w:cs="Courier New"/>
+          <w:color w:val="000000"/>
+          <w:sz w:val="20"/>
+          <w:szCs w:val="20"/>
+          <w:lang w:val="en-US" w:eastAsia="es-ES"/>
+        </w:rPr>
+        <w:t>}</w:t>
+      </w:r>
+    </w:p>
+    <w:p>
+      <w:pPr>
+        <w:spacing w:after="0" w:line="240" w:lineRule="auto"/>
+        <w:ind w:left="2124"/>
+        <w:rPr>
+          <w:rFonts w:ascii="Courier New" w:eastAsia="Times New Roman" w:hAnsi="Courier New" w:cs="Courier New"/>
+          <w:color w:val="000000"/>
+          <w:sz w:val="20"/>
+          <w:szCs w:val="20"/>
+          <w:lang w:val="en-US" w:eastAsia="es-ES"/>
+        </w:rPr>
+      </w:pPr>
+      <w:r>
+        <w:rPr>
+          <w:rFonts w:ascii="Courier New" w:eastAsia="Times New Roman" w:hAnsi="Courier New" w:cs="Courier New"/>
+          <w:color w:val="000000"/>
+          <w:sz w:val="20"/>
+          <w:szCs w:val="20"/>
+          <w:lang w:val="en-US" w:eastAsia="es-ES"/>
+        </w:rPr>
+        <w:t>}</w:t>
+      </w:r>
+    </w:p>
+    <w:p>
+      <w:pPr>
+        <w:rPr>
+          <w:rFonts w:ascii="Courier New" w:eastAsia="Times New Roman" w:hAnsi="Courier New" w:cs="Courier New"/>
+          <w:color w:val="000000"/>
+          <w:sz w:val="20"/>
+          <w:szCs w:val="20"/>
+          <w:lang w:val="en-US" w:eastAsia="es-ES"/>
+        </w:rPr>
+      </w:pPr>
+    </w:p>
+    <w:p>
+      <w:pPr>
+        <w:pBdr>
+          <w:bottom w:val="single" w:sz="12" w:space="1" w:color="auto"/>
+        </w:pBdr>
+        <w:rPr>
+          <w:lang w:val="en-US"/>
+        </w:rPr>
+      </w:pPr>
+    </w:p>
+    <w:p>
+      <w:pPr>
+        <w:rPr>
+          <w:lang w:val="en-US"/>
+        </w:rPr>
+      </w:pPr>
+      <w:r>
+        <w:rPr>
+          <w:lang w:val="en-US"/>
+        </w:rPr>
+        <w:br w:type="page"/>
+      </w:r>
+    </w:p>
+    <w:p>
+      <w:pPr>
+        <w:rPr>
+          <w:lang w:val="en-US"/>
+        </w:rPr>
+      </w:pPr>
+      <w:r>
+        <w:rPr>
+          <w:lang w:val="en-US"/>
+        </w:rPr>
+        <w:lastRenderedPageBreak/>
+        <w:t>Get 2 de GameList:</w:t>
+      </w:r>
+    </w:p>
+    <w:p>
+      <w:pPr>
+        <w:rPr>
+          <w:lang w:val="en-US"/>
+        </w:rPr>
+      </w:pPr>
+      <w:r>
+        <w:rPr>
+          <w:lang w:val="en-US"/>
+        </w:rPr>
+        <w:tab/>
+        <w:t>Uri: /GameList/ListaEjemplo</w:t>
+      </w:r>
+    </w:p>
+    <w:p>
+      <w:r>
+        <w:rPr>
+          <w:lang w:val="en-US"/>
+        </w:rPr>
+        <w:tab/>
+      </w:r>
+      <w:r>
+        <w:t>Content:</w:t>
+      </w:r>
+    </w:p>
+    <w:p>
+      <w:pPr>
+        <w:ind w:left="1416"/>
+      </w:pPr>
+      <w:r>
+        <w:t>-</w:t>
+      </w:r>
+    </w:p>
+    <w:p>
+      <w:pPr>
+        <w:ind w:firstLine="708"/>
+      </w:pPr>
+      <w:r>
+        <w:t>Resultado:</w:t>
+      </w:r>
+    </w:p>
+    <w:p>
+      <w:pPr>
+        <w:rPr>
+          <w:rStyle w:val="status-color"/>
+          <w:rFonts w:ascii="Arial" w:hAnsi="Arial" w:cs="Arial"/>
+          <w:color w:val="388E3C"/>
+        </w:rPr>
+      </w:pPr>
+      <w:r>
+        <w:tab/>
+      </w:r>
+      <w:r>
+        <w:tab/>
+      </w:r>
+      <w:r>
+        <w:rPr>
+          <w:rStyle w:val="status-color"/>
+          <w:rFonts w:ascii="Arial" w:hAnsi="Arial" w:cs="Arial"/>
+          <w:color w:val="388E3C"/>
+        </w:rPr>
+        <w:t>200:</w:t>
+      </w:r>
+      <w:r>
+        <w:rPr>
+          <w:rStyle w:val="apple-converted-space"/>
+          <w:rFonts w:ascii="Arial" w:hAnsi="Arial" w:cs="Arial"/>
+          <w:color w:val="388E3C"/>
+        </w:rPr>
+        <w:t> </w:t>
+      </w:r>
+      <w:r>
+        <w:rPr>
+          <w:rStyle w:val="status-color"/>
+          <w:rFonts w:ascii="Arial" w:hAnsi="Arial" w:cs="Arial"/>
+          <w:color w:val="388E3C"/>
+        </w:rPr>
+        <w:t>OK</w:t>
+      </w:r>
+    </w:p>
+    <w:p>
+      <w:pPr>
+        <w:rPr>
+          <w:rFonts w:ascii="Courier New" w:eastAsia="Times New Roman" w:hAnsi="Courier New" w:cs="Courier New"/>
+          <w:color w:val="000000"/>
+          <w:sz w:val="20"/>
+          <w:szCs w:val="20"/>
+          <w:lang w:eastAsia="es-ES"/>
+        </w:rPr>
+      </w:pPr>
+      <w:r>
+        <w:rPr>
+          <w:rStyle w:val="status-color"/>
+          <w:rFonts w:ascii="Arial" w:hAnsi="Arial" w:cs="Arial"/>
+          <w:color w:val="388E3C"/>
+        </w:rPr>
+        <w:tab/>
+      </w:r>
+      <w:r>
+        <w:rPr>
+          <w:rStyle w:val="status-color"/>
+          <w:rFonts w:ascii="Arial" w:hAnsi="Arial" w:cs="Arial"/>
+          <w:color w:val="388E3C"/>
+        </w:rPr>
+        <w:tab/>
+      </w:r>
+      <w:r>
+        <w:rPr>
+          <w:rFonts w:ascii="Courier New" w:eastAsia="Times New Roman" w:hAnsi="Courier New" w:cs="Courier New"/>
+          <w:color w:val="000000"/>
+          <w:sz w:val="20"/>
+          <w:szCs w:val="20"/>
+          <w:lang w:eastAsia="es-ES"/>
+        </w:rPr>
+        <w:t>{</w:t>
+      </w:r>
+    </w:p>
+    <w:p>
+      <w:pPr>
+        <w:spacing w:after="75" w:line="240" w:lineRule="auto"/>
+        <w:ind w:left="1416"/>
+        <w:rPr>
+          <w:rFonts w:ascii="Courier New" w:eastAsia="Times New Roman" w:hAnsi="Courier New" w:cs="Courier New"/>
+          <w:color w:val="000000"/>
+          <w:sz w:val="20"/>
+          <w:szCs w:val="20"/>
+          <w:lang w:eastAsia="es-ES"/>
+        </w:rPr>
+      </w:pPr>
+      <w:r>
+        <w:rPr>
+          <w:rFonts w:ascii="Courier New" w:eastAsia="Times New Roman" w:hAnsi="Courier New" w:cs="Courier New"/>
+          <w:color w:val="000000"/>
+          <w:sz w:val="20"/>
+          <w:szCs w:val="20"/>
+          <w:lang w:eastAsia="es-ES"/>
+        </w:rPr>
+        <w:t>"</w:t>
+      </w:r>
+      <w:r>
+        <w:rPr>
+          <w:rFonts w:ascii="Courier New" w:eastAsia="Times New Roman" w:hAnsi="Courier New" w:cs="Courier New"/>
+          <w:color w:val="CE7B00"/>
+          <w:sz w:val="20"/>
+          <w:szCs w:val="20"/>
+          <w:lang w:eastAsia="es-ES"/>
+        </w:rPr>
+        <w:t>name</w:t>
+      </w:r>
+      <w:r>
+        <w:rPr>
+          <w:rFonts w:ascii="Courier New" w:eastAsia="Times New Roman" w:hAnsi="Courier New" w:cs="Courier New"/>
+          <w:color w:val="000000"/>
+          <w:sz w:val="20"/>
+          <w:szCs w:val="20"/>
+          <w:lang w:eastAsia="es-ES"/>
+        </w:rPr>
+        <w:t>":</w:t>
+      </w:r>
+      <w:r>
+        <w:rPr>
+          <w:rFonts w:ascii="Courier New" w:eastAsia="Times New Roman" w:hAnsi="Courier New" w:cs="Courier New"/>
+          <w:color w:val="000000"/>
+          <w:sz w:val="20"/>
+          <w:szCs w:val="20"/>
+          <w:lang w:eastAsia="es-ES"/>
+        </w:rPr>
+        <w:t> "</w:t>
+      </w:r>
+      <w:r>
+        <w:rPr>
+          <w:rFonts w:ascii="Courier New" w:eastAsia="Times New Roman" w:hAnsi="Courier New" w:cs="Courier New"/>
+          <w:color w:val="4488AA"/>
+          <w:sz w:val="20"/>
+          <w:szCs w:val="20"/>
+          <w:lang w:eastAsia="es-ES"/>
+        </w:rPr>
+        <w:t>ListaEjemplo</w:t>
+      </w:r>
+      <w:r>
+        <w:rPr>
+          <w:rFonts w:ascii="Courier New" w:eastAsia="Times New Roman" w:hAnsi="Courier New" w:cs="Courier New"/>
+          <w:color w:val="000000"/>
+          <w:sz w:val="20"/>
+          <w:szCs w:val="20"/>
+          <w:lang w:eastAsia="es-ES"/>
+        </w:rPr>
+        <w:t>"</w:t>
+      </w:r>
+    </w:p>
+    <w:p>
+      <w:pPr>
+        <w:spacing w:after="75" w:line="240" w:lineRule="auto"/>
+        <w:ind w:left="1416"/>
+        <w:rPr>
+          <w:rFonts w:ascii="Courier New" w:eastAsia="Times New Roman" w:hAnsi="Courier New" w:cs="Courier New"/>
+          <w:color w:val="000000"/>
+          <w:sz w:val="20"/>
+          <w:szCs w:val="20"/>
+          <w:lang w:eastAsia="es-ES"/>
+        </w:rPr>
+      </w:pPr>
+      <w:r>
+        <w:rPr>
+          <w:rFonts w:ascii="Courier New" w:eastAsia="Times New Roman" w:hAnsi="Courier New" w:cs="Courier New"/>
+          <w:color w:val="000000"/>
+          <w:sz w:val="20"/>
+          <w:szCs w:val="20"/>
+          <w:lang w:eastAsia="es-ES"/>
+        </w:rPr>
+        <w:t>"</w:t>
+      </w:r>
+      <w:r>
+        <w:rPr>
+          <w:rFonts w:ascii="Courier New" w:eastAsia="Times New Roman" w:hAnsi="Courier New" w:cs="Courier New"/>
+          <w:color w:val="CE7B00"/>
+          <w:sz w:val="20"/>
+          <w:szCs w:val="20"/>
+          <w:lang w:eastAsia="es-ES"/>
+        </w:rPr>
+        <w:t>description</w:t>
+      </w:r>
+      <w:r>
+        <w:rPr>
+          <w:rFonts w:ascii="Courier New" w:eastAsia="Times New Roman" w:hAnsi="Courier New" w:cs="Courier New"/>
+          <w:color w:val="000000"/>
+          <w:sz w:val="20"/>
+          <w:szCs w:val="20"/>
+          <w:lang w:eastAsia="es-ES"/>
+        </w:rPr>
+        <w:t>":</w:t>
+      </w:r>
+      <w:r>
+        <w:rPr>
+          <w:rFonts w:ascii="Courier New" w:eastAsia="Times New Roman" w:hAnsi="Courier New" w:cs="Courier New"/>
+          <w:color w:val="000000"/>
+          <w:sz w:val="20"/>
+          <w:szCs w:val="20"/>
+          <w:lang w:eastAsia="es-ES"/>
+        </w:rPr>
+        <w:t> "</w:t>
+      </w:r>
+      <w:r>
+        <w:rPr>
+          <w:rFonts w:ascii="Courier New" w:eastAsia="Times New Roman" w:hAnsi="Courier New" w:cs="Courier New"/>
+          <w:color w:val="4488AA"/>
+          <w:sz w:val="20"/>
+          <w:szCs w:val="20"/>
+          <w:lang w:eastAsia="es-ES"/>
+        </w:rPr>
+        <w:t>Descripción de ejemplo</w:t>
+      </w:r>
+      <w:r>
+        <w:rPr>
+          <w:rFonts w:ascii="Courier New" w:eastAsia="Times New Roman" w:hAnsi="Courier New" w:cs="Courier New"/>
+          <w:color w:val="000000"/>
+          <w:sz w:val="20"/>
+          <w:szCs w:val="20"/>
+          <w:lang w:eastAsia="es-ES"/>
+        </w:rPr>
+        <w:t>"</w:t>
+      </w:r>
+    </w:p>
+    <w:p>
+      <w:pPr>
+        <w:spacing w:after="0" w:line="240" w:lineRule="auto"/>
+        <w:ind w:left="1416"/>
+        <w:rPr>
+          <w:rFonts w:ascii="Courier New" w:eastAsia="Times New Roman" w:hAnsi="Courier New" w:cs="Courier New"/>
+          <w:color w:val="000000"/>
+          <w:sz w:val="20"/>
+          <w:szCs w:val="20"/>
+          <w:lang w:eastAsia="es-ES"/>
+        </w:rPr>
+      </w:pPr>
+      <w:r>
+        <w:rPr>
+          <w:rFonts w:ascii="Courier New" w:eastAsia="Times New Roman" w:hAnsi="Courier New" w:cs="Courier New"/>
+          <w:color w:val="000000"/>
+          <w:sz w:val="20"/>
+          <w:szCs w:val="20"/>
+          <w:lang w:eastAsia="es-ES"/>
+        </w:rPr>
+        <w:t>"</w:t>
+      </w:r>
+      <w:r>
+        <w:rPr>
+          <w:rFonts w:ascii="Courier New" w:eastAsia="Times New Roman" w:hAnsi="Courier New" w:cs="Courier New"/>
+          <w:color w:val="CE7B00"/>
+          <w:sz w:val="20"/>
+          <w:szCs w:val="20"/>
+          <w:lang w:eastAsia="es-ES"/>
+        </w:rPr>
+        <w:t>games</w:t>
+      </w:r>
+      <w:r>
+        <w:rPr>
+          <w:rFonts w:ascii="Courier New" w:eastAsia="Times New Roman" w:hAnsi="Courier New" w:cs="Courier New"/>
+          <w:color w:val="000000"/>
+          <w:sz w:val="20"/>
+          <w:szCs w:val="20"/>
+          <w:lang w:eastAsia="es-ES"/>
+        </w:rPr>
+        <w:t>":</w:t>
+      </w:r>
+      <w:r>
+        <w:rPr>
+          <w:rFonts w:ascii="Courier New" w:eastAsia="Times New Roman" w:hAnsi="Courier New" w:cs="Courier New"/>
+          <w:color w:val="000000"/>
+          <w:sz w:val="20"/>
+          <w:szCs w:val="20"/>
+          <w:lang w:eastAsia="es-ES"/>
+        </w:rPr>
+        <w:t> </w:t>
+      </w:r>
+      <w:r>
+        <w:rPr>
+          <w:rFonts w:ascii="Courier New" w:eastAsia="Times New Roman" w:hAnsi="Courier New" w:cs="Courier New"/>
+          <w:color w:val="000000"/>
+          <w:sz w:val="20"/>
+          <w:szCs w:val="20"/>
+          <w:lang w:eastAsia="es-ES"/>
+        </w:rPr>
+        <w:t>[</w:t>
+      </w:r>
+      <w:r>
+        <w:rPr>
+          <w:rFonts w:ascii="Courier New" w:eastAsia="Times New Roman" w:hAnsi="Courier New" w:cs="Courier New"/>
+          <w:color w:val="808080"/>
+          <w:sz w:val="17"/>
+          <w:szCs w:val="17"/>
+          <w:lang w:eastAsia="es-ES"/>
+        </w:rPr>
+        <w:t>1</w:t>
+      </w:r>
+      <w:r>
+        <w:rPr>
+          <w:rFonts w:ascii="Courier New" w:eastAsia="Times New Roman" w:hAnsi="Courier New" w:cs="Courier New"/>
+          <w:color w:val="000000"/>
+          <w:sz w:val="20"/>
+          <w:szCs w:val="20"/>
+          <w:lang w:eastAsia="es-ES"/>
+        </w:rPr>
+        <w:t>]</w:t>
+      </w:r>
+    </w:p>
+    <w:p>
+      <w:pPr>
+        <w:spacing w:after="0" w:line="240" w:lineRule="auto"/>
+        <w:ind w:left="2124"/>
+        <w:rPr>
+          <w:rFonts w:ascii="Courier New" w:eastAsia="Times New Roman" w:hAnsi="Courier New" w:cs="Courier New"/>
+          <w:color w:val="000000"/>
+          <w:sz w:val="20"/>
+          <w:szCs w:val="20"/>
+          <w:lang w:eastAsia="es-ES"/>
+        </w:rPr>
+      </w:pPr>
+      <w:r>
+        <w:rPr>
+          <w:rFonts w:ascii="Courier New" w:eastAsia="Times New Roman" w:hAnsi="Courier New" w:cs="Courier New"/>
+          <w:color w:val="777777"/>
+          <w:sz w:val="20"/>
+          <w:szCs w:val="20"/>
+          <w:lang w:eastAsia="es-ES"/>
+        </w:rPr>
+        <w:t xml:space="preserve">-0:  </w:t>
+      </w:r>
+      <w:r>
+        <w:rPr>
+          <w:rFonts w:ascii="Courier New" w:eastAsia="Times New Roman" w:hAnsi="Courier New" w:cs="Courier New"/>
+          <w:color w:val="000000"/>
+          <w:sz w:val="20"/>
+          <w:szCs w:val="20"/>
+          <w:lang w:eastAsia="es-ES"/>
+        </w:rPr>
+        <w:t>{</w:t>
+      </w:r>
+    </w:p>
+    <w:p>
+      <w:pPr>
+        <w:spacing w:after="75" w:line="240" w:lineRule="auto"/>
+        <w:ind w:left="2832"/>
+        <w:rPr>
+          <w:rFonts w:ascii="Courier New" w:eastAsia="Times New Roman" w:hAnsi="Courier New" w:cs="Courier New"/>
+          <w:color w:val="000000"/>
+          <w:sz w:val="20"/>
+          <w:szCs w:val="20"/>
+          <w:lang w:eastAsia="es-ES"/>
+        </w:rPr>
+      </w:pPr>
+      <w:r>
+        <w:rPr>
+          <w:rFonts w:ascii="Courier New" w:eastAsia="Times New Roman" w:hAnsi="Courier New" w:cs="Courier New"/>
+          <w:color w:val="000000"/>
+          <w:sz w:val="20"/>
+          <w:szCs w:val="20"/>
+          <w:lang w:eastAsia="es-ES"/>
+        </w:rPr>
+        <w:t>"</w:t>
+      </w:r>
+      <w:r>
+        <w:rPr>
+          <w:rFonts w:ascii="Courier New" w:eastAsia="Times New Roman" w:hAnsi="Courier New" w:cs="Courier New"/>
+          <w:color w:val="CE7B00"/>
+          <w:sz w:val="20"/>
+          <w:szCs w:val="20"/>
+          <w:lang w:eastAsia="es-ES"/>
+        </w:rPr>
+        <w:t>name</w:t>
+      </w:r>
+      <w:r>
+        <w:rPr>
+          <w:rFonts w:ascii="Courier New" w:eastAsia="Times New Roman" w:hAnsi="Courier New" w:cs="Courier New"/>
+          <w:color w:val="000000"/>
+          <w:sz w:val="20"/>
+          <w:szCs w:val="20"/>
+          <w:lang w:eastAsia="es-ES"/>
+        </w:rPr>
+        <w:t>":</w:t>
+      </w:r>
+      <w:r>
+        <w:rPr>
+          <w:rFonts w:ascii="Courier New" w:eastAsia="Times New Roman" w:hAnsi="Courier New" w:cs="Courier New"/>
+          <w:color w:val="000000"/>
+          <w:sz w:val="20"/>
+          <w:szCs w:val="20"/>
+          <w:lang w:eastAsia="es-ES"/>
+        </w:rPr>
+        <w:t> "</w:t>
+      </w:r>
+      <w:r>
+        <w:rPr>
+          <w:rFonts w:ascii="Courier New" w:eastAsia="Times New Roman" w:hAnsi="Courier New" w:cs="Courier New"/>
+          <w:color w:val="4488AA"/>
+          <w:sz w:val="20"/>
+          <w:szCs w:val="20"/>
+          <w:lang w:eastAsia="es-ES"/>
+        </w:rPr>
+        <w:t>JuegoEjemplo</w:t>
+      </w:r>
+      <w:r>
+        <w:rPr>
+          <w:rFonts w:ascii="Courier New" w:eastAsia="Times New Roman" w:hAnsi="Courier New" w:cs="Courier New"/>
+          <w:color w:val="000000"/>
+          <w:sz w:val="20"/>
+          <w:szCs w:val="20"/>
+          <w:lang w:eastAsia="es-ES"/>
+        </w:rPr>
+        <w:t>"</w:t>
+      </w:r>
+    </w:p>
+    <w:p>
+      <w:pPr>
+        <w:spacing w:after="75" w:line="240" w:lineRule="auto"/>
+        <w:ind w:left="2832"/>
+        <w:rPr>
+          <w:rFonts w:ascii="Courier New" w:eastAsia="Times New Roman" w:hAnsi="Courier New" w:cs="Courier New"/>
+          <w:color w:val="000000"/>
+          <w:sz w:val="20"/>
+          <w:szCs w:val="20"/>
+          <w:lang w:eastAsia="es-ES"/>
+        </w:rPr>
+      </w:pPr>
+      <w:r>
+        <w:rPr>
+          <w:rFonts w:ascii="Courier New" w:eastAsia="Times New Roman" w:hAnsi="Courier New" w:cs="Courier New"/>
+          <w:color w:val="000000"/>
+          <w:sz w:val="20"/>
+          <w:szCs w:val="20"/>
+          <w:lang w:eastAsia="es-ES"/>
+        </w:rPr>
+        <w:t>"</w:t>
+      </w:r>
+      <w:r>
+        <w:rPr>
+          <w:rFonts w:ascii="Courier New" w:eastAsia="Times New Roman" w:hAnsi="Courier New" w:cs="Courier New"/>
+          <w:color w:val="CE7B00"/>
+          <w:sz w:val="20"/>
+          <w:szCs w:val="20"/>
+          <w:lang w:eastAsia="es-ES"/>
+        </w:rPr>
+        <w:t>score</w:t>
+      </w:r>
+      <w:r>
+        <w:rPr>
+          <w:rFonts w:ascii="Courier New" w:eastAsia="Times New Roman" w:hAnsi="Courier New" w:cs="Courier New"/>
+          <w:color w:val="000000"/>
+          <w:sz w:val="20"/>
+          <w:szCs w:val="20"/>
+          <w:lang w:eastAsia="es-ES"/>
+        </w:rPr>
+        <w:t>":</w:t>
+      </w:r>
+      <w:r>
+        <w:rPr>
+          <w:rFonts w:ascii="Courier New" w:eastAsia="Times New Roman" w:hAnsi="Courier New" w:cs="Courier New"/>
+          <w:color w:val="000000"/>
+          <w:sz w:val="20"/>
+          <w:szCs w:val="20"/>
+          <w:lang w:eastAsia="es-ES"/>
+        </w:rPr>
+        <w:t> </w:t>
+      </w:r>
+      <w:r>
+        <w:rPr>
+          <w:rFonts w:ascii="Courier New" w:eastAsia="Times New Roman" w:hAnsi="Courier New" w:cs="Courier New"/>
+          <w:color w:val="0000FF"/>
+          <w:sz w:val="20"/>
+          <w:szCs w:val="20"/>
+          <w:lang w:eastAsia="es-ES"/>
+        </w:rPr>
+        <w:t>10</w:t>
+      </w:r>
+    </w:p>
+    <w:p>
+      <w:pPr>
+        <w:spacing w:after="0" w:line="240" w:lineRule="auto"/>
+        <w:ind w:left="2124"/>
+        <w:rPr>
+          <w:rFonts w:ascii="Courier New" w:eastAsia="Times New Roman" w:hAnsi="Courier New" w:cs="Courier New"/>
+          <w:color w:val="000000"/>
+          <w:sz w:val="20"/>
+          <w:szCs w:val="20"/>
+          <w:lang w:eastAsia="es-ES"/>
+        </w:rPr>
+      </w:pPr>
+      <w:r>
+        <w:rPr>
+          <w:rFonts w:ascii="Courier New" w:eastAsia="Times New Roman" w:hAnsi="Courier New" w:cs="Courier New"/>
+          <w:color w:val="000000"/>
+          <w:sz w:val="20"/>
+          <w:szCs w:val="20"/>
+          <w:lang w:eastAsia="es-ES"/>
+        </w:rPr>
+        <w:t>}</w:t>
+      </w:r>
+    </w:p>
+    <w:p>
+      <w:pPr>
+        <w:spacing w:after="0" w:line="240" w:lineRule="auto"/>
+        <w:ind w:left="1416"/>
+        <w:rPr>
+          <w:rFonts w:ascii="Courier New" w:eastAsia="Times New Roman" w:hAnsi="Courier New" w:cs="Courier New"/>
+          <w:color w:val="000000"/>
+          <w:sz w:val="20"/>
+          <w:szCs w:val="20"/>
+          <w:lang w:eastAsia="es-ES"/>
+        </w:rPr>
+      </w:pPr>
+      <w:r>
+        <w:rPr>
+          <w:rFonts w:ascii="Courier New" w:eastAsia="Times New Roman" w:hAnsi="Courier New" w:cs="Courier New"/>
+          <w:color w:val="000000"/>
+          <w:sz w:val="20"/>
+          <w:szCs w:val="20"/>
+          <w:lang w:eastAsia="es-ES"/>
+        </w:rPr>
+        <w:t>}</w:t>
+      </w:r>
+    </w:p>
+    <w:p>
+      <w:pPr>
+        <w:rPr>
+          <w:rFonts w:ascii="Courier New" w:eastAsia="Times New Roman" w:hAnsi="Courier New" w:cs="Courier New"/>
+          <w:color w:val="000000"/>
+          <w:sz w:val="20"/>
+          <w:szCs w:val="20"/>
+          <w:lang w:eastAsia="es-ES"/>
+        </w:rPr>
+      </w:pPr>
+    </w:p>
+    <w:p>
+      <w:pPr>
+        <w:pBdr>
+          <w:bottom w:val="single" w:sz="12" w:space="1" w:color="auto"/>
+        </w:pBdr>
+      </w:pPr>
+    </w:p>
+    <w:p>
+      <w:pPr>
+        <w:rPr>
+          <w:lang w:val="en-US"/>
+        </w:rPr>
+      </w:pPr>
+      <w:r>
+        <w:rPr>
+          <w:lang w:val="en-US"/>
+        </w:rPr>
+        <w:t>Put de GameList:</w:t>
+      </w:r>
+    </w:p>
+    <w:p>
+      <w:pPr>
+        <w:rPr>
+          <w:lang w:val="en-US"/>
+        </w:rPr>
+      </w:pPr>
+      <w:r>
+        <w:rPr>
+          <w:lang w:val="en-US"/>
+        </w:rPr>
+        <w:tab/>
+        <w:t>Uri: /GameList/ListaEjemplo</w:t>
+      </w:r>
+    </w:p>
+    <w:p>
+      <w:pPr>
+        <w:rPr>
+          <w:lang w:val="en-US"/>
+        </w:rPr>
+      </w:pPr>
+      <w:r>
+        <w:rPr>
+          <w:lang w:val="en-US"/>
+        </w:rPr>
+        <w:tab/>
+        <w:t>Content:</w:t>
+      </w:r>
+    </w:p>
+    <w:p>
+      <w:pPr>
+        <w:ind w:left="1416"/>
+      </w:pPr>
+      <w:r>
+        <w:t>{"name":"ListaEjemplo","description":"Descripción de ejemplo modificada","games":[{"name":"</w:t>
+      </w:r>
+      <w:r>
+        <w:rPr>
+          <w:u w:val="single"/>
+        </w:rPr>
+        <w:t>JuegoEjemplo</w:t>
+      </w:r>
+      <w:r>
+        <w:rPr>
+          <w:u w:val="single"/>
+        </w:rPr>
+        <w:t>M</w:t>
+      </w:r>
+      <w:r>
+        <w:rPr>
+          <w:u w:val="single"/>
+        </w:rPr>
+        <w:t>odificado</w:t>
+      </w:r>
+      <w:r>
+        <w:t>","score":10}]}</w:t>
+      </w:r>
+      <w:r>
+        <w:tab/>
+      </w:r>
+    </w:p>
+    <w:p>
+      <w:pPr>
+        <w:ind w:firstLine="708"/>
+        <w:rPr>
+          <w:lang w:val="en-US"/>
+        </w:rPr>
+      </w:pPr>
+      <w:r>
+        <w:rPr>
+          <w:lang w:val="en-US"/>
+        </w:rPr>
+        <w:t>Resultado:</w:t>
+      </w:r>
+    </w:p>
+    <w:p>
+      <w:pPr>
+        <w:rPr>
+          <w:rFonts w:ascii="Courier New" w:eastAsia="Times New Roman" w:hAnsi="Courier New" w:cs="Courier New"/>
+          <w:color w:val="000000"/>
+          <w:sz w:val="20"/>
+          <w:szCs w:val="20"/>
+          <w:lang w:eastAsia="es-ES"/>
+        </w:rPr>
+      </w:pPr>
+      <w:r>
+        <w:rPr>
+          <w:lang w:val="en-US"/>
+        </w:rPr>
+        <w:tab/>
+      </w:r>
+      <w:r>
+        <w:rPr>
+          <w:lang w:val="en-US"/>
+        </w:rPr>
+        <w:tab/>
+      </w:r>
+      <w:r>
+        <w:rPr>
+          <w:rStyle w:val="status-color"/>
+          <w:rFonts w:ascii="Arial" w:hAnsi="Arial" w:cs="Arial"/>
+          <w:color w:val="388E3C"/>
+          <w:lang w:val="en-US"/>
+        </w:rPr>
+        <w:t>204:</w:t>
+      </w:r>
+      <w:r>
+        <w:rPr>
+          <w:rStyle w:val="apple-converted-space"/>
+          <w:rFonts w:ascii="Arial" w:hAnsi="Arial" w:cs="Arial"/>
+          <w:color w:val="388E3C"/>
+          <w:lang w:val="en-US"/>
+        </w:rPr>
+        <w:t> </w:t>
+      </w:r>
+      <w:r>
+        <w:rPr>
+          <w:rStyle w:val="status-color"/>
+          <w:rFonts w:ascii="Arial" w:hAnsi="Arial" w:cs="Arial"/>
+          <w:color w:val="388E3C"/>
+          <w:lang w:val="en-US"/>
+        </w:rPr>
+        <w:t>No Content</w:t>
+      </w:r>
+    </w:p>
+    <w:p>
+      <w:pPr>
+        <w:rPr>
+          <w:rFonts w:ascii="Courier New" w:eastAsia="Times New Roman" w:hAnsi="Courier New" w:cs="Courier New"/>
+          <w:color w:val="000000"/>
+          <w:sz w:val="20"/>
+          <w:szCs w:val="20"/>
+          <w:lang w:eastAsia="es-ES"/>
+        </w:rPr>
+      </w:pPr>
+    </w:p>
+    <w:p>
+      <w:pPr>
+        <w:pBdr>
+          <w:bottom w:val="single" w:sz="12" w:space="1" w:color="auto"/>
+        </w:pBdr>
+      </w:pPr>
+    </w:p>
+    <w:p>
+      <w:pPr>
+        <w:rPr>
+          <w:lang w:val="en-US"/>
+        </w:rPr>
+      </w:pPr>
+      <w:r>
+        <w:rPr>
+          <w:lang w:val="en-US"/>
+        </w:rPr>
+        <w:br w:type="page"/>
+      </w:r>
+    </w:p>
+    <w:p>
+      <w:pPr>
+        <w:rPr>
+          <w:lang w:val="en-US"/>
+        </w:rPr>
+      </w:pPr>
+      <w:r>
+        <w:rPr>
+          <w:lang w:val="en-US"/>
+        </w:rPr>
+        <w:lastRenderedPageBreak/>
+        <w:t>Post de Games:</w:t>
+      </w:r>
+    </w:p>
+    <w:p>
+      <w:pPr>
+        <w:rPr>
+          <w:lang w:val="en-US"/>
+        </w:rPr>
+      </w:pPr>
+      <w:r>
+        <w:rPr>
+          <w:lang w:val="en-US"/>
+        </w:rPr>
+        <w:tab/>
+        <w:t>Uri: /GameList/ListaEjemplo/games</w:t>
+      </w:r>
+    </w:p>
+    <w:p>
+      <w:r>
+        <w:rPr>
+          <w:lang w:val="en-US"/>
+        </w:rPr>
+        <w:tab/>
+      </w:r>
+      <w:r>
+        <w:t>Content:</w:t>
+      </w:r>
+    </w:p>
+    <w:p>
+      <w:pPr>
+        <w:ind w:left="1416"/>
+      </w:pPr>
+      <w:r>
+        <w:t>{</w:t>
+      </w:r>
+      <w:r>
+        <w:t>"</w:t>
+      </w:r>
+      <w:r>
+        <w:t>name":"JuegoEjemplo2","score":10}</w:t>
+      </w:r>
+    </w:p>
+    <w:p>
+      <w:pPr>
+        <w:ind w:firstLine="708"/>
+      </w:pPr>
+      <w:r>
+        <w:t>Resultado:</w:t>
+      </w:r>
+    </w:p>
+    <w:p>
+      <w:pPr>
+        <w:rPr>
+          <w:rFonts w:ascii="Courier New" w:eastAsia="Times New Roman" w:hAnsi="Courier New" w:cs="Courier New"/>
+          <w:color w:val="000000"/>
+          <w:sz w:val="20"/>
+          <w:szCs w:val="20"/>
+          <w:lang w:eastAsia="es-ES"/>
+        </w:rPr>
+      </w:pPr>
+      <w:r>
+        <w:tab/>
+      </w:r>
+      <w:r>
+        <w:tab/>
+      </w:r>
+      <w:r>
+        <w:rPr>
+          <w:rStyle w:val="status-color"/>
+          <w:rFonts w:ascii="Arial" w:hAnsi="Arial" w:cs="Arial"/>
+          <w:color w:val="388E3C"/>
+        </w:rPr>
+        <w:t>201:</w:t>
+      </w:r>
+      <w:r>
+        <w:rPr>
+          <w:rStyle w:val="apple-converted-space"/>
+          <w:rFonts w:ascii="Arial" w:hAnsi="Arial" w:cs="Arial"/>
+          <w:color w:val="388E3C"/>
+        </w:rPr>
+        <w:t> </w:t>
+      </w:r>
+      <w:r>
+        <w:rPr>
+          <w:rStyle w:val="status-color"/>
+          <w:rFonts w:ascii="Arial" w:hAnsi="Arial" w:cs="Arial"/>
+          <w:color w:val="388E3C"/>
+        </w:rPr>
+        <w:t>Created</w:t>
+      </w:r>
+    </w:p>
+    <w:p>
+      <w:pPr>
+        <w:rPr>
+          <w:rFonts w:ascii="Courier New" w:eastAsia="Times New Roman" w:hAnsi="Courier New" w:cs="Courier New"/>
+          <w:color w:val="000000"/>
+          <w:sz w:val="20"/>
+          <w:szCs w:val="20"/>
+          <w:lang w:eastAsia="es-ES"/>
+        </w:rPr>
+      </w:pPr>
+      <w:r>
+        <w:rPr>
+          <w:rFonts w:ascii="Courier New" w:eastAsia="Times New Roman" w:hAnsi="Courier New" w:cs="Courier New"/>
+          <w:color w:val="000000"/>
+          <w:sz w:val="20"/>
+          <w:szCs w:val="20"/>
+          <w:lang w:eastAsia="es-ES"/>
+        </w:rPr>
+        <w:tab/>
+      </w:r>
+      <w:r>
+        <w:rPr>
+          <w:rFonts w:ascii="Courier New" w:eastAsia="Times New Roman" w:hAnsi="Courier New" w:cs="Courier New"/>
+          <w:color w:val="000000"/>
+          <w:sz w:val="20"/>
+          <w:szCs w:val="20"/>
+          <w:lang w:eastAsia="es-ES"/>
+        </w:rPr>
+        <w:tab/>
+        <w:t>{</w:t>
+      </w:r>
+    </w:p>
+    <w:p>
+      <w:pPr>
+        <w:spacing w:after="75" w:line="240" w:lineRule="auto"/>
+        <w:ind w:left="1416"/>
+        <w:rPr>
+          <w:rFonts w:ascii="Courier New" w:eastAsia="Times New Roman" w:hAnsi="Courier New" w:cs="Courier New"/>
+          <w:color w:val="000000"/>
+          <w:sz w:val="20"/>
+          <w:szCs w:val="20"/>
+          <w:lang w:eastAsia="es-ES"/>
+        </w:rPr>
+      </w:pPr>
+      <w:r>
+        <w:rPr>
+          <w:rFonts w:ascii="Courier New" w:eastAsia="Times New Roman" w:hAnsi="Courier New" w:cs="Courier New"/>
+          <w:color w:val="000000"/>
+          <w:sz w:val="20"/>
+          <w:szCs w:val="20"/>
+          <w:lang w:eastAsia="es-ES"/>
+        </w:rPr>
+        <w:t>"</w:t>
+      </w:r>
+      <w:r>
+        <w:rPr>
+          <w:rFonts w:ascii="Courier New" w:eastAsia="Times New Roman" w:hAnsi="Courier New" w:cs="Courier New"/>
+          <w:color w:val="CE7B00"/>
+          <w:sz w:val="20"/>
+          <w:szCs w:val="20"/>
+          <w:lang w:eastAsia="es-ES"/>
+        </w:rPr>
+        <w:t>name</w:t>
+      </w:r>
+      <w:r>
+        <w:rPr>
+          <w:rFonts w:ascii="Courier New" w:eastAsia="Times New Roman" w:hAnsi="Courier New" w:cs="Courier New"/>
+          <w:color w:val="000000"/>
+          <w:sz w:val="20"/>
+          <w:szCs w:val="20"/>
+          <w:lang w:eastAsia="es-ES"/>
+        </w:rPr>
+        <w:t>":</w:t>
+      </w:r>
+      <w:r>
+        <w:rPr>
+          <w:rFonts w:ascii="Courier New" w:eastAsia="Times New Roman" w:hAnsi="Courier New" w:cs="Courier New"/>
+          <w:color w:val="000000"/>
+          <w:sz w:val="20"/>
+          <w:szCs w:val="20"/>
+          <w:lang w:eastAsia="es-ES"/>
+        </w:rPr>
+        <w:t> "</w:t>
+      </w:r>
+      <w:r>
+        <w:rPr>
+          <w:rFonts w:ascii="Courier New" w:eastAsia="Times New Roman" w:hAnsi="Courier New" w:cs="Courier New"/>
+          <w:color w:val="4488AA"/>
+          <w:sz w:val="20"/>
+          <w:szCs w:val="20"/>
+          <w:lang w:eastAsia="es-ES"/>
+        </w:rPr>
+        <w:t>ListaEjemplo</w:t>
+      </w:r>
+      <w:r>
+        <w:rPr>
+          <w:rFonts w:ascii="Courier New" w:eastAsia="Times New Roman" w:hAnsi="Courier New" w:cs="Courier New"/>
+          <w:color w:val="000000"/>
+          <w:sz w:val="20"/>
+          <w:szCs w:val="20"/>
+          <w:lang w:eastAsia="es-ES"/>
+        </w:rPr>
+        <w:t>"</w:t>
+      </w:r>
+    </w:p>
+    <w:p>
+      <w:pPr>
+        <w:spacing w:after="75" w:line="240" w:lineRule="auto"/>
+        <w:ind w:left="1416"/>
+        <w:rPr>
+          <w:rFonts w:ascii="Courier New" w:eastAsia="Times New Roman" w:hAnsi="Courier New" w:cs="Courier New"/>
+          <w:color w:val="000000"/>
+          <w:sz w:val="20"/>
+          <w:szCs w:val="20"/>
+          <w:lang w:eastAsia="es-ES"/>
+        </w:rPr>
+      </w:pPr>
+      <w:r>
+        <w:rPr>
+          <w:rFonts w:ascii="Courier New" w:eastAsia="Times New Roman" w:hAnsi="Courier New" w:cs="Courier New"/>
+          <w:color w:val="000000"/>
+          <w:sz w:val="20"/>
+          <w:szCs w:val="20"/>
+          <w:lang w:eastAsia="es-ES"/>
+        </w:rPr>
+        <w:t>"</w:t>
+      </w:r>
+      <w:r>
+        <w:rPr>
+          <w:rFonts w:ascii="Courier New" w:eastAsia="Times New Roman" w:hAnsi="Courier New" w:cs="Courier New"/>
+          <w:color w:val="CE7B00"/>
+          <w:sz w:val="20"/>
+          <w:szCs w:val="20"/>
+          <w:lang w:eastAsia="es-ES"/>
+        </w:rPr>
+        <w:t>description</w:t>
+      </w:r>
+      <w:r>
+        <w:rPr>
+          <w:rFonts w:ascii="Courier New" w:eastAsia="Times New Roman" w:hAnsi="Courier New" w:cs="Courier New"/>
+          <w:color w:val="000000"/>
+          <w:sz w:val="20"/>
+          <w:szCs w:val="20"/>
+          <w:lang w:eastAsia="es-ES"/>
+        </w:rPr>
+        <w:t>":</w:t>
+      </w:r>
+      <w:r>
+        <w:rPr>
+          <w:rFonts w:ascii="Courier New" w:eastAsia="Times New Roman" w:hAnsi="Courier New" w:cs="Courier New"/>
+          <w:color w:val="000000"/>
+          <w:sz w:val="20"/>
+          <w:szCs w:val="20"/>
+          <w:lang w:eastAsia="es-ES"/>
+        </w:rPr>
+        <w:t> "</w:t>
+      </w:r>
+      <w:r>
+        <w:rPr>
+          <w:rFonts w:ascii="Courier New" w:eastAsia="Times New Roman" w:hAnsi="Courier New" w:cs="Courier New"/>
+          <w:color w:val="4488AA"/>
+          <w:sz w:val="20"/>
+          <w:szCs w:val="20"/>
+          <w:lang w:eastAsia="es-ES"/>
+        </w:rPr>
+        <w:t>Descripción de ejemplo</w:t>
+      </w:r>
+      <w:r>
+        <w:rPr>
+          <w:rFonts w:ascii="Courier New" w:eastAsia="Times New Roman" w:hAnsi="Courier New" w:cs="Courier New"/>
+          <w:color w:val="000000"/>
+          <w:sz w:val="20"/>
+          <w:szCs w:val="20"/>
+          <w:lang w:eastAsia="es-ES"/>
+        </w:rPr>
+        <w:t>"</w:t>
+      </w:r>
+    </w:p>
+    <w:p>
+      <w:pPr>
+        <w:spacing w:after="0" w:line="240" w:lineRule="auto"/>
+        <w:ind w:left="1416"/>
+        <w:rPr>
+          <w:rFonts w:ascii="Courier New" w:eastAsia="Times New Roman" w:hAnsi="Courier New" w:cs="Courier New"/>
+          <w:color w:val="000000"/>
+          <w:sz w:val="20"/>
+          <w:szCs w:val="20"/>
+          <w:lang w:eastAsia="es-ES"/>
+        </w:rPr>
+      </w:pPr>
+      <w:r>
+        <w:rPr>
+          <w:rFonts w:ascii="Courier New" w:eastAsia="Times New Roman" w:hAnsi="Courier New" w:cs="Courier New"/>
+          <w:color w:val="000000"/>
+          <w:sz w:val="20"/>
+          <w:szCs w:val="20"/>
+          <w:lang w:eastAsia="es-ES"/>
+        </w:rPr>
+        <w:t>"</w:t>
+      </w:r>
+      <w:r>
+        <w:rPr>
+          <w:rFonts w:ascii="Courier New" w:eastAsia="Times New Roman" w:hAnsi="Courier New" w:cs="Courier New"/>
+          <w:color w:val="CE7B00"/>
+          <w:sz w:val="20"/>
+          <w:szCs w:val="20"/>
+          <w:lang w:eastAsia="es-ES"/>
+        </w:rPr>
+        <w:t>games</w:t>
+      </w:r>
+      <w:r>
+        <w:rPr>
+          <w:rFonts w:ascii="Courier New" w:eastAsia="Times New Roman" w:hAnsi="Courier New" w:cs="Courier New"/>
+          <w:color w:val="000000"/>
+          <w:sz w:val="20"/>
+          <w:szCs w:val="20"/>
+          <w:lang w:eastAsia="es-ES"/>
+        </w:rPr>
+        <w:t>":</w:t>
+      </w:r>
+      <w:r>
+        <w:rPr>
+          <w:rFonts w:ascii="Courier New" w:eastAsia="Times New Roman" w:hAnsi="Courier New" w:cs="Courier New"/>
+          <w:color w:val="000000"/>
+          <w:sz w:val="20"/>
+          <w:szCs w:val="20"/>
+          <w:lang w:eastAsia="es-ES"/>
+        </w:rPr>
+        <w:t> </w:t>
+      </w:r>
+      <w:r>
+        <w:rPr>
+          <w:rFonts w:ascii="Courier New" w:eastAsia="Times New Roman" w:hAnsi="Courier New" w:cs="Courier New"/>
+          <w:color w:val="000000"/>
+          <w:sz w:val="20"/>
+          <w:szCs w:val="20"/>
+          <w:lang w:eastAsia="es-ES"/>
+        </w:rPr>
+        <w:t>[</w:t>
+      </w:r>
+      <w:r>
+        <w:rPr>
+          <w:rFonts w:ascii="Courier New" w:eastAsia="Times New Roman" w:hAnsi="Courier New" w:cs="Courier New"/>
+          <w:color w:val="808080"/>
+          <w:sz w:val="17"/>
+          <w:szCs w:val="17"/>
+          <w:lang w:eastAsia="es-ES"/>
+        </w:rPr>
+        <w:t>2</w:t>
+      </w:r>
+      <w:r>
+        <w:rPr>
+          <w:rFonts w:ascii="Courier New" w:eastAsia="Times New Roman" w:hAnsi="Courier New" w:cs="Courier New"/>
+          <w:color w:val="000000"/>
+          <w:sz w:val="20"/>
+          <w:szCs w:val="20"/>
+          <w:lang w:eastAsia="es-ES"/>
+        </w:rPr>
+        <w:t>]</w:t>
+      </w:r>
+    </w:p>
+    <w:p>
+      <w:pPr>
+        <w:spacing w:after="0" w:line="240" w:lineRule="auto"/>
+        <w:ind w:left="1416" w:firstLine="708"/>
+        <w:rPr>
+          <w:rFonts w:ascii="Courier New" w:eastAsia="Times New Roman" w:hAnsi="Courier New" w:cs="Courier New"/>
+          <w:color w:val="000000"/>
+          <w:sz w:val="20"/>
+          <w:szCs w:val="20"/>
+          <w:lang w:eastAsia="es-ES"/>
+        </w:rPr>
+      </w:pPr>
+      <w:r>
+        <w:rPr>
+          <w:rFonts w:ascii="Courier New" w:eastAsia="Times New Roman" w:hAnsi="Courier New" w:cs="Courier New"/>
+          <w:color w:val="777777"/>
+          <w:sz w:val="20"/>
+          <w:szCs w:val="20"/>
+          <w:lang w:eastAsia="es-ES"/>
+        </w:rPr>
+        <w:t xml:space="preserve">-0:  </w:t>
+      </w:r>
+      <w:r>
+        <w:rPr>
+          <w:rFonts w:ascii="Courier New" w:eastAsia="Times New Roman" w:hAnsi="Courier New" w:cs="Courier New"/>
+          <w:color w:val="000000"/>
+          <w:sz w:val="20"/>
+          <w:szCs w:val="20"/>
+          <w:lang w:eastAsia="es-ES"/>
+        </w:rPr>
+        <w:t>{</w:t>
+      </w:r>
+    </w:p>
+    <w:p>
+      <w:pPr>
+        <w:spacing w:after="75" w:line="240" w:lineRule="auto"/>
+        <w:ind w:left="2124" w:firstLine="708"/>
+        <w:rPr>
+          <w:rFonts w:ascii="Courier New" w:eastAsia="Times New Roman" w:hAnsi="Courier New" w:cs="Courier New"/>
+          <w:color w:val="000000"/>
+          <w:sz w:val="20"/>
+          <w:szCs w:val="20"/>
+          <w:lang w:eastAsia="es-ES"/>
+        </w:rPr>
+      </w:pPr>
+      <w:r>
+        <w:rPr>
+          <w:rFonts w:ascii="Courier New" w:eastAsia="Times New Roman" w:hAnsi="Courier New" w:cs="Courier New"/>
+          <w:color w:val="000000"/>
+          <w:sz w:val="20"/>
+          <w:szCs w:val="20"/>
+          <w:lang w:eastAsia="es-ES"/>
+        </w:rPr>
+        <w:t>"</w:t>
+      </w:r>
+      <w:r>
+        <w:rPr>
+          <w:rFonts w:ascii="Courier New" w:eastAsia="Times New Roman" w:hAnsi="Courier New" w:cs="Courier New"/>
+          <w:color w:val="CE7B00"/>
+          <w:sz w:val="20"/>
+          <w:szCs w:val="20"/>
+          <w:lang w:eastAsia="es-ES"/>
+        </w:rPr>
+        <w:t>name</w:t>
+      </w:r>
+      <w:r>
+        <w:rPr>
+          <w:rFonts w:ascii="Courier New" w:eastAsia="Times New Roman" w:hAnsi="Courier New" w:cs="Courier New"/>
+          <w:color w:val="000000"/>
+          <w:sz w:val="20"/>
+          <w:szCs w:val="20"/>
+          <w:lang w:eastAsia="es-ES"/>
+        </w:rPr>
+        <w:t>":</w:t>
+      </w:r>
+      <w:r>
+        <w:rPr>
+          <w:rFonts w:ascii="Courier New" w:eastAsia="Times New Roman" w:hAnsi="Courier New" w:cs="Courier New"/>
+          <w:color w:val="000000"/>
+          <w:sz w:val="20"/>
+          <w:szCs w:val="20"/>
+          <w:lang w:eastAsia="es-ES"/>
+        </w:rPr>
+        <w:t> "</w:t>
+      </w:r>
+      <w:r>
+        <w:rPr>
+          <w:rFonts w:ascii="Courier New" w:eastAsia="Times New Roman" w:hAnsi="Courier New" w:cs="Courier New"/>
+          <w:color w:val="4488AA"/>
+          <w:sz w:val="20"/>
+          <w:szCs w:val="20"/>
+          <w:lang w:eastAsia="es-ES"/>
+        </w:rPr>
+        <w:t>JuegoEjemploModificado</w:t>
+      </w:r>
+      <w:r>
+        <w:rPr>
+          <w:rFonts w:ascii="Courier New" w:eastAsia="Times New Roman" w:hAnsi="Courier New" w:cs="Courier New"/>
+          <w:color w:val="000000"/>
+          <w:sz w:val="20"/>
+          <w:szCs w:val="20"/>
+          <w:lang w:eastAsia="es-ES"/>
+        </w:rPr>
+        <w:t>"</w:t>
+      </w:r>
+    </w:p>
+    <w:p>
+      <w:pPr>
+        <w:spacing w:after="75" w:line="240" w:lineRule="auto"/>
+        <w:ind w:left="2124" w:firstLine="708"/>
+        <w:rPr>
+          <w:rFonts w:ascii="Courier New" w:eastAsia="Times New Roman" w:hAnsi="Courier New" w:cs="Courier New"/>
+          <w:color w:val="000000"/>
+          <w:sz w:val="20"/>
+          <w:szCs w:val="20"/>
+          <w:lang w:eastAsia="es-ES"/>
+        </w:rPr>
+      </w:pPr>
+      <w:r>
+        <w:rPr>
+          <w:rFonts w:ascii="Courier New" w:eastAsia="Times New Roman" w:hAnsi="Courier New" w:cs="Courier New"/>
+          <w:color w:val="000000"/>
+          <w:sz w:val="20"/>
+          <w:szCs w:val="20"/>
+          <w:lang w:eastAsia="es-ES"/>
+        </w:rPr>
+        <w:t>"</w:t>
+      </w:r>
+      <w:r>
+        <w:rPr>
+          <w:rFonts w:ascii="Courier New" w:eastAsia="Times New Roman" w:hAnsi="Courier New" w:cs="Courier New"/>
+          <w:color w:val="CE7B00"/>
+          <w:sz w:val="20"/>
+          <w:szCs w:val="20"/>
+          <w:lang w:eastAsia="es-ES"/>
+        </w:rPr>
+        <w:t>score</w:t>
+      </w:r>
+      <w:r>
+        <w:rPr>
+          <w:rFonts w:ascii="Courier New" w:eastAsia="Times New Roman" w:hAnsi="Courier New" w:cs="Courier New"/>
+          <w:color w:val="000000"/>
+          <w:sz w:val="20"/>
+          <w:szCs w:val="20"/>
+          <w:lang w:eastAsia="es-ES"/>
+        </w:rPr>
+        <w:t>":</w:t>
+      </w:r>
+      <w:r>
+        <w:rPr>
+          <w:rFonts w:ascii="Courier New" w:eastAsia="Times New Roman" w:hAnsi="Courier New" w:cs="Courier New"/>
+          <w:color w:val="000000"/>
+          <w:sz w:val="20"/>
+          <w:szCs w:val="20"/>
+          <w:lang w:eastAsia="es-ES"/>
+        </w:rPr>
+        <w:t> </w:t>
+      </w:r>
+      <w:r>
+        <w:rPr>
+          <w:rFonts w:ascii="Courier New" w:eastAsia="Times New Roman" w:hAnsi="Courier New" w:cs="Courier New"/>
+          <w:color w:val="0000FF"/>
+          <w:sz w:val="20"/>
+          <w:szCs w:val="20"/>
+          <w:lang w:eastAsia="es-ES"/>
+        </w:rPr>
+        <w:t>10</w:t>
+      </w:r>
+    </w:p>
+    <w:p>
+      <w:pPr>
+        <w:spacing w:after="0" w:line="240" w:lineRule="auto"/>
+        <w:ind w:left="1416" w:firstLine="708"/>
+        <w:rPr>
+          <w:rFonts w:ascii="Courier New" w:eastAsia="Times New Roman" w:hAnsi="Courier New" w:cs="Courier New"/>
+          <w:color w:val="000000"/>
+          <w:sz w:val="20"/>
+          <w:szCs w:val="20"/>
+          <w:lang w:eastAsia="es-ES"/>
+        </w:rPr>
+      </w:pPr>
+      <w:r>
+        <w:rPr>
+          <w:rFonts w:ascii="Courier New" w:eastAsia="Times New Roman" w:hAnsi="Courier New" w:cs="Courier New"/>
+          <w:color w:val="000000"/>
+          <w:sz w:val="20"/>
+          <w:szCs w:val="20"/>
+          <w:lang w:eastAsia="es-ES"/>
+        </w:rPr>
+        <w:t>}</w:t>
+      </w:r>
+    </w:p>
+    <w:p>
+      <w:pPr>
+        <w:spacing w:after="0" w:line="240" w:lineRule="auto"/>
+        <w:ind w:left="1416" w:firstLine="708"/>
+        <w:rPr>
+          <w:rFonts w:ascii="Courier New" w:eastAsia="Times New Roman" w:hAnsi="Courier New" w:cs="Courier New"/>
+          <w:color w:val="000000"/>
+          <w:sz w:val="20"/>
+          <w:szCs w:val="20"/>
+          <w:lang w:eastAsia="es-ES"/>
+        </w:rPr>
+      </w:pPr>
+      <w:r>
+        <w:rPr>
+          <w:rFonts w:ascii="Courier New" w:eastAsia="Times New Roman" w:hAnsi="Courier New" w:cs="Courier New"/>
+          <w:color w:val="777777"/>
+          <w:sz w:val="20"/>
+          <w:szCs w:val="20"/>
+          <w:lang w:eastAsia="es-ES"/>
+        </w:rPr>
+        <w:t xml:space="preserve">-1:  </w:t>
+      </w:r>
+      <w:r>
+        <w:rPr>
+          <w:rFonts w:ascii="Courier New" w:eastAsia="Times New Roman" w:hAnsi="Courier New" w:cs="Courier New"/>
+          <w:color w:val="000000"/>
+          <w:sz w:val="20"/>
+          <w:szCs w:val="20"/>
+          <w:lang w:eastAsia="es-ES"/>
+        </w:rPr>
+        <w:t>{</w:t>
+      </w:r>
+    </w:p>
+    <w:p>
+      <w:pPr>
+        <w:spacing w:after="75" w:line="240" w:lineRule="auto"/>
+        <w:ind w:left="2124" w:firstLine="708"/>
+        <w:rPr>
+          <w:rFonts w:ascii="Courier New" w:eastAsia="Times New Roman" w:hAnsi="Courier New" w:cs="Courier New"/>
+          <w:color w:val="000000"/>
+          <w:sz w:val="20"/>
+          <w:szCs w:val="20"/>
+          <w:lang w:eastAsia="es-ES"/>
+        </w:rPr>
+      </w:pPr>
+      <w:r>
+        <w:rPr>
+          <w:rFonts w:ascii="Courier New" w:eastAsia="Times New Roman" w:hAnsi="Courier New" w:cs="Courier New"/>
+          <w:color w:val="000000"/>
+          <w:sz w:val="20"/>
+          <w:szCs w:val="20"/>
+          <w:lang w:eastAsia="es-ES"/>
+        </w:rPr>
+        <w:t>"</w:t>
+      </w:r>
+      <w:r>
+        <w:rPr>
+          <w:rFonts w:ascii="Courier New" w:eastAsia="Times New Roman" w:hAnsi="Courier New" w:cs="Courier New"/>
+          <w:color w:val="CE7B00"/>
+          <w:sz w:val="20"/>
+          <w:szCs w:val="20"/>
+          <w:lang w:eastAsia="es-ES"/>
+        </w:rPr>
+        <w:t>name</w:t>
+      </w:r>
+      <w:r>
+        <w:rPr>
+          <w:rFonts w:ascii="Courier New" w:eastAsia="Times New Roman" w:hAnsi="Courier New" w:cs="Courier New"/>
+          <w:color w:val="000000"/>
+          <w:sz w:val="20"/>
+          <w:szCs w:val="20"/>
+          <w:lang w:eastAsia="es-ES"/>
+        </w:rPr>
+        <w:t>":</w:t>
+      </w:r>
+      <w:r>
+        <w:rPr>
+          <w:rFonts w:ascii="Courier New" w:eastAsia="Times New Roman" w:hAnsi="Courier New" w:cs="Courier New"/>
+          <w:color w:val="000000"/>
+          <w:sz w:val="20"/>
+          <w:szCs w:val="20"/>
+          <w:lang w:eastAsia="es-ES"/>
+        </w:rPr>
+        <w:t> "</w:t>
+      </w:r>
+      <w:r>
+        <w:rPr>
+          <w:rFonts w:ascii="Courier New" w:eastAsia="Times New Roman" w:hAnsi="Courier New" w:cs="Courier New"/>
+          <w:color w:val="4488AA"/>
+          <w:sz w:val="20"/>
+          <w:szCs w:val="20"/>
+          <w:lang w:eastAsia="es-ES"/>
+        </w:rPr>
+        <w:t>JuegoEjemplo2</w:t>
+      </w:r>
+      <w:r>
+        <w:rPr>
+          <w:rFonts w:ascii="Courier New" w:eastAsia="Times New Roman" w:hAnsi="Courier New" w:cs="Courier New"/>
+          <w:color w:val="000000"/>
+          <w:sz w:val="20"/>
+          <w:szCs w:val="20"/>
+          <w:lang w:eastAsia="es-ES"/>
+        </w:rPr>
+        <w:t>"</w:t>
+      </w:r>
+    </w:p>
+    <w:p>
+      <w:pPr>
+        <w:spacing w:after="75" w:line="240" w:lineRule="auto"/>
+        <w:ind w:left="2124" w:firstLine="708"/>
+        <w:rPr>
+          <w:rFonts w:ascii="Courier New" w:eastAsia="Times New Roman" w:hAnsi="Courier New" w:cs="Courier New"/>
+          <w:color w:val="000000"/>
+          <w:sz w:val="20"/>
+          <w:szCs w:val="20"/>
+          <w:lang w:eastAsia="es-ES"/>
+        </w:rPr>
+      </w:pPr>
+      <w:r>
+        <w:rPr>
+          <w:rFonts w:ascii="Courier New" w:eastAsia="Times New Roman" w:hAnsi="Courier New" w:cs="Courier New"/>
+          <w:color w:val="000000"/>
+          <w:sz w:val="20"/>
+          <w:szCs w:val="20"/>
+          <w:lang w:eastAsia="es-ES"/>
+        </w:rPr>
+        <w:t>"</w:t>
+      </w:r>
+      <w:r>
+        <w:rPr>
+          <w:rFonts w:ascii="Courier New" w:eastAsia="Times New Roman" w:hAnsi="Courier New" w:cs="Courier New"/>
+          <w:color w:val="CE7B00"/>
+          <w:sz w:val="20"/>
+          <w:szCs w:val="20"/>
+          <w:lang w:eastAsia="es-ES"/>
+        </w:rPr>
+        <w:t>score</w:t>
+      </w:r>
+      <w:r>
+        <w:rPr>
+          <w:rFonts w:ascii="Courier New" w:eastAsia="Times New Roman" w:hAnsi="Courier New" w:cs="Courier New"/>
+          <w:color w:val="000000"/>
+          <w:sz w:val="20"/>
+          <w:szCs w:val="20"/>
+          <w:lang w:eastAsia="es-ES"/>
+        </w:rPr>
+        <w:t>":</w:t>
+      </w:r>
+      <w:r>
+        <w:rPr>
+          <w:rFonts w:ascii="Courier New" w:eastAsia="Times New Roman" w:hAnsi="Courier New" w:cs="Courier New"/>
+          <w:color w:val="000000"/>
+          <w:sz w:val="20"/>
+          <w:szCs w:val="20"/>
+          <w:lang w:eastAsia="es-ES"/>
+        </w:rPr>
+        <w:t> </w:t>
+      </w:r>
+      <w:r>
+        <w:rPr>
+          <w:rFonts w:ascii="Courier New" w:eastAsia="Times New Roman" w:hAnsi="Courier New" w:cs="Courier New"/>
+          <w:color w:val="0000FF"/>
+          <w:sz w:val="20"/>
+          <w:szCs w:val="20"/>
+          <w:lang w:eastAsia="es-ES"/>
+        </w:rPr>
+        <w:t>10</w:t>
+      </w:r>
+    </w:p>
+    <w:p>
+      <w:pPr>
+        <w:spacing w:after="0" w:line="240" w:lineRule="auto"/>
+        <w:ind w:left="1416" w:firstLine="708"/>
+        <w:rPr>
+          <w:rFonts w:ascii="Courier New" w:eastAsia="Times New Roman" w:hAnsi="Courier New" w:cs="Courier New"/>
+          <w:color w:val="000000"/>
+          <w:sz w:val="20"/>
+          <w:szCs w:val="20"/>
+          <w:lang w:eastAsia="es-ES"/>
+        </w:rPr>
+      </w:pPr>
+      <w:r>
+        <w:rPr>
+          <w:rFonts w:ascii="Courier New" w:eastAsia="Times New Roman" w:hAnsi="Courier New" w:cs="Courier New"/>
+          <w:color w:val="000000"/>
+          <w:sz w:val="20"/>
+          <w:szCs w:val="20"/>
+          <w:lang w:eastAsia="es-ES"/>
+        </w:rPr>
+        <w:t>}</w:t>
+      </w:r>
+    </w:p>
+    <w:p>
+      <w:pPr>
+        <w:spacing w:after="0" w:line="240" w:lineRule="auto"/>
+        <w:ind w:left="1416" w:firstLine="708"/>
+        <w:rPr>
+          <w:rFonts w:ascii="Courier New" w:eastAsia="Times New Roman" w:hAnsi="Courier New" w:cs="Courier New"/>
+          <w:color w:val="000000"/>
+          <w:sz w:val="20"/>
+          <w:szCs w:val="20"/>
+          <w:lang w:eastAsia="es-ES"/>
+        </w:rPr>
+      </w:pPr>
+    </w:p>
+    <w:p>
+      <w:pPr>
+        <w:spacing w:after="0" w:line="240" w:lineRule="auto"/>
+        <w:ind w:left="1416"/>
+        <w:rPr>
+          <w:rFonts w:ascii="Courier New" w:eastAsia="Times New Roman" w:hAnsi="Courier New" w:cs="Courier New"/>
+          <w:color w:val="000000"/>
+          <w:sz w:val="20"/>
+          <w:szCs w:val="20"/>
+          <w:lang w:eastAsia="es-ES"/>
+        </w:rPr>
+      </w:pPr>
+      <w:r>
+        <w:rPr>
+          <w:rFonts w:ascii="Courier New" w:eastAsia="Times New Roman" w:hAnsi="Courier New" w:cs="Courier New"/>
+          <w:color w:val="000000"/>
+          <w:sz w:val="20"/>
+          <w:szCs w:val="20"/>
+          <w:lang w:eastAsia="es-ES"/>
+        </w:rPr>
+        <w:t>}</w:t>
+      </w:r>
+    </w:p>
+    <w:p>
+      <w:pPr>
+        <w:pBdr>
+          <w:bottom w:val="single" w:sz="6" w:space="1" w:color="auto"/>
+        </w:pBdr>
+        <w:spacing w:after="0" w:line="240" w:lineRule="auto"/>
+        <w:rPr>
+          <w:rFonts w:ascii="Courier New" w:eastAsia="Times New Roman" w:hAnsi="Courier New" w:cs="Courier New"/>
+          <w:color w:val="000000"/>
+          <w:sz w:val="20"/>
+          <w:szCs w:val="20"/>
+          <w:lang w:eastAsia="es-ES"/>
+        </w:rPr>
+      </w:pPr>
+    </w:p>
+    <w:p>
+      <w:pPr>
+        <w:spacing w:after="0" w:line="240" w:lineRule="auto"/>
+        <w:rPr>
+          <w:rFonts w:ascii="Courier New" w:eastAsia="Times New Roman" w:hAnsi="Courier New" w:cs="Courier New"/>
+          <w:color w:val="000000"/>
+          <w:sz w:val="20"/>
+          <w:szCs w:val="20"/>
+          <w:lang w:eastAsia="es-ES"/>
+        </w:rPr>
+      </w:pPr>
+    </w:p>
+    <w:p>
+      <w:pPr>
+        <w:rPr>
+          <w:lang w:val="en-US"/>
+        </w:rPr>
+      </w:pPr>
+      <w:r>
+        <w:rPr>
+          <w:lang w:val="en-US"/>
+        </w:rPr>
+        <w:t>Get</w:t>
+      </w:r>
+      <w:r>
+        <w:rPr>
+          <w:lang w:val="en-US"/>
+        </w:rPr>
+        <w:t xml:space="preserve"> de Games</w:t>
+      </w:r>
+      <w:r>
+        <w:rPr>
+          <w:lang w:val="en-US"/>
+        </w:rPr>
+        <w:t>:</w:t>
+      </w:r>
+    </w:p>
+    <w:p>
+      <w:pPr>
+        <w:rPr>
+          <w:lang w:val="en-US"/>
+        </w:rPr>
+      </w:pPr>
+      <w:r>
+        <w:rPr>
+          <w:lang w:val="en-US"/>
+        </w:rPr>
+        <w:tab/>
+        <w:t>Uri: /GameList</w:t>
+      </w:r>
+      <w:r>
+        <w:rPr>
+          <w:lang w:val="en-US"/>
+        </w:rPr>
+        <w:t>/ListaEjemplo/games</w:t>
+      </w:r>
+    </w:p>
+    <w:p>
+      <w:pPr>
+        <w:rPr>
+          <w:lang w:val="en-US"/>
+        </w:rPr>
+      </w:pPr>
+      <w:r>
+        <w:rPr>
+          <w:lang w:val="en-US"/>
+        </w:rPr>
+        <w:tab/>
+        <w:t>Content:</w:t>
+      </w:r>
+    </w:p>
+    <w:p>
+      <w:pPr>
+        <w:ind w:left="1416"/>
+      </w:pPr>
+      <w:r>
+        <w:t>-</w:t>
+      </w:r>
+    </w:p>
+    <w:p>
+      <w:pPr>
+        <w:ind w:firstLine="708"/>
+      </w:pPr>
+      <w:r>
+        <w:t>Resultado:</w:t>
+      </w:r>
+    </w:p>
+    <w:p>
+      <w:pPr>
+        <w:rPr>
+          <w:rStyle w:val="status-color"/>
+          <w:rFonts w:ascii="Arial" w:hAnsi="Arial" w:cs="Arial"/>
+          <w:color w:val="388E3C"/>
+        </w:rPr>
+      </w:pPr>
+      <w:r>
+        <w:tab/>
+      </w:r>
+      <w:r>
+        <w:tab/>
+      </w:r>
+      <w:r>
+        <w:rPr>
+          <w:rStyle w:val="status-color"/>
+          <w:rFonts w:ascii="Arial" w:hAnsi="Arial" w:cs="Arial"/>
+          <w:color w:val="388E3C"/>
+        </w:rPr>
+        <w:t>200:</w:t>
+      </w:r>
+      <w:r>
+        <w:rPr>
+          <w:rStyle w:val="apple-converted-space"/>
+          <w:rFonts w:ascii="Arial" w:hAnsi="Arial" w:cs="Arial"/>
+          <w:color w:val="388E3C"/>
+        </w:rPr>
+        <w:t> </w:t>
+      </w:r>
+      <w:r>
+        <w:rPr>
+          <w:rStyle w:val="status-color"/>
+          <w:rFonts w:ascii="Arial" w:hAnsi="Arial" w:cs="Arial"/>
+          <w:color w:val="388E3C"/>
+        </w:rPr>
+        <w:t>OK</w:t>
+      </w:r>
+    </w:p>
+    <w:p>
+      <w:pPr>
+        <w:rPr>
+          <w:rFonts w:ascii="Courier New" w:eastAsia="Times New Roman" w:hAnsi="Courier New" w:cs="Courier New"/>
+          <w:color w:val="000000"/>
+          <w:sz w:val="20"/>
+          <w:szCs w:val="20"/>
+          <w:lang w:eastAsia="es-ES"/>
+        </w:rPr>
+      </w:pPr>
+      <w:r>
+        <w:rPr>
+          <w:rStyle w:val="status-color"/>
+          <w:rFonts w:ascii="Arial" w:hAnsi="Arial" w:cs="Arial"/>
+          <w:color w:val="388E3C"/>
+        </w:rPr>
+        <w:tab/>
+      </w:r>
+      <w:r>
+        <w:rPr>
+          <w:rStyle w:val="status-color"/>
+          <w:rFonts w:ascii="Arial" w:hAnsi="Arial" w:cs="Arial"/>
+          <w:color w:val="388E3C"/>
+        </w:rPr>
+        <w:tab/>
+      </w:r>
+      <w:r>
+        <w:rPr>
+          <w:rFonts w:ascii="Courier New" w:eastAsia="Times New Roman" w:hAnsi="Courier New" w:cs="Courier New"/>
+          <w:color w:val="000000"/>
+          <w:sz w:val="20"/>
+          <w:szCs w:val="20"/>
+          <w:lang w:eastAsia="es-ES"/>
+        </w:rPr>
+        <w:t>[2</w:t>
+      </w:r>
+      <w:r>
+        <w:rPr>
+          <w:rFonts w:ascii="Courier New" w:eastAsia="Times New Roman" w:hAnsi="Courier New" w:cs="Courier New"/>
+          <w:color w:val="000000"/>
+          <w:sz w:val="20"/>
+          <w:szCs w:val="20"/>
+          <w:lang w:eastAsia="es-ES"/>
+        </w:rPr>
+        <w:t>]</w:t>
+      </w:r>
+    </w:p>
+    <w:p>
+      <w:pPr>
+        <w:ind w:left="1416" w:firstLine="708"/>
+        <w:rPr>
+          <w:rFonts w:ascii="Courier New" w:eastAsia="Times New Roman" w:hAnsi="Courier New" w:cs="Courier New"/>
+          <w:color w:val="000000"/>
+          <w:sz w:val="20"/>
+          <w:szCs w:val="20"/>
+          <w:lang w:val="en-US" w:eastAsia="es-ES"/>
+        </w:rPr>
+      </w:pPr>
+      <w:r>
+        <w:rPr>
+          <w:rFonts w:ascii="Courier New" w:eastAsia="Times New Roman" w:hAnsi="Courier New" w:cs="Courier New"/>
+          <w:color w:val="777777"/>
+          <w:sz w:val="20"/>
+          <w:szCs w:val="20"/>
+          <w:lang w:val="en-US" w:eastAsia="es-ES"/>
+        </w:rPr>
+        <w:t xml:space="preserve">-0:  </w:t>
+      </w:r>
+      <w:r>
+        <w:rPr>
+          <w:rFonts w:ascii="Courier New" w:eastAsia="Times New Roman" w:hAnsi="Courier New" w:cs="Courier New"/>
+          <w:color w:val="000000"/>
+          <w:sz w:val="20"/>
+          <w:szCs w:val="20"/>
+          <w:lang w:val="en-US" w:eastAsia="es-ES"/>
+        </w:rPr>
+        <w:t>{</w:t>
+      </w:r>
+    </w:p>
+    <w:p>
+      <w:pPr>
+        <w:spacing w:after="75" w:line="240" w:lineRule="auto"/>
+        <w:ind w:left="2832" w:firstLine="708"/>
+        <w:rPr>
+          <w:rFonts w:ascii="Courier New" w:eastAsia="Times New Roman" w:hAnsi="Courier New" w:cs="Courier New"/>
+          <w:color w:val="000000"/>
+          <w:sz w:val="20"/>
+          <w:szCs w:val="20"/>
+          <w:lang w:val="en-US" w:eastAsia="es-ES"/>
+        </w:rPr>
+      </w:pPr>
+      <w:r>
+        <w:rPr>
+          <w:rFonts w:ascii="Courier New" w:eastAsia="Times New Roman" w:hAnsi="Courier New" w:cs="Courier New"/>
+          <w:color w:val="000000"/>
+          <w:sz w:val="20"/>
+          <w:szCs w:val="20"/>
+          <w:lang w:val="en-US" w:eastAsia="es-ES"/>
+        </w:rPr>
+        <w:t>"</w:t>
+      </w:r>
+      <w:r>
+        <w:rPr>
+          <w:rFonts w:ascii="Courier New" w:eastAsia="Times New Roman" w:hAnsi="Courier New" w:cs="Courier New"/>
+          <w:color w:val="CE7B00"/>
+          <w:sz w:val="20"/>
+          <w:szCs w:val="20"/>
+          <w:lang w:val="en-US" w:eastAsia="es-ES"/>
+        </w:rPr>
+        <w:t>name</w:t>
+      </w:r>
+      <w:r>
+        <w:rPr>
+          <w:rFonts w:ascii="Courier New" w:eastAsia="Times New Roman" w:hAnsi="Courier New" w:cs="Courier New"/>
+          <w:color w:val="000000"/>
+          <w:sz w:val="20"/>
+          <w:szCs w:val="20"/>
+          <w:lang w:val="en-US" w:eastAsia="es-ES"/>
+        </w:rPr>
+        <w:t>":</w:t>
+      </w:r>
+      <w:r>
+        <w:rPr>
+          <w:rFonts w:ascii="Courier New" w:eastAsia="Times New Roman" w:hAnsi="Courier New" w:cs="Courier New"/>
+          <w:color w:val="000000"/>
+          <w:sz w:val="20"/>
+          <w:szCs w:val="20"/>
+          <w:lang w:val="en-US" w:eastAsia="es-ES"/>
+        </w:rPr>
+        <w:t> "</w:t>
+      </w:r>
+      <w:r>
+        <w:rPr>
+          <w:rFonts w:ascii="Courier New" w:eastAsia="Times New Roman" w:hAnsi="Courier New" w:cs="Courier New"/>
+          <w:color w:val="4488AA"/>
+          <w:sz w:val="20"/>
+          <w:szCs w:val="20"/>
+          <w:lang w:val="en-US" w:eastAsia="es-ES"/>
+        </w:rPr>
+        <w:t>JuegoEjemplo</w:t>
+      </w:r>
+      <w:r>
+        <w:rPr>
+          <w:rFonts w:ascii="Courier New" w:eastAsia="Times New Roman" w:hAnsi="Courier New" w:cs="Courier New"/>
+          <w:color w:val="4488AA"/>
+          <w:sz w:val="20"/>
+          <w:szCs w:val="20"/>
+          <w:lang w:val="en-US" w:eastAsia="es-ES"/>
+        </w:rPr>
+        <w:t>Modificado</w:t>
+      </w:r>
+      <w:r>
+        <w:rPr>
+          <w:rFonts w:ascii="Courier New" w:eastAsia="Times New Roman" w:hAnsi="Courier New" w:cs="Courier New"/>
+          <w:color w:val="000000"/>
+          <w:sz w:val="20"/>
+          <w:szCs w:val="20"/>
+          <w:lang w:val="en-US" w:eastAsia="es-ES"/>
+        </w:rPr>
+        <w:t>"</w:t>
+      </w:r>
+    </w:p>
+    <w:p>
+      <w:pPr>
+        <w:spacing w:after="75" w:line="240" w:lineRule="auto"/>
+        <w:ind w:left="2832" w:firstLine="708"/>
+        <w:rPr>
+          <w:rFonts w:ascii="Courier New" w:eastAsia="Times New Roman" w:hAnsi="Courier New" w:cs="Courier New"/>
+          <w:color w:val="000000"/>
+          <w:sz w:val="20"/>
+          <w:szCs w:val="20"/>
+          <w:lang w:val="en-US" w:eastAsia="es-ES"/>
+        </w:rPr>
+      </w:pPr>
+      <w:r>
+        <w:rPr>
+          <w:rFonts w:ascii="Courier New" w:eastAsia="Times New Roman" w:hAnsi="Courier New" w:cs="Courier New"/>
+          <w:color w:val="000000"/>
+          <w:sz w:val="20"/>
+          <w:szCs w:val="20"/>
+          <w:lang w:val="en-US" w:eastAsia="es-ES"/>
+        </w:rPr>
+        <w:t>"</w:t>
+      </w:r>
+      <w:r>
+        <w:rPr>
+          <w:rFonts w:ascii="Courier New" w:eastAsia="Times New Roman" w:hAnsi="Courier New" w:cs="Courier New"/>
+          <w:color w:val="CE7B00"/>
+          <w:sz w:val="20"/>
+          <w:szCs w:val="20"/>
+          <w:lang w:val="en-US" w:eastAsia="es-ES"/>
+        </w:rPr>
+        <w:t>score</w:t>
+      </w:r>
+      <w:r>
+        <w:rPr>
+          <w:rFonts w:ascii="Courier New" w:eastAsia="Times New Roman" w:hAnsi="Courier New" w:cs="Courier New"/>
+          <w:color w:val="000000"/>
+          <w:sz w:val="20"/>
+          <w:szCs w:val="20"/>
+          <w:lang w:val="en-US" w:eastAsia="es-ES"/>
+        </w:rPr>
+        <w:t>":</w:t>
+      </w:r>
+      <w:r>
+        <w:rPr>
+          <w:rFonts w:ascii="Courier New" w:eastAsia="Times New Roman" w:hAnsi="Courier New" w:cs="Courier New"/>
+          <w:color w:val="000000"/>
+          <w:sz w:val="20"/>
+          <w:szCs w:val="20"/>
+          <w:lang w:val="en-US" w:eastAsia="es-ES"/>
+        </w:rPr>
+        <w:t> </w:t>
+      </w:r>
+      <w:r>
+        <w:rPr>
+          <w:rFonts w:ascii="Courier New" w:eastAsia="Times New Roman" w:hAnsi="Courier New" w:cs="Courier New"/>
+          <w:color w:val="0000FF"/>
+          <w:sz w:val="20"/>
+          <w:szCs w:val="20"/>
+          <w:lang w:val="en-US" w:eastAsia="es-ES"/>
+        </w:rPr>
+        <w:t>10</w:t>
+      </w:r>
+    </w:p>
+    <w:p>
+      <w:pPr>
+        <w:ind w:left="1416" w:firstLine="708"/>
+        <w:rPr>
+          <w:rFonts w:ascii="Courier New" w:eastAsia="Times New Roman" w:hAnsi="Courier New" w:cs="Courier New"/>
+          <w:color w:val="000000"/>
+          <w:sz w:val="20"/>
+          <w:szCs w:val="20"/>
+          <w:lang w:val="en-US" w:eastAsia="es-ES"/>
+        </w:rPr>
+      </w:pPr>
+      <w:r>
+        <w:rPr>
+          <w:rFonts w:ascii="Courier New" w:eastAsia="Times New Roman" w:hAnsi="Courier New" w:cs="Courier New"/>
+          <w:color w:val="000000"/>
+          <w:sz w:val="20"/>
+          <w:szCs w:val="20"/>
+          <w:lang w:val="en-US" w:eastAsia="es-ES"/>
+        </w:rPr>
+        <w:t>}</w:t>
+      </w:r>
+    </w:p>
+    <w:p>
+      <w:pPr>
+        <w:ind w:left="1416" w:firstLine="708"/>
+        <w:rPr>
+          <w:rFonts w:ascii="Courier New" w:eastAsia="Times New Roman" w:hAnsi="Courier New" w:cs="Courier New"/>
+          <w:color w:val="000000"/>
+          <w:sz w:val="20"/>
+          <w:szCs w:val="20"/>
+          <w:lang w:val="en-US" w:eastAsia="es-ES"/>
+        </w:rPr>
+      </w:pPr>
+      <w:r>
+        <w:rPr>
+          <w:rFonts w:ascii="Courier New" w:eastAsia="Times New Roman" w:hAnsi="Courier New" w:cs="Courier New"/>
+          <w:color w:val="777777"/>
+          <w:sz w:val="20"/>
+          <w:szCs w:val="20"/>
+          <w:lang w:val="en-US" w:eastAsia="es-ES"/>
+        </w:rPr>
+        <w:t>-</w:t>
+      </w:r>
+      <w:r>
+        <w:rPr>
+          <w:rFonts w:ascii="Courier New" w:eastAsia="Times New Roman" w:hAnsi="Courier New" w:cs="Courier New"/>
+          <w:color w:val="777777"/>
+          <w:sz w:val="20"/>
+          <w:szCs w:val="20"/>
+          <w:lang w:val="en-US" w:eastAsia="es-ES"/>
+        </w:rPr>
+        <w:t>1</w:t>
+      </w:r>
+      <w:r>
+        <w:rPr>
+          <w:rFonts w:ascii="Courier New" w:eastAsia="Times New Roman" w:hAnsi="Courier New" w:cs="Courier New"/>
+          <w:color w:val="777777"/>
+          <w:sz w:val="20"/>
+          <w:szCs w:val="20"/>
+          <w:lang w:val="en-US" w:eastAsia="es-ES"/>
+        </w:rPr>
+        <w:t xml:space="preserve">:  </w:t>
+      </w:r>
+      <w:r>
+        <w:rPr>
+          <w:rFonts w:ascii="Courier New" w:eastAsia="Times New Roman" w:hAnsi="Courier New" w:cs="Courier New"/>
+          <w:color w:val="000000"/>
+          <w:sz w:val="20"/>
+          <w:szCs w:val="20"/>
+          <w:lang w:val="en-US" w:eastAsia="es-ES"/>
+        </w:rPr>
+        <w:t>{</w:t>
+      </w:r>
+    </w:p>
+    <w:p>
+      <w:pPr>
+        <w:spacing w:after="75" w:line="240" w:lineRule="auto"/>
+        <w:ind w:left="2832" w:firstLine="708"/>
+        <w:rPr>
+          <w:rFonts w:ascii="Courier New" w:eastAsia="Times New Roman" w:hAnsi="Courier New" w:cs="Courier New"/>
+          <w:color w:val="000000"/>
+          <w:sz w:val="20"/>
+          <w:szCs w:val="20"/>
+          <w:lang w:val="en-US" w:eastAsia="es-ES"/>
+        </w:rPr>
+      </w:pPr>
+      <w:r>
+        <w:rPr>
+          <w:rFonts w:ascii="Courier New" w:eastAsia="Times New Roman" w:hAnsi="Courier New" w:cs="Courier New"/>
+          <w:color w:val="000000"/>
+          <w:sz w:val="20"/>
+          <w:szCs w:val="20"/>
+          <w:lang w:val="en-US" w:eastAsia="es-ES"/>
+        </w:rPr>
+        <w:t>"</w:t>
+      </w:r>
+      <w:r>
+        <w:rPr>
+          <w:rFonts w:ascii="Courier New" w:eastAsia="Times New Roman" w:hAnsi="Courier New" w:cs="Courier New"/>
+          <w:color w:val="CE7B00"/>
+          <w:sz w:val="20"/>
+          <w:szCs w:val="20"/>
+          <w:lang w:val="en-US" w:eastAsia="es-ES"/>
+        </w:rPr>
+        <w:t>name</w:t>
+      </w:r>
+      <w:r>
+        <w:rPr>
+          <w:rFonts w:ascii="Courier New" w:eastAsia="Times New Roman" w:hAnsi="Courier New" w:cs="Courier New"/>
+          <w:color w:val="000000"/>
+          <w:sz w:val="20"/>
+          <w:szCs w:val="20"/>
+          <w:lang w:val="en-US" w:eastAsia="es-ES"/>
+        </w:rPr>
+        <w:t>":</w:t>
+      </w:r>
+      <w:r>
+        <w:rPr>
+          <w:rFonts w:ascii="Courier New" w:eastAsia="Times New Roman" w:hAnsi="Courier New" w:cs="Courier New"/>
+          <w:color w:val="000000"/>
+          <w:sz w:val="20"/>
+          <w:szCs w:val="20"/>
+          <w:lang w:val="en-US" w:eastAsia="es-ES"/>
+        </w:rPr>
+        <w:t> "</w:t>
+      </w:r>
+      <w:r>
+        <w:rPr>
+          <w:rFonts w:ascii="Courier New" w:eastAsia="Times New Roman" w:hAnsi="Courier New" w:cs="Courier New"/>
+          <w:color w:val="4488AA"/>
+          <w:sz w:val="20"/>
+          <w:szCs w:val="20"/>
+          <w:lang w:val="en-US" w:eastAsia="es-ES"/>
+        </w:rPr>
+        <w:t>JuegoEjemplo</w:t>
+      </w:r>
+      <w:r>
+        <w:rPr>
+          <w:rFonts w:ascii="Courier New" w:eastAsia="Times New Roman" w:hAnsi="Courier New" w:cs="Courier New"/>
+          <w:color w:val="4488AA"/>
+          <w:sz w:val="20"/>
+          <w:szCs w:val="20"/>
+          <w:lang w:val="en-US" w:eastAsia="es-ES"/>
+        </w:rPr>
+        <w:t>2</w:t>
+      </w:r>
+      <w:r>
+        <w:rPr>
+          <w:rFonts w:ascii="Courier New" w:eastAsia="Times New Roman" w:hAnsi="Courier New" w:cs="Courier New"/>
+          <w:color w:val="000000"/>
+          <w:sz w:val="20"/>
+          <w:szCs w:val="20"/>
+          <w:lang w:val="en-US" w:eastAsia="es-ES"/>
+        </w:rPr>
+        <w:t>"</w:t>
+      </w:r>
+    </w:p>
+    <w:p>
+      <w:pPr>
+        <w:spacing w:after="75" w:line="240" w:lineRule="auto"/>
+        <w:ind w:left="2832" w:firstLine="708"/>
+        <w:rPr>
+          <w:rFonts w:ascii="Courier New" w:eastAsia="Times New Roman" w:hAnsi="Courier New" w:cs="Courier New"/>
+          <w:color w:val="000000"/>
+          <w:sz w:val="20"/>
+          <w:szCs w:val="20"/>
+          <w:lang w:val="en-US" w:eastAsia="es-ES"/>
+        </w:rPr>
+      </w:pPr>
+      <w:r>
+        <w:rPr>
+          <w:rFonts w:ascii="Courier New" w:eastAsia="Times New Roman" w:hAnsi="Courier New" w:cs="Courier New"/>
+          <w:color w:val="000000"/>
+          <w:sz w:val="20"/>
+          <w:szCs w:val="20"/>
+          <w:lang w:val="en-US" w:eastAsia="es-ES"/>
+        </w:rPr>
+        <w:t>"</w:t>
+      </w:r>
+      <w:r>
+        <w:rPr>
+          <w:rFonts w:ascii="Courier New" w:eastAsia="Times New Roman" w:hAnsi="Courier New" w:cs="Courier New"/>
+          <w:color w:val="CE7B00"/>
+          <w:sz w:val="20"/>
+          <w:szCs w:val="20"/>
+          <w:lang w:val="en-US" w:eastAsia="es-ES"/>
+        </w:rPr>
+        <w:t>score</w:t>
+      </w:r>
+      <w:r>
+        <w:rPr>
+          <w:rFonts w:ascii="Courier New" w:eastAsia="Times New Roman" w:hAnsi="Courier New" w:cs="Courier New"/>
+          <w:color w:val="000000"/>
+          <w:sz w:val="20"/>
+          <w:szCs w:val="20"/>
+          <w:lang w:val="en-US" w:eastAsia="es-ES"/>
+        </w:rPr>
+        <w:t>":</w:t>
+      </w:r>
+      <w:r>
+        <w:rPr>
+          <w:rFonts w:ascii="Courier New" w:eastAsia="Times New Roman" w:hAnsi="Courier New" w:cs="Courier New"/>
+          <w:color w:val="000000"/>
+          <w:sz w:val="20"/>
+          <w:szCs w:val="20"/>
+          <w:lang w:val="en-US" w:eastAsia="es-ES"/>
+        </w:rPr>
+        <w:t> </w:t>
+      </w:r>
+      <w:r>
+        <w:rPr>
+          <w:rFonts w:ascii="Courier New" w:eastAsia="Times New Roman" w:hAnsi="Courier New" w:cs="Courier New"/>
+          <w:color w:val="0000FF"/>
+          <w:sz w:val="20"/>
+          <w:szCs w:val="20"/>
+          <w:lang w:val="en-US" w:eastAsia="es-ES"/>
+        </w:rPr>
+        <w:t>10</w:t>
+      </w:r>
+    </w:p>
+    <w:p>
+      <w:pPr>
+        <w:spacing w:after="0" w:line="240" w:lineRule="auto"/>
+        <w:ind w:left="2124"/>
+        <w:rPr>
+          <w:rFonts w:ascii="Courier New" w:eastAsia="Times New Roman" w:hAnsi="Courier New" w:cs="Courier New"/>
+          <w:color w:val="000000"/>
+          <w:sz w:val="20"/>
+          <w:szCs w:val="20"/>
+          <w:lang w:val="en-US" w:eastAsia="es-ES"/>
+        </w:rPr>
+      </w:pPr>
+      <w:r>
+        <w:rPr>
+          <w:rFonts w:ascii="Courier New" w:eastAsia="Times New Roman" w:hAnsi="Courier New" w:cs="Courier New"/>
+          <w:color w:val="000000"/>
+          <w:sz w:val="20"/>
+          <w:szCs w:val="20"/>
+          <w:lang w:val="en-US" w:eastAsia="es-ES"/>
+        </w:rPr>
+        <w:t>}</w:t>
+      </w:r>
+    </w:p>
+    <w:p>
+      <w:pPr>
+        <w:spacing w:after="0" w:line="240" w:lineRule="auto"/>
+        <w:ind w:left="2124"/>
+        <w:rPr>
+          <w:rFonts w:ascii="Courier New" w:eastAsia="Times New Roman" w:hAnsi="Courier New" w:cs="Courier New"/>
+          <w:color w:val="000000"/>
+          <w:sz w:val="20"/>
+          <w:szCs w:val="20"/>
+          <w:lang w:val="en-US" w:eastAsia="es-ES"/>
+        </w:rPr>
+      </w:pPr>
+    </w:p>
+    <w:p>
+      <w:pPr>
+        <w:pBdr>
+          <w:bottom w:val="single" w:sz="6" w:space="1" w:color="auto"/>
+        </w:pBdr>
+        <w:spacing w:after="0" w:line="240" w:lineRule="auto"/>
+        <w:rPr>
+          <w:rFonts w:ascii="Courier New" w:eastAsia="Times New Roman" w:hAnsi="Courier New" w:cs="Courier New"/>
+          <w:color w:val="000000"/>
+          <w:sz w:val="20"/>
+          <w:szCs w:val="20"/>
+          <w:lang w:eastAsia="es-ES"/>
+        </w:rPr>
+      </w:pPr>
+      <w:r>
+        <w:rPr>
+          <w:rFonts w:ascii="Courier New" w:eastAsia="Times New Roman" w:hAnsi="Courier New" w:cs="Courier New"/>
+          <w:color w:val="000000"/>
+          <w:sz w:val="20"/>
+          <w:szCs w:val="20"/>
+          <w:lang w:val="en-US" w:eastAsia="es-ES"/>
+        </w:rPr>
+        <w:tab/>
+      </w:r>
+      <w:r>
+        <w:rPr>
+          <w:rFonts w:ascii="Courier New" w:eastAsia="Times New Roman" w:hAnsi="Courier New" w:cs="Courier New"/>
+          <w:color w:val="000000"/>
+          <w:sz w:val="20"/>
+          <w:szCs w:val="20"/>
+          <w:lang w:val="en-US" w:eastAsia="es-ES"/>
+        </w:rPr>
+        <w:tab/>
+      </w:r>
+    </w:p>
+    <w:p>
+      <w:pPr>
+        <w:spacing w:after="0" w:line="240" w:lineRule="auto"/>
+        <w:rPr>
+          <w:rFonts w:ascii="Courier New" w:eastAsia="Times New Roman" w:hAnsi="Courier New" w:cs="Courier New"/>
+          <w:color w:val="000000"/>
+          <w:sz w:val="20"/>
+          <w:szCs w:val="20"/>
+          <w:lang w:eastAsia="es-ES"/>
+        </w:rPr>
+      </w:pPr>
+    </w:p>
+    <w:p>
+      <w:pPr>
+        <w:rPr>
+          <w:lang w:val="en-US"/>
+        </w:rPr>
+      </w:pPr>
+      <w:r>
+        <w:rPr>
+          <w:lang w:val="en-US"/>
+        </w:rPr>
+        <w:lastRenderedPageBreak/>
+        <w:t>Get</w:t>
+      </w:r>
+      <w:r>
+        <w:rPr>
+          <w:lang w:val="en-US"/>
+        </w:rPr>
+        <w:t xml:space="preserve"> 2 de Games</w:t>
+      </w:r>
+      <w:r>
+        <w:rPr>
+          <w:lang w:val="en-US"/>
+        </w:rPr>
+        <w:t>:</w:t>
+      </w:r>
+    </w:p>
+    <w:p>
+      <w:pPr>
+        <w:rPr>
+          <w:lang w:val="en-US"/>
+        </w:rPr>
+      </w:pPr>
+      <w:r>
+        <w:rPr>
+          <w:lang w:val="en-US"/>
+        </w:rPr>
+        <w:tab/>
+        <w:t>Uri: /GameList</w:t>
+      </w:r>
+      <w:r>
+        <w:rPr>
+          <w:lang w:val="en-US"/>
+        </w:rPr>
+        <w:t>/ListaEjemplo/games/JuegoEjemplo2</w:t>
+      </w:r>
+    </w:p>
+    <w:p>
+      <w:pPr>
+        <w:rPr>
+          <w:lang w:val="en-US"/>
+        </w:rPr>
+      </w:pPr>
+      <w:r>
+        <w:rPr>
+          <w:lang w:val="en-US"/>
+        </w:rPr>
+        <w:tab/>
+        <w:t>Content:</w:t>
+      </w:r>
+    </w:p>
+    <w:p>
+      <w:pPr>
+        <w:ind w:left="1416"/>
+      </w:pPr>
+      <w:r>
+        <w:t>-</w:t>
+      </w:r>
+    </w:p>
+    <w:p>
+      <w:pPr>
+        <w:ind w:firstLine="708"/>
+      </w:pPr>
+      <w:r>
+        <w:t>Resultado:</w:t>
+      </w:r>
+    </w:p>
+    <w:p>
+      <w:pPr>
+        <w:rPr>
+          <w:rStyle w:val="status-color"/>
+          <w:rFonts w:ascii="Arial" w:hAnsi="Arial" w:cs="Arial"/>
+          <w:color w:val="388E3C"/>
+        </w:rPr>
+      </w:pPr>
+      <w:r>
+        <w:tab/>
+      </w:r>
+      <w:r>
+        <w:tab/>
+      </w:r>
+      <w:r>
+        <w:rPr>
+          <w:rStyle w:val="status-color"/>
+          <w:rFonts w:ascii="Arial" w:hAnsi="Arial" w:cs="Arial"/>
+          <w:color w:val="388E3C"/>
+        </w:rPr>
+        <w:t>200:</w:t>
+      </w:r>
+      <w:r>
+        <w:rPr>
+          <w:rStyle w:val="apple-converted-space"/>
+          <w:rFonts w:ascii="Arial" w:hAnsi="Arial" w:cs="Arial"/>
+          <w:color w:val="388E3C"/>
+        </w:rPr>
+        <w:t> </w:t>
+      </w:r>
+      <w:r>
+        <w:rPr>
+          <w:rStyle w:val="status-color"/>
+          <w:rFonts w:ascii="Arial" w:hAnsi="Arial" w:cs="Arial"/>
+          <w:color w:val="388E3C"/>
+        </w:rPr>
+        <w:t>OK</w:t>
+      </w:r>
+    </w:p>
+    <w:p>
+      <w:pPr>
+        <w:rPr>
+          <w:rFonts w:ascii="Courier New" w:eastAsia="Times New Roman" w:hAnsi="Courier New" w:cs="Courier New"/>
+          <w:color w:val="000000"/>
+          <w:sz w:val="20"/>
+          <w:szCs w:val="20"/>
+          <w:lang w:val="en-US" w:eastAsia="es-ES"/>
+        </w:rPr>
+      </w:pPr>
+      <w:r>
+        <w:rPr>
+          <w:rStyle w:val="status-color"/>
+          <w:rFonts w:ascii="Arial" w:hAnsi="Arial" w:cs="Arial"/>
+          <w:color w:val="388E3C"/>
+        </w:rPr>
+        <w:tab/>
+      </w:r>
+      <w:r>
+        <w:rPr>
+          <w:rStyle w:val="status-color"/>
+          <w:rFonts w:ascii="Arial" w:hAnsi="Arial" w:cs="Arial"/>
+          <w:color w:val="388E3C"/>
+        </w:rPr>
+        <w:tab/>
+      </w:r>
+      <w:r>
+        <w:rPr>
+          <w:rFonts w:ascii="Courier New" w:eastAsia="Times New Roman" w:hAnsi="Courier New" w:cs="Courier New"/>
+          <w:color w:val="000000"/>
+          <w:sz w:val="20"/>
+          <w:szCs w:val="20"/>
+          <w:lang w:val="en-US" w:eastAsia="es-ES"/>
+        </w:rPr>
+        <w:t>{</w:t>
+      </w:r>
+      <w:r>
+        <w:rPr>
+          <w:rFonts w:ascii="Courier New" w:eastAsia="Times New Roman" w:hAnsi="Courier New" w:cs="Courier New"/>
+          <w:color w:val="000000"/>
+          <w:sz w:val="20"/>
+          <w:szCs w:val="20"/>
+          <w:lang w:val="en-US" w:eastAsia="es-ES"/>
+        </w:rPr>
+        <w:tab/>
+      </w:r>
+      <w:r>
+        <w:rPr>
+          <w:rFonts w:ascii="Courier New" w:eastAsia="Times New Roman" w:hAnsi="Courier New" w:cs="Courier New"/>
+          <w:color w:val="000000"/>
+          <w:sz w:val="20"/>
+          <w:szCs w:val="20"/>
+          <w:lang w:val="en-US" w:eastAsia="es-ES"/>
+        </w:rPr>
+        <w:t>"</w:t>
+      </w:r>
+      <w:r>
+        <w:rPr>
+          <w:rFonts w:ascii="Courier New" w:eastAsia="Times New Roman" w:hAnsi="Courier New" w:cs="Courier New"/>
+          <w:color w:val="CE7B00"/>
+          <w:sz w:val="20"/>
+          <w:szCs w:val="20"/>
+          <w:lang w:val="en-US" w:eastAsia="es-ES"/>
+        </w:rPr>
+        <w:t>name</w:t>
+      </w:r>
+      <w:r>
+        <w:rPr>
+          <w:rFonts w:ascii="Courier New" w:eastAsia="Times New Roman" w:hAnsi="Courier New" w:cs="Courier New"/>
+          <w:color w:val="000000"/>
+          <w:sz w:val="20"/>
+          <w:szCs w:val="20"/>
+          <w:lang w:val="en-US" w:eastAsia="es-ES"/>
+        </w:rPr>
+        <w:t>":</w:t>
+      </w:r>
+      <w:r>
+        <w:rPr>
+          <w:rFonts w:ascii="Courier New" w:eastAsia="Times New Roman" w:hAnsi="Courier New" w:cs="Courier New"/>
+          <w:color w:val="000000"/>
+          <w:sz w:val="20"/>
+          <w:szCs w:val="20"/>
+          <w:lang w:val="en-US" w:eastAsia="es-ES"/>
+        </w:rPr>
+        <w:t> "</w:t>
+      </w:r>
+      <w:r>
+        <w:rPr>
+          <w:rFonts w:ascii="Courier New" w:eastAsia="Times New Roman" w:hAnsi="Courier New" w:cs="Courier New"/>
+          <w:color w:val="4488AA"/>
+          <w:sz w:val="20"/>
+          <w:szCs w:val="20"/>
+          <w:lang w:val="en-US" w:eastAsia="es-ES"/>
+        </w:rPr>
+        <w:t>JuegoEjemplo</w:t>
+      </w:r>
+      <w:r>
+        <w:rPr>
+          <w:rFonts w:ascii="Courier New" w:eastAsia="Times New Roman" w:hAnsi="Courier New" w:cs="Courier New"/>
+          <w:color w:val="4488AA"/>
+          <w:sz w:val="20"/>
+          <w:szCs w:val="20"/>
+          <w:lang w:val="en-US" w:eastAsia="es-ES"/>
+        </w:rPr>
+        <w:t>2</w:t>
+      </w:r>
+      <w:r>
+        <w:rPr>
+          <w:rFonts w:ascii="Courier New" w:eastAsia="Times New Roman" w:hAnsi="Courier New" w:cs="Courier New"/>
+          <w:color w:val="000000"/>
+          <w:sz w:val="20"/>
+          <w:szCs w:val="20"/>
+          <w:lang w:val="en-US" w:eastAsia="es-ES"/>
+        </w:rPr>
+        <w:t>"</w:t>
+      </w:r>
+    </w:p>
+    <w:p>
+      <w:pPr>
+        <w:spacing w:after="75" w:line="240" w:lineRule="auto"/>
+        <w:ind w:left="2124"/>
+        <w:rPr>
+          <w:rFonts w:ascii="Courier New" w:eastAsia="Times New Roman" w:hAnsi="Courier New" w:cs="Courier New"/>
+          <w:color w:val="000000"/>
+          <w:sz w:val="20"/>
+          <w:szCs w:val="20"/>
+          <w:lang w:val="en-US" w:eastAsia="es-ES"/>
+        </w:rPr>
+      </w:pPr>
+      <w:r>
+        <w:rPr>
+          <w:rFonts w:ascii="Courier New" w:eastAsia="Times New Roman" w:hAnsi="Courier New" w:cs="Courier New"/>
+          <w:color w:val="000000"/>
+          <w:sz w:val="20"/>
+          <w:szCs w:val="20"/>
+          <w:lang w:val="en-US" w:eastAsia="es-ES"/>
+        </w:rPr>
+        <w:t>"</w:t>
+      </w:r>
+      <w:r>
+        <w:rPr>
+          <w:rFonts w:ascii="Courier New" w:eastAsia="Times New Roman" w:hAnsi="Courier New" w:cs="Courier New"/>
+          <w:color w:val="CE7B00"/>
+          <w:sz w:val="20"/>
+          <w:szCs w:val="20"/>
+          <w:lang w:val="en-US" w:eastAsia="es-ES"/>
+        </w:rPr>
+        <w:t>score</w:t>
+      </w:r>
+      <w:r>
+        <w:rPr>
+          <w:rFonts w:ascii="Courier New" w:eastAsia="Times New Roman" w:hAnsi="Courier New" w:cs="Courier New"/>
+          <w:color w:val="000000"/>
+          <w:sz w:val="20"/>
+          <w:szCs w:val="20"/>
+          <w:lang w:val="en-US" w:eastAsia="es-ES"/>
+        </w:rPr>
+        <w:t>":</w:t>
+      </w:r>
+      <w:r>
+        <w:rPr>
+          <w:rFonts w:ascii="Courier New" w:eastAsia="Times New Roman" w:hAnsi="Courier New" w:cs="Courier New"/>
+          <w:color w:val="000000"/>
+          <w:sz w:val="20"/>
+          <w:szCs w:val="20"/>
+          <w:lang w:val="en-US" w:eastAsia="es-ES"/>
+        </w:rPr>
+        <w:t> </w:t>
+      </w:r>
+      <w:r>
+        <w:rPr>
+          <w:rFonts w:ascii="Courier New" w:eastAsia="Times New Roman" w:hAnsi="Courier New" w:cs="Courier New"/>
+          <w:color w:val="0000FF"/>
+          <w:sz w:val="20"/>
+          <w:szCs w:val="20"/>
+          <w:lang w:val="en-US" w:eastAsia="es-ES"/>
+        </w:rPr>
+        <w:t>10</w:t>
+      </w:r>
+      <w:r>
+        <w:rPr>
+          <w:rFonts w:ascii="Courier New" w:eastAsia="Times New Roman" w:hAnsi="Courier New" w:cs="Courier New"/>
+          <w:color w:val="0000FF"/>
+          <w:sz w:val="20"/>
+          <w:szCs w:val="20"/>
+          <w:lang w:val="en-US" w:eastAsia="es-ES"/>
+        </w:rPr>
+        <w:t xml:space="preserve">   </w:t>
+      </w:r>
+      <w:r>
+        <w:rPr>
+          <w:rFonts w:ascii="Courier New" w:eastAsia="Times New Roman" w:hAnsi="Courier New" w:cs="Courier New"/>
+          <w:color w:val="000000"/>
+          <w:sz w:val="20"/>
+          <w:szCs w:val="20"/>
+          <w:lang w:val="en-US" w:eastAsia="es-ES"/>
+        </w:rPr>
+        <w:t>}</w:t>
+      </w:r>
+    </w:p>
+    <w:p>
+      <w:pPr>
+        <w:pBdr>
+          <w:bottom w:val="single" w:sz="6" w:space="1" w:color="auto"/>
+        </w:pBdr>
+        <w:spacing w:after="0" w:line="240" w:lineRule="auto"/>
+        <w:rPr>
+          <w:rFonts w:ascii="Courier New" w:eastAsia="Times New Roman" w:hAnsi="Courier New" w:cs="Courier New"/>
+          <w:color w:val="000000"/>
+          <w:sz w:val="20"/>
+          <w:szCs w:val="20"/>
+          <w:lang w:val="en-US" w:eastAsia="es-ES"/>
+        </w:rPr>
+      </w:pPr>
+    </w:p>
+    <w:p>
+      <w:pPr>
+        <w:spacing w:after="0" w:line="240" w:lineRule="auto"/>
+        <w:rPr>
+          <w:rFonts w:ascii="Courier New" w:eastAsia="Times New Roman" w:hAnsi="Courier New" w:cs="Courier New"/>
+          <w:color w:val="000000"/>
+          <w:sz w:val="20"/>
+          <w:szCs w:val="20"/>
+          <w:lang w:val="en-US" w:eastAsia="es-ES"/>
+        </w:rPr>
+      </w:pPr>
+    </w:p>
+    <w:p>
+      <w:pPr>
+        <w:spacing w:after="0" w:line="240" w:lineRule="auto"/>
+        <w:rPr>
+          <w:rFonts w:ascii="Courier New" w:eastAsia="Times New Roman" w:hAnsi="Courier New" w:cs="Courier New"/>
+          <w:color w:val="000000"/>
+          <w:sz w:val="20"/>
+          <w:szCs w:val="20"/>
+          <w:lang w:val="en-US" w:eastAsia="es-ES"/>
+        </w:rPr>
+      </w:pPr>
+    </w:p>
+    <w:p>
+      <w:pPr>
+        <w:rPr>
+          <w:lang w:val="en-US"/>
+        </w:rPr>
+      </w:pPr>
+      <w:r>
+        <w:rPr>
+          <w:lang w:val="en-US"/>
+        </w:rPr>
+        <w:t>Put de Games:</w:t>
+      </w:r>
+    </w:p>
+    <w:p>
+      <w:r>
+        <w:rPr>
+          <w:lang w:val="en-US"/>
+        </w:rPr>
+        <w:tab/>
+      </w:r>
+      <w:r>
+        <w:t>Uri: /GameList/ListaEjemplo/games/JuegoEjemplo2</w:t>
+      </w:r>
+    </w:p>
+    <w:p>
+      <w:r>
+        <w:tab/>
+        <w:t>Content:</w:t>
+      </w:r>
+    </w:p>
+    <w:p>
+      <w:pPr>
+        <w:ind w:left="708" w:firstLine="708"/>
+      </w:pPr>
+      <w:r>
+        <w:t>{"name": "JuegoEjemplo2","score": 9}</w:t>
+      </w:r>
+    </w:p>
+    <w:p>
+      <w:pPr>
+        <w:ind w:firstLine="708"/>
+      </w:pPr>
+      <w:r>
+        <w:t>Resultado:</w:t>
+      </w:r>
+    </w:p>
+    <w:p>
+      <w:pPr>
+        <w:rPr>
+          <w:rFonts w:ascii="Courier New" w:eastAsia="Times New Roman" w:hAnsi="Courier New" w:cs="Courier New"/>
+          <w:color w:val="000000"/>
+          <w:sz w:val="20"/>
+          <w:szCs w:val="20"/>
+          <w:lang w:val="en-US" w:eastAsia="es-ES"/>
+        </w:rPr>
+      </w:pPr>
+      <w:r>
+        <w:tab/>
+      </w:r>
+      <w:r>
+        <w:tab/>
+      </w:r>
+      <w:r>
+        <w:rPr>
+          <w:rStyle w:val="status-color"/>
+          <w:rFonts w:ascii="Arial" w:hAnsi="Arial" w:cs="Arial"/>
+          <w:color w:val="388E3C"/>
+        </w:rPr>
+        <w:t>20</w:t>
+      </w:r>
+      <w:r>
+        <w:rPr>
+          <w:rStyle w:val="status-color"/>
+          <w:rFonts w:ascii="Arial" w:hAnsi="Arial" w:cs="Arial"/>
+          <w:color w:val="388E3C"/>
+        </w:rPr>
+        <w:t>4</w:t>
+      </w:r>
+      <w:r>
+        <w:rPr>
+          <w:rStyle w:val="status-color"/>
+          <w:rFonts w:ascii="Arial" w:hAnsi="Arial" w:cs="Arial"/>
+          <w:color w:val="388E3C"/>
+        </w:rPr>
+        <w:t>:</w:t>
+      </w:r>
+      <w:r>
+        <w:rPr>
+          <w:rStyle w:val="apple-converted-space"/>
+          <w:rFonts w:ascii="Arial" w:hAnsi="Arial" w:cs="Arial"/>
+          <w:color w:val="388E3C"/>
+        </w:rPr>
+        <w:t> </w:t>
+      </w:r>
+      <w:r>
+        <w:rPr>
+          <w:rStyle w:val="status-color"/>
+          <w:rFonts w:ascii="Arial" w:hAnsi="Arial" w:cs="Arial"/>
+          <w:color w:val="388E3C"/>
+        </w:rPr>
+        <w:t>No Content</w:t>
+      </w:r>
+    </w:p>
+    <w:p>
+      <w:pPr>
+        <w:pBdr>
+          <w:bottom w:val="single" w:sz="6" w:space="1" w:color="auto"/>
+        </w:pBdr>
+        <w:spacing w:after="0" w:line="240" w:lineRule="auto"/>
+        <w:rPr>
+          <w:rFonts w:ascii="Courier New" w:eastAsia="Times New Roman" w:hAnsi="Courier New" w:cs="Courier New"/>
+          <w:color w:val="000000"/>
+          <w:sz w:val="20"/>
+          <w:szCs w:val="20"/>
+          <w:lang w:val="en-US" w:eastAsia="es-ES"/>
+        </w:rPr>
+      </w:pPr>
+    </w:p>
+    <w:p>
+      <w:pPr>
+        <w:spacing w:after="0" w:line="240" w:lineRule="auto"/>
+        <w:rPr>
+          <w:rFonts w:ascii="Courier New" w:eastAsia="Times New Roman" w:hAnsi="Courier New" w:cs="Courier New"/>
+          <w:color w:val="000000"/>
+          <w:sz w:val="20"/>
+          <w:szCs w:val="20"/>
+          <w:lang w:val="en-US" w:eastAsia="es-ES"/>
+        </w:rPr>
+      </w:pPr>
+    </w:p>
+    <w:p>
+      <w:pPr>
+        <w:spacing w:after="0" w:line="240" w:lineRule="auto"/>
+        <w:rPr>
+          <w:rFonts w:ascii="Courier New" w:eastAsia="Times New Roman" w:hAnsi="Courier New" w:cs="Courier New"/>
+          <w:color w:val="000000"/>
+          <w:sz w:val="20"/>
+          <w:szCs w:val="20"/>
+          <w:lang w:val="en-US" w:eastAsia="es-ES"/>
+        </w:rPr>
+      </w:pPr>
+      <w:r>
+        <w:rPr>
+          <w:rFonts w:ascii="Courier New" w:eastAsia="Times New Roman" w:hAnsi="Courier New" w:cs="Courier New"/>
+          <w:color w:val="000000"/>
+          <w:sz w:val="20"/>
+          <w:szCs w:val="20"/>
+          <w:lang w:val="en-US" w:eastAsia="es-ES"/>
+        </w:rPr>
+        <w:tab/>
+      </w:r>
+      <w:r>
+        <w:rPr>
+          <w:rFonts w:ascii="Courier New" w:eastAsia="Times New Roman" w:hAnsi="Courier New" w:cs="Courier New"/>
+          <w:color w:val="000000"/>
+          <w:sz w:val="20"/>
+          <w:szCs w:val="20"/>
+          <w:lang w:val="en-US" w:eastAsia="es-ES"/>
+        </w:rPr>
+        <w:tab/>
+      </w:r>
+    </w:p>
+    <w:p>
+      <w:r>
+        <w:t xml:space="preserve">Delete </w:t>
+      </w:r>
+      <w:r>
+        <w:t>de Games:</w:t>
+      </w:r>
+    </w:p>
+    <w:p>
+      <w:r>
+        <w:tab/>
+        <w:t>Uri: /GameList/ListaEjemplo/games/JuegoEjemplo2</w:t>
+      </w:r>
+    </w:p>
+    <w:p>
+      <w:r>
+        <w:tab/>
+        <w:t>Content:</w:t>
+      </w:r>
+    </w:p>
+    <w:p>
+      <w:r>
+        <w:tab/>
+        <w:t>-</w:t>
+      </w:r>
+    </w:p>
+    <w:p>
+      <w:pPr>
+        <w:ind w:firstLine="708"/>
+      </w:pPr>
+      <w:r>
+        <w:t>Resultado:</w:t>
+      </w:r>
+    </w:p>
+    <w:p>
+      <w:pPr>
+        <w:rPr>
+          <w:rFonts w:ascii="Courier New" w:eastAsia="Times New Roman" w:hAnsi="Courier New" w:cs="Courier New"/>
+          <w:color w:val="000000"/>
+          <w:sz w:val="20"/>
+          <w:szCs w:val="20"/>
+          <w:lang w:eastAsia="es-ES"/>
+        </w:rPr>
+      </w:pPr>
+      <w:r>
+        <w:tab/>
+      </w:r>
+      <w:r>
+        <w:tab/>
+      </w:r>
+      <w:r>
+        <w:rPr>
+          <w:rStyle w:val="status-color"/>
+          <w:rFonts w:ascii="Arial" w:hAnsi="Arial" w:cs="Arial"/>
+          <w:color w:val="388E3C"/>
+        </w:rPr>
+        <w:t>20</w:t>
+      </w:r>
+      <w:r>
+        <w:rPr>
+          <w:rStyle w:val="status-color"/>
+          <w:rFonts w:ascii="Arial" w:hAnsi="Arial" w:cs="Arial"/>
+          <w:color w:val="388E3C"/>
+        </w:rPr>
+        <w:t>4</w:t>
+      </w:r>
+      <w:r>
+        <w:rPr>
+          <w:rStyle w:val="status-color"/>
+          <w:rFonts w:ascii="Arial" w:hAnsi="Arial" w:cs="Arial"/>
+          <w:color w:val="388E3C"/>
+        </w:rPr>
+        <w:t>:</w:t>
+      </w:r>
+      <w:r>
+        <w:rPr>
+          <w:rStyle w:val="apple-converted-space"/>
+          <w:rFonts w:ascii="Arial" w:hAnsi="Arial" w:cs="Arial"/>
+          <w:color w:val="388E3C"/>
+        </w:rPr>
+        <w:t> </w:t>
+      </w:r>
+      <w:r>
+        <w:rPr>
+          <w:rStyle w:val="status-color"/>
+          <w:rFonts w:ascii="Arial" w:hAnsi="Arial" w:cs="Arial"/>
+          <w:color w:val="388E3C"/>
+        </w:rPr>
+        <w:t>No Content</w:t>
+      </w:r>
+    </w:p>
+    <w:p>
+      <w:pPr>
+        <w:pBdr>
+          <w:bottom w:val="single" w:sz="6" w:space="1" w:color="auto"/>
+        </w:pBdr>
+        <w:spacing w:after="0" w:line="240" w:lineRule="auto"/>
+        <w:rPr>
+          <w:rFonts w:ascii="Courier New" w:eastAsia="Times New Roman" w:hAnsi="Courier New" w:cs="Courier New"/>
+          <w:color w:val="000000"/>
+          <w:sz w:val="20"/>
+          <w:szCs w:val="20"/>
+          <w:lang w:val="en-US" w:eastAsia="es-ES"/>
+        </w:rPr>
+      </w:pPr>
+    </w:p>
+    <w:p>
+      <w:pPr>
+        <w:spacing w:after="0" w:line="240" w:lineRule="auto"/>
+        <w:rPr>
+          <w:rFonts w:ascii="Courier New" w:eastAsia="Times New Roman" w:hAnsi="Courier New" w:cs="Courier New"/>
+          <w:color w:val="000000"/>
+          <w:sz w:val="20"/>
+          <w:szCs w:val="20"/>
+          <w:lang w:val="en-US" w:eastAsia="es-ES"/>
+        </w:rPr>
+      </w:pPr>
+    </w:p>
+    <w:p>
+      <w:pPr>
+        <w:spacing w:after="0" w:line="240" w:lineRule="auto"/>
+        <w:rPr>
+          <w:rFonts w:ascii="Courier New" w:eastAsia="Times New Roman" w:hAnsi="Courier New" w:cs="Courier New"/>
+          <w:color w:val="000000"/>
+          <w:sz w:val="20"/>
+          <w:szCs w:val="20"/>
+          <w:lang w:val="en-US" w:eastAsia="es-ES"/>
+        </w:rPr>
+      </w:pPr>
+      <w:r>
+        <w:rPr>
+          <w:rFonts w:ascii="Courier New" w:eastAsia="Times New Roman" w:hAnsi="Courier New" w:cs="Courier New"/>
+          <w:color w:val="000000"/>
+          <w:sz w:val="20"/>
+          <w:szCs w:val="20"/>
+          <w:lang w:val="en-US" w:eastAsia="es-ES"/>
+        </w:rPr>
+        <w:tab/>
+      </w:r>
+      <w:r>
+        <w:rPr>
+          <w:rFonts w:ascii="Courier New" w:eastAsia="Times New Roman" w:hAnsi="Courier New" w:cs="Courier New"/>
+          <w:color w:val="000000"/>
+          <w:sz w:val="20"/>
+          <w:szCs w:val="20"/>
+          <w:lang w:val="en-US" w:eastAsia="es-ES"/>
+        </w:rPr>
+        <w:tab/>
+      </w:r>
+    </w:p>
+    <w:p>
+      <w:r>
+        <w:t xml:space="preserve">Delete </w:t>
+      </w:r>
+      <w:r>
+        <w:t>de Game</w:t>
+      </w:r>
+      <w:r>
+        <w:t>List</w:t>
+      </w:r>
+      <w:r>
+        <w:t>:</w:t>
+      </w:r>
+    </w:p>
+    <w:p>
+      <w:r>
+        <w:tab/>
+        <w:t>Uri: /GameList</w:t>
+      </w:r>
+      <w:r>
+        <w:t>/ListaEjemplo</w:t>
+      </w:r>
+    </w:p>
+    <w:p>
+      <w:r>
+        <w:tab/>
+        <w:t>Content:</w:t>
+      </w:r>
+      <w:r>
+        <w:t xml:space="preserve">    -</w:t>
+      </w:r>
+    </w:p>
+    <w:p>
+      <w:pPr>
+        <w:ind w:firstLine="708"/>
+      </w:pPr>
+      <w:r>
+        <w:t>Resultado:</w:t>
+      </w:r>
+    </w:p>
+    <w:p>
+      <w:r>
+        <w:tab/>
+      </w:r>
+      <w:r>
+        <w:tab/>
+      </w:r>
+      <w:r>
+        <w:rPr>
+          <w:rStyle w:val="status-color"/>
+          <w:rFonts w:ascii="Arial" w:hAnsi="Arial" w:cs="Arial"/>
+          <w:color w:val="388E3C"/>
+        </w:rPr>
+        <w:t>20</w:t>
+      </w:r>
+      <w:r>
+        <w:rPr>
+          <w:rStyle w:val="status-color"/>
+          <w:rFonts w:ascii="Arial" w:hAnsi="Arial" w:cs="Arial"/>
+          <w:color w:val="388E3C"/>
+        </w:rPr>
+        <w:t>4</w:t>
+      </w:r>
+      <w:r>
+        <w:rPr>
+          <w:rStyle w:val="status-color"/>
+          <w:rFonts w:ascii="Arial" w:hAnsi="Arial" w:cs="Arial"/>
+          <w:color w:val="388E3C"/>
+        </w:rPr>
+        <w:t>:</w:t>
+      </w:r>
+      <w:r>
+        <w:rPr>
+          <w:rStyle w:val="apple-converted-space"/>
+          <w:rFonts w:ascii="Arial" w:hAnsi="Arial" w:cs="Arial"/>
+          <w:color w:val="388E3C"/>
+        </w:rPr>
+        <w:t> </w:t>
+      </w:r>
+      <w:r>
+        <w:rPr>
+          <w:rStyle w:val="status-color"/>
+          <w:rFonts w:ascii="Arial" w:hAnsi="Arial" w:cs="Arial"/>
+          <w:color w:val="388E3C"/>
+        </w:rPr>
+        <w:t>No Content</w:t>
+      </w:r>
     </w:p>
     <w:sectPr>
-      <w:footerReference w:type="even" r:id="rId19"/>
-      <w:footerReference w:type="default" r:id="rId20"/>
+      <w:footerReference w:type="even" r:id="rId18"/>
+      <w:footerReference w:type="default" r:id="rId19"/>
       <w:pgSz w:w="11906" w:h="16838"/>
       <w:pgMar w:top="1417" w:right="1701" w:bottom="1417" w:left="1701" w:header="708" w:footer="708" w:gutter="0"/>
       <w:pgNumType w:start="1"/>
@@ -5391,7 +9695,6 @@
         <w:docPartUnique/>
       </w:docPartObj>
     </w:sdtPr>
-    <w:sdtEndPr/>
     <w:sdtContent>
       <w:p>
         <w:pPr>
@@ -5410,7 +9713,7 @@
           <w:rPr>
             <w:noProof/>
           </w:rPr>
-          <w:t>10</w:t>
+          <w:t>14</w:t>
         </w:r>
         <w:r>
           <w:fldChar w:fldCharType="end"/>
@@ -5436,7 +9739,6 @@
         <w:docPartUnique/>
       </w:docPartObj>
     </w:sdtPr>
-    <w:sdtEndPr/>
     <w:sdtContent>
       <w:p>
         <w:pPr>
@@ -5456,7 +9758,7 @@
           <w:rPr>
             <w:noProof/>
           </w:rPr>
-          <w:t>3</w:t>
+          <w:t>7</w:t>
         </w:r>
         <w:r>
           <w:fldChar w:fldCharType="end"/>
@@ -7867,6 +12169,46 @@
       <w:suppressLineNumbers/>
     </w:pPr>
   </w:style>
+  <w:style w:type="character" w:customStyle="1" w:styleId="status-color">
+    <w:name w:val="status-color"/>
+    <w:basedOn w:val="Fuentedeprrafopredeter"/>
+    <w:rsid w:val="00AC36A5"/>
+  </w:style>
+  <w:style w:type="character" w:customStyle="1" w:styleId="apple-converted-space">
+    <w:name w:val="apple-converted-space"/>
+    <w:basedOn w:val="Fuentedeprrafopredeter"/>
+    <w:rsid w:val="00AC36A5"/>
+  </w:style>
+  <w:style w:type="character" w:customStyle="1" w:styleId="keyname">
+    <w:name w:val="keyname"/>
+    <w:basedOn w:val="Fuentedeprrafopredeter"/>
+    <w:rsid w:val="00AC36A5"/>
+  </w:style>
+  <w:style w:type="character" w:customStyle="1" w:styleId="punctuation">
+    <w:name w:val="punctuation"/>
+    <w:basedOn w:val="Fuentedeprrafopredeter"/>
+    <w:rsid w:val="00AC36A5"/>
+  </w:style>
+  <w:style w:type="character" w:customStyle="1" w:styleId="stringvalue">
+    <w:name w:val="stringvalue"/>
+    <w:basedOn w:val="Fuentedeprrafopredeter"/>
+    <w:rsid w:val="00AC36A5"/>
+  </w:style>
+  <w:style w:type="character" w:customStyle="1" w:styleId="arraycounter">
+    <w:name w:val="arraycounter"/>
+    <w:basedOn w:val="Fuentedeprrafopredeter"/>
+    <w:rsid w:val="00AC36A5"/>
+  </w:style>
+  <w:style w:type="character" w:customStyle="1" w:styleId="arraykeynumber">
+    <w:name w:val="arraykeynumber"/>
+    <w:basedOn w:val="Fuentedeprrafopredeter"/>
+    <w:rsid w:val="00AC36A5"/>
+  </w:style>
+  <w:style w:type="character" w:customStyle="1" w:styleId="numeric">
+    <w:name w:val="numeric"/>
+    <w:basedOn w:val="Fuentedeprrafopredeter"/>
+    <w:rsid w:val="00AC36A5"/>
+  </w:style>
 </w:styles>
 </file>
 
@@ -9047,6 +13389,46 @@
       <w:suppressLineNumbers/>
     </w:pPr>
   </w:style>
+  <w:style w:type="character" w:customStyle="1" w:styleId="status-color">
+    <w:name w:val="status-color"/>
+    <w:basedOn w:val="Fuentedeprrafopredeter"/>
+    <w:rsid w:val="00AC36A5"/>
+  </w:style>
+  <w:style w:type="character" w:customStyle="1" w:styleId="apple-converted-space">
+    <w:name w:val="apple-converted-space"/>
+    <w:basedOn w:val="Fuentedeprrafopredeter"/>
+    <w:rsid w:val="00AC36A5"/>
+  </w:style>
+  <w:style w:type="character" w:customStyle="1" w:styleId="keyname">
+    <w:name w:val="keyname"/>
+    <w:basedOn w:val="Fuentedeprrafopredeter"/>
+    <w:rsid w:val="00AC36A5"/>
+  </w:style>
+  <w:style w:type="character" w:customStyle="1" w:styleId="punctuation">
+    <w:name w:val="punctuation"/>
+    <w:basedOn w:val="Fuentedeprrafopredeter"/>
+    <w:rsid w:val="00AC36A5"/>
+  </w:style>
+  <w:style w:type="character" w:customStyle="1" w:styleId="stringvalue">
+    <w:name w:val="stringvalue"/>
+    <w:basedOn w:val="Fuentedeprrafopredeter"/>
+    <w:rsid w:val="00AC36A5"/>
+  </w:style>
+  <w:style w:type="character" w:customStyle="1" w:styleId="arraycounter">
+    <w:name w:val="arraycounter"/>
+    <w:basedOn w:val="Fuentedeprrafopredeter"/>
+    <w:rsid w:val="00AC36A5"/>
+  </w:style>
+  <w:style w:type="character" w:customStyle="1" w:styleId="arraykeynumber">
+    <w:name w:val="arraykeynumber"/>
+    <w:basedOn w:val="Fuentedeprrafopredeter"/>
+    <w:rsid w:val="00AC36A5"/>
+  </w:style>
+  <w:style w:type="character" w:customStyle="1" w:styleId="numeric">
+    <w:name w:val="numeric"/>
+    <w:basedOn w:val="Fuentedeprrafopredeter"/>
+    <w:rsid w:val="00AC36A5"/>
+  </w:style>
 </w:styles>
 </file>
 
@@ -9305,7 +13687,7 @@
   <a:extraClrSchemeLst/>
   <a:extLst>
     <a:ext uri="{05A4C25C-085E-4340-85A3-A5531E510DB2}">
-      <thm15:themeFamily xmlns="" xmlns:thm15="http://schemas.microsoft.com/office/thememl/2012/main" name="Office Theme" id="{62F939B6-93AF-4DB8-9C6B-D6C7DFDC589F}" vid="{4A3C46E8-61CC-4603-A589-7422A47A8E4A}"/>
+      <thm15:themeFamily xmlns:thm15="http://schemas.microsoft.com/office/thememl/2012/main" xmlns="" name="Office Theme" id="{62F939B6-93AF-4DB8-9C6B-D6C7DFDC589F}" vid="{4A3C46E8-61CC-4603-A589-7422A47A8E4A}"/>
     </a:ext>
   </a:extLst>
 </a:theme>
@@ -9316,7 +13698,7 @@
 </file>
 
 <file path=customXml/itemProps1.xml><?xml version="1.0" encoding="utf-8"?>
-<ds:datastoreItem xmlns:ds="http://schemas.openxmlformats.org/officeDocument/2006/customXml" ds:itemID="{07DB3C96-6E37-4A3F-BBA5-6AA17ED4ACE3}">
+<ds:datastoreItem xmlns:ds="http://schemas.openxmlformats.org/officeDocument/2006/customXml" ds:itemID="{1979EC82-8F60-4F73-94AA-51D4115E5C99}">
   <ds:schemaRefs>
     <ds:schemaRef ds:uri="http://schemas.openxmlformats.org/officeDocument/2006/bibliography"/>
   </ds:schemaRefs>

--- a/Documentacion DaJaMa Games.docx
+++ b/Documentacion DaJaMa Games.docx
@@ -241,14 +241,6 @@
           <w:szCs w:val="24"/>
         </w:rPr>
       </w:pPr>
-    </w:p>
-    <w:p>
-      <w:pPr>
-        <w:spacing w:after="0"/>
-        <w:rPr>
-          <w:szCs w:val="24"/>
-        </w:rPr>
-      </w:pPr>
       <w:r>
         <w:rPr>
           <w:szCs w:val="24"/>
@@ -400,6 +392,7 @@
       <w:pPr>
         <w:spacing w:after="0"/>
         <w:rPr>
+          <w:rStyle w:val="Hipervnculo"/>
           <w:szCs w:val="24"/>
         </w:rPr>
       </w:pPr>
@@ -423,6 +416,59 @@
       <w:pPr>
         <w:spacing w:after="0"/>
         <w:rPr>
+          <w:szCs w:val="24"/>
+        </w:rPr>
+      </w:pPr>
+      <w:r>
+        <w:rPr>
+          <w:szCs w:val="24"/>
+        </w:rPr>
+        <w:t xml:space="preserve">Enlace </w:t>
+      </w:r>
+      <w:proofErr w:type="gramStart"/>
+      <w:r>
+        <w:rPr>
+          <w:szCs w:val="24"/>
+        </w:rPr>
+        <w:t>de la</w:t>
+      </w:r>
+      <w:proofErr w:type="gramEnd"/>
+      <w:r>
+        <w:rPr>
+          <w:szCs w:val="24"/>
+        </w:rPr>
+        <w:t xml:space="preserve"> api: </w:t>
+      </w:r>
+      <w:hyperlink r:id="rId11" w:history="1">
+        <w:r>
+          <w:rPr>
+            <w:rStyle w:val="Hipervnculo"/>
+            <w:szCs w:val="24"/>
+          </w:rPr>
+          <w:t>http://3-dot-dajama-games.a</w:t>
+        </w:r>
+        <w:bookmarkStart w:id="0" w:name="_GoBack"/>
+        <w:bookmarkEnd w:id="0"/>
+        <w:r>
+          <w:rPr>
+            <w:rStyle w:val="Hipervnculo"/>
+            <w:szCs w:val="24"/>
+          </w:rPr>
+          <w:t>p</w:t>
+        </w:r>
+        <w:r>
+          <w:rPr>
+            <w:rStyle w:val="Hipervnculo"/>
+            <w:szCs w:val="24"/>
+          </w:rPr>
+          <w:t>pspot.com/api/doc.html</w:t>
+        </w:r>
+      </w:hyperlink>
+    </w:p>
+    <w:p>
+      <w:pPr>
+        <w:spacing w:after="0"/>
+        <w:rPr>
           <w:rStyle w:val="Referenciaintensa"/>
           <w:b w:val="0"/>
           <w:bCs w:val="0"/>
@@ -438,7 +484,7 @@
         </w:rPr>
         <w:t xml:space="preserve">Enlace de proyecto en projETSII: </w:t>
       </w:r>
-      <w:hyperlink r:id="rId11" w:history="1">
+      <w:hyperlink r:id="rId12" w:history="1">
         <w:r>
           <w:rPr>
             <w:rStyle w:val="Hipervnculo"/>
@@ -886,14 +932,12 @@
               <w:rPr>
                 <w:rFonts w:cs="Arial"/>
                 <w:sz w:val="22"/>
-                <w:u w:val="single"/>
               </w:rPr>
             </w:pPr>
             <w:r>
               <w:rPr>
                 <w:rFonts w:cs="Arial"/>
                 <w:sz w:val="22"/>
-                <w:u w:val="single"/>
               </w:rPr>
               <w:t>- En el despliegue, ya se están consumiendo las 3 APIs escogidas, y se están mostrando los datos.</w:t>
             </w:r>
@@ -911,7 +955,6 @@
               <w:rPr>
                 <w:rFonts w:cs="Arial"/>
                 <w:sz w:val="22"/>
-                <w:u w:val="single"/>
               </w:rPr>
               <w:t>- Añadida la documentación de nuestra API (sin  implementar)</w:t>
             </w:r>
@@ -1157,177 +1200,6 @@
           </w:p>
         </w:tc>
       </w:tr>
-      <w:tr>
-        <w:tc>
-          <w:tcPr>
-            <w:cnfStyle w:val="001000000000" w:firstRow="0" w:lastRow="0" w:firstColumn="1" w:lastColumn="0" w:oddVBand="0" w:evenVBand="0" w:oddHBand="0" w:evenHBand="0" w:firstRowFirstColumn="0" w:firstRowLastColumn="0" w:lastRowFirstColumn="0" w:lastRowLastColumn="0"/>
-            <w:tcW w:w="1347" w:type="dxa"/>
-            <w:tcMar>
-              <w:top w:w="113" w:type="dxa"/>
-              <w:left w:w="142" w:type="dxa"/>
-              <w:bottom w:w="113" w:type="dxa"/>
-              <w:right w:w="142" w:type="dxa"/>
-            </w:tcMar>
-          </w:tcPr>
-          <w:p>
-            <w:pPr>
-              <w:rPr>
-                <w:rFonts w:cs="Arial"/>
-                <w:b w:val="0"/>
-                <w:sz w:val="22"/>
-              </w:rPr>
-            </w:pPr>
-          </w:p>
-        </w:tc>
-        <w:tc>
-          <w:tcPr>
-            <w:tcW w:w="982" w:type="dxa"/>
-            <w:tcMar>
-              <w:top w:w="113" w:type="dxa"/>
-              <w:left w:w="142" w:type="dxa"/>
-              <w:bottom w:w="113" w:type="dxa"/>
-              <w:right w:w="142" w:type="dxa"/>
-            </w:tcMar>
-          </w:tcPr>
-          <w:p>
-            <w:pPr>
-              <w:jc w:val="center"/>
-              <w:cnfStyle w:val="000000000000" w:firstRow="0" w:lastRow="0" w:firstColumn="0" w:lastColumn="0" w:oddVBand="0" w:evenVBand="0" w:oddHBand="0" w:evenHBand="0" w:firstRowFirstColumn="0" w:firstRowLastColumn="0" w:lastRowFirstColumn="0" w:lastRowLastColumn="0"/>
-              <w:rPr>
-                <w:rFonts w:cs="Arial"/>
-                <w:sz w:val="22"/>
-              </w:rPr>
-            </w:pPr>
-          </w:p>
-        </w:tc>
-        <w:tc>
-          <w:tcPr>
-            <w:tcW w:w="4329" w:type="dxa"/>
-            <w:tcMar>
-              <w:top w:w="113" w:type="dxa"/>
-              <w:left w:w="142" w:type="dxa"/>
-              <w:bottom w:w="113" w:type="dxa"/>
-              <w:right w:w="142" w:type="dxa"/>
-            </w:tcMar>
-          </w:tcPr>
-          <w:p>
-            <w:pPr>
-              <w:cnfStyle w:val="000000000000" w:firstRow="0" w:lastRow="0" w:firstColumn="0" w:lastColumn="0" w:oddVBand="0" w:evenVBand="0" w:oddHBand="0" w:evenHBand="0" w:firstRowFirstColumn="0" w:firstRowLastColumn="0" w:lastRowFirstColumn="0" w:lastRowLastColumn="0"/>
-              <w:rPr>
-                <w:rFonts w:cs="Arial"/>
-                <w:sz w:val="22"/>
-              </w:rPr>
-            </w:pPr>
-          </w:p>
-        </w:tc>
-        <w:tc>
-          <w:tcPr>
-            <w:tcW w:w="2556" w:type="dxa"/>
-            <w:tcMar>
-              <w:top w:w="113" w:type="dxa"/>
-              <w:left w:w="142" w:type="dxa"/>
-              <w:bottom w:w="113" w:type="dxa"/>
-              <w:right w:w="142" w:type="dxa"/>
-            </w:tcMar>
-          </w:tcPr>
-          <w:p>
-            <w:pPr>
-              <w:cnfStyle w:val="000000000000" w:firstRow="0" w:lastRow="0" w:firstColumn="0" w:lastColumn="0" w:oddVBand="0" w:evenVBand="0" w:oddHBand="0" w:evenHBand="0" w:firstRowFirstColumn="0" w:firstRowLastColumn="0" w:lastRowFirstColumn="0" w:lastRowLastColumn="0"/>
-              <w:rPr>
-                <w:rFonts w:cs="Arial"/>
-                <w:sz w:val="22"/>
-              </w:rPr>
-            </w:pPr>
-          </w:p>
-        </w:tc>
-      </w:tr>
-      <w:tr>
-        <w:trPr>
-          <w:cnfStyle w:val="000000100000" w:firstRow="0" w:lastRow="0" w:firstColumn="0" w:lastColumn="0" w:oddVBand="0" w:evenVBand="0" w:oddHBand="1" w:evenHBand="0" w:firstRowFirstColumn="0" w:firstRowLastColumn="0" w:lastRowFirstColumn="0" w:lastRowLastColumn="0"/>
-        </w:trPr>
-        <w:tc>
-          <w:tcPr>
-            <w:cnfStyle w:val="001000000000" w:firstRow="0" w:lastRow="0" w:firstColumn="1" w:lastColumn="0" w:oddVBand="0" w:evenVBand="0" w:oddHBand="0" w:evenHBand="0" w:firstRowFirstColumn="0" w:firstRowLastColumn="0" w:lastRowFirstColumn="0" w:lastRowLastColumn="0"/>
-            <w:tcW w:w="1347" w:type="dxa"/>
-            <w:tcMar>
-              <w:top w:w="113" w:type="dxa"/>
-              <w:left w:w="142" w:type="dxa"/>
-              <w:bottom w:w="113" w:type="dxa"/>
-              <w:right w:w="142" w:type="dxa"/>
-            </w:tcMar>
-          </w:tcPr>
-          <w:p>
-            <w:pPr>
-              <w:rPr>
-                <w:rFonts w:cs="Arial"/>
-                <w:b w:val="0"/>
-                <w:sz w:val="22"/>
-              </w:rPr>
-            </w:pPr>
-          </w:p>
-        </w:tc>
-        <w:tc>
-          <w:tcPr>
-            <w:tcW w:w="982" w:type="dxa"/>
-            <w:tcMar>
-              <w:top w:w="113" w:type="dxa"/>
-              <w:left w:w="142" w:type="dxa"/>
-              <w:bottom w:w="113" w:type="dxa"/>
-              <w:right w:w="142" w:type="dxa"/>
-            </w:tcMar>
-          </w:tcPr>
-          <w:p>
-            <w:pPr>
-              <w:jc w:val="center"/>
-              <w:cnfStyle w:val="000000100000" w:firstRow="0" w:lastRow="0" w:firstColumn="0" w:lastColumn="0" w:oddVBand="0" w:evenVBand="0" w:oddHBand="1" w:evenHBand="0" w:firstRowFirstColumn="0" w:firstRowLastColumn="0" w:lastRowFirstColumn="0" w:lastRowLastColumn="0"/>
-              <w:rPr>
-                <w:rFonts w:cs="Arial"/>
-                <w:sz w:val="22"/>
-              </w:rPr>
-            </w:pPr>
-          </w:p>
-        </w:tc>
-        <w:tc>
-          <w:tcPr>
-            <w:tcW w:w="4329" w:type="dxa"/>
-            <w:tcMar>
-              <w:top w:w="113" w:type="dxa"/>
-              <w:left w:w="142" w:type="dxa"/>
-              <w:bottom w:w="113" w:type="dxa"/>
-              <w:right w:w="142" w:type="dxa"/>
-            </w:tcMar>
-          </w:tcPr>
-          <w:p>
-            <w:pPr>
-              <w:cnfStyle w:val="000000100000" w:firstRow="0" w:lastRow="0" w:firstColumn="0" w:lastColumn="0" w:oddVBand="0" w:evenVBand="0" w:oddHBand="1" w:evenHBand="0" w:firstRowFirstColumn="0" w:firstRowLastColumn="0" w:lastRowFirstColumn="0" w:lastRowLastColumn="0"/>
-              <w:rPr>
-                <w:rFonts w:cs="Arial"/>
-                <w:sz w:val="22"/>
-              </w:rPr>
-            </w:pPr>
-          </w:p>
-        </w:tc>
-        <w:tc>
-          <w:tcPr>
-            <w:tcW w:w="2556" w:type="dxa"/>
-            <w:tcMar>
-              <w:top w:w="113" w:type="dxa"/>
-              <w:left w:w="142" w:type="dxa"/>
-              <w:bottom w:w="113" w:type="dxa"/>
-              <w:right w:w="142" w:type="dxa"/>
-            </w:tcMar>
-          </w:tcPr>
-          <w:p>
-            <w:pPr>
-              <w:cnfStyle w:val="000000100000" w:firstRow="0" w:lastRow="0" w:firstColumn="0" w:lastColumn="0" w:oddVBand="0" w:evenVBand="0" w:oddHBand="1" w:evenHBand="0" w:firstRowFirstColumn="0" w:firstRowLastColumn="0" w:lastRowFirstColumn="0" w:lastRowLastColumn="0"/>
-              <w:rPr>
-                <w:rFonts w:cs="Arial"/>
-                <w:sz w:val="22"/>
-              </w:rPr>
-            </w:pPr>
-          </w:p>
-        </w:tc>
-      </w:tr>
     </w:tbl>
     <w:p>
       <w:pPr>
@@ -1411,65 +1283,6 @@
           <w:szCs w:val="28"/>
         </w:rPr>
       </w:pPr>
-    </w:p>
-    <w:p>
-      <w:pPr>
-        <w:spacing w:after="0"/>
-        <w:rPr>
-          <w:szCs w:val="24"/>
-        </w:rPr>
-      </w:pPr>
-      <w:r>
-        <w:rPr>
-          <w:szCs w:val="24"/>
-        </w:rPr>
-        <w:t xml:space="preserve">Indique </w:t>
-      </w:r>
-      <w:r>
-        <w:rPr>
-          <w:szCs w:val="24"/>
-        </w:rPr>
-        <w:t xml:space="preserve">cuantitativamente </w:t>
-      </w:r>
-      <w:r>
-        <w:rPr>
-          <w:szCs w:val="24"/>
-        </w:rPr>
-        <w:t>su dedicación al proyecto en cada uno de los entregables</w:t>
-      </w:r>
-      <w:r>
-        <w:rPr>
-          <w:szCs w:val="24"/>
-        </w:rPr>
-        <w:t xml:space="preserve">. </w:t>
-      </w:r>
-    </w:p>
-    <w:p>
-      <w:pPr>
-        <w:spacing w:after="0"/>
-        <w:rPr>
-          <w:szCs w:val="24"/>
-        </w:rPr>
-      </w:pPr>
-    </w:p>
-    <w:p>
-      <w:pPr>
-        <w:spacing w:after="0"/>
-        <w:jc w:val="both"/>
-        <w:rPr>
-          <w:b/>
-          <w:szCs w:val="24"/>
-          <w:u w:val="single"/>
-        </w:rPr>
-      </w:pPr>
-      <w:r>
-        <w:rPr>
-          <w:b/>
-          <w:szCs w:val="24"/>
-          <w:u w:val="single"/>
-        </w:rPr>
-        <w:t>NOTA: Cada alumno será evaluado individualmente. Se penalizará a aquellos alumnos cuya autoevaluación diste significativamente de la evaluación realizada por el profesor.</w:t>
-      </w:r>
     </w:p>
     <w:p>
       <w:pPr>
@@ -1965,8 +1778,6 @@
           <w:szCs w:val="48"/>
         </w:rPr>
       </w:pPr>
-      <w:bookmarkStart w:id="0" w:name="_GoBack"/>
-      <w:bookmarkEnd w:id="0"/>
     </w:p>
     <w:p>
       <w:pPr>
@@ -1984,6 +1795,26 @@
           <w:sz w:val="48"/>
           <w:szCs w:val="48"/>
         </w:rPr>
+        <w:br w:type="page"/>
+      </w:r>
+    </w:p>
+    <w:p>
+      <w:pPr>
+        <w:rPr>
+          <w:rFonts w:asciiTheme="majorHAnsi" w:hAnsiTheme="majorHAnsi"/>
+          <w:color w:val="2E74B5" w:themeColor="accent1" w:themeShade="BF"/>
+          <w:sz w:val="48"/>
+          <w:szCs w:val="48"/>
+        </w:rPr>
+      </w:pPr>
+      <w:r>
+        <w:rPr>
+          <w:rFonts w:asciiTheme="majorHAnsi" w:hAnsiTheme="majorHAnsi"/>
+          <w:color w:val="2E74B5" w:themeColor="accent1" w:themeShade="BF"/>
+          <w:sz w:val="48"/>
+          <w:szCs w:val="48"/>
+        </w:rPr>
+        <w:lastRenderedPageBreak/>
         <w:t>Índice</w:t>
       </w:r>
     </w:p>
@@ -3191,7 +3022,13 @@
         <w:jc w:val="both"/>
       </w:pPr>
       <w:r>
-        <w:t>En esta aplicación pretendemos dar solución a la búsqueda de juegos en la red, así como la concentración de distintos tipos de información sobre estos que podrían encontrarse en distintos sitios web. Entre otros ofrecemos vídeos con contenido explícito del juego y no tráiler que distan de lo que de verdad trata el juego, y análisis objetivos en lugar de la propaganda que te daría una tienda que intente venderlos.</w:t>
+        <w:t>En esta aplicación pretendemos dar solución a la búsqueda de juegos en la red, así como la concentración de distintos tipos de información sobre estos que podrían encontrarse en distintos sitios web. Entre otros ofrecemos vídeos con contenido explícito del juego y no tráiler que distan de lo que de verdad trata el juego</w:t>
+      </w:r>
+      <w:r>
+        <w:t>, así como acceso rápido a juegos similares</w:t>
+      </w:r>
+      <w:r>
+        <w:t>.</w:t>
       </w:r>
     </w:p>
     <w:p/>
@@ -3204,28 +3041,6 @@
         <w:t>Aplicaciones integradas</w:t>
       </w:r>
       <w:bookmarkEnd w:id="2"/>
-    </w:p>
-    <w:p>
-      <w:pPr>
-        <w:jc w:val="both"/>
-      </w:pPr>
-    </w:p>
-    <w:p>
-      <w:pPr>
-        <w:jc w:val="both"/>
-      </w:pPr>
-      <w:r>
-        <w:t>Describir cada una de las aplic</w:t>
-      </w:r>
-      <w:r>
-        <w:t>aciones integradas dando</w:t>
-      </w:r>
-      <w:r>
-        <w:t xml:space="preserve"> d</w:t>
-      </w:r>
-      <w:r>
-        <w:t>etalles sobre cada una de ellas</w:t>
-      </w:r>
     </w:p>
     <w:p/>
     <w:tbl>
@@ -3497,7 +3312,100 @@
       </w:r>
     </w:p>
     <w:p/>
+    <w:p>
+      <w:pPr>
+        <w:rPr>
+          <w:b/>
+        </w:rPr>
+      </w:pPr>
+      <w:proofErr w:type="spellStart"/>
+      <w:r>
+        <w:rPr>
+          <w:b/>
+        </w:rPr>
+        <w:t>Steam</w:t>
+      </w:r>
+      <w:proofErr w:type="spellEnd"/>
+    </w:p>
+    <w:p>
+      <w:r>
+        <w:t xml:space="preserve">Usamos </w:t>
+      </w:r>
+      <w:proofErr w:type="spellStart"/>
+      <w:r>
+        <w:t>steam</w:t>
+      </w:r>
+      <w:proofErr w:type="spellEnd"/>
+      <w:r>
+        <w:t xml:space="preserve"> para conseguir el precio de los juegos si están disponibles en una lista de juegos e </w:t>
+      </w:r>
+      <w:proofErr w:type="spellStart"/>
+      <w:r>
+        <w:t>ids</w:t>
+      </w:r>
+      <w:proofErr w:type="spellEnd"/>
+      <w:r>
+        <w:t xml:space="preserve"> explorada anteriormente.</w:t>
+      </w:r>
+    </w:p>
     <w:p/>
+    <w:p>
+      <w:pPr>
+        <w:rPr>
+          <w:b/>
+        </w:rPr>
+      </w:pPr>
+      <w:proofErr w:type="spellStart"/>
+      <w:r>
+        <w:rPr>
+          <w:b/>
+        </w:rPr>
+        <w:t>Youtube</w:t>
+      </w:r>
+      <w:proofErr w:type="spellEnd"/>
+    </w:p>
+    <w:p>
+      <w:r>
+        <w:t xml:space="preserve">Usamos </w:t>
+      </w:r>
+      <w:proofErr w:type="spellStart"/>
+      <w:r>
+        <w:t>youtube</w:t>
+      </w:r>
+      <w:proofErr w:type="spellEnd"/>
+      <w:r>
+        <w:t xml:space="preserve"> para extraer un conjunto de videos del juego buscado.</w:t>
+      </w:r>
+    </w:p>
+    <w:p/>
+    <w:p>
+      <w:pPr>
+        <w:rPr>
+          <w:b/>
+        </w:rPr>
+      </w:pPr>
+      <w:proofErr w:type="spellStart"/>
+      <w:r>
+        <w:rPr>
+          <w:b/>
+        </w:rPr>
+        <w:t>GiantBomb</w:t>
+      </w:r>
+      <w:proofErr w:type="spellEnd"/>
+    </w:p>
+    <w:p>
+      <w:r>
+        <w:t xml:space="preserve">Usamos </w:t>
+      </w:r>
+      <w:proofErr w:type="spellStart"/>
+      <w:r>
+        <w:t>giantbomb</w:t>
+      </w:r>
+      <w:proofErr w:type="spellEnd"/>
+      <w:r>
+        <w:t xml:space="preserve"> para sacar diversa información sobre el juego en cuestión así como imágenes, el nombre completo, etc.</w:t>
+      </w:r>
+    </w:p>
     <w:p>
       <w:r>
         <w:br w:type="page"/>
@@ -3557,7 +3465,7 @@
                     <pic:cNvPicPr/>
                   </pic:nvPicPr>
                   <pic:blipFill>
-                    <a:blip r:embed="rId12" cstate="print">
+                    <a:blip r:embed="rId13" cstate="print">
                       <a:extLst>
                         <a:ext uri="{28A0092B-C50C-407E-A947-70E740481C1C}">
                           <a14:useLocalDpi xmlns:a14="http://schemas.microsoft.com/office/drawing/2010/main" val="0"/>
@@ -3584,6 +3492,8 @@
         </w:drawing>
       </w:r>
     </w:p>
+    <w:p/>
+    <w:p/>
     <w:p>
       <w:r>
         <w:t>Esta es la visión general de nuestro mashup. A continuación explicaremos detalladamente cada vista.</w:t>
@@ -3635,7 +3545,7 @@
                     </pic:cNvPicPr>
                   </pic:nvPicPr>
                   <pic:blipFill>
-                    <a:blip r:embed="rId13">
+                    <a:blip r:embed="rId14">
                       <a:extLst>
                         <a:ext uri="{28A0092B-C50C-407E-A947-70E740481C1C}">
                           <a14:useLocalDpi xmlns:a14="http://schemas.microsoft.com/office/drawing/2010/main" val="0"/>
@@ -3757,7 +3667,7 @@
                     </pic:cNvPicPr>
                   </pic:nvPicPr>
                   <pic:blipFill>
-                    <a:blip r:embed="rId14">
+                    <a:blip r:embed="rId15">
                       <a:extLst>
                         <a:ext uri="{28A0092B-C50C-407E-A947-70E740481C1C}">
                           <a14:useLocalDpi xmlns:a14="http://schemas.microsoft.com/office/drawing/2010/main" val="0"/>
@@ -3853,7 +3763,7 @@
                     <pic:cNvPicPr/>
                   </pic:nvPicPr>
                   <pic:blipFill>
-                    <a:blip r:embed="rId15">
+                    <a:blip r:embed="rId16">
                       <a:extLst>
                         <a:ext uri="{28A0092B-C50C-407E-A947-70E740481C1C}">
                           <a14:useLocalDpi xmlns:a14="http://schemas.microsoft.com/office/drawing/2010/main" val="0"/>
@@ -4011,7 +3921,7 @@
                     </pic:cNvPicPr>
                   </pic:nvPicPr>
                   <pic:blipFill>
-                    <a:blip r:embed="rId16">
+                    <a:blip r:embed="rId17">
                       <a:extLst>
                         <a:ext uri="{28A0092B-C50C-407E-A947-70E740481C1C}">
                           <a14:useLocalDpi xmlns:a14="http://schemas.microsoft.com/office/drawing/2010/main" val="0"/>
@@ -4097,7 +4007,7 @@
                     <pic:cNvPicPr/>
                   </pic:nvPicPr>
                   <pic:blipFill>
-                    <a:blip r:embed="rId17">
+                    <a:blip r:embed="rId18">
                       <a:extLst>
                         <a:ext uri="{28A0092B-C50C-407E-A947-70E740481C1C}">
                           <a14:useLocalDpi xmlns:a14="http://schemas.microsoft.com/office/drawing/2010/main" val="0"/>
@@ -5750,607 +5660,32 @@
           <w:color w:val="000000"/>
           <w:sz w:val="20"/>
           <w:szCs w:val="20"/>
-          <w:lang w:eastAsia="es-ES"/>
-        </w:rPr>
-      </w:pPr>
-      <w:r>
-        <w:rPr>
-          <w:rFonts w:ascii="Courier New" w:eastAsia="Times New Roman" w:hAnsi="Courier New" w:cs="Courier New"/>
-          <w:color w:val="000000"/>
-          <w:sz w:val="20"/>
-          <w:szCs w:val="20"/>
-          <w:lang w:eastAsia="es-ES"/>
+          <w:lang w:val="en-US" w:eastAsia="es-ES"/>
+        </w:rPr>
+      </w:pPr>
+      <w:r>
+        <w:rPr>
+          <w:rFonts w:ascii="Courier New" w:eastAsia="Times New Roman" w:hAnsi="Courier New" w:cs="Courier New"/>
+          <w:color w:val="000000"/>
+          <w:sz w:val="20"/>
+          <w:szCs w:val="20"/>
+          <w:lang w:val="en-US" w:eastAsia="es-ES"/>
         </w:rPr>
         <w:t>"</w:t>
       </w:r>
+      <w:proofErr w:type="gramStart"/>
       <w:r>
         <w:rPr>
           <w:rFonts w:ascii="Courier New" w:eastAsia="Times New Roman" w:hAnsi="Courier New" w:cs="Courier New"/>
           <w:color w:val="CE7B00"/>
           <w:sz w:val="20"/>
           <w:szCs w:val="20"/>
-          <w:lang w:eastAsia="es-ES"/>
+          <w:lang w:val="en-US" w:eastAsia="es-ES"/>
         </w:rPr>
         <w:t>games</w:t>
       </w:r>
-      <w:r>
-        <w:rPr>
-          <w:rFonts w:ascii="Courier New" w:eastAsia="Times New Roman" w:hAnsi="Courier New" w:cs="Courier New"/>
-          <w:color w:val="000000"/>
-          <w:sz w:val="20"/>
-          <w:szCs w:val="20"/>
-          <w:lang w:eastAsia="es-ES"/>
-        </w:rPr>
-        <w:t>":</w:t>
-      </w:r>
-      <w:r>
-        <w:rPr>
-          <w:rFonts w:ascii="Courier New" w:eastAsia="Times New Roman" w:hAnsi="Courier New" w:cs="Courier New"/>
-          <w:color w:val="000000"/>
-          <w:sz w:val="20"/>
-          <w:szCs w:val="20"/>
-          <w:lang w:eastAsia="es-ES"/>
-        </w:rPr>
-        <w:t> </w:t>
-      </w:r>
-      <w:r>
-        <w:rPr>
-          <w:rFonts w:ascii="Courier New" w:eastAsia="Times New Roman" w:hAnsi="Courier New" w:cs="Courier New"/>
-          <w:color w:val="000000"/>
-          <w:sz w:val="20"/>
-          <w:szCs w:val="20"/>
-          <w:lang w:eastAsia="es-ES"/>
-        </w:rPr>
-        <w:t>[</w:t>
-      </w:r>
-      <w:r>
-        <w:rPr>
-          <w:rFonts w:ascii="Courier New" w:eastAsia="Times New Roman" w:hAnsi="Courier New" w:cs="Courier New"/>
-          <w:color w:val="808080"/>
-          <w:sz w:val="17"/>
-          <w:szCs w:val="17"/>
-          <w:lang w:eastAsia="es-ES"/>
-        </w:rPr>
-        <w:t>1</w:t>
-      </w:r>
-      <w:r>
-        <w:rPr>
-          <w:rFonts w:ascii="Courier New" w:eastAsia="Times New Roman" w:hAnsi="Courier New" w:cs="Courier New"/>
-          <w:color w:val="000000"/>
-          <w:sz w:val="20"/>
-          <w:szCs w:val="20"/>
-          <w:lang w:eastAsia="es-ES"/>
-        </w:rPr>
-        <w:t>]</w:t>
-      </w:r>
-    </w:p>
-    <w:p>
-      <w:pPr>
-        <w:spacing w:after="0" w:line="240" w:lineRule="auto"/>
-        <w:ind w:left="1416" w:firstLine="708"/>
-        <w:rPr>
-          <w:rFonts w:ascii="Courier New" w:eastAsia="Times New Roman" w:hAnsi="Courier New" w:cs="Courier New"/>
-          <w:color w:val="000000"/>
-          <w:sz w:val="20"/>
-          <w:szCs w:val="20"/>
-          <w:lang w:eastAsia="es-ES"/>
-        </w:rPr>
-      </w:pPr>
-      <w:r>
-        <w:rPr>
-          <w:rFonts w:ascii="Courier New" w:eastAsia="Times New Roman" w:hAnsi="Courier New" w:cs="Courier New"/>
-          <w:color w:val="777777"/>
-          <w:sz w:val="20"/>
-          <w:szCs w:val="20"/>
-          <w:lang w:eastAsia="es-ES"/>
-        </w:rPr>
-        <w:t xml:space="preserve">-0:  </w:t>
-      </w:r>
-      <w:r>
-        <w:rPr>
-          <w:rFonts w:ascii="Courier New" w:eastAsia="Times New Roman" w:hAnsi="Courier New" w:cs="Courier New"/>
-          <w:color w:val="000000"/>
-          <w:sz w:val="20"/>
-          <w:szCs w:val="20"/>
-          <w:lang w:eastAsia="es-ES"/>
-        </w:rPr>
-        <w:t>{</w:t>
-      </w:r>
-    </w:p>
-    <w:p>
-      <w:pPr>
-        <w:spacing w:after="75" w:line="240" w:lineRule="auto"/>
-        <w:ind w:left="2124" w:firstLine="708"/>
-        <w:rPr>
-          <w:rFonts w:ascii="Courier New" w:eastAsia="Times New Roman" w:hAnsi="Courier New" w:cs="Courier New"/>
-          <w:color w:val="000000"/>
-          <w:sz w:val="20"/>
-          <w:szCs w:val="20"/>
-          <w:lang w:eastAsia="es-ES"/>
-        </w:rPr>
-      </w:pPr>
-      <w:r>
-        <w:rPr>
-          <w:rFonts w:ascii="Courier New" w:eastAsia="Times New Roman" w:hAnsi="Courier New" w:cs="Courier New"/>
-          <w:color w:val="000000"/>
-          <w:sz w:val="20"/>
-          <w:szCs w:val="20"/>
-          <w:lang w:eastAsia="es-ES"/>
-        </w:rPr>
-        <w:t>"</w:t>
-      </w:r>
-      <w:r>
-        <w:rPr>
-          <w:rFonts w:ascii="Courier New" w:eastAsia="Times New Roman" w:hAnsi="Courier New" w:cs="Courier New"/>
-          <w:color w:val="CE7B00"/>
-          <w:sz w:val="20"/>
-          <w:szCs w:val="20"/>
-          <w:lang w:eastAsia="es-ES"/>
-        </w:rPr>
-        <w:t>name</w:t>
-      </w:r>
-      <w:r>
-        <w:rPr>
-          <w:rFonts w:ascii="Courier New" w:eastAsia="Times New Roman" w:hAnsi="Courier New" w:cs="Courier New"/>
-          <w:color w:val="000000"/>
-          <w:sz w:val="20"/>
-          <w:szCs w:val="20"/>
-          <w:lang w:eastAsia="es-ES"/>
-        </w:rPr>
-        <w:t>":</w:t>
-      </w:r>
-      <w:r>
-        <w:rPr>
-          <w:rFonts w:ascii="Courier New" w:eastAsia="Times New Roman" w:hAnsi="Courier New" w:cs="Courier New"/>
-          <w:color w:val="000000"/>
-          <w:sz w:val="20"/>
-          <w:szCs w:val="20"/>
-          <w:lang w:eastAsia="es-ES"/>
-        </w:rPr>
-        <w:t> "</w:t>
-      </w:r>
-      <w:r>
-        <w:rPr>
-          <w:rFonts w:ascii="Courier New" w:eastAsia="Times New Roman" w:hAnsi="Courier New" w:cs="Courier New"/>
-          <w:color w:val="4488AA"/>
-          <w:sz w:val="20"/>
-          <w:szCs w:val="20"/>
-          <w:lang w:eastAsia="es-ES"/>
-        </w:rPr>
-        <w:t>JuegoEjemplo</w:t>
-      </w:r>
-      <w:r>
-        <w:rPr>
-          <w:rFonts w:ascii="Courier New" w:eastAsia="Times New Roman" w:hAnsi="Courier New" w:cs="Courier New"/>
-          <w:color w:val="000000"/>
-          <w:sz w:val="20"/>
-          <w:szCs w:val="20"/>
-          <w:lang w:eastAsia="es-ES"/>
-        </w:rPr>
-        <w:t>"</w:t>
-      </w:r>
-    </w:p>
-    <w:p>
-      <w:pPr>
-        <w:spacing w:after="75" w:line="240" w:lineRule="auto"/>
-        <w:ind w:left="2124" w:firstLine="708"/>
-        <w:rPr>
-          <w:rFonts w:ascii="Courier New" w:eastAsia="Times New Roman" w:hAnsi="Courier New" w:cs="Courier New"/>
-          <w:color w:val="000000"/>
-          <w:sz w:val="20"/>
-          <w:szCs w:val="20"/>
-          <w:lang w:eastAsia="es-ES"/>
-        </w:rPr>
-      </w:pPr>
-      <w:r>
-        <w:rPr>
-          <w:rFonts w:ascii="Courier New" w:eastAsia="Times New Roman" w:hAnsi="Courier New" w:cs="Courier New"/>
-          <w:color w:val="000000"/>
-          <w:sz w:val="20"/>
-          <w:szCs w:val="20"/>
-          <w:lang w:eastAsia="es-ES"/>
-        </w:rPr>
-        <w:t>"</w:t>
-      </w:r>
-      <w:r>
-        <w:rPr>
-          <w:rFonts w:ascii="Courier New" w:eastAsia="Times New Roman" w:hAnsi="Courier New" w:cs="Courier New"/>
-          <w:color w:val="CE7B00"/>
-          <w:sz w:val="20"/>
-          <w:szCs w:val="20"/>
-          <w:lang w:eastAsia="es-ES"/>
-        </w:rPr>
-        <w:t>score</w:t>
-      </w:r>
-      <w:r>
-        <w:rPr>
-          <w:rFonts w:ascii="Courier New" w:eastAsia="Times New Roman" w:hAnsi="Courier New" w:cs="Courier New"/>
-          <w:color w:val="000000"/>
-          <w:sz w:val="20"/>
-          <w:szCs w:val="20"/>
-          <w:lang w:eastAsia="es-ES"/>
-        </w:rPr>
-        <w:t>":</w:t>
-      </w:r>
-      <w:r>
-        <w:rPr>
-          <w:rFonts w:ascii="Courier New" w:eastAsia="Times New Roman" w:hAnsi="Courier New" w:cs="Courier New"/>
-          <w:color w:val="000000"/>
-          <w:sz w:val="20"/>
-          <w:szCs w:val="20"/>
-          <w:lang w:eastAsia="es-ES"/>
-        </w:rPr>
-        <w:t> </w:t>
-      </w:r>
-      <w:r>
-        <w:rPr>
-          <w:rFonts w:ascii="Courier New" w:eastAsia="Times New Roman" w:hAnsi="Courier New" w:cs="Courier New"/>
-          <w:color w:val="0000FF"/>
-          <w:sz w:val="20"/>
-          <w:szCs w:val="20"/>
-          <w:lang w:eastAsia="es-ES"/>
-        </w:rPr>
-        <w:t>10</w:t>
-      </w:r>
-    </w:p>
-    <w:p>
-      <w:pPr>
-        <w:spacing w:after="0" w:line="240" w:lineRule="auto"/>
-        <w:ind w:left="1416" w:firstLine="708"/>
-        <w:rPr>
-          <w:rFonts w:ascii="Courier New" w:eastAsia="Times New Roman" w:hAnsi="Courier New" w:cs="Courier New"/>
-          <w:color w:val="000000"/>
-          <w:sz w:val="20"/>
-          <w:szCs w:val="20"/>
-          <w:lang w:eastAsia="es-ES"/>
-        </w:rPr>
-      </w:pPr>
-      <w:r>
-        <w:rPr>
-          <w:rFonts w:ascii="Courier New" w:eastAsia="Times New Roman" w:hAnsi="Courier New" w:cs="Courier New"/>
-          <w:color w:val="000000"/>
-          <w:sz w:val="20"/>
-          <w:szCs w:val="20"/>
-          <w:lang w:eastAsia="es-ES"/>
-        </w:rPr>
-        <w:t>}</w:t>
-      </w:r>
-    </w:p>
-    <w:p>
-      <w:pPr>
-        <w:spacing w:after="0" w:line="240" w:lineRule="auto"/>
-        <w:ind w:left="1416"/>
-        <w:rPr>
-          <w:rFonts w:ascii="Courier New" w:eastAsia="Times New Roman" w:hAnsi="Courier New" w:cs="Courier New"/>
-          <w:color w:val="000000"/>
-          <w:sz w:val="20"/>
-          <w:szCs w:val="20"/>
-          <w:lang w:eastAsia="es-ES"/>
-        </w:rPr>
-      </w:pPr>
-      <w:r>
-        <w:rPr>
-          <w:rFonts w:ascii="Courier New" w:eastAsia="Times New Roman" w:hAnsi="Courier New" w:cs="Courier New"/>
-          <w:color w:val="000000"/>
-          <w:sz w:val="20"/>
-          <w:szCs w:val="20"/>
-          <w:lang w:eastAsia="es-ES"/>
-        </w:rPr>
-        <w:t>}</w:t>
-      </w:r>
-    </w:p>
-    <w:p>
-      <w:pPr>
-        <w:pBdr>
-          <w:bottom w:val="single" w:sz="12" w:space="1" w:color="auto"/>
-        </w:pBdr>
-      </w:pPr>
-    </w:p>
-    <w:p>
-      <w:pPr>
-        <w:rPr>
-          <w:lang w:val="en-US"/>
-        </w:rPr>
-      </w:pPr>
-      <w:r>
-        <w:rPr>
-          <w:lang w:val="en-US"/>
-        </w:rPr>
-        <w:t>Get de GameList:</w:t>
-      </w:r>
-    </w:p>
-    <w:p>
-      <w:pPr>
-        <w:rPr>
-          <w:lang w:val="en-US"/>
-        </w:rPr>
-      </w:pPr>
-      <w:r>
-        <w:rPr>
-          <w:lang w:val="en-US"/>
-        </w:rPr>
-        <w:tab/>
-        <w:t>Uri: /GameList</w:t>
-      </w:r>
-    </w:p>
-    <w:p>
-      <w:pPr>
-        <w:rPr>
-          <w:lang w:val="en-US"/>
-        </w:rPr>
-      </w:pPr>
-      <w:r>
-        <w:rPr>
-          <w:lang w:val="en-US"/>
-        </w:rPr>
-        <w:tab/>
-        <w:t>Content:</w:t>
-      </w:r>
-    </w:p>
-    <w:p>
-      <w:pPr>
-        <w:ind w:left="1416"/>
-      </w:pPr>
-      <w:r>
-        <w:t>-</w:t>
-      </w:r>
-    </w:p>
-    <w:p>
-      <w:pPr>
-        <w:ind w:firstLine="708"/>
-      </w:pPr>
-      <w:r>
-        <w:t>Resultado:</w:t>
-      </w:r>
-    </w:p>
-    <w:p>
-      <w:pPr>
-        <w:rPr>
-          <w:rStyle w:val="status-color"/>
-          <w:rFonts w:ascii="Arial" w:hAnsi="Arial" w:cs="Arial"/>
-          <w:color w:val="388E3C"/>
-        </w:rPr>
-      </w:pPr>
-      <w:r>
-        <w:tab/>
-      </w:r>
-      <w:r>
-        <w:tab/>
-      </w:r>
-      <w:r>
-        <w:rPr>
-          <w:rStyle w:val="status-color"/>
-          <w:rFonts w:ascii="Arial" w:hAnsi="Arial" w:cs="Arial"/>
-          <w:color w:val="388E3C"/>
-        </w:rPr>
-        <w:t>200:</w:t>
-      </w:r>
-      <w:r>
-        <w:rPr>
-          <w:rStyle w:val="apple-converted-space"/>
-          <w:rFonts w:ascii="Arial" w:hAnsi="Arial" w:cs="Arial"/>
-          <w:color w:val="388E3C"/>
-        </w:rPr>
-        <w:t> </w:t>
-      </w:r>
-      <w:r>
-        <w:rPr>
-          <w:rStyle w:val="status-color"/>
-          <w:rFonts w:ascii="Arial" w:hAnsi="Arial" w:cs="Arial"/>
-          <w:color w:val="388E3C"/>
-        </w:rPr>
-        <w:t>OK</w:t>
-      </w:r>
-    </w:p>
-    <w:p>
-      <w:pPr>
-        <w:rPr>
-          <w:rFonts w:ascii="Courier New" w:eastAsia="Times New Roman" w:hAnsi="Courier New" w:cs="Courier New"/>
-          <w:color w:val="000000"/>
-          <w:sz w:val="20"/>
-          <w:szCs w:val="20"/>
-          <w:lang w:eastAsia="es-ES"/>
-        </w:rPr>
-      </w:pPr>
-      <w:r>
-        <w:rPr>
-          <w:rStyle w:val="status-color"/>
-          <w:rFonts w:ascii="Arial" w:hAnsi="Arial" w:cs="Arial"/>
-          <w:color w:val="388E3C"/>
-        </w:rPr>
-        <w:tab/>
-      </w:r>
-      <w:r>
-        <w:rPr>
-          <w:rStyle w:val="status-color"/>
-          <w:rFonts w:ascii="Arial" w:hAnsi="Arial" w:cs="Arial"/>
-          <w:color w:val="388E3C"/>
-        </w:rPr>
-        <w:tab/>
-      </w:r>
-      <w:r>
-        <w:rPr>
-          <w:rFonts w:ascii="Courier New" w:eastAsia="Times New Roman" w:hAnsi="Courier New" w:cs="Courier New"/>
-          <w:color w:val="000000"/>
-          <w:sz w:val="20"/>
-          <w:szCs w:val="20"/>
-          <w:lang w:eastAsia="es-ES"/>
-        </w:rPr>
-        <w:t>[1]</w:t>
-      </w:r>
-    </w:p>
-    <w:p>
-      <w:pPr>
-        <w:ind w:left="708" w:firstLine="708"/>
-        <w:rPr>
-          <w:rFonts w:ascii="Courier New" w:eastAsia="Times New Roman" w:hAnsi="Courier New" w:cs="Courier New"/>
-          <w:color w:val="000000"/>
-          <w:sz w:val="20"/>
-          <w:szCs w:val="20"/>
-          <w:lang w:eastAsia="es-ES"/>
-        </w:rPr>
-      </w:pPr>
-      <w:r>
-        <w:rPr>
-          <w:rFonts w:ascii="Courier New" w:eastAsia="Times New Roman" w:hAnsi="Courier New" w:cs="Courier New"/>
-          <w:color w:val="000000"/>
-          <w:sz w:val="20"/>
-          <w:szCs w:val="20"/>
-          <w:lang w:eastAsia="es-ES"/>
-        </w:rPr>
-        <w:t>-0:  {</w:t>
-      </w:r>
-    </w:p>
-    <w:p>
-      <w:pPr>
-        <w:spacing w:after="75" w:line="240" w:lineRule="auto"/>
-        <w:ind w:left="2124"/>
-        <w:rPr>
-          <w:rFonts w:ascii="Courier New" w:eastAsia="Times New Roman" w:hAnsi="Courier New" w:cs="Courier New"/>
-          <w:color w:val="000000"/>
-          <w:sz w:val="20"/>
-          <w:szCs w:val="20"/>
-          <w:lang w:eastAsia="es-ES"/>
-        </w:rPr>
-      </w:pPr>
-      <w:r>
-        <w:rPr>
-          <w:rFonts w:ascii="Courier New" w:eastAsia="Times New Roman" w:hAnsi="Courier New" w:cs="Courier New"/>
-          <w:color w:val="000000"/>
-          <w:sz w:val="20"/>
-          <w:szCs w:val="20"/>
-          <w:lang w:eastAsia="es-ES"/>
-        </w:rPr>
-        <w:t>"</w:t>
-      </w:r>
-      <w:r>
-        <w:rPr>
-          <w:rFonts w:ascii="Courier New" w:eastAsia="Times New Roman" w:hAnsi="Courier New" w:cs="Courier New"/>
-          <w:color w:val="CE7B00"/>
-          <w:sz w:val="20"/>
-          <w:szCs w:val="20"/>
-          <w:lang w:eastAsia="es-ES"/>
-        </w:rPr>
-        <w:t>name</w:t>
-      </w:r>
-      <w:r>
-        <w:rPr>
-          <w:rFonts w:ascii="Courier New" w:eastAsia="Times New Roman" w:hAnsi="Courier New" w:cs="Courier New"/>
-          <w:color w:val="000000"/>
-          <w:sz w:val="20"/>
-          <w:szCs w:val="20"/>
-          <w:lang w:eastAsia="es-ES"/>
-        </w:rPr>
-        <w:t>":</w:t>
-      </w:r>
-      <w:r>
-        <w:rPr>
-          <w:rFonts w:ascii="Courier New" w:eastAsia="Times New Roman" w:hAnsi="Courier New" w:cs="Courier New"/>
-          <w:color w:val="000000"/>
-          <w:sz w:val="20"/>
-          <w:szCs w:val="20"/>
-          <w:lang w:eastAsia="es-ES"/>
-        </w:rPr>
-        <w:t> "</w:t>
-      </w:r>
-      <w:r>
-        <w:rPr>
-          <w:rFonts w:ascii="Courier New" w:eastAsia="Times New Roman" w:hAnsi="Courier New" w:cs="Courier New"/>
-          <w:color w:val="4488AA"/>
-          <w:sz w:val="20"/>
-          <w:szCs w:val="20"/>
-          <w:lang w:eastAsia="es-ES"/>
-        </w:rPr>
-        <w:t>ListaEjemplo</w:t>
-      </w:r>
-      <w:r>
-        <w:rPr>
-          <w:rFonts w:ascii="Courier New" w:eastAsia="Times New Roman" w:hAnsi="Courier New" w:cs="Courier New"/>
-          <w:color w:val="000000"/>
-          <w:sz w:val="20"/>
-          <w:szCs w:val="20"/>
-          <w:lang w:eastAsia="es-ES"/>
-        </w:rPr>
-        <w:t>"</w:t>
-      </w:r>
-    </w:p>
-    <w:p>
-      <w:pPr>
-        <w:spacing w:after="75" w:line="240" w:lineRule="auto"/>
-        <w:ind w:left="2124"/>
-        <w:rPr>
-          <w:rFonts w:ascii="Courier New" w:eastAsia="Times New Roman" w:hAnsi="Courier New" w:cs="Courier New"/>
-          <w:color w:val="000000"/>
-          <w:sz w:val="20"/>
-          <w:szCs w:val="20"/>
-          <w:lang w:eastAsia="es-ES"/>
-        </w:rPr>
-      </w:pPr>
-      <w:r>
-        <w:rPr>
-          <w:rFonts w:ascii="Courier New" w:eastAsia="Times New Roman" w:hAnsi="Courier New" w:cs="Courier New"/>
-          <w:color w:val="000000"/>
-          <w:sz w:val="20"/>
-          <w:szCs w:val="20"/>
-          <w:lang w:eastAsia="es-ES"/>
-        </w:rPr>
-        <w:t>"</w:t>
-      </w:r>
-      <w:r>
-        <w:rPr>
-          <w:rFonts w:ascii="Courier New" w:eastAsia="Times New Roman" w:hAnsi="Courier New" w:cs="Courier New"/>
-          <w:color w:val="CE7B00"/>
-          <w:sz w:val="20"/>
-          <w:szCs w:val="20"/>
-          <w:lang w:eastAsia="es-ES"/>
-        </w:rPr>
-        <w:t>description</w:t>
-      </w:r>
-      <w:r>
-        <w:rPr>
-          <w:rFonts w:ascii="Courier New" w:eastAsia="Times New Roman" w:hAnsi="Courier New" w:cs="Courier New"/>
-          <w:color w:val="000000"/>
-          <w:sz w:val="20"/>
-          <w:szCs w:val="20"/>
-          <w:lang w:eastAsia="es-ES"/>
-        </w:rPr>
-        <w:t>":</w:t>
-      </w:r>
-      <w:r>
-        <w:rPr>
-          <w:rFonts w:ascii="Courier New" w:eastAsia="Times New Roman" w:hAnsi="Courier New" w:cs="Courier New"/>
-          <w:color w:val="000000"/>
-          <w:sz w:val="20"/>
-          <w:szCs w:val="20"/>
-          <w:lang w:eastAsia="es-ES"/>
-        </w:rPr>
-        <w:t> "</w:t>
-      </w:r>
-      <w:r>
-        <w:rPr>
-          <w:rFonts w:ascii="Courier New" w:eastAsia="Times New Roman" w:hAnsi="Courier New" w:cs="Courier New"/>
-          <w:color w:val="4488AA"/>
-          <w:sz w:val="20"/>
-          <w:szCs w:val="20"/>
-          <w:lang w:eastAsia="es-ES"/>
-        </w:rPr>
-        <w:t>Descripción de ejemplo</w:t>
-      </w:r>
-      <w:r>
-        <w:rPr>
-          <w:rFonts w:ascii="Courier New" w:eastAsia="Times New Roman" w:hAnsi="Courier New" w:cs="Courier New"/>
-          <w:color w:val="000000"/>
-          <w:sz w:val="20"/>
-          <w:szCs w:val="20"/>
-          <w:lang w:eastAsia="es-ES"/>
-        </w:rPr>
-        <w:t>"</w:t>
-      </w:r>
-    </w:p>
-    <w:p>
-      <w:pPr>
-        <w:spacing w:after="0" w:line="240" w:lineRule="auto"/>
-        <w:ind w:left="2124"/>
+      <w:proofErr w:type="gramEnd"/>
+      <w:r>
         <w:rPr>
           <w:rFonts w:ascii="Courier New" w:eastAsia="Times New Roman" w:hAnsi="Courier New" w:cs="Courier New"/>
           <w:color w:val="000000"/>
@@ -6358,56 +5693,7 @@
           <w:szCs w:val="20"/>
           <w:lang w:val="en-US" w:eastAsia="es-ES"/>
         </w:rPr>
-      </w:pPr>
-      <w:r>
-        <w:rPr>
-          <w:rFonts w:ascii="Courier New" w:eastAsia="Times New Roman" w:hAnsi="Courier New" w:cs="Courier New"/>
-          <w:color w:val="000000"/>
-          <w:sz w:val="20"/>
-          <w:szCs w:val="20"/>
-          <w:lang w:val="en-US" w:eastAsia="es-ES"/>
-        </w:rPr>
-        <w:t>"</w:t>
-      </w:r>
-      <w:r>
-        <w:rPr>
-          <w:rFonts w:ascii="Courier New" w:eastAsia="Times New Roman" w:hAnsi="Courier New" w:cs="Courier New"/>
-          <w:color w:val="CE7B00"/>
-          <w:sz w:val="20"/>
-          <w:szCs w:val="20"/>
-          <w:lang w:val="en-US" w:eastAsia="es-ES"/>
-        </w:rPr>
-        <w:t>games</w:t>
-      </w:r>
-      <w:r>
-        <w:rPr>
-          <w:rFonts w:ascii="Courier New" w:eastAsia="Times New Roman" w:hAnsi="Courier New" w:cs="Courier New"/>
-          <w:color w:val="000000"/>
-          <w:sz w:val="20"/>
-          <w:szCs w:val="20"/>
-          <w:lang w:val="en-US" w:eastAsia="es-ES"/>
-        </w:rPr>
-        <w:t>":</w:t>
-      </w:r>
-      <w:r>
-        <w:rPr>
-          <w:rFonts w:ascii="Courier New" w:eastAsia="Times New Roman" w:hAnsi="Courier New" w:cs="Courier New"/>
-          <w:color w:val="000000"/>
-          <w:sz w:val="20"/>
-          <w:szCs w:val="20"/>
-          <w:lang w:val="en-US" w:eastAsia="es-ES"/>
-        </w:rPr>
-        <w:t> </w:t>
-      </w:r>
-      <w:r>
-        <w:rPr>
-          <w:rFonts w:ascii="Courier New" w:eastAsia="Times New Roman" w:hAnsi="Courier New" w:cs="Courier New"/>
-          <w:color w:val="000000"/>
-          <w:sz w:val="20"/>
-          <w:szCs w:val="20"/>
-          <w:lang w:val="en-US" w:eastAsia="es-ES"/>
-        </w:rPr>
-        <w:t>[</w:t>
+        <w:t>": [</w:t>
       </w:r>
       <w:r>
         <w:rPr>
@@ -6433,6 +5719,41 @@
     <w:p>
       <w:pPr>
         <w:spacing w:after="0" w:line="240" w:lineRule="auto"/>
+        <w:ind w:left="1416" w:firstLine="708"/>
+        <w:rPr>
+          <w:rFonts w:ascii="Courier New" w:eastAsia="Times New Roman" w:hAnsi="Courier New" w:cs="Courier New"/>
+          <w:color w:val="000000"/>
+          <w:sz w:val="20"/>
+          <w:szCs w:val="20"/>
+          <w:lang w:val="en-US" w:eastAsia="es-ES"/>
+        </w:rPr>
+      </w:pPr>
+      <w:proofErr w:type="gramStart"/>
+      <w:r>
+        <w:rPr>
+          <w:rFonts w:ascii="Courier New" w:eastAsia="Times New Roman" w:hAnsi="Courier New" w:cs="Courier New"/>
+          <w:color w:val="777777"/>
+          <w:sz w:val="20"/>
+          <w:szCs w:val="20"/>
+          <w:lang w:val="en-US" w:eastAsia="es-ES"/>
+        </w:rPr>
+        <w:t xml:space="preserve">-0:  </w:t>
+      </w:r>
+      <w:r>
+        <w:rPr>
+          <w:rFonts w:ascii="Courier New" w:eastAsia="Times New Roman" w:hAnsi="Courier New" w:cs="Courier New"/>
+          <w:color w:val="000000"/>
+          <w:sz w:val="20"/>
+          <w:szCs w:val="20"/>
+          <w:lang w:val="en-US" w:eastAsia="es-ES"/>
+        </w:rPr>
+        <w:t>{</w:t>
+      </w:r>
+      <w:proofErr w:type="gramEnd"/>
+    </w:p>
+    <w:p>
+      <w:pPr>
+        <w:spacing w:after="75" w:line="240" w:lineRule="auto"/>
         <w:ind w:left="2124" w:firstLine="708"/>
         <w:rPr>
           <w:rFonts w:ascii="Courier New" w:eastAsia="Times New Roman" w:hAnsi="Courier New" w:cs="Courier New"/>
@@ -6445,28 +5766,62 @@
       <w:r>
         <w:rPr>
           <w:rFonts w:ascii="Courier New" w:eastAsia="Times New Roman" w:hAnsi="Courier New" w:cs="Courier New"/>
-          <w:color w:val="777777"/>
+          <w:color w:val="000000"/>
           <w:sz w:val="20"/>
           <w:szCs w:val="20"/>
           <w:lang w:val="en-US" w:eastAsia="es-ES"/>
         </w:rPr>
-        <w:t xml:space="preserve">-0:  </w:t>
-      </w:r>
-      <w:r>
-        <w:rPr>
-          <w:rFonts w:ascii="Courier New" w:eastAsia="Times New Roman" w:hAnsi="Courier New" w:cs="Courier New"/>
-          <w:color w:val="000000"/>
+        <w:t>"</w:t>
+      </w:r>
+      <w:proofErr w:type="gramStart"/>
+      <w:r>
+        <w:rPr>
+          <w:rFonts w:ascii="Courier New" w:eastAsia="Times New Roman" w:hAnsi="Courier New" w:cs="Courier New"/>
+          <w:color w:val="CE7B00"/>
           <w:sz w:val="20"/>
           <w:szCs w:val="20"/>
           <w:lang w:val="en-US" w:eastAsia="es-ES"/>
         </w:rPr>
-        <w:t>{</w:t>
+        <w:t>name</w:t>
+      </w:r>
+      <w:proofErr w:type="gramEnd"/>
+      <w:r>
+        <w:rPr>
+          <w:rFonts w:ascii="Courier New" w:eastAsia="Times New Roman" w:hAnsi="Courier New" w:cs="Courier New"/>
+          <w:color w:val="000000"/>
+          <w:sz w:val="20"/>
+          <w:szCs w:val="20"/>
+          <w:lang w:val="en-US" w:eastAsia="es-ES"/>
+        </w:rPr>
+        <w:t>": "</w:t>
+      </w:r>
+      <w:proofErr w:type="spellStart"/>
+      <w:r>
+        <w:rPr>
+          <w:rFonts w:ascii="Courier New" w:eastAsia="Times New Roman" w:hAnsi="Courier New" w:cs="Courier New"/>
+          <w:color w:val="4488AA"/>
+          <w:sz w:val="20"/>
+          <w:szCs w:val="20"/>
+          <w:lang w:val="en-US" w:eastAsia="es-ES"/>
+        </w:rPr>
+        <w:t>JuegoEjemplo</w:t>
+      </w:r>
+      <w:proofErr w:type="spellEnd"/>
+      <w:r>
+        <w:rPr>
+          <w:rFonts w:ascii="Courier New" w:eastAsia="Times New Roman" w:hAnsi="Courier New" w:cs="Courier New"/>
+          <w:color w:val="000000"/>
+          <w:sz w:val="20"/>
+          <w:szCs w:val="20"/>
+          <w:lang w:val="en-US" w:eastAsia="es-ES"/>
+        </w:rPr>
+        <w:t>"</w:t>
       </w:r>
     </w:p>
     <w:p>
       <w:pPr>
         <w:spacing w:after="75" w:line="240" w:lineRule="auto"/>
-        <w:ind w:left="2832" w:firstLine="708"/>
+        <w:ind w:left="2124" w:firstLine="708"/>
         <w:rPr>
           <w:rFonts w:ascii="Courier New" w:eastAsia="Times New Roman" w:hAnsi="Courier New" w:cs="Courier New"/>
           <w:color w:val="000000"/>
@@ -6485,6 +5840,7 @@
         </w:rPr>
         <w:t>"</w:t>
       </w:r>
+      <w:proofErr w:type="gramStart"/>
       <w:r>
         <w:rPr>
           <w:rFonts w:ascii="Courier New" w:eastAsia="Times New Roman" w:hAnsi="Courier New" w:cs="Courier New"/>
@@ -6493,8 +5849,9 @@
           <w:szCs w:val="20"/>
           <w:lang w:val="en-US" w:eastAsia="es-ES"/>
         </w:rPr>
-        <w:t>name</w:t>
-      </w:r>
+        <w:t>score</w:t>
+      </w:r>
+      <w:proofErr w:type="gramEnd"/>
       <w:r>
         <w:rPr>
           <w:rFonts w:ascii="Courier New" w:eastAsia="Times New Roman" w:hAnsi="Courier New" w:cs="Courier New"/>
@@ -6503,28 +5860,31 @@
           <w:szCs w:val="20"/>
           <w:lang w:val="en-US" w:eastAsia="es-ES"/>
         </w:rPr>
-        <w:t>":</w:t>
-      </w:r>
-      <w:r>
-        <w:rPr>
-          <w:rFonts w:ascii="Courier New" w:eastAsia="Times New Roman" w:hAnsi="Courier New" w:cs="Courier New"/>
-          <w:color w:val="000000"/>
+        <w:t>": </w:t>
+      </w:r>
+      <w:r>
+        <w:rPr>
+          <w:rFonts w:ascii="Courier New" w:eastAsia="Times New Roman" w:hAnsi="Courier New" w:cs="Courier New"/>
+          <w:color w:val="0000FF"/>
           <w:sz w:val="20"/>
           <w:szCs w:val="20"/>
           <w:lang w:val="en-US" w:eastAsia="es-ES"/>
         </w:rPr>
-        <w:t> "</w:t>
-      </w:r>
-      <w:r>
-        <w:rPr>
-          <w:rFonts w:ascii="Courier New" w:eastAsia="Times New Roman" w:hAnsi="Courier New" w:cs="Courier New"/>
-          <w:color w:val="4488AA"/>
+        <w:t>10</w:t>
+      </w:r>
+    </w:p>
+    <w:p>
+      <w:pPr>
+        <w:spacing w:after="0" w:line="240" w:lineRule="auto"/>
+        <w:ind w:left="1416" w:firstLine="708"/>
+        <w:rPr>
+          <w:rFonts w:ascii="Courier New" w:eastAsia="Times New Roman" w:hAnsi="Courier New" w:cs="Courier New"/>
+          <w:color w:val="000000"/>
           <w:sz w:val="20"/>
           <w:szCs w:val="20"/>
           <w:lang w:val="en-US" w:eastAsia="es-ES"/>
         </w:rPr>
-        <w:t>JuegoEjemplo</w:t>
-      </w:r>
+      </w:pPr>
       <w:r>
         <w:rPr>
           <w:rFonts w:ascii="Courier New" w:eastAsia="Times New Roman" w:hAnsi="Courier New" w:cs="Courier New"/>
@@ -6533,13 +5893,13 @@
           <w:szCs w:val="20"/>
           <w:lang w:val="en-US" w:eastAsia="es-ES"/>
         </w:rPr>
-        <w:t>"</w:t>
-      </w:r>
-    </w:p>
-    <w:p>
-      <w:pPr>
-        <w:spacing w:after="75" w:line="240" w:lineRule="auto"/>
-        <w:ind w:left="2832" w:firstLine="708"/>
+        <w:t>}</w:t>
+      </w:r>
+    </w:p>
+    <w:p>
+      <w:pPr>
+        <w:spacing w:after="0" w:line="240" w:lineRule="auto"/>
+        <w:ind w:left="1416"/>
         <w:rPr>
           <w:rFonts w:ascii="Courier New" w:eastAsia="Times New Roman" w:hAnsi="Courier New" w:cs="Courier New"/>
           <w:color w:val="000000"/>
@@ -6556,105 +5916,8 @@
           <w:szCs w:val="20"/>
           <w:lang w:val="en-US" w:eastAsia="es-ES"/>
         </w:rPr>
-        <w:t>"</w:t>
-      </w:r>
-      <w:r>
-        <w:rPr>
-          <w:rFonts w:ascii="Courier New" w:eastAsia="Times New Roman" w:hAnsi="Courier New" w:cs="Courier New"/>
-          <w:color w:val="CE7B00"/>
-          <w:sz w:val="20"/>
-          <w:szCs w:val="20"/>
-          <w:lang w:val="en-US" w:eastAsia="es-ES"/>
-        </w:rPr>
-        <w:t>score</w:t>
-      </w:r>
-      <w:r>
-        <w:rPr>
-          <w:rFonts w:ascii="Courier New" w:eastAsia="Times New Roman" w:hAnsi="Courier New" w:cs="Courier New"/>
-          <w:color w:val="000000"/>
-          <w:sz w:val="20"/>
-          <w:szCs w:val="20"/>
-          <w:lang w:val="en-US" w:eastAsia="es-ES"/>
-        </w:rPr>
-        <w:t>":</w:t>
-      </w:r>
-      <w:r>
-        <w:rPr>
-          <w:rFonts w:ascii="Courier New" w:eastAsia="Times New Roman" w:hAnsi="Courier New" w:cs="Courier New"/>
-          <w:color w:val="000000"/>
-          <w:sz w:val="20"/>
-          <w:szCs w:val="20"/>
-          <w:lang w:val="en-US" w:eastAsia="es-ES"/>
-        </w:rPr>
-        <w:t> </w:t>
-      </w:r>
-      <w:r>
-        <w:rPr>
-          <w:rFonts w:ascii="Courier New" w:eastAsia="Times New Roman" w:hAnsi="Courier New" w:cs="Courier New"/>
-          <w:color w:val="0000FF"/>
-          <w:sz w:val="20"/>
-          <w:szCs w:val="20"/>
-          <w:lang w:val="en-US" w:eastAsia="es-ES"/>
-        </w:rPr>
-        <w:t>10</w:t>
-      </w:r>
-    </w:p>
-    <w:p>
-      <w:pPr>
-        <w:spacing w:after="0" w:line="240" w:lineRule="auto"/>
-        <w:ind w:left="2124" w:firstLine="708"/>
-        <w:rPr>
-          <w:rFonts w:ascii="Courier New" w:eastAsia="Times New Roman" w:hAnsi="Courier New" w:cs="Courier New"/>
-          <w:color w:val="000000"/>
-          <w:sz w:val="20"/>
-          <w:szCs w:val="20"/>
-          <w:lang w:val="en-US" w:eastAsia="es-ES"/>
-        </w:rPr>
-      </w:pPr>
-      <w:r>
-        <w:rPr>
-          <w:rFonts w:ascii="Courier New" w:eastAsia="Times New Roman" w:hAnsi="Courier New" w:cs="Courier New"/>
-          <w:color w:val="000000"/>
-          <w:sz w:val="20"/>
-          <w:szCs w:val="20"/>
-          <w:lang w:val="en-US" w:eastAsia="es-ES"/>
-        </w:rPr>
         <w:t>}</w:t>
       </w:r>
-    </w:p>
-    <w:p>
-      <w:pPr>
-        <w:spacing w:after="0" w:line="240" w:lineRule="auto"/>
-        <w:ind w:left="2124"/>
-        <w:rPr>
-          <w:rFonts w:ascii="Courier New" w:eastAsia="Times New Roman" w:hAnsi="Courier New" w:cs="Courier New"/>
-          <w:color w:val="000000"/>
-          <w:sz w:val="20"/>
-          <w:szCs w:val="20"/>
-          <w:lang w:val="en-US" w:eastAsia="es-ES"/>
-        </w:rPr>
-      </w:pPr>
-      <w:r>
-        <w:rPr>
-          <w:rFonts w:ascii="Courier New" w:eastAsia="Times New Roman" w:hAnsi="Courier New" w:cs="Courier New"/>
-          <w:color w:val="000000"/>
-          <w:sz w:val="20"/>
-          <w:szCs w:val="20"/>
-          <w:lang w:val="en-US" w:eastAsia="es-ES"/>
-        </w:rPr>
-        <w:t>}</w:t>
-      </w:r>
-    </w:p>
-    <w:p>
-      <w:pPr>
-        <w:rPr>
-          <w:rFonts w:ascii="Courier New" w:eastAsia="Times New Roman" w:hAnsi="Courier New" w:cs="Courier New"/>
-          <w:color w:val="000000"/>
-          <w:sz w:val="20"/>
-          <w:szCs w:val="20"/>
-          <w:lang w:val="en-US" w:eastAsia="es-ES"/>
-        </w:rPr>
-      </w:pPr>
     </w:p>
     <w:p>
       <w:pPr>
@@ -6676,21 +5939,21 @@
         <w:rPr>
           <w:lang w:val="en-US"/>
         </w:rPr>
-        <w:br w:type="page"/>
-      </w:r>
-    </w:p>
-    <w:p>
-      <w:pPr>
+        <w:t xml:space="preserve">Get de </w:t>
+      </w:r>
+      <w:proofErr w:type="spellStart"/>
+      <w:r>
         <w:rPr>
           <w:lang w:val="en-US"/>
         </w:rPr>
-      </w:pPr>
+        <w:t>GameList</w:t>
+      </w:r>
+      <w:proofErr w:type="spellEnd"/>
       <w:r>
         <w:rPr>
           <w:lang w:val="en-US"/>
         </w:rPr>
-        <w:lastRenderedPageBreak/>
-        <w:t>Get 2 de GameList:</w:t>
+        <w:t>:</w:t>
       </w:r>
     </w:p>
     <w:p>
@@ -6704,599 +5967,7 @@
           <w:lang w:val="en-US"/>
         </w:rPr>
         <w:tab/>
-        <w:t>Uri: /GameList/ListaEjemplo</w:t>
-      </w:r>
-    </w:p>
-    <w:p>
-      <w:r>
-        <w:rPr>
-          <w:lang w:val="en-US"/>
-        </w:rPr>
-        <w:tab/>
-      </w:r>
-      <w:r>
-        <w:t>Content:</w:t>
-      </w:r>
-    </w:p>
-    <w:p>
-      <w:pPr>
-        <w:ind w:left="1416"/>
-      </w:pPr>
-      <w:r>
-        <w:t>-</w:t>
-      </w:r>
-    </w:p>
-    <w:p>
-      <w:pPr>
-        <w:ind w:firstLine="708"/>
-      </w:pPr>
-      <w:r>
-        <w:t>Resultado:</w:t>
-      </w:r>
-    </w:p>
-    <w:p>
-      <w:pPr>
-        <w:rPr>
-          <w:rStyle w:val="status-color"/>
-          <w:rFonts w:ascii="Arial" w:hAnsi="Arial" w:cs="Arial"/>
-          <w:color w:val="388E3C"/>
-        </w:rPr>
-      </w:pPr>
-      <w:r>
-        <w:tab/>
-      </w:r>
-      <w:r>
-        <w:tab/>
-      </w:r>
-      <w:r>
-        <w:rPr>
-          <w:rStyle w:val="status-color"/>
-          <w:rFonts w:ascii="Arial" w:hAnsi="Arial" w:cs="Arial"/>
-          <w:color w:val="388E3C"/>
-        </w:rPr>
-        <w:t>200:</w:t>
-      </w:r>
-      <w:r>
-        <w:rPr>
-          <w:rStyle w:val="apple-converted-space"/>
-          <w:rFonts w:ascii="Arial" w:hAnsi="Arial" w:cs="Arial"/>
-          <w:color w:val="388E3C"/>
-        </w:rPr>
-        <w:t> </w:t>
-      </w:r>
-      <w:r>
-        <w:rPr>
-          <w:rStyle w:val="status-color"/>
-          <w:rFonts w:ascii="Arial" w:hAnsi="Arial" w:cs="Arial"/>
-          <w:color w:val="388E3C"/>
-        </w:rPr>
-        <w:t>OK</w:t>
-      </w:r>
-    </w:p>
-    <w:p>
-      <w:pPr>
-        <w:rPr>
-          <w:rFonts w:ascii="Courier New" w:eastAsia="Times New Roman" w:hAnsi="Courier New" w:cs="Courier New"/>
-          <w:color w:val="000000"/>
-          <w:sz w:val="20"/>
-          <w:szCs w:val="20"/>
-          <w:lang w:eastAsia="es-ES"/>
-        </w:rPr>
-      </w:pPr>
-      <w:r>
-        <w:rPr>
-          <w:rStyle w:val="status-color"/>
-          <w:rFonts w:ascii="Arial" w:hAnsi="Arial" w:cs="Arial"/>
-          <w:color w:val="388E3C"/>
-        </w:rPr>
-        <w:tab/>
-      </w:r>
-      <w:r>
-        <w:rPr>
-          <w:rStyle w:val="status-color"/>
-          <w:rFonts w:ascii="Arial" w:hAnsi="Arial" w:cs="Arial"/>
-          <w:color w:val="388E3C"/>
-        </w:rPr>
-        <w:tab/>
-      </w:r>
-      <w:r>
-        <w:rPr>
-          <w:rFonts w:ascii="Courier New" w:eastAsia="Times New Roman" w:hAnsi="Courier New" w:cs="Courier New"/>
-          <w:color w:val="000000"/>
-          <w:sz w:val="20"/>
-          <w:szCs w:val="20"/>
-          <w:lang w:eastAsia="es-ES"/>
-        </w:rPr>
-        <w:t>{</w:t>
-      </w:r>
-    </w:p>
-    <w:p>
-      <w:pPr>
-        <w:spacing w:after="75" w:line="240" w:lineRule="auto"/>
-        <w:ind w:left="1416"/>
-        <w:rPr>
-          <w:rFonts w:ascii="Courier New" w:eastAsia="Times New Roman" w:hAnsi="Courier New" w:cs="Courier New"/>
-          <w:color w:val="000000"/>
-          <w:sz w:val="20"/>
-          <w:szCs w:val="20"/>
-          <w:lang w:eastAsia="es-ES"/>
-        </w:rPr>
-      </w:pPr>
-      <w:r>
-        <w:rPr>
-          <w:rFonts w:ascii="Courier New" w:eastAsia="Times New Roman" w:hAnsi="Courier New" w:cs="Courier New"/>
-          <w:color w:val="000000"/>
-          <w:sz w:val="20"/>
-          <w:szCs w:val="20"/>
-          <w:lang w:eastAsia="es-ES"/>
-        </w:rPr>
-        <w:t>"</w:t>
-      </w:r>
-      <w:r>
-        <w:rPr>
-          <w:rFonts w:ascii="Courier New" w:eastAsia="Times New Roman" w:hAnsi="Courier New" w:cs="Courier New"/>
-          <w:color w:val="CE7B00"/>
-          <w:sz w:val="20"/>
-          <w:szCs w:val="20"/>
-          <w:lang w:eastAsia="es-ES"/>
-        </w:rPr>
-        <w:t>name</w:t>
-      </w:r>
-      <w:r>
-        <w:rPr>
-          <w:rFonts w:ascii="Courier New" w:eastAsia="Times New Roman" w:hAnsi="Courier New" w:cs="Courier New"/>
-          <w:color w:val="000000"/>
-          <w:sz w:val="20"/>
-          <w:szCs w:val="20"/>
-          <w:lang w:eastAsia="es-ES"/>
-        </w:rPr>
-        <w:t>":</w:t>
-      </w:r>
-      <w:r>
-        <w:rPr>
-          <w:rFonts w:ascii="Courier New" w:eastAsia="Times New Roman" w:hAnsi="Courier New" w:cs="Courier New"/>
-          <w:color w:val="000000"/>
-          <w:sz w:val="20"/>
-          <w:szCs w:val="20"/>
-          <w:lang w:eastAsia="es-ES"/>
-        </w:rPr>
-        <w:t> "</w:t>
-      </w:r>
-      <w:r>
-        <w:rPr>
-          <w:rFonts w:ascii="Courier New" w:eastAsia="Times New Roman" w:hAnsi="Courier New" w:cs="Courier New"/>
-          <w:color w:val="4488AA"/>
-          <w:sz w:val="20"/>
-          <w:szCs w:val="20"/>
-          <w:lang w:eastAsia="es-ES"/>
-        </w:rPr>
-        <w:t>ListaEjemplo</w:t>
-      </w:r>
-      <w:r>
-        <w:rPr>
-          <w:rFonts w:ascii="Courier New" w:eastAsia="Times New Roman" w:hAnsi="Courier New" w:cs="Courier New"/>
-          <w:color w:val="000000"/>
-          <w:sz w:val="20"/>
-          <w:szCs w:val="20"/>
-          <w:lang w:eastAsia="es-ES"/>
-        </w:rPr>
-        <w:t>"</w:t>
-      </w:r>
-    </w:p>
-    <w:p>
-      <w:pPr>
-        <w:spacing w:after="75" w:line="240" w:lineRule="auto"/>
-        <w:ind w:left="1416"/>
-        <w:rPr>
-          <w:rFonts w:ascii="Courier New" w:eastAsia="Times New Roman" w:hAnsi="Courier New" w:cs="Courier New"/>
-          <w:color w:val="000000"/>
-          <w:sz w:val="20"/>
-          <w:szCs w:val="20"/>
-          <w:lang w:eastAsia="es-ES"/>
-        </w:rPr>
-      </w:pPr>
-      <w:r>
-        <w:rPr>
-          <w:rFonts w:ascii="Courier New" w:eastAsia="Times New Roman" w:hAnsi="Courier New" w:cs="Courier New"/>
-          <w:color w:val="000000"/>
-          <w:sz w:val="20"/>
-          <w:szCs w:val="20"/>
-          <w:lang w:eastAsia="es-ES"/>
-        </w:rPr>
-        <w:t>"</w:t>
-      </w:r>
-      <w:r>
-        <w:rPr>
-          <w:rFonts w:ascii="Courier New" w:eastAsia="Times New Roman" w:hAnsi="Courier New" w:cs="Courier New"/>
-          <w:color w:val="CE7B00"/>
-          <w:sz w:val="20"/>
-          <w:szCs w:val="20"/>
-          <w:lang w:eastAsia="es-ES"/>
-        </w:rPr>
-        <w:t>description</w:t>
-      </w:r>
-      <w:r>
-        <w:rPr>
-          <w:rFonts w:ascii="Courier New" w:eastAsia="Times New Roman" w:hAnsi="Courier New" w:cs="Courier New"/>
-          <w:color w:val="000000"/>
-          <w:sz w:val="20"/>
-          <w:szCs w:val="20"/>
-          <w:lang w:eastAsia="es-ES"/>
-        </w:rPr>
-        <w:t>":</w:t>
-      </w:r>
-      <w:r>
-        <w:rPr>
-          <w:rFonts w:ascii="Courier New" w:eastAsia="Times New Roman" w:hAnsi="Courier New" w:cs="Courier New"/>
-          <w:color w:val="000000"/>
-          <w:sz w:val="20"/>
-          <w:szCs w:val="20"/>
-          <w:lang w:eastAsia="es-ES"/>
-        </w:rPr>
-        <w:t> "</w:t>
-      </w:r>
-      <w:r>
-        <w:rPr>
-          <w:rFonts w:ascii="Courier New" w:eastAsia="Times New Roman" w:hAnsi="Courier New" w:cs="Courier New"/>
-          <w:color w:val="4488AA"/>
-          <w:sz w:val="20"/>
-          <w:szCs w:val="20"/>
-          <w:lang w:eastAsia="es-ES"/>
-        </w:rPr>
-        <w:t>Descripción de ejemplo</w:t>
-      </w:r>
-      <w:r>
-        <w:rPr>
-          <w:rFonts w:ascii="Courier New" w:eastAsia="Times New Roman" w:hAnsi="Courier New" w:cs="Courier New"/>
-          <w:color w:val="000000"/>
-          <w:sz w:val="20"/>
-          <w:szCs w:val="20"/>
-          <w:lang w:eastAsia="es-ES"/>
-        </w:rPr>
-        <w:t>"</w:t>
-      </w:r>
-    </w:p>
-    <w:p>
-      <w:pPr>
-        <w:spacing w:after="0" w:line="240" w:lineRule="auto"/>
-        <w:ind w:left="1416"/>
-        <w:rPr>
-          <w:rFonts w:ascii="Courier New" w:eastAsia="Times New Roman" w:hAnsi="Courier New" w:cs="Courier New"/>
-          <w:color w:val="000000"/>
-          <w:sz w:val="20"/>
-          <w:szCs w:val="20"/>
-          <w:lang w:eastAsia="es-ES"/>
-        </w:rPr>
-      </w:pPr>
-      <w:r>
-        <w:rPr>
-          <w:rFonts w:ascii="Courier New" w:eastAsia="Times New Roman" w:hAnsi="Courier New" w:cs="Courier New"/>
-          <w:color w:val="000000"/>
-          <w:sz w:val="20"/>
-          <w:szCs w:val="20"/>
-          <w:lang w:eastAsia="es-ES"/>
-        </w:rPr>
-        <w:t>"</w:t>
-      </w:r>
-      <w:r>
-        <w:rPr>
-          <w:rFonts w:ascii="Courier New" w:eastAsia="Times New Roman" w:hAnsi="Courier New" w:cs="Courier New"/>
-          <w:color w:val="CE7B00"/>
-          <w:sz w:val="20"/>
-          <w:szCs w:val="20"/>
-          <w:lang w:eastAsia="es-ES"/>
-        </w:rPr>
-        <w:t>games</w:t>
-      </w:r>
-      <w:r>
-        <w:rPr>
-          <w:rFonts w:ascii="Courier New" w:eastAsia="Times New Roman" w:hAnsi="Courier New" w:cs="Courier New"/>
-          <w:color w:val="000000"/>
-          <w:sz w:val="20"/>
-          <w:szCs w:val="20"/>
-          <w:lang w:eastAsia="es-ES"/>
-        </w:rPr>
-        <w:t>":</w:t>
-      </w:r>
-      <w:r>
-        <w:rPr>
-          <w:rFonts w:ascii="Courier New" w:eastAsia="Times New Roman" w:hAnsi="Courier New" w:cs="Courier New"/>
-          <w:color w:val="000000"/>
-          <w:sz w:val="20"/>
-          <w:szCs w:val="20"/>
-          <w:lang w:eastAsia="es-ES"/>
-        </w:rPr>
-        <w:t> </w:t>
-      </w:r>
-      <w:r>
-        <w:rPr>
-          <w:rFonts w:ascii="Courier New" w:eastAsia="Times New Roman" w:hAnsi="Courier New" w:cs="Courier New"/>
-          <w:color w:val="000000"/>
-          <w:sz w:val="20"/>
-          <w:szCs w:val="20"/>
-          <w:lang w:eastAsia="es-ES"/>
-        </w:rPr>
-        <w:t>[</w:t>
-      </w:r>
-      <w:r>
-        <w:rPr>
-          <w:rFonts w:ascii="Courier New" w:eastAsia="Times New Roman" w:hAnsi="Courier New" w:cs="Courier New"/>
-          <w:color w:val="808080"/>
-          <w:sz w:val="17"/>
-          <w:szCs w:val="17"/>
-          <w:lang w:eastAsia="es-ES"/>
-        </w:rPr>
-        <w:t>1</w:t>
-      </w:r>
-      <w:r>
-        <w:rPr>
-          <w:rFonts w:ascii="Courier New" w:eastAsia="Times New Roman" w:hAnsi="Courier New" w:cs="Courier New"/>
-          <w:color w:val="000000"/>
-          <w:sz w:val="20"/>
-          <w:szCs w:val="20"/>
-          <w:lang w:eastAsia="es-ES"/>
-        </w:rPr>
-        <w:t>]</w:t>
-      </w:r>
-    </w:p>
-    <w:p>
-      <w:pPr>
-        <w:spacing w:after="0" w:line="240" w:lineRule="auto"/>
-        <w:ind w:left="2124"/>
-        <w:rPr>
-          <w:rFonts w:ascii="Courier New" w:eastAsia="Times New Roman" w:hAnsi="Courier New" w:cs="Courier New"/>
-          <w:color w:val="000000"/>
-          <w:sz w:val="20"/>
-          <w:szCs w:val="20"/>
-          <w:lang w:eastAsia="es-ES"/>
-        </w:rPr>
-      </w:pPr>
-      <w:r>
-        <w:rPr>
-          <w:rFonts w:ascii="Courier New" w:eastAsia="Times New Roman" w:hAnsi="Courier New" w:cs="Courier New"/>
-          <w:color w:val="777777"/>
-          <w:sz w:val="20"/>
-          <w:szCs w:val="20"/>
-          <w:lang w:eastAsia="es-ES"/>
-        </w:rPr>
-        <w:t xml:space="preserve">-0:  </w:t>
-      </w:r>
-      <w:r>
-        <w:rPr>
-          <w:rFonts w:ascii="Courier New" w:eastAsia="Times New Roman" w:hAnsi="Courier New" w:cs="Courier New"/>
-          <w:color w:val="000000"/>
-          <w:sz w:val="20"/>
-          <w:szCs w:val="20"/>
-          <w:lang w:eastAsia="es-ES"/>
-        </w:rPr>
-        <w:t>{</w:t>
-      </w:r>
-    </w:p>
-    <w:p>
-      <w:pPr>
-        <w:spacing w:after="75" w:line="240" w:lineRule="auto"/>
-        <w:ind w:left="2832"/>
-        <w:rPr>
-          <w:rFonts w:ascii="Courier New" w:eastAsia="Times New Roman" w:hAnsi="Courier New" w:cs="Courier New"/>
-          <w:color w:val="000000"/>
-          <w:sz w:val="20"/>
-          <w:szCs w:val="20"/>
-          <w:lang w:eastAsia="es-ES"/>
-        </w:rPr>
-      </w:pPr>
-      <w:r>
-        <w:rPr>
-          <w:rFonts w:ascii="Courier New" w:eastAsia="Times New Roman" w:hAnsi="Courier New" w:cs="Courier New"/>
-          <w:color w:val="000000"/>
-          <w:sz w:val="20"/>
-          <w:szCs w:val="20"/>
-          <w:lang w:eastAsia="es-ES"/>
-        </w:rPr>
-        <w:t>"</w:t>
-      </w:r>
-      <w:r>
-        <w:rPr>
-          <w:rFonts w:ascii="Courier New" w:eastAsia="Times New Roman" w:hAnsi="Courier New" w:cs="Courier New"/>
-          <w:color w:val="CE7B00"/>
-          <w:sz w:val="20"/>
-          <w:szCs w:val="20"/>
-          <w:lang w:eastAsia="es-ES"/>
-        </w:rPr>
-        <w:t>name</w:t>
-      </w:r>
-      <w:r>
-        <w:rPr>
-          <w:rFonts w:ascii="Courier New" w:eastAsia="Times New Roman" w:hAnsi="Courier New" w:cs="Courier New"/>
-          <w:color w:val="000000"/>
-          <w:sz w:val="20"/>
-          <w:szCs w:val="20"/>
-          <w:lang w:eastAsia="es-ES"/>
-        </w:rPr>
-        <w:t>":</w:t>
-      </w:r>
-      <w:r>
-        <w:rPr>
-          <w:rFonts w:ascii="Courier New" w:eastAsia="Times New Roman" w:hAnsi="Courier New" w:cs="Courier New"/>
-          <w:color w:val="000000"/>
-          <w:sz w:val="20"/>
-          <w:szCs w:val="20"/>
-          <w:lang w:eastAsia="es-ES"/>
-        </w:rPr>
-        <w:t> "</w:t>
-      </w:r>
-      <w:r>
-        <w:rPr>
-          <w:rFonts w:ascii="Courier New" w:eastAsia="Times New Roman" w:hAnsi="Courier New" w:cs="Courier New"/>
-          <w:color w:val="4488AA"/>
-          <w:sz w:val="20"/>
-          <w:szCs w:val="20"/>
-          <w:lang w:eastAsia="es-ES"/>
-        </w:rPr>
-        <w:t>JuegoEjemplo</w:t>
-      </w:r>
-      <w:r>
-        <w:rPr>
-          <w:rFonts w:ascii="Courier New" w:eastAsia="Times New Roman" w:hAnsi="Courier New" w:cs="Courier New"/>
-          <w:color w:val="000000"/>
-          <w:sz w:val="20"/>
-          <w:szCs w:val="20"/>
-          <w:lang w:eastAsia="es-ES"/>
-        </w:rPr>
-        <w:t>"</w:t>
-      </w:r>
-    </w:p>
-    <w:p>
-      <w:pPr>
-        <w:spacing w:after="75" w:line="240" w:lineRule="auto"/>
-        <w:ind w:left="2832"/>
-        <w:rPr>
-          <w:rFonts w:ascii="Courier New" w:eastAsia="Times New Roman" w:hAnsi="Courier New" w:cs="Courier New"/>
-          <w:color w:val="000000"/>
-          <w:sz w:val="20"/>
-          <w:szCs w:val="20"/>
-          <w:lang w:eastAsia="es-ES"/>
-        </w:rPr>
-      </w:pPr>
-      <w:r>
-        <w:rPr>
-          <w:rFonts w:ascii="Courier New" w:eastAsia="Times New Roman" w:hAnsi="Courier New" w:cs="Courier New"/>
-          <w:color w:val="000000"/>
-          <w:sz w:val="20"/>
-          <w:szCs w:val="20"/>
-          <w:lang w:eastAsia="es-ES"/>
-        </w:rPr>
-        <w:t>"</w:t>
-      </w:r>
-      <w:r>
-        <w:rPr>
-          <w:rFonts w:ascii="Courier New" w:eastAsia="Times New Roman" w:hAnsi="Courier New" w:cs="Courier New"/>
-          <w:color w:val="CE7B00"/>
-          <w:sz w:val="20"/>
-          <w:szCs w:val="20"/>
-          <w:lang w:eastAsia="es-ES"/>
-        </w:rPr>
-        <w:t>score</w:t>
-      </w:r>
-      <w:r>
-        <w:rPr>
-          <w:rFonts w:ascii="Courier New" w:eastAsia="Times New Roman" w:hAnsi="Courier New" w:cs="Courier New"/>
-          <w:color w:val="000000"/>
-          <w:sz w:val="20"/>
-          <w:szCs w:val="20"/>
-          <w:lang w:eastAsia="es-ES"/>
-        </w:rPr>
-        <w:t>":</w:t>
-      </w:r>
-      <w:r>
-        <w:rPr>
-          <w:rFonts w:ascii="Courier New" w:eastAsia="Times New Roman" w:hAnsi="Courier New" w:cs="Courier New"/>
-          <w:color w:val="000000"/>
-          <w:sz w:val="20"/>
-          <w:szCs w:val="20"/>
-          <w:lang w:eastAsia="es-ES"/>
-        </w:rPr>
-        <w:t> </w:t>
-      </w:r>
-      <w:r>
-        <w:rPr>
-          <w:rFonts w:ascii="Courier New" w:eastAsia="Times New Roman" w:hAnsi="Courier New" w:cs="Courier New"/>
-          <w:color w:val="0000FF"/>
-          <w:sz w:val="20"/>
-          <w:szCs w:val="20"/>
-          <w:lang w:eastAsia="es-ES"/>
-        </w:rPr>
-        <w:t>10</w:t>
-      </w:r>
-    </w:p>
-    <w:p>
-      <w:pPr>
-        <w:spacing w:after="0" w:line="240" w:lineRule="auto"/>
-        <w:ind w:left="2124"/>
-        <w:rPr>
-          <w:rFonts w:ascii="Courier New" w:eastAsia="Times New Roman" w:hAnsi="Courier New" w:cs="Courier New"/>
-          <w:color w:val="000000"/>
-          <w:sz w:val="20"/>
-          <w:szCs w:val="20"/>
-          <w:lang w:eastAsia="es-ES"/>
-        </w:rPr>
-      </w:pPr>
-      <w:r>
-        <w:rPr>
-          <w:rFonts w:ascii="Courier New" w:eastAsia="Times New Roman" w:hAnsi="Courier New" w:cs="Courier New"/>
-          <w:color w:val="000000"/>
-          <w:sz w:val="20"/>
-          <w:szCs w:val="20"/>
-          <w:lang w:eastAsia="es-ES"/>
-        </w:rPr>
-        <w:t>}</w:t>
-      </w:r>
-    </w:p>
-    <w:p>
-      <w:pPr>
-        <w:spacing w:after="0" w:line="240" w:lineRule="auto"/>
-        <w:ind w:left="1416"/>
-        <w:rPr>
-          <w:rFonts w:ascii="Courier New" w:eastAsia="Times New Roman" w:hAnsi="Courier New" w:cs="Courier New"/>
-          <w:color w:val="000000"/>
-          <w:sz w:val="20"/>
-          <w:szCs w:val="20"/>
-          <w:lang w:eastAsia="es-ES"/>
-        </w:rPr>
-      </w:pPr>
-      <w:r>
-        <w:rPr>
-          <w:rFonts w:ascii="Courier New" w:eastAsia="Times New Roman" w:hAnsi="Courier New" w:cs="Courier New"/>
-          <w:color w:val="000000"/>
-          <w:sz w:val="20"/>
-          <w:szCs w:val="20"/>
-          <w:lang w:eastAsia="es-ES"/>
-        </w:rPr>
-        <w:t>}</w:t>
-      </w:r>
-    </w:p>
-    <w:p>
-      <w:pPr>
-        <w:rPr>
-          <w:rFonts w:ascii="Courier New" w:eastAsia="Times New Roman" w:hAnsi="Courier New" w:cs="Courier New"/>
-          <w:color w:val="000000"/>
-          <w:sz w:val="20"/>
-          <w:szCs w:val="20"/>
-          <w:lang w:eastAsia="es-ES"/>
-        </w:rPr>
-      </w:pPr>
-    </w:p>
-    <w:p>
-      <w:pPr>
-        <w:pBdr>
-          <w:bottom w:val="single" w:sz="12" w:space="1" w:color="auto"/>
-        </w:pBdr>
-      </w:pPr>
-    </w:p>
-    <w:p>
-      <w:pPr>
-        <w:rPr>
-          <w:lang w:val="en-US"/>
-        </w:rPr>
-      </w:pPr>
-      <w:r>
-        <w:rPr>
-          <w:lang w:val="en-US"/>
-        </w:rPr>
-        <w:t>Put de GameList:</w:t>
-      </w:r>
-    </w:p>
-    <w:p>
-      <w:pPr>
-        <w:rPr>
-          <w:lang w:val="en-US"/>
-        </w:rPr>
-      </w:pPr>
-      <w:r>
-        <w:rPr>
-          <w:lang w:val="en-US"/>
-        </w:rPr>
-        <w:tab/>
-        <w:t>Uri: /GameList/ListaEjemplo</w:t>
+        <w:t>Uri: /GameList</w:t>
       </w:r>
     </w:p>
     <w:p>
@@ -7316,33 +5987,15 @@
     <w:p>
       <w:pPr>
         <w:ind w:left="1416"/>
-      </w:pPr>
-      <w:r>
-        <w:t>{"name":"ListaEjemplo","description":"Descripción de ejemplo modificada","games":[{"name":"</w:t>
-      </w:r>
-      <w:r>
-        <w:rPr>
-          <w:u w:val="single"/>
-        </w:rPr>
-        <w:t>JuegoEjemplo</w:t>
-      </w:r>
-      <w:r>
-        <w:rPr>
-          <w:u w:val="single"/>
-        </w:rPr>
-        <w:t>M</w:t>
-      </w:r>
-      <w:r>
-        <w:rPr>
-          <w:u w:val="single"/>
-        </w:rPr>
-        <w:t>odificado</w:t>
-      </w:r>
-      <w:r>
-        <w:t>","score":10}]}</w:t>
-      </w:r>
-      <w:r>
-        <w:tab/>
+        <w:rPr>
+          <w:lang w:val="en-US"/>
+        </w:rPr>
+      </w:pPr>
+      <w:r>
+        <w:rPr>
+          <w:lang w:val="en-US"/>
+        </w:rPr>
+        <w:t>-</w:t>
       </w:r>
     </w:p>
     <w:p>
@@ -7352,43 +6005,50 @@
           <w:lang w:val="en-US"/>
         </w:rPr>
       </w:pPr>
+      <w:proofErr w:type="spellStart"/>
       <w:r>
         <w:rPr>
           <w:lang w:val="en-US"/>
         </w:rPr>
-        <w:t>Resultado:</w:t>
-      </w:r>
-    </w:p>
-    <w:p>
-      <w:pPr>
-        <w:rPr>
-          <w:rFonts w:ascii="Courier New" w:eastAsia="Times New Roman" w:hAnsi="Courier New" w:cs="Courier New"/>
-          <w:color w:val="000000"/>
-          <w:sz w:val="20"/>
-          <w:szCs w:val="20"/>
-          <w:lang w:eastAsia="es-ES"/>
-        </w:rPr>
-      </w:pPr>
+        <w:t>Resultado</w:t>
+      </w:r>
+      <w:proofErr w:type="spellEnd"/>
       <w:r>
         <w:rPr>
           <w:lang w:val="en-US"/>
         </w:rPr>
-        <w:tab/>
-      </w:r>
-      <w:r>
-        <w:rPr>
-          <w:lang w:val="en-US"/>
-        </w:rPr>
-        <w:tab/>
-      </w:r>
-      <w:r>
+        <w:t>:</w:t>
+      </w:r>
+    </w:p>
+    <w:p>
+      <w:pPr>
         <w:rPr>
           <w:rStyle w:val="status-color"/>
           <w:rFonts w:ascii="Arial" w:hAnsi="Arial" w:cs="Arial"/>
           <w:color w:val="388E3C"/>
           <w:lang w:val="en-US"/>
         </w:rPr>
-        <w:t>204:</w:t>
+      </w:pPr>
+      <w:r>
+        <w:rPr>
+          <w:lang w:val="en-US"/>
+        </w:rPr>
+        <w:tab/>
+      </w:r>
+      <w:r>
+        <w:rPr>
+          <w:lang w:val="en-US"/>
+        </w:rPr>
+        <w:tab/>
+      </w:r>
+      <w:r>
+        <w:rPr>
+          <w:rStyle w:val="status-color"/>
+          <w:rFonts w:ascii="Arial" w:hAnsi="Arial" w:cs="Arial"/>
+          <w:color w:val="388E3C"/>
+          <w:lang w:val="en-US"/>
+        </w:rPr>
+        <w:t>200:</w:t>
       </w:r>
       <w:r>
         <w:rPr>
@@ -7406,17 +6066,534 @@
           <w:color w:val="388E3C"/>
           <w:lang w:val="en-US"/>
         </w:rPr>
-        <w:t>No Content</w:t>
-      </w:r>
-    </w:p>
-    <w:p>
-      <w:pPr>
-        <w:rPr>
-          <w:rFonts w:ascii="Courier New" w:eastAsia="Times New Roman" w:hAnsi="Courier New" w:cs="Courier New"/>
-          <w:color w:val="000000"/>
-          <w:sz w:val="20"/>
-          <w:szCs w:val="20"/>
-          <w:lang w:eastAsia="es-ES"/>
+        <w:t>OK</w:t>
+      </w:r>
+    </w:p>
+    <w:p>
+      <w:pPr>
+        <w:rPr>
+          <w:rFonts w:ascii="Courier New" w:eastAsia="Times New Roman" w:hAnsi="Courier New" w:cs="Courier New"/>
+          <w:color w:val="000000"/>
+          <w:sz w:val="20"/>
+          <w:szCs w:val="20"/>
+          <w:lang w:val="en-US" w:eastAsia="es-ES"/>
+        </w:rPr>
+      </w:pPr>
+      <w:r>
+        <w:rPr>
+          <w:rStyle w:val="status-color"/>
+          <w:rFonts w:ascii="Arial" w:hAnsi="Arial" w:cs="Arial"/>
+          <w:color w:val="388E3C"/>
+          <w:lang w:val="en-US"/>
+        </w:rPr>
+        <w:tab/>
+      </w:r>
+      <w:r>
+        <w:rPr>
+          <w:rStyle w:val="status-color"/>
+          <w:rFonts w:ascii="Arial" w:hAnsi="Arial" w:cs="Arial"/>
+          <w:color w:val="388E3C"/>
+          <w:lang w:val="en-US"/>
+        </w:rPr>
+        <w:tab/>
+      </w:r>
+      <w:r>
+        <w:rPr>
+          <w:rFonts w:ascii="Courier New" w:eastAsia="Times New Roman" w:hAnsi="Courier New" w:cs="Courier New"/>
+          <w:color w:val="000000"/>
+          <w:sz w:val="20"/>
+          <w:szCs w:val="20"/>
+          <w:lang w:val="en-US" w:eastAsia="es-ES"/>
+        </w:rPr>
+        <w:t>[1]</w:t>
+      </w:r>
+    </w:p>
+    <w:p>
+      <w:pPr>
+        <w:ind w:left="708" w:firstLine="708"/>
+        <w:rPr>
+          <w:rFonts w:ascii="Courier New" w:eastAsia="Times New Roman" w:hAnsi="Courier New" w:cs="Courier New"/>
+          <w:color w:val="000000"/>
+          <w:sz w:val="20"/>
+          <w:szCs w:val="20"/>
+          <w:lang w:eastAsia="es-ES"/>
+        </w:rPr>
+      </w:pPr>
+      <w:r>
+        <w:rPr>
+          <w:rFonts w:ascii="Courier New" w:eastAsia="Times New Roman" w:hAnsi="Courier New" w:cs="Courier New"/>
+          <w:color w:val="000000"/>
+          <w:sz w:val="20"/>
+          <w:szCs w:val="20"/>
+          <w:lang w:eastAsia="es-ES"/>
+        </w:rPr>
+        <w:t>-0</w:t>
+      </w:r>
+      <w:proofErr w:type="gramStart"/>
+      <w:r>
+        <w:rPr>
+          <w:rFonts w:ascii="Courier New" w:eastAsia="Times New Roman" w:hAnsi="Courier New" w:cs="Courier New"/>
+          <w:color w:val="000000"/>
+          <w:sz w:val="20"/>
+          <w:szCs w:val="20"/>
+          <w:lang w:eastAsia="es-ES"/>
+        </w:rPr>
+        <w:t>:  {</w:t>
+      </w:r>
+      <w:proofErr w:type="gramEnd"/>
+    </w:p>
+    <w:p>
+      <w:pPr>
+        <w:spacing w:after="75" w:line="240" w:lineRule="auto"/>
+        <w:ind w:left="2124"/>
+        <w:rPr>
+          <w:rFonts w:ascii="Courier New" w:eastAsia="Times New Roman" w:hAnsi="Courier New" w:cs="Courier New"/>
+          <w:color w:val="000000"/>
+          <w:sz w:val="20"/>
+          <w:szCs w:val="20"/>
+          <w:lang w:eastAsia="es-ES"/>
+        </w:rPr>
+      </w:pPr>
+      <w:r>
+        <w:rPr>
+          <w:rFonts w:ascii="Courier New" w:eastAsia="Times New Roman" w:hAnsi="Courier New" w:cs="Courier New"/>
+          <w:color w:val="000000"/>
+          <w:sz w:val="20"/>
+          <w:szCs w:val="20"/>
+          <w:lang w:eastAsia="es-ES"/>
+        </w:rPr>
+        <w:t>"</w:t>
+      </w:r>
+      <w:r>
+        <w:rPr>
+          <w:rFonts w:ascii="Courier New" w:eastAsia="Times New Roman" w:hAnsi="Courier New" w:cs="Courier New"/>
+          <w:color w:val="CE7B00"/>
+          <w:sz w:val="20"/>
+          <w:szCs w:val="20"/>
+          <w:lang w:eastAsia="es-ES"/>
+        </w:rPr>
+        <w:t>name</w:t>
+      </w:r>
+      <w:r>
+        <w:rPr>
+          <w:rFonts w:ascii="Courier New" w:eastAsia="Times New Roman" w:hAnsi="Courier New" w:cs="Courier New"/>
+          <w:color w:val="000000"/>
+          <w:sz w:val="20"/>
+          <w:szCs w:val="20"/>
+          <w:lang w:eastAsia="es-ES"/>
+        </w:rPr>
+        <w:t>":</w:t>
+      </w:r>
+      <w:r>
+        <w:rPr>
+          <w:rFonts w:ascii="Courier New" w:eastAsia="Times New Roman" w:hAnsi="Courier New" w:cs="Courier New"/>
+          <w:color w:val="000000"/>
+          <w:sz w:val="20"/>
+          <w:szCs w:val="20"/>
+          <w:lang w:eastAsia="es-ES"/>
+        </w:rPr>
+        <w:t> "</w:t>
+      </w:r>
+      <w:r>
+        <w:rPr>
+          <w:rFonts w:ascii="Courier New" w:eastAsia="Times New Roman" w:hAnsi="Courier New" w:cs="Courier New"/>
+          <w:color w:val="4488AA"/>
+          <w:sz w:val="20"/>
+          <w:szCs w:val="20"/>
+          <w:lang w:eastAsia="es-ES"/>
+        </w:rPr>
+        <w:t>ListaEjemplo</w:t>
+      </w:r>
+      <w:r>
+        <w:rPr>
+          <w:rFonts w:ascii="Courier New" w:eastAsia="Times New Roman" w:hAnsi="Courier New" w:cs="Courier New"/>
+          <w:color w:val="000000"/>
+          <w:sz w:val="20"/>
+          <w:szCs w:val="20"/>
+          <w:lang w:eastAsia="es-ES"/>
+        </w:rPr>
+        <w:t>"</w:t>
+      </w:r>
+    </w:p>
+    <w:p>
+      <w:pPr>
+        <w:spacing w:after="75" w:line="240" w:lineRule="auto"/>
+        <w:ind w:left="2124"/>
+        <w:rPr>
+          <w:rFonts w:ascii="Courier New" w:eastAsia="Times New Roman" w:hAnsi="Courier New" w:cs="Courier New"/>
+          <w:color w:val="000000"/>
+          <w:sz w:val="20"/>
+          <w:szCs w:val="20"/>
+          <w:lang w:eastAsia="es-ES"/>
+        </w:rPr>
+      </w:pPr>
+      <w:r>
+        <w:rPr>
+          <w:rFonts w:ascii="Courier New" w:eastAsia="Times New Roman" w:hAnsi="Courier New" w:cs="Courier New"/>
+          <w:color w:val="000000"/>
+          <w:sz w:val="20"/>
+          <w:szCs w:val="20"/>
+          <w:lang w:eastAsia="es-ES"/>
+        </w:rPr>
+        <w:t>"</w:t>
+      </w:r>
+      <w:r>
+        <w:rPr>
+          <w:rFonts w:ascii="Courier New" w:eastAsia="Times New Roman" w:hAnsi="Courier New" w:cs="Courier New"/>
+          <w:color w:val="CE7B00"/>
+          <w:sz w:val="20"/>
+          <w:szCs w:val="20"/>
+          <w:lang w:eastAsia="es-ES"/>
+        </w:rPr>
+        <w:t>description</w:t>
+      </w:r>
+      <w:r>
+        <w:rPr>
+          <w:rFonts w:ascii="Courier New" w:eastAsia="Times New Roman" w:hAnsi="Courier New" w:cs="Courier New"/>
+          <w:color w:val="000000"/>
+          <w:sz w:val="20"/>
+          <w:szCs w:val="20"/>
+          <w:lang w:eastAsia="es-ES"/>
+        </w:rPr>
+        <w:t>":</w:t>
+      </w:r>
+      <w:r>
+        <w:rPr>
+          <w:rFonts w:ascii="Courier New" w:eastAsia="Times New Roman" w:hAnsi="Courier New" w:cs="Courier New"/>
+          <w:color w:val="000000"/>
+          <w:sz w:val="20"/>
+          <w:szCs w:val="20"/>
+          <w:lang w:eastAsia="es-ES"/>
+        </w:rPr>
+        <w:t> "</w:t>
+      </w:r>
+      <w:r>
+        <w:rPr>
+          <w:rFonts w:ascii="Courier New" w:eastAsia="Times New Roman" w:hAnsi="Courier New" w:cs="Courier New"/>
+          <w:color w:val="4488AA"/>
+          <w:sz w:val="20"/>
+          <w:szCs w:val="20"/>
+          <w:lang w:eastAsia="es-ES"/>
+        </w:rPr>
+        <w:t>Descripción de ejemplo</w:t>
+      </w:r>
+      <w:r>
+        <w:rPr>
+          <w:rFonts w:ascii="Courier New" w:eastAsia="Times New Roman" w:hAnsi="Courier New" w:cs="Courier New"/>
+          <w:color w:val="000000"/>
+          <w:sz w:val="20"/>
+          <w:szCs w:val="20"/>
+          <w:lang w:eastAsia="es-ES"/>
+        </w:rPr>
+        <w:t>"</w:t>
+      </w:r>
+    </w:p>
+    <w:p>
+      <w:pPr>
+        <w:spacing w:after="0" w:line="240" w:lineRule="auto"/>
+        <w:ind w:left="2124"/>
+        <w:rPr>
+          <w:rFonts w:ascii="Courier New" w:eastAsia="Times New Roman" w:hAnsi="Courier New" w:cs="Courier New"/>
+          <w:color w:val="000000"/>
+          <w:sz w:val="20"/>
+          <w:szCs w:val="20"/>
+          <w:lang w:val="en-US" w:eastAsia="es-ES"/>
+        </w:rPr>
+      </w:pPr>
+      <w:r>
+        <w:rPr>
+          <w:rFonts w:ascii="Courier New" w:eastAsia="Times New Roman" w:hAnsi="Courier New" w:cs="Courier New"/>
+          <w:color w:val="000000"/>
+          <w:sz w:val="20"/>
+          <w:szCs w:val="20"/>
+          <w:lang w:val="en-US" w:eastAsia="es-ES"/>
+        </w:rPr>
+        <w:t>"</w:t>
+      </w:r>
+      <w:r>
+        <w:rPr>
+          <w:rFonts w:ascii="Courier New" w:eastAsia="Times New Roman" w:hAnsi="Courier New" w:cs="Courier New"/>
+          <w:color w:val="CE7B00"/>
+          <w:sz w:val="20"/>
+          <w:szCs w:val="20"/>
+          <w:lang w:val="en-US" w:eastAsia="es-ES"/>
+        </w:rPr>
+        <w:t>games</w:t>
+      </w:r>
+      <w:r>
+        <w:rPr>
+          <w:rFonts w:ascii="Courier New" w:eastAsia="Times New Roman" w:hAnsi="Courier New" w:cs="Courier New"/>
+          <w:color w:val="000000"/>
+          <w:sz w:val="20"/>
+          <w:szCs w:val="20"/>
+          <w:lang w:val="en-US" w:eastAsia="es-ES"/>
+        </w:rPr>
+        <w:t>":</w:t>
+      </w:r>
+      <w:r>
+        <w:rPr>
+          <w:rFonts w:ascii="Courier New" w:eastAsia="Times New Roman" w:hAnsi="Courier New" w:cs="Courier New"/>
+          <w:color w:val="000000"/>
+          <w:sz w:val="20"/>
+          <w:szCs w:val="20"/>
+          <w:lang w:val="en-US" w:eastAsia="es-ES"/>
+        </w:rPr>
+        <w:t> </w:t>
+      </w:r>
+      <w:r>
+        <w:rPr>
+          <w:rFonts w:ascii="Courier New" w:eastAsia="Times New Roman" w:hAnsi="Courier New" w:cs="Courier New"/>
+          <w:color w:val="000000"/>
+          <w:sz w:val="20"/>
+          <w:szCs w:val="20"/>
+          <w:lang w:val="en-US" w:eastAsia="es-ES"/>
+        </w:rPr>
+        <w:t>[</w:t>
+      </w:r>
+      <w:r>
+        <w:rPr>
+          <w:rFonts w:ascii="Courier New" w:eastAsia="Times New Roman" w:hAnsi="Courier New" w:cs="Courier New"/>
+          <w:color w:val="808080"/>
+          <w:sz w:val="17"/>
+          <w:szCs w:val="17"/>
+          <w:lang w:val="en-US" w:eastAsia="es-ES"/>
+        </w:rPr>
+        <w:t>1</w:t>
+      </w:r>
+      <w:r>
+        <w:rPr>
+          <w:rFonts w:ascii="Courier New" w:eastAsia="Times New Roman" w:hAnsi="Courier New" w:cs="Courier New"/>
+          <w:color w:val="000000"/>
+          <w:sz w:val="20"/>
+          <w:szCs w:val="20"/>
+          <w:lang w:val="en-US" w:eastAsia="es-ES"/>
+        </w:rPr>
+        <w:t>]</w:t>
+      </w:r>
+    </w:p>
+    <w:p>
+      <w:pPr>
+        <w:spacing w:after="0" w:line="240" w:lineRule="auto"/>
+        <w:ind w:left="2124" w:firstLine="708"/>
+        <w:rPr>
+          <w:rFonts w:ascii="Courier New" w:eastAsia="Times New Roman" w:hAnsi="Courier New" w:cs="Courier New"/>
+          <w:color w:val="000000"/>
+          <w:sz w:val="20"/>
+          <w:szCs w:val="20"/>
+          <w:lang w:val="en-US" w:eastAsia="es-ES"/>
+        </w:rPr>
+      </w:pPr>
+      <w:r>
+        <w:rPr>
+          <w:rFonts w:ascii="Courier New" w:eastAsia="Times New Roman" w:hAnsi="Courier New" w:cs="Courier New"/>
+          <w:color w:val="777777"/>
+          <w:sz w:val="20"/>
+          <w:szCs w:val="20"/>
+          <w:lang w:val="en-US" w:eastAsia="es-ES"/>
+        </w:rPr>
+        <w:t xml:space="preserve">-0:  </w:t>
+      </w:r>
+      <w:r>
+        <w:rPr>
+          <w:rFonts w:ascii="Courier New" w:eastAsia="Times New Roman" w:hAnsi="Courier New" w:cs="Courier New"/>
+          <w:color w:val="000000"/>
+          <w:sz w:val="20"/>
+          <w:szCs w:val="20"/>
+          <w:lang w:val="en-US" w:eastAsia="es-ES"/>
+        </w:rPr>
+        <w:t>{</w:t>
+      </w:r>
+    </w:p>
+    <w:p>
+      <w:pPr>
+        <w:spacing w:after="75" w:line="240" w:lineRule="auto"/>
+        <w:ind w:left="2832" w:firstLine="708"/>
+        <w:rPr>
+          <w:rFonts w:ascii="Courier New" w:eastAsia="Times New Roman" w:hAnsi="Courier New" w:cs="Courier New"/>
+          <w:color w:val="000000"/>
+          <w:sz w:val="20"/>
+          <w:szCs w:val="20"/>
+          <w:lang w:val="en-US" w:eastAsia="es-ES"/>
+        </w:rPr>
+      </w:pPr>
+      <w:r>
+        <w:rPr>
+          <w:rFonts w:ascii="Courier New" w:eastAsia="Times New Roman" w:hAnsi="Courier New" w:cs="Courier New"/>
+          <w:color w:val="000000"/>
+          <w:sz w:val="20"/>
+          <w:szCs w:val="20"/>
+          <w:lang w:val="en-US" w:eastAsia="es-ES"/>
+        </w:rPr>
+        <w:t>"</w:t>
+      </w:r>
+      <w:r>
+        <w:rPr>
+          <w:rFonts w:ascii="Courier New" w:eastAsia="Times New Roman" w:hAnsi="Courier New" w:cs="Courier New"/>
+          <w:color w:val="CE7B00"/>
+          <w:sz w:val="20"/>
+          <w:szCs w:val="20"/>
+          <w:lang w:val="en-US" w:eastAsia="es-ES"/>
+        </w:rPr>
+        <w:t>name</w:t>
+      </w:r>
+      <w:r>
+        <w:rPr>
+          <w:rFonts w:ascii="Courier New" w:eastAsia="Times New Roman" w:hAnsi="Courier New" w:cs="Courier New"/>
+          <w:color w:val="000000"/>
+          <w:sz w:val="20"/>
+          <w:szCs w:val="20"/>
+          <w:lang w:val="en-US" w:eastAsia="es-ES"/>
+        </w:rPr>
+        <w:t>":</w:t>
+      </w:r>
+      <w:r>
+        <w:rPr>
+          <w:rFonts w:ascii="Courier New" w:eastAsia="Times New Roman" w:hAnsi="Courier New" w:cs="Courier New"/>
+          <w:color w:val="000000"/>
+          <w:sz w:val="20"/>
+          <w:szCs w:val="20"/>
+          <w:lang w:val="en-US" w:eastAsia="es-ES"/>
+        </w:rPr>
+        <w:t> "</w:t>
+      </w:r>
+      <w:r>
+        <w:rPr>
+          <w:rFonts w:ascii="Courier New" w:eastAsia="Times New Roman" w:hAnsi="Courier New" w:cs="Courier New"/>
+          <w:color w:val="4488AA"/>
+          <w:sz w:val="20"/>
+          <w:szCs w:val="20"/>
+          <w:lang w:val="en-US" w:eastAsia="es-ES"/>
+        </w:rPr>
+        <w:t>JuegoEjemplo</w:t>
+      </w:r>
+      <w:r>
+        <w:rPr>
+          <w:rFonts w:ascii="Courier New" w:eastAsia="Times New Roman" w:hAnsi="Courier New" w:cs="Courier New"/>
+          <w:color w:val="000000"/>
+          <w:sz w:val="20"/>
+          <w:szCs w:val="20"/>
+          <w:lang w:val="en-US" w:eastAsia="es-ES"/>
+        </w:rPr>
+        <w:t>"</w:t>
+      </w:r>
+    </w:p>
+    <w:p>
+      <w:pPr>
+        <w:spacing w:after="75" w:line="240" w:lineRule="auto"/>
+        <w:ind w:left="2832" w:firstLine="708"/>
+        <w:rPr>
+          <w:rFonts w:ascii="Courier New" w:eastAsia="Times New Roman" w:hAnsi="Courier New" w:cs="Courier New"/>
+          <w:color w:val="000000"/>
+          <w:sz w:val="20"/>
+          <w:szCs w:val="20"/>
+          <w:lang w:val="en-US" w:eastAsia="es-ES"/>
+        </w:rPr>
+      </w:pPr>
+      <w:r>
+        <w:rPr>
+          <w:rFonts w:ascii="Courier New" w:eastAsia="Times New Roman" w:hAnsi="Courier New" w:cs="Courier New"/>
+          <w:color w:val="000000"/>
+          <w:sz w:val="20"/>
+          <w:szCs w:val="20"/>
+          <w:lang w:val="en-US" w:eastAsia="es-ES"/>
+        </w:rPr>
+        <w:t>"</w:t>
+      </w:r>
+      <w:r>
+        <w:rPr>
+          <w:rFonts w:ascii="Courier New" w:eastAsia="Times New Roman" w:hAnsi="Courier New" w:cs="Courier New"/>
+          <w:color w:val="CE7B00"/>
+          <w:sz w:val="20"/>
+          <w:szCs w:val="20"/>
+          <w:lang w:val="en-US" w:eastAsia="es-ES"/>
+        </w:rPr>
+        <w:t>score</w:t>
+      </w:r>
+      <w:r>
+        <w:rPr>
+          <w:rFonts w:ascii="Courier New" w:eastAsia="Times New Roman" w:hAnsi="Courier New" w:cs="Courier New"/>
+          <w:color w:val="000000"/>
+          <w:sz w:val="20"/>
+          <w:szCs w:val="20"/>
+          <w:lang w:val="en-US" w:eastAsia="es-ES"/>
+        </w:rPr>
+        <w:t>":</w:t>
+      </w:r>
+      <w:r>
+        <w:rPr>
+          <w:rFonts w:ascii="Courier New" w:eastAsia="Times New Roman" w:hAnsi="Courier New" w:cs="Courier New"/>
+          <w:color w:val="000000"/>
+          <w:sz w:val="20"/>
+          <w:szCs w:val="20"/>
+          <w:lang w:val="en-US" w:eastAsia="es-ES"/>
+        </w:rPr>
+        <w:t> </w:t>
+      </w:r>
+      <w:r>
+        <w:rPr>
+          <w:rFonts w:ascii="Courier New" w:eastAsia="Times New Roman" w:hAnsi="Courier New" w:cs="Courier New"/>
+          <w:color w:val="0000FF"/>
+          <w:sz w:val="20"/>
+          <w:szCs w:val="20"/>
+          <w:lang w:val="en-US" w:eastAsia="es-ES"/>
+        </w:rPr>
+        <w:t>10</w:t>
+      </w:r>
+    </w:p>
+    <w:p>
+      <w:pPr>
+        <w:spacing w:after="0" w:line="240" w:lineRule="auto"/>
+        <w:ind w:left="2124" w:firstLine="708"/>
+        <w:rPr>
+          <w:rFonts w:ascii="Courier New" w:eastAsia="Times New Roman" w:hAnsi="Courier New" w:cs="Courier New"/>
+          <w:color w:val="000000"/>
+          <w:sz w:val="20"/>
+          <w:szCs w:val="20"/>
+          <w:lang w:val="en-US" w:eastAsia="es-ES"/>
+        </w:rPr>
+      </w:pPr>
+      <w:r>
+        <w:rPr>
+          <w:rFonts w:ascii="Courier New" w:eastAsia="Times New Roman" w:hAnsi="Courier New" w:cs="Courier New"/>
+          <w:color w:val="000000"/>
+          <w:sz w:val="20"/>
+          <w:szCs w:val="20"/>
+          <w:lang w:val="en-US" w:eastAsia="es-ES"/>
+        </w:rPr>
+        <w:t>}</w:t>
+      </w:r>
+    </w:p>
+    <w:p>
+      <w:pPr>
+        <w:spacing w:after="0" w:line="240" w:lineRule="auto"/>
+        <w:ind w:left="2124"/>
+        <w:rPr>
+          <w:rFonts w:ascii="Courier New" w:eastAsia="Times New Roman" w:hAnsi="Courier New" w:cs="Courier New"/>
+          <w:color w:val="000000"/>
+          <w:sz w:val="20"/>
+          <w:szCs w:val="20"/>
+          <w:lang w:val="en-US" w:eastAsia="es-ES"/>
+        </w:rPr>
+      </w:pPr>
+      <w:r>
+        <w:rPr>
+          <w:rFonts w:ascii="Courier New" w:eastAsia="Times New Roman" w:hAnsi="Courier New" w:cs="Courier New"/>
+          <w:color w:val="000000"/>
+          <w:sz w:val="20"/>
+          <w:szCs w:val="20"/>
+          <w:lang w:val="en-US" w:eastAsia="es-ES"/>
+        </w:rPr>
+        <w:t>}</w:t>
+      </w:r>
+    </w:p>
+    <w:p>
+      <w:pPr>
+        <w:rPr>
+          <w:rFonts w:ascii="Courier New" w:eastAsia="Times New Roman" w:hAnsi="Courier New" w:cs="Courier New"/>
+          <w:color w:val="000000"/>
+          <w:sz w:val="20"/>
+          <w:szCs w:val="20"/>
+          <w:lang w:val="en-US" w:eastAsia="es-ES"/>
         </w:rPr>
       </w:pPr>
     </w:p>
@@ -7425,18 +6602,21 @@
         <w:pBdr>
           <w:bottom w:val="single" w:sz="12" w:space="1" w:color="auto"/>
         </w:pBdr>
-      </w:pPr>
-    </w:p>
-    <w:p>
-      <w:pPr>
         <w:rPr>
           <w:lang w:val="en-US"/>
         </w:rPr>
       </w:pPr>
-      <w:r>
+    </w:p>
+    <w:p>
+      <w:pPr>
         <w:rPr>
           <w:lang w:val="en-US"/>
         </w:rPr>
+      </w:pPr>
+      <w:r>
+        <w:rPr>
+          <w:lang w:val="en-US"/>
+        </w:rPr>
         <w:br w:type="page"/>
       </w:r>
     </w:p>
@@ -7450,29 +6630,789 @@
         <w:rPr>
           <w:lang w:val="en-US"/>
         </w:rPr>
+        <w:lastRenderedPageBreak/>
+        <w:t>Get 2 de GameList:</w:t>
+      </w:r>
+    </w:p>
+    <w:p>
+      <w:r>
+        <w:rPr>
+          <w:lang w:val="en-US"/>
+        </w:rPr>
+        <w:tab/>
+      </w:r>
+      <w:r>
+        <w:t>Uri: /</w:t>
+      </w:r>
+      <w:proofErr w:type="spellStart"/>
+      <w:r>
+        <w:t>GameList</w:t>
+      </w:r>
+      <w:proofErr w:type="spellEnd"/>
+      <w:r>
+        <w:t>/</w:t>
+      </w:r>
+      <w:proofErr w:type="spellStart"/>
+      <w:r>
+        <w:t>ListaEjemplo</w:t>
+      </w:r>
+      <w:proofErr w:type="spellEnd"/>
+    </w:p>
+    <w:p>
+      <w:r>
+        <w:tab/>
+      </w:r>
+      <w:r>
+        <w:t>Content:</w:t>
+      </w:r>
+    </w:p>
+    <w:p>
+      <w:pPr>
+        <w:ind w:left="1416"/>
+      </w:pPr>
+      <w:r>
+        <w:t>-</w:t>
+      </w:r>
+    </w:p>
+    <w:p>
+      <w:pPr>
+        <w:ind w:firstLine="708"/>
+      </w:pPr>
+      <w:r>
+        <w:t>Resultado:</w:t>
+      </w:r>
+    </w:p>
+    <w:p>
+      <w:pPr>
+        <w:rPr>
+          <w:rStyle w:val="status-color"/>
+          <w:rFonts w:ascii="Arial" w:hAnsi="Arial" w:cs="Arial"/>
+          <w:color w:val="388E3C"/>
+        </w:rPr>
+      </w:pPr>
+      <w:r>
+        <w:tab/>
+      </w:r>
+      <w:r>
+        <w:tab/>
+      </w:r>
+      <w:r>
+        <w:rPr>
+          <w:rStyle w:val="status-color"/>
+          <w:rFonts w:ascii="Arial" w:hAnsi="Arial" w:cs="Arial"/>
+          <w:color w:val="388E3C"/>
+        </w:rPr>
+        <w:t>200:</w:t>
+      </w:r>
+      <w:r>
+        <w:rPr>
+          <w:rStyle w:val="apple-converted-space"/>
+          <w:rFonts w:ascii="Arial" w:hAnsi="Arial" w:cs="Arial"/>
+          <w:color w:val="388E3C"/>
+        </w:rPr>
+        <w:t> </w:t>
+      </w:r>
+      <w:r>
+        <w:rPr>
+          <w:rStyle w:val="status-color"/>
+          <w:rFonts w:ascii="Arial" w:hAnsi="Arial" w:cs="Arial"/>
+          <w:color w:val="388E3C"/>
+        </w:rPr>
+        <w:t>OK</w:t>
+      </w:r>
+    </w:p>
+    <w:p>
+      <w:pPr>
+        <w:rPr>
+          <w:rFonts w:ascii="Courier New" w:eastAsia="Times New Roman" w:hAnsi="Courier New" w:cs="Courier New"/>
+          <w:color w:val="000000"/>
+          <w:sz w:val="20"/>
+          <w:szCs w:val="20"/>
+          <w:lang w:eastAsia="es-ES"/>
+        </w:rPr>
+      </w:pPr>
+      <w:r>
+        <w:rPr>
+          <w:rStyle w:val="status-color"/>
+          <w:rFonts w:ascii="Arial" w:hAnsi="Arial" w:cs="Arial"/>
+          <w:color w:val="388E3C"/>
+        </w:rPr>
+        <w:tab/>
+      </w:r>
+      <w:r>
+        <w:rPr>
+          <w:rStyle w:val="status-color"/>
+          <w:rFonts w:ascii="Arial" w:hAnsi="Arial" w:cs="Arial"/>
+          <w:color w:val="388E3C"/>
+        </w:rPr>
+        <w:tab/>
+      </w:r>
+      <w:r>
+        <w:rPr>
+          <w:rFonts w:ascii="Courier New" w:eastAsia="Times New Roman" w:hAnsi="Courier New" w:cs="Courier New"/>
+          <w:color w:val="000000"/>
+          <w:sz w:val="20"/>
+          <w:szCs w:val="20"/>
+          <w:lang w:eastAsia="es-ES"/>
+        </w:rPr>
+        <w:t>{</w:t>
+      </w:r>
+    </w:p>
+    <w:p>
+      <w:pPr>
+        <w:spacing w:after="75" w:line="240" w:lineRule="auto"/>
+        <w:ind w:left="1416"/>
+        <w:rPr>
+          <w:rFonts w:ascii="Courier New" w:eastAsia="Times New Roman" w:hAnsi="Courier New" w:cs="Courier New"/>
+          <w:color w:val="000000"/>
+          <w:sz w:val="20"/>
+          <w:szCs w:val="20"/>
+          <w:lang w:eastAsia="es-ES"/>
+        </w:rPr>
+      </w:pPr>
+      <w:r>
+        <w:rPr>
+          <w:rFonts w:ascii="Courier New" w:eastAsia="Times New Roman" w:hAnsi="Courier New" w:cs="Courier New"/>
+          <w:color w:val="000000"/>
+          <w:sz w:val="20"/>
+          <w:szCs w:val="20"/>
+          <w:lang w:eastAsia="es-ES"/>
+        </w:rPr>
+        <w:t>"</w:t>
+      </w:r>
+      <w:r>
+        <w:rPr>
+          <w:rFonts w:ascii="Courier New" w:eastAsia="Times New Roman" w:hAnsi="Courier New" w:cs="Courier New"/>
+          <w:color w:val="CE7B00"/>
+          <w:sz w:val="20"/>
+          <w:szCs w:val="20"/>
+          <w:lang w:eastAsia="es-ES"/>
+        </w:rPr>
+        <w:t>name</w:t>
+      </w:r>
+      <w:r>
+        <w:rPr>
+          <w:rFonts w:ascii="Courier New" w:eastAsia="Times New Roman" w:hAnsi="Courier New" w:cs="Courier New"/>
+          <w:color w:val="000000"/>
+          <w:sz w:val="20"/>
+          <w:szCs w:val="20"/>
+          <w:lang w:eastAsia="es-ES"/>
+        </w:rPr>
+        <w:t>":</w:t>
+      </w:r>
+      <w:r>
+        <w:rPr>
+          <w:rFonts w:ascii="Courier New" w:eastAsia="Times New Roman" w:hAnsi="Courier New" w:cs="Courier New"/>
+          <w:color w:val="000000"/>
+          <w:sz w:val="20"/>
+          <w:szCs w:val="20"/>
+          <w:lang w:eastAsia="es-ES"/>
+        </w:rPr>
+        <w:t> "</w:t>
+      </w:r>
+      <w:r>
+        <w:rPr>
+          <w:rFonts w:ascii="Courier New" w:eastAsia="Times New Roman" w:hAnsi="Courier New" w:cs="Courier New"/>
+          <w:color w:val="4488AA"/>
+          <w:sz w:val="20"/>
+          <w:szCs w:val="20"/>
+          <w:lang w:eastAsia="es-ES"/>
+        </w:rPr>
+        <w:t>ListaEjemplo</w:t>
+      </w:r>
+      <w:r>
+        <w:rPr>
+          <w:rFonts w:ascii="Courier New" w:eastAsia="Times New Roman" w:hAnsi="Courier New" w:cs="Courier New"/>
+          <w:color w:val="000000"/>
+          <w:sz w:val="20"/>
+          <w:szCs w:val="20"/>
+          <w:lang w:eastAsia="es-ES"/>
+        </w:rPr>
+        <w:t>"</w:t>
+      </w:r>
+    </w:p>
+    <w:p>
+      <w:pPr>
+        <w:spacing w:after="75" w:line="240" w:lineRule="auto"/>
+        <w:ind w:left="1416"/>
+        <w:rPr>
+          <w:rFonts w:ascii="Courier New" w:eastAsia="Times New Roman" w:hAnsi="Courier New" w:cs="Courier New"/>
+          <w:color w:val="000000"/>
+          <w:sz w:val="20"/>
+          <w:szCs w:val="20"/>
+          <w:lang w:eastAsia="es-ES"/>
+        </w:rPr>
+      </w:pPr>
+      <w:r>
+        <w:rPr>
+          <w:rFonts w:ascii="Courier New" w:eastAsia="Times New Roman" w:hAnsi="Courier New" w:cs="Courier New"/>
+          <w:color w:val="000000"/>
+          <w:sz w:val="20"/>
+          <w:szCs w:val="20"/>
+          <w:lang w:eastAsia="es-ES"/>
+        </w:rPr>
+        <w:t>"</w:t>
+      </w:r>
+      <w:r>
+        <w:rPr>
+          <w:rFonts w:ascii="Courier New" w:eastAsia="Times New Roman" w:hAnsi="Courier New" w:cs="Courier New"/>
+          <w:color w:val="CE7B00"/>
+          <w:sz w:val="20"/>
+          <w:szCs w:val="20"/>
+          <w:lang w:eastAsia="es-ES"/>
+        </w:rPr>
+        <w:t>description</w:t>
+      </w:r>
+      <w:r>
+        <w:rPr>
+          <w:rFonts w:ascii="Courier New" w:eastAsia="Times New Roman" w:hAnsi="Courier New" w:cs="Courier New"/>
+          <w:color w:val="000000"/>
+          <w:sz w:val="20"/>
+          <w:szCs w:val="20"/>
+          <w:lang w:eastAsia="es-ES"/>
+        </w:rPr>
+        <w:t>":</w:t>
+      </w:r>
+      <w:r>
+        <w:rPr>
+          <w:rFonts w:ascii="Courier New" w:eastAsia="Times New Roman" w:hAnsi="Courier New" w:cs="Courier New"/>
+          <w:color w:val="000000"/>
+          <w:sz w:val="20"/>
+          <w:szCs w:val="20"/>
+          <w:lang w:eastAsia="es-ES"/>
+        </w:rPr>
+        <w:t> "</w:t>
+      </w:r>
+      <w:r>
+        <w:rPr>
+          <w:rFonts w:ascii="Courier New" w:eastAsia="Times New Roman" w:hAnsi="Courier New" w:cs="Courier New"/>
+          <w:color w:val="4488AA"/>
+          <w:sz w:val="20"/>
+          <w:szCs w:val="20"/>
+          <w:lang w:eastAsia="es-ES"/>
+        </w:rPr>
+        <w:t>Descripción de ejemplo</w:t>
+      </w:r>
+      <w:r>
+        <w:rPr>
+          <w:rFonts w:ascii="Courier New" w:eastAsia="Times New Roman" w:hAnsi="Courier New" w:cs="Courier New"/>
+          <w:color w:val="000000"/>
+          <w:sz w:val="20"/>
+          <w:szCs w:val="20"/>
+          <w:lang w:eastAsia="es-ES"/>
+        </w:rPr>
+        <w:t>"</w:t>
+      </w:r>
+    </w:p>
+    <w:p>
+      <w:pPr>
+        <w:spacing w:after="0" w:line="240" w:lineRule="auto"/>
+        <w:ind w:left="1416"/>
+        <w:rPr>
+          <w:rFonts w:ascii="Courier New" w:eastAsia="Times New Roman" w:hAnsi="Courier New" w:cs="Courier New"/>
+          <w:color w:val="000000"/>
+          <w:sz w:val="20"/>
+          <w:szCs w:val="20"/>
+          <w:lang w:val="en-US" w:eastAsia="es-ES"/>
+        </w:rPr>
+      </w:pPr>
+      <w:r>
+        <w:rPr>
+          <w:rFonts w:ascii="Courier New" w:eastAsia="Times New Roman" w:hAnsi="Courier New" w:cs="Courier New"/>
+          <w:color w:val="000000"/>
+          <w:sz w:val="20"/>
+          <w:szCs w:val="20"/>
+          <w:lang w:val="en-US" w:eastAsia="es-ES"/>
+        </w:rPr>
+        <w:t>"</w:t>
+      </w:r>
+      <w:proofErr w:type="gramStart"/>
+      <w:r>
+        <w:rPr>
+          <w:rFonts w:ascii="Courier New" w:eastAsia="Times New Roman" w:hAnsi="Courier New" w:cs="Courier New"/>
+          <w:color w:val="CE7B00"/>
+          <w:sz w:val="20"/>
+          <w:szCs w:val="20"/>
+          <w:lang w:val="en-US" w:eastAsia="es-ES"/>
+        </w:rPr>
+        <w:t>games</w:t>
+      </w:r>
+      <w:proofErr w:type="gramEnd"/>
+      <w:r>
+        <w:rPr>
+          <w:rFonts w:ascii="Courier New" w:eastAsia="Times New Roman" w:hAnsi="Courier New" w:cs="Courier New"/>
+          <w:color w:val="000000"/>
+          <w:sz w:val="20"/>
+          <w:szCs w:val="20"/>
+          <w:lang w:val="en-US" w:eastAsia="es-ES"/>
+        </w:rPr>
+        <w:t>": [</w:t>
+      </w:r>
+      <w:r>
+        <w:rPr>
+          <w:rFonts w:ascii="Courier New" w:eastAsia="Times New Roman" w:hAnsi="Courier New" w:cs="Courier New"/>
+          <w:color w:val="808080"/>
+          <w:sz w:val="17"/>
+          <w:szCs w:val="17"/>
+          <w:lang w:val="en-US" w:eastAsia="es-ES"/>
+        </w:rPr>
+        <w:t>1</w:t>
+      </w:r>
+      <w:r>
+        <w:rPr>
+          <w:rFonts w:ascii="Courier New" w:eastAsia="Times New Roman" w:hAnsi="Courier New" w:cs="Courier New"/>
+          <w:color w:val="000000"/>
+          <w:sz w:val="20"/>
+          <w:szCs w:val="20"/>
+          <w:lang w:val="en-US" w:eastAsia="es-ES"/>
+        </w:rPr>
+        <w:t>]</w:t>
+      </w:r>
+    </w:p>
+    <w:p>
+      <w:pPr>
+        <w:spacing w:after="0" w:line="240" w:lineRule="auto"/>
+        <w:ind w:left="2124"/>
+        <w:rPr>
+          <w:rFonts w:ascii="Courier New" w:eastAsia="Times New Roman" w:hAnsi="Courier New" w:cs="Courier New"/>
+          <w:color w:val="000000"/>
+          <w:sz w:val="20"/>
+          <w:szCs w:val="20"/>
+          <w:lang w:val="en-US" w:eastAsia="es-ES"/>
+        </w:rPr>
+      </w:pPr>
+      <w:proofErr w:type="gramStart"/>
+      <w:r>
+        <w:rPr>
+          <w:rFonts w:ascii="Courier New" w:eastAsia="Times New Roman" w:hAnsi="Courier New" w:cs="Courier New"/>
+          <w:color w:val="777777"/>
+          <w:sz w:val="20"/>
+          <w:szCs w:val="20"/>
+          <w:lang w:val="en-US" w:eastAsia="es-ES"/>
+        </w:rPr>
+        <w:t xml:space="preserve">-0:  </w:t>
+      </w:r>
+      <w:r>
+        <w:rPr>
+          <w:rFonts w:ascii="Courier New" w:eastAsia="Times New Roman" w:hAnsi="Courier New" w:cs="Courier New"/>
+          <w:color w:val="000000"/>
+          <w:sz w:val="20"/>
+          <w:szCs w:val="20"/>
+          <w:lang w:val="en-US" w:eastAsia="es-ES"/>
+        </w:rPr>
+        <w:t>{</w:t>
+      </w:r>
+      <w:proofErr w:type="gramEnd"/>
+    </w:p>
+    <w:p>
+      <w:pPr>
+        <w:spacing w:after="75" w:line="240" w:lineRule="auto"/>
+        <w:ind w:left="2832"/>
+        <w:rPr>
+          <w:rFonts w:ascii="Courier New" w:eastAsia="Times New Roman" w:hAnsi="Courier New" w:cs="Courier New"/>
+          <w:color w:val="000000"/>
+          <w:sz w:val="20"/>
+          <w:szCs w:val="20"/>
+          <w:lang w:val="en-US" w:eastAsia="es-ES"/>
+        </w:rPr>
+      </w:pPr>
+      <w:r>
+        <w:rPr>
+          <w:rFonts w:ascii="Courier New" w:eastAsia="Times New Roman" w:hAnsi="Courier New" w:cs="Courier New"/>
+          <w:color w:val="000000"/>
+          <w:sz w:val="20"/>
+          <w:szCs w:val="20"/>
+          <w:lang w:val="en-US" w:eastAsia="es-ES"/>
+        </w:rPr>
+        <w:t>"</w:t>
+      </w:r>
+      <w:proofErr w:type="gramStart"/>
+      <w:r>
+        <w:rPr>
+          <w:rFonts w:ascii="Courier New" w:eastAsia="Times New Roman" w:hAnsi="Courier New" w:cs="Courier New"/>
+          <w:color w:val="CE7B00"/>
+          <w:sz w:val="20"/>
+          <w:szCs w:val="20"/>
+          <w:lang w:val="en-US" w:eastAsia="es-ES"/>
+        </w:rPr>
+        <w:t>name</w:t>
+      </w:r>
+      <w:proofErr w:type="gramEnd"/>
+      <w:r>
+        <w:rPr>
+          <w:rFonts w:ascii="Courier New" w:eastAsia="Times New Roman" w:hAnsi="Courier New" w:cs="Courier New"/>
+          <w:color w:val="000000"/>
+          <w:sz w:val="20"/>
+          <w:szCs w:val="20"/>
+          <w:lang w:val="en-US" w:eastAsia="es-ES"/>
+        </w:rPr>
+        <w:t>": "</w:t>
+      </w:r>
+      <w:proofErr w:type="spellStart"/>
+      <w:r>
+        <w:rPr>
+          <w:rFonts w:ascii="Courier New" w:eastAsia="Times New Roman" w:hAnsi="Courier New" w:cs="Courier New"/>
+          <w:color w:val="4488AA"/>
+          <w:sz w:val="20"/>
+          <w:szCs w:val="20"/>
+          <w:lang w:val="en-US" w:eastAsia="es-ES"/>
+        </w:rPr>
+        <w:t>JuegoEjemplo</w:t>
+      </w:r>
+      <w:proofErr w:type="spellEnd"/>
+      <w:r>
+        <w:rPr>
+          <w:rFonts w:ascii="Courier New" w:eastAsia="Times New Roman" w:hAnsi="Courier New" w:cs="Courier New"/>
+          <w:color w:val="000000"/>
+          <w:sz w:val="20"/>
+          <w:szCs w:val="20"/>
+          <w:lang w:val="en-US" w:eastAsia="es-ES"/>
+        </w:rPr>
+        <w:t>"</w:t>
+      </w:r>
+    </w:p>
+    <w:p>
+      <w:pPr>
+        <w:spacing w:after="75" w:line="240" w:lineRule="auto"/>
+        <w:ind w:left="2832"/>
+        <w:rPr>
+          <w:rFonts w:ascii="Courier New" w:eastAsia="Times New Roman" w:hAnsi="Courier New" w:cs="Courier New"/>
+          <w:color w:val="000000"/>
+          <w:sz w:val="20"/>
+          <w:szCs w:val="20"/>
+          <w:lang w:val="en-US" w:eastAsia="es-ES"/>
+        </w:rPr>
+      </w:pPr>
+      <w:r>
+        <w:rPr>
+          <w:rFonts w:ascii="Courier New" w:eastAsia="Times New Roman" w:hAnsi="Courier New" w:cs="Courier New"/>
+          <w:color w:val="000000"/>
+          <w:sz w:val="20"/>
+          <w:szCs w:val="20"/>
+          <w:lang w:val="en-US" w:eastAsia="es-ES"/>
+        </w:rPr>
+        <w:t>"</w:t>
+      </w:r>
+      <w:proofErr w:type="gramStart"/>
+      <w:r>
+        <w:rPr>
+          <w:rFonts w:ascii="Courier New" w:eastAsia="Times New Roman" w:hAnsi="Courier New" w:cs="Courier New"/>
+          <w:color w:val="CE7B00"/>
+          <w:sz w:val="20"/>
+          <w:szCs w:val="20"/>
+          <w:lang w:val="en-US" w:eastAsia="es-ES"/>
+        </w:rPr>
+        <w:t>score</w:t>
+      </w:r>
+      <w:proofErr w:type="gramEnd"/>
+      <w:r>
+        <w:rPr>
+          <w:rFonts w:ascii="Courier New" w:eastAsia="Times New Roman" w:hAnsi="Courier New" w:cs="Courier New"/>
+          <w:color w:val="000000"/>
+          <w:sz w:val="20"/>
+          <w:szCs w:val="20"/>
+          <w:lang w:val="en-US" w:eastAsia="es-ES"/>
+        </w:rPr>
+        <w:t>": </w:t>
+      </w:r>
+      <w:r>
+        <w:rPr>
+          <w:rFonts w:ascii="Courier New" w:eastAsia="Times New Roman" w:hAnsi="Courier New" w:cs="Courier New"/>
+          <w:color w:val="0000FF"/>
+          <w:sz w:val="20"/>
+          <w:szCs w:val="20"/>
+          <w:lang w:val="en-US" w:eastAsia="es-ES"/>
+        </w:rPr>
+        <w:t>10</w:t>
+      </w:r>
+    </w:p>
+    <w:p>
+      <w:pPr>
+        <w:spacing w:after="0" w:line="240" w:lineRule="auto"/>
+        <w:ind w:left="2124"/>
+        <w:rPr>
+          <w:rFonts w:ascii="Courier New" w:eastAsia="Times New Roman" w:hAnsi="Courier New" w:cs="Courier New"/>
+          <w:color w:val="000000"/>
+          <w:sz w:val="20"/>
+          <w:szCs w:val="20"/>
+          <w:lang w:val="en-US" w:eastAsia="es-ES"/>
+        </w:rPr>
+      </w:pPr>
+      <w:r>
+        <w:rPr>
+          <w:rFonts w:ascii="Courier New" w:eastAsia="Times New Roman" w:hAnsi="Courier New" w:cs="Courier New"/>
+          <w:color w:val="000000"/>
+          <w:sz w:val="20"/>
+          <w:szCs w:val="20"/>
+          <w:lang w:val="en-US" w:eastAsia="es-ES"/>
+        </w:rPr>
+        <w:t>}</w:t>
+      </w:r>
+    </w:p>
+    <w:p>
+      <w:pPr>
+        <w:spacing w:after="0" w:line="240" w:lineRule="auto"/>
+        <w:ind w:left="1416"/>
+        <w:rPr>
+          <w:rFonts w:ascii="Courier New" w:eastAsia="Times New Roman" w:hAnsi="Courier New" w:cs="Courier New"/>
+          <w:color w:val="000000"/>
+          <w:sz w:val="20"/>
+          <w:szCs w:val="20"/>
+          <w:lang w:val="en-US" w:eastAsia="es-ES"/>
+        </w:rPr>
+      </w:pPr>
+      <w:r>
+        <w:rPr>
+          <w:rFonts w:ascii="Courier New" w:eastAsia="Times New Roman" w:hAnsi="Courier New" w:cs="Courier New"/>
+          <w:color w:val="000000"/>
+          <w:sz w:val="20"/>
+          <w:szCs w:val="20"/>
+          <w:lang w:val="en-US" w:eastAsia="es-ES"/>
+        </w:rPr>
+        <w:t>}</w:t>
+      </w:r>
+    </w:p>
+    <w:p>
+      <w:pPr>
+        <w:rPr>
+          <w:rFonts w:ascii="Courier New" w:eastAsia="Times New Roman" w:hAnsi="Courier New" w:cs="Courier New"/>
+          <w:color w:val="000000"/>
+          <w:sz w:val="20"/>
+          <w:szCs w:val="20"/>
+          <w:lang w:val="en-US" w:eastAsia="es-ES"/>
+        </w:rPr>
+      </w:pPr>
+    </w:p>
+    <w:p>
+      <w:pPr>
+        <w:pBdr>
+          <w:bottom w:val="single" w:sz="12" w:space="1" w:color="auto"/>
+        </w:pBdr>
+        <w:rPr>
+          <w:lang w:val="en-US"/>
+        </w:rPr>
+      </w:pPr>
+    </w:p>
+    <w:p>
+      <w:pPr>
+        <w:rPr>
+          <w:lang w:val="en-US"/>
+        </w:rPr>
+      </w:pPr>
+      <w:r>
+        <w:rPr>
+          <w:lang w:val="en-US"/>
+        </w:rPr>
+        <w:t xml:space="preserve">Put de </w:t>
+      </w:r>
+      <w:proofErr w:type="spellStart"/>
+      <w:r>
+        <w:rPr>
+          <w:lang w:val="en-US"/>
+        </w:rPr>
+        <w:t>GameList</w:t>
+      </w:r>
+      <w:proofErr w:type="spellEnd"/>
+      <w:r>
+        <w:rPr>
+          <w:lang w:val="en-US"/>
+        </w:rPr>
+        <w:t>:</w:t>
+      </w:r>
+    </w:p>
+    <w:p>
+      <w:r>
+        <w:rPr>
+          <w:lang w:val="en-US"/>
+        </w:rPr>
+        <w:tab/>
+      </w:r>
+      <w:r>
+        <w:t>Uri: /</w:t>
+      </w:r>
+      <w:proofErr w:type="spellStart"/>
+      <w:r>
+        <w:t>GameList</w:t>
+      </w:r>
+      <w:proofErr w:type="spellEnd"/>
+      <w:r>
+        <w:t>/</w:t>
+      </w:r>
+      <w:proofErr w:type="spellStart"/>
+      <w:r>
+        <w:t>ListaEjemplo</w:t>
+      </w:r>
+      <w:proofErr w:type="spellEnd"/>
+    </w:p>
+    <w:p>
+      <w:r>
+        <w:tab/>
+        <w:t>Content:</w:t>
+      </w:r>
+    </w:p>
+    <w:p>
+      <w:pPr>
+        <w:ind w:left="1416"/>
+      </w:pPr>
+      <w:r>
+        <w:t>{"</w:t>
+      </w:r>
+      <w:proofErr w:type="spellStart"/>
+      <w:r>
+        <w:t>name</w:t>
+      </w:r>
+      <w:proofErr w:type="spellEnd"/>
+      <w:r>
+        <w:t>":"</w:t>
+      </w:r>
+      <w:proofErr w:type="spellStart"/>
+      <w:r>
+        <w:t>ListaEjemplo</w:t>
+      </w:r>
+      <w:proofErr w:type="spellEnd"/>
+      <w:r>
+        <w:t>","</w:t>
+      </w:r>
+      <w:proofErr w:type="spellStart"/>
+      <w:r>
+        <w:t>description</w:t>
+      </w:r>
+      <w:proofErr w:type="spellEnd"/>
+      <w:r>
+        <w:t>":"Descripción de ejemplo modificada","games":[{"name":"</w:t>
+      </w:r>
+      <w:r>
+        <w:rPr>
+          <w:u w:val="single"/>
+        </w:rPr>
+        <w:t>JuegoEjemplo</w:t>
+      </w:r>
+      <w:r>
+        <w:rPr>
+          <w:u w:val="single"/>
+        </w:rPr>
+        <w:t>M</w:t>
+      </w:r>
+      <w:r>
+        <w:rPr>
+          <w:u w:val="single"/>
+        </w:rPr>
+        <w:t>odificado</w:t>
+      </w:r>
+      <w:r>
+        <w:t>","score":10}]}</w:t>
+      </w:r>
+      <w:r>
+        <w:tab/>
+      </w:r>
+    </w:p>
+    <w:p>
+      <w:pPr>
+        <w:ind w:firstLine="708"/>
+      </w:pPr>
+      <w:r>
+        <w:t>Resultado:</w:t>
+      </w:r>
+    </w:p>
+    <w:p>
+      <w:pPr>
+        <w:rPr>
+          <w:rFonts w:ascii="Courier New" w:eastAsia="Times New Roman" w:hAnsi="Courier New" w:cs="Courier New"/>
+          <w:color w:val="000000"/>
+          <w:sz w:val="20"/>
+          <w:szCs w:val="20"/>
+          <w:lang w:eastAsia="es-ES"/>
+        </w:rPr>
+      </w:pPr>
+      <w:r>
+        <w:tab/>
+      </w:r>
+      <w:r>
+        <w:tab/>
+      </w:r>
+      <w:r>
+        <w:rPr>
+          <w:rStyle w:val="status-color"/>
+          <w:rFonts w:ascii="Arial" w:hAnsi="Arial" w:cs="Arial"/>
+          <w:color w:val="388E3C"/>
+        </w:rPr>
+        <w:t>204:</w:t>
+      </w:r>
+      <w:r>
+        <w:rPr>
+          <w:rStyle w:val="apple-converted-space"/>
+          <w:rFonts w:ascii="Arial" w:hAnsi="Arial" w:cs="Arial"/>
+          <w:color w:val="388E3C"/>
+        </w:rPr>
+        <w:t> </w:t>
+      </w:r>
+      <w:r>
+        <w:rPr>
+          <w:rStyle w:val="status-color"/>
+          <w:rFonts w:ascii="Arial" w:hAnsi="Arial" w:cs="Arial"/>
+          <w:color w:val="388E3C"/>
+        </w:rPr>
+        <w:t>No Content</w:t>
+      </w:r>
+    </w:p>
+    <w:p>
+      <w:pPr>
+        <w:rPr>
+          <w:rFonts w:ascii="Courier New" w:eastAsia="Times New Roman" w:hAnsi="Courier New" w:cs="Courier New"/>
+          <w:color w:val="000000"/>
+          <w:sz w:val="20"/>
+          <w:szCs w:val="20"/>
+          <w:lang w:eastAsia="es-ES"/>
+        </w:rPr>
+      </w:pPr>
+    </w:p>
+    <w:p>
+      <w:pPr>
+        <w:pBdr>
+          <w:bottom w:val="single" w:sz="12" w:space="1" w:color="auto"/>
+        </w:pBdr>
+      </w:pPr>
+    </w:p>
+    <w:p>
+      <w:r>
+        <w:br w:type="page"/>
+      </w:r>
+    </w:p>
+    <w:p>
+      <w:r>
         <w:lastRenderedPageBreak/>
         <w:t>Post de Games:</w:t>
       </w:r>
     </w:p>
     <w:p>
-      <w:pPr>
-        <w:rPr>
-          <w:lang w:val="en-US"/>
-        </w:rPr>
-      </w:pPr>
-      <w:r>
-        <w:rPr>
-          <w:lang w:val="en-US"/>
-        </w:rPr>
+      <w:r>
         <w:tab/>
-        <w:t>Uri: /GameList/ListaEjemplo/games</w:t>
-      </w:r>
-    </w:p>
-    <w:p>
-      <w:r>
-        <w:rPr>
-          <w:lang w:val="en-US"/>
-        </w:rPr>
+        <w:t>Uri: /</w:t>
+      </w:r>
+      <w:proofErr w:type="spellStart"/>
+      <w:r>
+        <w:t>GameList</w:t>
+      </w:r>
+      <w:proofErr w:type="spellEnd"/>
+      <w:r>
+        <w:t>/</w:t>
+      </w:r>
+      <w:proofErr w:type="spellStart"/>
+      <w:r>
+        <w:t>ListaEjemplo</w:t>
+      </w:r>
+      <w:proofErr w:type="spellEnd"/>
+      <w:r>
+        <w:t>/</w:t>
+      </w:r>
+      <w:proofErr w:type="spellStart"/>
+      <w:r>
+        <w:t>games</w:t>
+      </w:r>
+      <w:proofErr w:type="spellEnd"/>
+    </w:p>
+    <w:p>
+      <w:r>
         <w:tab/>
       </w:r>
       <w:r>
@@ -8251,60 +8191,44 @@
       </w:pPr>
     </w:p>
     <w:p>
-      <w:pPr>
-        <w:rPr>
-          <w:lang w:val="en-US"/>
-        </w:rPr>
-      </w:pPr>
-      <w:r>
-        <w:rPr>
-          <w:lang w:val="en-US"/>
-        </w:rPr>
+      <w:proofErr w:type="spellStart"/>
+      <w:r>
         <w:t>Get</w:t>
       </w:r>
-      <w:r>
-        <w:rPr>
-          <w:lang w:val="en-US"/>
-        </w:rPr>
-        <w:t xml:space="preserve"> de Games</w:t>
-      </w:r>
-      <w:r>
-        <w:rPr>
-          <w:lang w:val="en-US"/>
-        </w:rPr>
-        <w:t>:</w:t>
-      </w:r>
-    </w:p>
-    <w:p>
-      <w:pPr>
-        <w:rPr>
-          <w:lang w:val="en-US"/>
-        </w:rPr>
-      </w:pPr>
-      <w:r>
-        <w:rPr>
-          <w:lang w:val="en-US"/>
-        </w:rPr>
+      <w:proofErr w:type="spellEnd"/>
+      <w:r>
+        <w:t xml:space="preserve"> de Games:</w:t>
+      </w:r>
+    </w:p>
+    <w:p>
+      <w:r>
         <w:tab/>
-        <w:t>Uri: /GameList</w:t>
-      </w:r>
-      <w:r>
-        <w:rPr>
-          <w:lang w:val="en-US"/>
-        </w:rPr>
-        <w:t>/ListaEjemplo/games</w:t>
-      </w:r>
-    </w:p>
-    <w:p>
-      <w:pPr>
-        <w:rPr>
-          <w:lang w:val="en-US"/>
-        </w:rPr>
-      </w:pPr>
-      <w:r>
-        <w:rPr>
-          <w:lang w:val="en-US"/>
-        </w:rPr>
+        <w:t>Uri: /</w:t>
+      </w:r>
+      <w:proofErr w:type="spellStart"/>
+      <w:r>
+        <w:t>GameList</w:t>
+      </w:r>
+      <w:proofErr w:type="spellEnd"/>
+      <w:r>
+        <w:t>/</w:t>
+      </w:r>
+      <w:proofErr w:type="spellStart"/>
+      <w:r>
+        <w:t>ListaEjemplo</w:t>
+      </w:r>
+      <w:proofErr w:type="spellEnd"/>
+      <w:r>
+        <w:t>/</w:t>
+      </w:r>
+      <w:proofErr w:type="spellStart"/>
+      <w:r>
+        <w:t>games</w:t>
+      </w:r>
+      <w:proofErr w:type="spellEnd"/>
+    </w:p>
+    <w:p>
+      <w:r>
         <w:tab/>
         <w:t>Content:</w:t>
       </w:r>
@@ -8419,7 +8343,7 @@
           <w:color w:val="000000"/>
           <w:sz w:val="20"/>
           <w:szCs w:val="20"/>
-          <w:lang w:val="en-US" w:eastAsia="es-ES"/>
+          <w:lang w:eastAsia="es-ES"/>
         </w:rPr>
       </w:pPr>
       <w:r>
@@ -8428,20 +8352,32 @@
           <w:color w:val="777777"/>
           <w:sz w:val="20"/>
           <w:szCs w:val="20"/>
-          <w:lang w:val="en-US" w:eastAsia="es-ES"/>
-        </w:rPr>
-        <w:t xml:space="preserve">-0:  </w:t>
-      </w:r>
-      <w:r>
-        <w:rPr>
-          <w:rFonts w:ascii="Courier New" w:eastAsia="Times New Roman" w:hAnsi="Courier New" w:cs="Courier New"/>
-          <w:color w:val="000000"/>
-          <w:sz w:val="20"/>
-          <w:szCs w:val="20"/>
-          <w:lang w:val="en-US" w:eastAsia="es-ES"/>
+          <w:lang w:eastAsia="es-ES"/>
+        </w:rPr>
+        <w:t>-0</w:t>
+      </w:r>
+      <w:proofErr w:type="gramStart"/>
+      <w:r>
+        <w:rPr>
+          <w:rFonts w:ascii="Courier New" w:eastAsia="Times New Roman" w:hAnsi="Courier New" w:cs="Courier New"/>
+          <w:color w:val="777777"/>
+          <w:sz w:val="20"/>
+          <w:szCs w:val="20"/>
+          <w:lang w:eastAsia="es-ES"/>
+        </w:rPr>
+        <w:t xml:space="preserve">:  </w:t>
+      </w:r>
+      <w:r>
+        <w:rPr>
+          <w:rFonts w:ascii="Courier New" w:eastAsia="Times New Roman" w:hAnsi="Courier New" w:cs="Courier New"/>
+          <w:color w:val="000000"/>
+          <w:sz w:val="20"/>
+          <w:szCs w:val="20"/>
+          <w:lang w:eastAsia="es-ES"/>
         </w:rPr>
         <w:t>{</w:t>
       </w:r>
+      <w:proofErr w:type="gramEnd"/>
     </w:p>
     <w:p>
       <w:pPr>
@@ -8452,56 +8388,49 @@
           <w:color w:val="000000"/>
           <w:sz w:val="20"/>
           <w:szCs w:val="20"/>
-          <w:lang w:val="en-US" w:eastAsia="es-ES"/>
-        </w:rPr>
-      </w:pPr>
-      <w:r>
-        <w:rPr>
-          <w:rFonts w:ascii="Courier New" w:eastAsia="Times New Roman" w:hAnsi="Courier New" w:cs="Courier New"/>
-          <w:color w:val="000000"/>
-          <w:sz w:val="20"/>
-          <w:szCs w:val="20"/>
-          <w:lang w:val="en-US" w:eastAsia="es-ES"/>
+          <w:lang w:eastAsia="es-ES"/>
+        </w:rPr>
+      </w:pPr>
+      <w:r>
+        <w:rPr>
+          <w:rFonts w:ascii="Courier New" w:eastAsia="Times New Roman" w:hAnsi="Courier New" w:cs="Courier New"/>
+          <w:color w:val="000000"/>
+          <w:sz w:val="20"/>
+          <w:szCs w:val="20"/>
+          <w:lang w:eastAsia="es-ES"/>
         </w:rPr>
         <w:t>"</w:t>
       </w:r>
+      <w:proofErr w:type="spellStart"/>
       <w:r>
         <w:rPr>
           <w:rFonts w:ascii="Courier New" w:eastAsia="Times New Roman" w:hAnsi="Courier New" w:cs="Courier New"/>
           <w:color w:val="CE7B00"/>
           <w:sz w:val="20"/>
           <w:szCs w:val="20"/>
-          <w:lang w:val="en-US" w:eastAsia="es-ES"/>
+          <w:lang w:eastAsia="es-ES"/>
         </w:rPr>
         <w:t>name</w:t>
       </w:r>
-      <w:r>
-        <w:rPr>
-          <w:rFonts w:ascii="Courier New" w:eastAsia="Times New Roman" w:hAnsi="Courier New" w:cs="Courier New"/>
-          <w:color w:val="000000"/>
-          <w:sz w:val="20"/>
-          <w:szCs w:val="20"/>
-          <w:lang w:val="en-US" w:eastAsia="es-ES"/>
-        </w:rPr>
-        <w:t>":</w:t>
-      </w:r>
-      <w:r>
-        <w:rPr>
-          <w:rFonts w:ascii="Courier New" w:eastAsia="Times New Roman" w:hAnsi="Courier New" w:cs="Courier New"/>
-          <w:color w:val="000000"/>
-          <w:sz w:val="20"/>
-          <w:szCs w:val="20"/>
-          <w:lang w:val="en-US" w:eastAsia="es-ES"/>
-        </w:rPr>
-        <w:t> "</w:t>
-      </w:r>
+      <w:proofErr w:type="spellEnd"/>
+      <w:r>
+        <w:rPr>
+          <w:rFonts w:ascii="Courier New" w:eastAsia="Times New Roman" w:hAnsi="Courier New" w:cs="Courier New"/>
+          <w:color w:val="000000"/>
+          <w:sz w:val="20"/>
+          <w:szCs w:val="20"/>
+          <w:lang w:eastAsia="es-ES"/>
+        </w:rPr>
+        <w:t>": "</w:t>
+      </w:r>
+      <w:proofErr w:type="spellStart"/>
       <w:r>
         <w:rPr>
           <w:rFonts w:ascii="Courier New" w:eastAsia="Times New Roman" w:hAnsi="Courier New" w:cs="Courier New"/>
           <w:color w:val="4488AA"/>
           <w:sz w:val="20"/>
           <w:szCs w:val="20"/>
-          <w:lang w:val="en-US" w:eastAsia="es-ES"/>
+          <w:lang w:eastAsia="es-ES"/>
         </w:rPr>
         <w:t>JuegoEjemplo</w:t>
       </w:r>
@@ -8511,17 +8440,18 @@
           <w:color w:val="4488AA"/>
           <w:sz w:val="20"/>
           <w:szCs w:val="20"/>
-          <w:lang w:val="en-US" w:eastAsia="es-ES"/>
+          <w:lang w:eastAsia="es-ES"/>
         </w:rPr>
         <w:t>Modificado</w:t>
       </w:r>
-      <w:r>
-        <w:rPr>
-          <w:rFonts w:ascii="Courier New" w:eastAsia="Times New Roman" w:hAnsi="Courier New" w:cs="Courier New"/>
-          <w:color w:val="000000"/>
-          <w:sz w:val="20"/>
-          <w:szCs w:val="20"/>
-          <w:lang w:val="en-US" w:eastAsia="es-ES"/>
+      <w:proofErr w:type="spellEnd"/>
+      <w:r>
+        <w:rPr>
+          <w:rFonts w:ascii="Courier New" w:eastAsia="Times New Roman" w:hAnsi="Courier New" w:cs="Courier New"/>
+          <w:color w:val="000000"/>
+          <w:sz w:val="20"/>
+          <w:szCs w:val="20"/>
+          <w:lang w:eastAsia="es-ES"/>
         </w:rPr>
         <w:t>"</w:t>
       </w:r>
@@ -8548,6 +8478,7 @@
         </w:rPr>
         <w:t>"</w:t>
       </w:r>
+      <w:proofErr w:type="gramStart"/>
       <w:r>
         <w:rPr>
           <w:rFonts w:ascii="Courier New" w:eastAsia="Times New Roman" w:hAnsi="Courier New" w:cs="Courier New"/>
@@ -8558,6 +8489,7 @@
         </w:rPr>
         <w:t>score</w:t>
       </w:r>
+      <w:proofErr w:type="gramEnd"/>
       <w:r>
         <w:rPr>
           <w:rFonts w:ascii="Courier New" w:eastAsia="Times New Roman" w:hAnsi="Courier New" w:cs="Courier New"/>
@@ -8856,17 +8788,17 @@
           <w:color w:val="000000"/>
           <w:sz w:val="20"/>
           <w:szCs w:val="20"/>
-          <w:lang w:eastAsia="es-ES"/>
-        </w:rPr>
-      </w:pPr>
-      <w:r>
-        <w:rPr>
-          <w:rFonts w:ascii="Courier New" w:eastAsia="Times New Roman" w:hAnsi="Courier New" w:cs="Courier New"/>
-          <w:color w:val="000000"/>
-          <w:sz w:val="20"/>
-          <w:szCs w:val="20"/>
           <w:lang w:val="en-US" w:eastAsia="es-ES"/>
         </w:rPr>
+      </w:pPr>
+      <w:r>
+        <w:rPr>
+          <w:rFonts w:ascii="Courier New" w:eastAsia="Times New Roman" w:hAnsi="Courier New" w:cs="Courier New"/>
+          <w:color w:val="000000"/>
+          <w:sz w:val="20"/>
+          <w:szCs w:val="20"/>
+          <w:lang w:val="en-US" w:eastAsia="es-ES"/>
+        </w:rPr>
         <w:tab/>
       </w:r>
       <w:r>
@@ -8888,7 +8820,7 @@
           <w:color w:val="000000"/>
           <w:sz w:val="20"/>
           <w:szCs w:val="20"/>
-          <w:lang w:eastAsia="es-ES"/>
+          <w:lang w:val="en-US" w:eastAsia="es-ES"/>
         </w:rPr>
       </w:pPr>
     </w:p>
@@ -8919,35 +8851,42 @@
       </w:r>
     </w:p>
     <w:p>
-      <w:pPr>
+      <w:r>
         <w:rPr>
           <w:lang w:val="en-US"/>
         </w:rPr>
-      </w:pPr>
-      <w:r>
-        <w:rPr>
-          <w:lang w:val="en-US"/>
-        </w:rPr>
         <w:tab/>
-        <w:t>Uri: /GameList</w:t>
-      </w:r>
-      <w:r>
-        <w:rPr>
-          <w:lang w:val="en-US"/>
-        </w:rPr>
-        <w:t>/ListaEjemplo/games/JuegoEjemplo2</w:t>
-      </w:r>
-    </w:p>
-    <w:p>
-      <w:pPr>
-        <w:rPr>
-          <w:lang w:val="en-US"/>
-        </w:rPr>
-      </w:pPr>
-      <w:r>
-        <w:rPr>
-          <w:lang w:val="en-US"/>
-        </w:rPr>
+      </w:r>
+      <w:r>
+        <w:t>Uri: /</w:t>
+      </w:r>
+      <w:proofErr w:type="spellStart"/>
+      <w:r>
+        <w:t>GameList</w:t>
+      </w:r>
+      <w:proofErr w:type="spellEnd"/>
+      <w:r>
+        <w:t>/</w:t>
+      </w:r>
+      <w:proofErr w:type="spellStart"/>
+      <w:r>
+        <w:t>ListaEjemplo</w:t>
+      </w:r>
+      <w:proofErr w:type="spellEnd"/>
+      <w:r>
+        <w:t>/</w:t>
+      </w:r>
+      <w:proofErr w:type="spellStart"/>
+      <w:r>
+        <w:t>games</w:t>
+      </w:r>
+      <w:proofErr w:type="spellEnd"/>
+      <w:r>
+        <w:t>/JuegoEjemplo2</w:t>
+      </w:r>
+    </w:p>
+    <w:p>
+      <w:r>
         <w:tab/>
         <w:t>Content:</w:t>
       </w:r>
@@ -9014,7 +8953,7 @@
           <w:color w:val="000000"/>
           <w:sz w:val="20"/>
           <w:szCs w:val="20"/>
-          <w:lang w:val="en-US" w:eastAsia="es-ES"/>
+          <w:lang w:eastAsia="es-ES"/>
         </w:rPr>
       </w:pPr>
       <w:r>
@@ -9039,7 +8978,7 @@
           <w:color w:val="000000"/>
           <w:sz w:val="20"/>
           <w:szCs w:val="20"/>
-          <w:lang w:val="en-US" w:eastAsia="es-ES"/>
+          <w:lang w:eastAsia="es-ES"/>
         </w:rPr>
         <w:t>{</w:t>
       </w:r>
@@ -9049,49 +8988,32 @@
           <w:color w:val="000000"/>
           <w:sz w:val="20"/>
           <w:szCs w:val="20"/>
-          <w:lang w:val="en-US" w:eastAsia="es-ES"/>
+          <w:lang w:eastAsia="es-ES"/>
         </w:rPr>
         <w:tab/>
-      </w:r>
-      <w:r>
-        <w:rPr>
-          <w:rFonts w:ascii="Courier New" w:eastAsia="Times New Roman" w:hAnsi="Courier New" w:cs="Courier New"/>
-          <w:color w:val="000000"/>
-          <w:sz w:val="20"/>
-          <w:szCs w:val="20"/>
-          <w:lang w:val="en-US" w:eastAsia="es-ES"/>
-        </w:rPr>
         <w:t>"</w:t>
       </w:r>
+      <w:proofErr w:type="spellStart"/>
       <w:r>
         <w:rPr>
           <w:rFonts w:ascii="Courier New" w:eastAsia="Times New Roman" w:hAnsi="Courier New" w:cs="Courier New"/>
           <w:color w:val="CE7B00"/>
           <w:sz w:val="20"/>
           <w:szCs w:val="20"/>
-          <w:lang w:val="en-US" w:eastAsia="es-ES"/>
+          <w:lang w:eastAsia="es-ES"/>
         </w:rPr>
         <w:t>name</w:t>
       </w:r>
-      <w:r>
-        <w:rPr>
-          <w:rFonts w:ascii="Courier New" w:eastAsia="Times New Roman" w:hAnsi="Courier New" w:cs="Courier New"/>
-          <w:color w:val="000000"/>
-          <w:sz w:val="20"/>
-          <w:szCs w:val="20"/>
-          <w:lang w:val="en-US" w:eastAsia="es-ES"/>
-        </w:rPr>
-        <w:t>":</w:t>
-      </w:r>
-      <w:r>
-        <w:rPr>
-          <w:rFonts w:ascii="Courier New" w:eastAsia="Times New Roman" w:hAnsi="Courier New" w:cs="Courier New"/>
-          <w:color w:val="000000"/>
-          <w:sz w:val="20"/>
-          <w:szCs w:val="20"/>
-          <w:lang w:val="en-US" w:eastAsia="es-ES"/>
-        </w:rPr>
-        <w:t> "</w:t>
+      <w:proofErr w:type="spellEnd"/>
+      <w:r>
+        <w:rPr>
+          <w:rFonts w:ascii="Courier New" w:eastAsia="Times New Roman" w:hAnsi="Courier New" w:cs="Courier New"/>
+          <w:color w:val="000000"/>
+          <w:sz w:val="20"/>
+          <w:szCs w:val="20"/>
+          <w:lang w:eastAsia="es-ES"/>
+        </w:rPr>
+        <w:t>": "</w:t>
       </w:r>
       <w:r>
         <w:rPr>
@@ -9099,27 +9021,17 @@
           <w:color w:val="4488AA"/>
           <w:sz w:val="20"/>
           <w:szCs w:val="20"/>
-          <w:lang w:val="en-US" w:eastAsia="es-ES"/>
-        </w:rPr>
-        <w:t>JuegoEjemplo</w:t>
-      </w:r>
-      <w:r>
-        <w:rPr>
-          <w:rFonts w:ascii="Courier New" w:eastAsia="Times New Roman" w:hAnsi="Courier New" w:cs="Courier New"/>
-          <w:color w:val="4488AA"/>
-          <w:sz w:val="20"/>
-          <w:szCs w:val="20"/>
-          <w:lang w:val="en-US" w:eastAsia="es-ES"/>
-        </w:rPr>
-        <w:t>2</w:t>
-      </w:r>
-      <w:r>
-        <w:rPr>
-          <w:rFonts w:ascii="Courier New" w:eastAsia="Times New Roman" w:hAnsi="Courier New" w:cs="Courier New"/>
-          <w:color w:val="000000"/>
-          <w:sz w:val="20"/>
-          <w:szCs w:val="20"/>
-          <w:lang w:val="en-US" w:eastAsia="es-ES"/>
+          <w:lang w:eastAsia="es-ES"/>
+        </w:rPr>
+        <w:t>JuegoEjemplo2</w:t>
+      </w:r>
+      <w:r>
+        <w:rPr>
+          <w:rFonts w:ascii="Courier New" w:eastAsia="Times New Roman" w:hAnsi="Courier New" w:cs="Courier New"/>
+          <w:color w:val="000000"/>
+          <w:sz w:val="20"/>
+          <w:szCs w:val="20"/>
+          <w:lang w:eastAsia="es-ES"/>
         </w:rPr>
         <w:t>"</w:t>
       </w:r>
@@ -9133,16 +9045,16 @@
           <w:color w:val="000000"/>
           <w:sz w:val="20"/>
           <w:szCs w:val="20"/>
-          <w:lang w:val="en-US" w:eastAsia="es-ES"/>
-        </w:rPr>
-      </w:pPr>
-      <w:r>
-        <w:rPr>
-          <w:rFonts w:ascii="Courier New" w:eastAsia="Times New Roman" w:hAnsi="Courier New" w:cs="Courier New"/>
-          <w:color w:val="000000"/>
-          <w:sz w:val="20"/>
-          <w:szCs w:val="20"/>
-          <w:lang w:val="en-US" w:eastAsia="es-ES"/>
+          <w:lang w:eastAsia="es-ES"/>
+        </w:rPr>
+      </w:pPr>
+      <w:r>
+        <w:rPr>
+          <w:rFonts w:ascii="Courier New" w:eastAsia="Times New Roman" w:hAnsi="Courier New" w:cs="Courier New"/>
+          <w:color w:val="000000"/>
+          <w:sz w:val="20"/>
+          <w:szCs w:val="20"/>
+          <w:lang w:eastAsia="es-ES"/>
         </w:rPr>
         <w:t>"</w:t>
       </w:r>
@@ -9152,7 +9064,7 @@
           <w:color w:val="CE7B00"/>
           <w:sz w:val="20"/>
           <w:szCs w:val="20"/>
-          <w:lang w:val="en-US" w:eastAsia="es-ES"/>
+          <w:lang w:eastAsia="es-ES"/>
         </w:rPr>
         <w:t>score</w:t>
       </w:r>
@@ -9162,19 +9074,9 @@
           <w:color w:val="000000"/>
           <w:sz w:val="20"/>
           <w:szCs w:val="20"/>
-          <w:lang w:val="en-US" w:eastAsia="es-ES"/>
-        </w:rPr>
-        <w:t>":</w:t>
-      </w:r>
-      <w:r>
-        <w:rPr>
-          <w:rFonts w:ascii="Courier New" w:eastAsia="Times New Roman" w:hAnsi="Courier New" w:cs="Courier New"/>
-          <w:color w:val="000000"/>
-          <w:sz w:val="20"/>
-          <w:szCs w:val="20"/>
-          <w:lang w:val="en-US" w:eastAsia="es-ES"/>
-        </w:rPr>
-        <w:t> </w:t>
+          <w:lang w:eastAsia="es-ES"/>
+        </w:rPr>
+        <w:t>": </w:t>
       </w:r>
       <w:r>
         <w:rPr>
@@ -9182,27 +9084,17 @@
           <w:color w:val="0000FF"/>
           <w:sz w:val="20"/>
           <w:szCs w:val="20"/>
-          <w:lang w:val="en-US" w:eastAsia="es-ES"/>
-        </w:rPr>
-        <w:t>10</w:t>
-      </w:r>
-      <w:r>
-        <w:rPr>
-          <w:rFonts w:ascii="Courier New" w:eastAsia="Times New Roman" w:hAnsi="Courier New" w:cs="Courier New"/>
-          <w:color w:val="0000FF"/>
-          <w:sz w:val="20"/>
-          <w:szCs w:val="20"/>
-          <w:lang w:val="en-US" w:eastAsia="es-ES"/>
-        </w:rPr>
-        <w:t xml:space="preserve">   </w:t>
-      </w:r>
-      <w:r>
-        <w:rPr>
-          <w:rFonts w:ascii="Courier New" w:eastAsia="Times New Roman" w:hAnsi="Courier New" w:cs="Courier New"/>
-          <w:color w:val="000000"/>
-          <w:sz w:val="20"/>
-          <w:szCs w:val="20"/>
-          <w:lang w:val="en-US" w:eastAsia="es-ES"/>
+          <w:lang w:eastAsia="es-ES"/>
+        </w:rPr>
+        <w:t xml:space="preserve">10   </w:t>
+      </w:r>
+      <w:r>
+        <w:rPr>
+          <w:rFonts w:ascii="Courier New" w:eastAsia="Times New Roman" w:hAnsi="Courier New" w:cs="Courier New"/>
+          <w:color w:val="000000"/>
+          <w:sz w:val="20"/>
+          <w:szCs w:val="20"/>
+          <w:lang w:eastAsia="es-ES"/>
         </w:rPr>
         <w:t>}</w:t>
       </w:r>
@@ -9218,7 +9110,7 @@
           <w:color w:val="000000"/>
           <w:sz w:val="20"/>
           <w:szCs w:val="20"/>
-          <w:lang w:val="en-US" w:eastAsia="es-ES"/>
+          <w:lang w:eastAsia="es-ES"/>
         </w:rPr>
       </w:pPr>
     </w:p>
@@ -9230,7 +9122,7 @@
           <w:color w:val="000000"/>
           <w:sz w:val="20"/>
           <w:szCs w:val="20"/>
-          <w:lang w:val="en-US" w:eastAsia="es-ES"/>
+          <w:lang w:eastAsia="es-ES"/>
         </w:rPr>
       </w:pPr>
     </w:p>
@@ -9242,32 +9134,50 @@
           <w:color w:val="000000"/>
           <w:sz w:val="20"/>
           <w:szCs w:val="20"/>
-          <w:lang w:val="en-US" w:eastAsia="es-ES"/>
-        </w:rPr>
-      </w:pPr>
-    </w:p>
-    <w:p>
-      <w:pPr>
-        <w:rPr>
-          <w:lang w:val="en-US"/>
-        </w:rPr>
-      </w:pPr>
-      <w:r>
-        <w:rPr>
-          <w:lang w:val="en-US"/>
-        </w:rPr>
-        <w:t>Put de Games:</w:t>
-      </w:r>
-    </w:p>
-    <w:p>
-      <w:r>
-        <w:rPr>
-          <w:lang w:val="en-US"/>
-        </w:rPr>
+          <w:lang w:eastAsia="es-ES"/>
+        </w:rPr>
+      </w:pPr>
+    </w:p>
+    <w:p>
+      <w:proofErr w:type="spellStart"/>
+      <w:r>
+        <w:t>Put</w:t>
+      </w:r>
+      <w:proofErr w:type="spellEnd"/>
+      <w:r>
+        <w:t xml:space="preserve"> de Games:</w:t>
+      </w:r>
+    </w:p>
+    <w:p>
+      <w:r>
         <w:tab/>
       </w:r>
       <w:r>
-        <w:t>Uri: /GameList/ListaEjemplo/games/JuegoEjemplo2</w:t>
+        <w:t>Uri: /</w:t>
+      </w:r>
+      <w:proofErr w:type="spellStart"/>
+      <w:r>
+        <w:t>GameList</w:t>
+      </w:r>
+      <w:proofErr w:type="spellEnd"/>
+      <w:r>
+        <w:t>/</w:t>
+      </w:r>
+      <w:proofErr w:type="spellStart"/>
+      <w:r>
+        <w:t>ListaEjemplo</w:t>
+      </w:r>
+      <w:proofErr w:type="spellEnd"/>
+      <w:r>
+        <w:t>/</w:t>
+      </w:r>
+      <w:proofErr w:type="spellStart"/>
+      <w:r>
+        <w:t>games</w:t>
+      </w:r>
+      <w:proofErr w:type="spellEnd"/>
+      <w:r>
+        <w:t>/JuegoEjemplo2</w:t>
       </w:r>
     </w:p>
     <w:p>
@@ -9299,7 +9209,7 @@
           <w:color w:val="000000"/>
           <w:sz w:val="20"/>
           <w:szCs w:val="20"/>
-          <w:lang w:val="en-US" w:eastAsia="es-ES"/>
+          <w:lang w:eastAsia="es-ES"/>
         </w:rPr>
       </w:pPr>
       <w:r>
@@ -9360,7 +9270,7 @@
           <w:color w:val="000000"/>
           <w:sz w:val="20"/>
           <w:szCs w:val="20"/>
-          <w:lang w:val="en-US" w:eastAsia="es-ES"/>
+          <w:lang w:eastAsia="es-ES"/>
         </w:rPr>
       </w:pPr>
     </w:p>
@@ -9372,7 +9282,7 @@
           <w:color w:val="000000"/>
           <w:sz w:val="20"/>
           <w:szCs w:val="20"/>
-          <w:lang w:val="en-US" w:eastAsia="es-ES"/>
+          <w:lang w:eastAsia="es-ES"/>
         </w:rPr>
       </w:pPr>
     </w:p>
@@ -9384,16 +9294,16 @@
           <w:color w:val="000000"/>
           <w:sz w:val="20"/>
           <w:szCs w:val="20"/>
-          <w:lang w:val="en-US" w:eastAsia="es-ES"/>
-        </w:rPr>
-      </w:pPr>
-      <w:r>
-        <w:rPr>
-          <w:rFonts w:ascii="Courier New" w:eastAsia="Times New Roman" w:hAnsi="Courier New" w:cs="Courier New"/>
-          <w:color w:val="000000"/>
-          <w:sz w:val="20"/>
-          <w:szCs w:val="20"/>
-          <w:lang w:val="en-US" w:eastAsia="es-ES"/>
+          <w:lang w:eastAsia="es-ES"/>
+        </w:rPr>
+      </w:pPr>
+      <w:r>
+        <w:rPr>
+          <w:rFonts w:ascii="Courier New" w:eastAsia="Times New Roman" w:hAnsi="Courier New" w:cs="Courier New"/>
+          <w:color w:val="000000"/>
+          <w:sz w:val="20"/>
+          <w:szCs w:val="20"/>
+          <w:lang w:eastAsia="es-ES"/>
         </w:rPr>
         <w:tab/>
       </w:r>
@@ -9403,14 +9313,19 @@
           <w:color w:val="000000"/>
           <w:sz w:val="20"/>
           <w:szCs w:val="20"/>
-          <w:lang w:val="en-US" w:eastAsia="es-ES"/>
+          <w:lang w:eastAsia="es-ES"/>
         </w:rPr>
         <w:tab/>
       </w:r>
     </w:p>
     <w:p>
-      <w:r>
-        <w:t xml:space="preserve">Delete </w:t>
+      <w:proofErr w:type="spellStart"/>
+      <w:r>
+        <w:t>Delete</w:t>
+      </w:r>
+      <w:proofErr w:type="spellEnd"/>
+      <w:r>
+        <w:t xml:space="preserve"> </w:t>
       </w:r>
       <w:r>
         <w:t>de Games:</w:t>
@@ -9510,7 +9425,7 @@
           <w:color w:val="000000"/>
           <w:sz w:val="20"/>
           <w:szCs w:val="20"/>
-          <w:lang w:val="en-US" w:eastAsia="es-ES"/>
+          <w:lang w:eastAsia="es-ES"/>
         </w:rPr>
       </w:pPr>
     </w:p>
@@ -9522,7 +9437,7 @@
           <w:color w:val="000000"/>
           <w:sz w:val="20"/>
           <w:szCs w:val="20"/>
-          <w:lang w:val="en-US" w:eastAsia="es-ES"/>
+          <w:lang w:eastAsia="es-ES"/>
         </w:rPr>
       </w:pPr>
     </w:p>
@@ -9534,16 +9449,16 @@
           <w:color w:val="000000"/>
           <w:sz w:val="20"/>
           <w:szCs w:val="20"/>
-          <w:lang w:val="en-US" w:eastAsia="es-ES"/>
-        </w:rPr>
-      </w:pPr>
-      <w:r>
-        <w:rPr>
-          <w:rFonts w:ascii="Courier New" w:eastAsia="Times New Roman" w:hAnsi="Courier New" w:cs="Courier New"/>
-          <w:color w:val="000000"/>
-          <w:sz w:val="20"/>
-          <w:szCs w:val="20"/>
-          <w:lang w:val="en-US" w:eastAsia="es-ES"/>
+          <w:lang w:eastAsia="es-ES"/>
+        </w:rPr>
+      </w:pPr>
+      <w:r>
+        <w:rPr>
+          <w:rFonts w:ascii="Courier New" w:eastAsia="Times New Roman" w:hAnsi="Courier New" w:cs="Courier New"/>
+          <w:color w:val="000000"/>
+          <w:sz w:val="20"/>
+          <w:szCs w:val="20"/>
+          <w:lang w:eastAsia="es-ES"/>
         </w:rPr>
         <w:tab/>
       </w:r>
@@ -9553,21 +9468,31 @@
           <w:color w:val="000000"/>
           <w:sz w:val="20"/>
           <w:szCs w:val="20"/>
-          <w:lang w:val="en-US" w:eastAsia="es-ES"/>
+          <w:lang w:eastAsia="es-ES"/>
         </w:rPr>
         <w:tab/>
       </w:r>
     </w:p>
     <w:p>
-      <w:r>
-        <w:t xml:space="preserve">Delete </w:t>
-      </w:r>
-      <w:r>
-        <w:t>de Game</w:t>
+      <w:proofErr w:type="spellStart"/>
+      <w:r>
+        <w:t>Delete</w:t>
+      </w:r>
+      <w:proofErr w:type="spellEnd"/>
+      <w:r>
+        <w:t xml:space="preserve"> </w:t>
+      </w:r>
+      <w:r>
+        <w:t xml:space="preserve">de </w:t>
+      </w:r>
+      <w:proofErr w:type="spellStart"/>
+      <w:r>
+        <w:t>Game</w:t>
       </w:r>
       <w:r>
         <w:t>List</w:t>
       </w:r>
+      <w:proofErr w:type="spellEnd"/>
       <w:r>
         <w:t>:</w:t>
       </w:r>
@@ -9647,8 +9572,8 @@
       </w:r>
     </w:p>
     <w:sectPr>
-      <w:footerReference w:type="even" r:id="rId18"/>
-      <w:footerReference w:type="default" r:id="rId19"/>
+      <w:footerReference w:type="even" r:id="rId19"/>
+      <w:footerReference w:type="default" r:id="rId20"/>
       <w:pgSz w:w="11906" w:h="16838"/>
       <w:pgMar w:top="1417" w:right="1701" w:bottom="1417" w:left="1701" w:header="708" w:footer="708" w:gutter="0"/>
       <w:pgNumType w:start="1"/>
@@ -9695,6 +9620,7 @@
         <w:docPartUnique/>
       </w:docPartObj>
     </w:sdtPr>
+    <w:sdtEndPr/>
     <w:sdtContent>
       <w:p>
         <w:pPr>
@@ -9713,7 +9639,7 @@
           <w:rPr>
             <w:noProof/>
           </w:rPr>
-          <w:t>14</w:t>
+          <w:t>2</w:t>
         </w:r>
         <w:r>
           <w:fldChar w:fldCharType="end"/>
@@ -9739,6 +9665,7 @@
         <w:docPartUnique/>
       </w:docPartObj>
     </w:sdtPr>
+    <w:sdtEndPr/>
     <w:sdtContent>
       <w:p>
         <w:pPr>
@@ -9758,7 +9685,7 @@
           <w:rPr>
             <w:noProof/>
           </w:rPr>
-          <w:t>7</w:t>
+          <w:t>3</w:t>
         </w:r>
         <w:r>
           <w:fldChar w:fldCharType="end"/>
@@ -12209,6 +12136,18 @@
     <w:basedOn w:val="Fuentedeprrafopredeter"/>
     <w:rsid w:val="00AC36A5"/>
   </w:style>
+  <w:style w:type="character" w:styleId="Hipervnculovisitado">
+    <w:name w:val="FollowedHyperlink"/>
+    <w:basedOn w:val="Fuentedeprrafopredeter"/>
+    <w:uiPriority w:val="99"/>
+    <w:semiHidden/>
+    <w:unhideWhenUsed/>
+    <w:rsid w:val="00D33D2B"/>
+    <w:rPr>
+      <w:color w:val="954F72" w:themeColor="followedHyperlink"/>
+      <w:u w:val="single"/>
+    </w:rPr>
+  </w:style>
 </w:styles>
 </file>
 
@@ -13429,6 +13368,18 @@
     <w:basedOn w:val="Fuentedeprrafopredeter"/>
     <w:rsid w:val="00AC36A5"/>
   </w:style>
+  <w:style w:type="character" w:styleId="Hipervnculovisitado">
+    <w:name w:val="FollowedHyperlink"/>
+    <w:basedOn w:val="Fuentedeprrafopredeter"/>
+    <w:uiPriority w:val="99"/>
+    <w:semiHidden/>
+    <w:unhideWhenUsed/>
+    <w:rsid w:val="00D33D2B"/>
+    <w:rPr>
+      <w:color w:val="954F72" w:themeColor="followedHyperlink"/>
+      <w:u w:val="single"/>
+    </w:rPr>
+  </w:style>
 </w:styles>
 </file>
 
@@ -13698,7 +13649,7 @@
 </file>
 
 <file path=customXml/itemProps1.xml><?xml version="1.0" encoding="utf-8"?>
-<ds:datastoreItem xmlns:ds="http://schemas.openxmlformats.org/officeDocument/2006/customXml" ds:itemID="{1979EC82-8F60-4F73-94AA-51D4115E5C99}">
+<ds:datastoreItem xmlns:ds="http://schemas.openxmlformats.org/officeDocument/2006/customXml" ds:itemID="{5499FDA9-E346-4E4F-B232-23347AAA68C7}">
   <ds:schemaRefs>
     <ds:schemaRef ds:uri="http://schemas.openxmlformats.org/officeDocument/2006/bibliography"/>
   </ds:schemaRefs>
